--- a/第十一章-20240202.docx
+++ b/第十一章-20240202.docx
@@ -26,17 +26,7 @@
           <w:sz w:val="52"/>
           <w:szCs w:val="52"/>
         </w:rPr>
-        <w:t>第十一章</w:t>
-      </w:r>
-      <w:r>
-        <w:rPr>
-          <w:rFonts w:hint="eastAsia" w:ascii="方正准圆简体" w:hAnsi="Times New Roman" w:eastAsia="方正准圆简体" w:cs="宋体"/>
-          <w:b w:val="0"/>
-          <w:kern w:val="44"/>
-          <w:sz w:val="52"/>
-          <w:szCs w:val="52"/>
-        </w:rPr>
-        <w:t xml:space="preserve"> 视觉系统成像模型</w:t>
+        <w:t>第十一章 成像模型</w:t>
       </w:r>
       <w:bookmarkEnd w:id="0"/>
     </w:p>
@@ -124,7 +114,8 @@
         <w:pStyle w:val="32"/>
         <w:ind w:firstLine="420"/>
         <w:rPr>
-          <w:rFonts w:hint="default"/>
+          <w:rFonts w:hint="eastAsia" w:eastAsia="宋体"/>
+          <w:lang w:eastAsia="zh-CN"/>
         </w:rPr>
       </w:pPr>
       <w:r>
@@ -132,6 +123,27 @@
           <w:rFonts w:hint="default"/>
         </w:rPr>
         <w:t>然而，要使视觉系统能够准确地捕捉和处理图像，还需要进行视觉系统的标定。视觉系统标定是指确定相机的内外参数，以及其他相关传感器的校准过程。通过标定，可以获取到相机的畸变参数、相机和世界坐标系之间的转换关系，从而使得视觉系统能够通过图像数据来还原三维空间的形状和位置。准确的系统标定对于视觉导航、目标跟踪、立体视觉等应用都至关重要。</w:t>
+      </w:r>
+      <w:r>
+        <w:rPr>
+          <w:rFonts w:hint="eastAsia"/>
+          <w:lang w:eastAsia="zh-CN"/>
+        </w:rPr>
+        <w:t>【</w:t>
+      </w:r>
+      <w:r>
+        <w:rPr>
+          <w:rFonts w:hint="eastAsia"/>
+          <w:lang w:val="en-US" w:eastAsia="zh-CN"/>
+        </w:rPr>
+        <w:t>最后再写</w:t>
+      </w:r>
+      <w:r>
+        <w:rPr>
+          <w:rFonts w:hint="eastAsia"/>
+          <w:lang w:eastAsia="zh-CN"/>
+        </w:rPr>
+        <w:t>】</w:t>
       </w:r>
     </w:p>
     <w:p>
@@ -151,9 +163,9 @@
           </w14:shadow>
         </w:rPr>
       </w:pPr>
-      <w:bookmarkStart w:id="4" w:name="_Toc19124"/>
+      <w:bookmarkStart w:id="4" w:name="_Toc22159"/>
       <w:bookmarkStart w:id="5" w:name="_Toc30779"/>
-      <w:bookmarkStart w:id="6" w:name="_Toc22159"/>
+      <w:bookmarkStart w:id="6" w:name="_Toc19124"/>
       <w:r>
         <w:rPr>
           <w:rFonts w:ascii="Arial" w:hAnsi="Arial" w:eastAsia="黑体" w:cs="Times New Roman"/>
@@ -183,7 +195,7 @@
             </w14:srgbClr>
           </w14:shadow>
         </w:rPr>
-        <w:t>视觉成像模型</w:t>
+        <w:t>成像模型</w:t>
       </w:r>
       <w:bookmarkEnd w:id="4"/>
       <w:bookmarkEnd w:id="5"/>
@@ -194,11 +206,16 @@
         <w:pStyle w:val="32"/>
         <w:ind w:firstLine="420"/>
         <w:rPr>
-          <w:rFonts w:hint="default"/>
-        </w:rPr>
-      </w:pPr>
-      <w:r>
-        <w:t>在计算机视觉领域中，相机作为最基本的工具之一，扮演着至关重要的角色。它能够捕捉并记录周围环境的图像，将其转化为数字形式的照片，并且这些照片可以被应用于各种不同的场景中。</w:t>
+          <w:rFonts w:hint="eastAsia"/>
+          <w:lang w:val="en-US" w:eastAsia="zh-CN"/>
+        </w:rPr>
+      </w:pPr>
+      <w:r>
+        <w:rPr>
+          <w:rFonts w:hint="eastAsia"/>
+          <w:lang w:val="en-US" w:eastAsia="zh-CN"/>
+        </w:rPr>
+        <w:t>成像模型是构成计算机视觉系统的基本依据，它既解释了视觉系统是如何捕获周围环境信息并形成图像的，同时也是视觉系统硬件选型、视觉系统参数标定，乃至立体视觉系统构建、三维场景恢复的主要数学依据。</w:t>
       </w:r>
     </w:p>
     <w:p>
@@ -206,11 +223,16 @@
         <w:pStyle w:val="32"/>
         <w:ind w:firstLine="420"/>
         <w:rPr>
-          <w:rFonts w:hint="default"/>
-        </w:rPr>
-      </w:pPr>
-      <w:r>
-        <w:t>因此，相机建模成为一个备受关注的重要问题。相机建模主要关注如何准确地模拟相机的操作和功能，以便能够更好地理解和推测摄像过程中的各种变量和参数。</w:t>
+          <w:rFonts w:hint="eastAsia"/>
+          <w:lang w:val="en-US" w:eastAsia="zh-CN"/>
+        </w:rPr>
+      </w:pPr>
+      <w:r>
+        <w:rPr>
+          <w:rFonts w:hint="eastAsia"/>
+          <w:lang w:val="en-US" w:eastAsia="zh-CN"/>
+        </w:rPr>
+        <w:t>根据相机成像原理的不同，其对应的成像模型自然也有所区分，但是在实际应用中使用最多的依然是透视投影模型。一则是因为它的数学形式比较简单，在齐次坐标下，能够形成线性的表达形式，二则是因为它描述了可见光条件下，透镜组合的成像过程，是日常生活中使用的照相机、录像机等设备所普遍符合的成像模型，第三则是因为透视投影模型的演变历史悠久，在中国可以追溯到春秋战国时期。</w:t>
       </w:r>
     </w:p>
     <w:p>
@@ -222,7 +244,11 @@
         </w:rPr>
       </w:pPr>
       <w:r>
-        <w:t>通过对相机进行建模，可以更好地理解虚拟相机在不同条件下的表现，并能更精确地重建三维场景。这对于许多计算机视觉任务来说都是至关重要的，例如图像处理、目标检测、图像识别和增强现实等。</w:t>
+        <w:rPr>
+          <w:rFonts w:hint="eastAsia"/>
+          <w:lang w:val="en-US" w:eastAsia="zh-CN"/>
+        </w:rPr>
+        <w:t>因此，本章的内容从透视投影模型开始，介绍它的数学表达形式。在此基础上，针对其中涉及的各个参数介绍如何进行相机标定。最后，将理论与实际相结合，介绍如何根据透视投影模型对实际的视觉系统进行硬件选型。</w:t>
       </w:r>
     </w:p>
     <w:p>
@@ -287,22 +313,37 @@
         <w:rPr>
           <w:rStyle w:val="33"/>
           <w:rFonts w:hint="default"/>
+          <w:lang w:val="en-US" w:eastAsia="zh-CN"/>
         </w:rPr>
       </w:pPr>
       <w:r>
         <w:rPr>
           <w:rStyle w:val="33"/>
-          <w:rFonts w:hint="default"/>
-        </w:rPr>
-        <w:t>如图11-1所示，如果在胶片前放置一个物体，一般情况下是无法得到该物体的像的。当我们在焦平面前放置一个物体时，该物体会遮挡掉光线的传播路径，从而导致胶片或传感器无法接收到正确的光信号，因此图像中不会出现该物体的像。</w:t>
-      </w:r>
-    </w:p>
-    <w:p>
-      <w:pPr>
+          <w:rFonts w:hint="eastAsia"/>
+          <w:lang w:val="en-US" w:eastAsia="zh-CN"/>
+        </w:rPr>
+        <w:t>透视投影模型产生可以从针孔模型讲起，而针孔模型产生来源于这样一个思考。假设在一张成像幕布的前方放置好用于成像的物体，如图11-1所示，那么该物体的像是否能够在幕布上呈现出来呢？答案显然是否的。那么为什么得不到物体的像呢？细究其中的原因就会发现，之所以没有得到物体的像，并不是因为没有来自该物体的光线投射到幕布上，而是因为，投射到幕布上的光线太多了。细看图11-1就会发现，这时来自物体上不同点的光线会投射到幕布上的同一点，从而导致在该点上分不清对应的光线到底来自何处，于是自然也就不会有物体的影像出现了。</w:t>
+      </w:r>
+    </w:p>
+    <w:p>
+      <w:pPr>
+        <w:keepNext w:val="0"/>
+        <w:keepLines w:val="0"/>
+        <w:pageBreakBefore w:val="0"/>
         <w:widowControl/>
+        <w:kinsoku/>
+        <w:wordWrap/>
+        <w:overflowPunct/>
+        <w:topLinePunct w:val="0"/>
+        <w:autoSpaceDE/>
+        <w:autoSpaceDN/>
+        <w:bidi w:val="0"/>
+        <w:adjustRightInd/>
+        <w:snapToGrid/>
         <w:spacing w:line="240" w:lineRule="auto"/>
-        <w:ind w:firstLine="480"/>
+        <w:ind w:firstLine="0" w:firstLineChars="0"/>
         <w:jc w:val="center"/>
+        <w:textAlignment w:val="auto"/>
         <w:rPr>
           <w:b w:val="0"/>
           <w:i w:val="0"/>
@@ -432,17 +473,36 @@
         <w:ind w:firstLine="420"/>
         <w:rPr>
           <w:rFonts w:hint="default"/>
-        </w:rPr>
-      </w:pPr>
-      <w:r>
-        <w:t>如果在胶片前放置一个物体，一般情况下是无法得到该物体的像的，但是可以通过增加一个带有开孔的障碍物来实现在图像中观察到该物体的效果。小孔成像是一种特殊的成像原理，通过一个小孔来收集光线并将其投射到像平面上形成图像。这个小孔被称为光心或针孔。在小孔成像中，形成的图像是倒置的，与实际物体的方向是相反的。</w:t>
+          <w:lang w:val="en-US" w:eastAsia="zh-CN"/>
+        </w:rPr>
+      </w:pPr>
+      <w:r>
+        <w:rPr>
+          <w:rFonts w:hint="eastAsia"/>
+          <w:lang w:val="en-US" w:eastAsia="zh-CN"/>
+        </w:rPr>
+        <w:t>有了上面的认识，自然也就能够想到，如果幕布不能成像是因为投射到它上面的光线太多了，那么是不是可以在物体和幕布之间设置一个障碍，阻挡住大部分光线，这样是否就会有物体像出现在幕布上呢？于是，小孔成像模(Pinhole Model)型就这样出现了，如图11-2所示。显然，障碍物中间的小孔是必须的，否则光线的传播就会不彻底阻挡住，使得幕布上不能获得任何光线，自然也不会形成物体而像。这个至关重要的小孔就被称为针孔或者光心。从图11-2中不难发现，在小孔成像模型中幕布上得到像的方向与物体的方向是相反的，即得到是物体的倒像。然而，小孔成像模型困扰人们的远不止“倒像”这一点。</w:t>
       </w:r>
     </w:p>
     <w:p>
       <w:pPr>
         <w:pStyle w:val="32"/>
-        <w:ind w:firstLine="420"/>
+        <w:keepNext w:val="0"/>
+        <w:keepLines w:val="0"/>
+        <w:pageBreakBefore w:val="0"/>
+        <w:widowControl/>
+        <w:kinsoku/>
+        <w:wordWrap/>
+        <w:overflowPunct/>
+        <w:topLinePunct w:val="0"/>
+        <w:autoSpaceDE/>
+        <w:autoSpaceDN/>
+        <w:bidi w:val="0"/>
+        <w:adjustRightInd/>
+        <w:snapToGrid/>
+        <w:ind w:firstLine="0" w:firstLineChars="0"/>
         <w:jc w:val="center"/>
+        <w:textAlignment w:val="auto"/>
         <w:rPr>
           <w:rFonts w:hint="default"/>
         </w:rPr>
@@ -574,11 +634,56 @@
         <w:pStyle w:val="32"/>
         <w:ind w:firstLine="420"/>
         <w:rPr>
-          <w:rFonts w:hint="default"/>
-        </w:rPr>
-      </w:pPr>
-      <w:r>
-        <w:t>这是因为光线在通过小孔后存在折射和散射的现象，导致光线的传播路径发生改变，从而在像平面上形成倒置的图像。这个现象可以用物理光学的原理来解释。</w:t>
+          <w:rFonts w:hint="default" w:eastAsia="宋体"/>
+          <w:lang w:val="en-US" w:eastAsia="zh-CN"/>
+        </w:rPr>
+      </w:pPr>
+      <w:r>
+        <w:rPr>
+          <w:rFonts w:hint="eastAsia"/>
+          <w:lang w:val="en-US" w:eastAsia="zh-CN"/>
+        </w:rPr>
+        <w:t>小孔成像模型的原理早在两千四五百年前，就已经被发现了。在《墨经》中就有这样的记载：“</w:t>
+      </w:r>
+      <w:r>
+        <w:t>景到，在午有端，与景长。说在端。</w:t>
+      </w:r>
+      <w:r>
+        <w:rPr>
+          <w:rFonts w:hint="eastAsia"/>
+          <w:lang w:val="en-US" w:eastAsia="zh-CN"/>
+        </w:rPr>
+        <w:t>”“</w:t>
+      </w:r>
+      <w:r>
+        <w:t>景。光之人，煦若射，下者之人也高</w:t>
+      </w:r>
+      <w:r>
+        <w:rPr>
+          <w:rFonts w:hint="eastAsia"/>
+          <w:lang w:eastAsia="zh-CN"/>
+        </w:rPr>
+        <w:t>；</w:t>
+      </w:r>
+      <w:r>
+        <w:t>高者之人也下。足蔽下光，故成景于上</w:t>
+      </w:r>
+      <w:r>
+        <w:rPr>
+          <w:rFonts w:hint="eastAsia"/>
+          <w:lang w:eastAsia="zh-CN"/>
+        </w:rPr>
+        <w:t>；</w:t>
+      </w:r>
+      <w:r>
+        <w:t>首蔽上光，故成景于下。在远近有端，与于光，故景库内也。</w:t>
+      </w:r>
+      <w:r>
+        <w:rPr>
+          <w:rFonts w:hint="eastAsia"/>
+          <w:lang w:val="en-US" w:eastAsia="zh-CN"/>
+        </w:rPr>
+        <w:t>”在后一段话中不仅解释了小孔成像的原理，而且还被看做是光沿直线传播的最早记录。在西方的自然研究著作中最早提及小孔成像的，被认为出现在公元5世纪到6世纪由亚里士多德撰写的《问题集》(Problemata)中。小孔成像模型还被著名的莱昂纳多·达芬奇用于绘画过程中。而谈到绘画，就不得不说起另外一个人的名字，叫做雷尼尔·盖马·弗里休斯(Reinerius Gemma Frisius)。这是一位来自荷兰的数学家，在一次观测日蚀的过程中，他绘制了第一幅描述小孔成像的插画，相应的也催生了“暗箱”这种光学设备的产生。</w:t>
       </w:r>
     </w:p>
     <w:p>
@@ -586,317 +691,55 @@
         <w:pStyle w:val="32"/>
         <w:ind w:firstLine="420"/>
         <w:rPr>
-          <w:rFonts w:hint="default"/>
-        </w:rPr>
-      </w:pPr>
-      <w:r>
-        <w:t>小孔成像，大约两千四五百年以前，我国的学者墨翟(墨子)和他的学生，做了世界上第一个小孔成倒像的实验。《墨经》中这样纪录了小孔成像:"景到，在午有端，与景长。说在端。""景。光之人，煦若射，下者之人也高;高者之人也下。足蔽下光，故成景于上;首蔽上光，故成景于下。在远近有端，与于光，故景库内也。"</w:t>
-      </w:r>
-    </w:p>
-    <w:p>
-      <w:pPr>
-        <w:pStyle w:val="32"/>
-        <w:ind w:firstLine="420"/>
-        <w:rPr>
-          <w:rFonts w:hint="default"/>
-        </w:rPr>
-      </w:pPr>
-      <w:r>
-        <w:t>这里的"到"古文通"倒"，即倒立的意思。"午"指两束光线正中交叉的意思。"端"在古汉语中有"终极"，"微点"的意思。"在午有端"指光线的交叉点，即针孔。物体的投影之所以会出现倒像，是因为光线为直线传播,在针孔的地方，不同方向射来的光束互相交叉而形成倒影。"与"指针孔的位置与投影大小的关系而言。"光之人，煦若射"是一句很形象的比喻。"煦"即照射，照射在人身上的光线，就像射箭一样。"下者之人也高;高者之人也下"是说照射在人上部的光线，则成像于下部;而照射在人下部的光线，则成像于上部。于是，直立的人通过针孔成像，投影便成为倒立的。"库"指暗盒内部而言。"远近有端，与于光"，指出物体反射的光与影像的大小同针孔距离的关系。物距越远,像越小;物距越近，像越大。</w:t>
-      </w:r>
-    </w:p>
-    <w:p>
-      <w:pPr>
-        <w:pStyle w:val="22"/>
+          <w:rStyle w:val="33"/>
+          <w:rFonts w:hint="default"/>
+        </w:rPr>
+      </w:pPr>
+      <w:r>
+        <w:rPr>
+          <w:rFonts w:hint="eastAsia"/>
+          <w:lang w:eastAsia="zh-CN"/>
+        </w:rPr>
+        <w:t>“</w:t>
+      </w:r>
+      <w:r>
+        <w:rPr>
+          <w:rFonts w:hint="eastAsia"/>
+          <w:lang w:val="en-US" w:eastAsia="zh-CN"/>
+        </w:rPr>
+        <w:t>暗箱</w:t>
+      </w:r>
+      <w:r>
+        <w:rPr>
+          <w:rFonts w:hint="eastAsia"/>
+          <w:lang w:eastAsia="zh-CN"/>
+        </w:rPr>
+        <w:t>”</w:t>
+      </w:r>
+      <w:r>
+        <w:rPr>
+          <w:rFonts w:hint="eastAsia"/>
+          <w:lang w:val="en-US" w:eastAsia="zh-CN"/>
+        </w:rPr>
+        <w:t>这中光学设备，反映了小孔成像模型带给人们的苦恼。一方面，为了得到清晰的像，人们不得不使得小孔的孔径尽可能小，以使得图11-2中的障碍物能够阻挡住尽可能多的光线，从而避免来自不同物体点的光线在幕布上相互干扰。另一方面，由于到达幕布的光线太少，使得所得到的像尽管逐渐变清晰，但是其强度却在不断下降，从而导致一定要在暗箱中才能够看到物体的像。可是，有趣的是，由于光的波粒二象性，当孔径非常小时会导致光的衍射现象，于是得到像不仅强度低了，而且也不会变清晰，反而会模糊起来。这一过程被图11-3形象的描绘了出来。</w:t>
+      </w:r>
+    </w:p>
+    <w:p>
+      <w:pPr>
         <w:ind w:firstLine="0" w:firstLineChars="0"/>
         <w:jc w:val="center"/>
         <w:rPr>
-          <w:rFonts w:hint="default"/>
-          <w:sz w:val="21"/>
-          <w:szCs w:val="21"/>
-        </w:rPr>
-      </w:pPr>
-      <w:r>
-        <w:rPr>
-          <w:rFonts w:hint="eastAsia"/>
-          <w:sz w:val="21"/>
-          <w:szCs w:val="21"/>
-          <w:lang w:eastAsia="zh-CN"/>
-        </w:rPr>
-        <w:tab/>
-      </w:r>
-      <w:r>
-        <w:rPr>
-          <w:rFonts w:hint="eastAsia"/>
-          <w:position w:val="-28"/>
-          <w:sz w:val="21"/>
-          <w:szCs w:val="21"/>
-          <w:lang w:eastAsia="zh-CN"/>
-        </w:rPr>
-        <w:object>
-          <v:shape id="_x0000_i1067" o:spt="75" type="#_x0000_t75" style="height:33pt;width:52pt;" o:ole="t" filled="f" o:preferrelative="t" stroked="f" coordsize="21600,21600">
-            <v:fill on="f" focussize="0,0"/>
-            <v:stroke on="f"/>
-            <v:imagedata r:id="rId17" o:title=""/>
-            <o:lock v:ext="edit" aspectratio="t"/>
-            <w10:wrap type="none"/>
-            <w10:anchorlock/>
-          </v:shape>
-          <o:OLEObject Type="Embed" ProgID="DSEquations" ShapeID="_x0000_i1067" DrawAspect="Content" ObjectID="_1468075725" r:id="rId16">
-            <o:LockedField>false</o:LockedField>
-          </o:OLEObject>
-        </w:object>
-      </w:r>
-      <w:r>
-        <w:rPr>
-          <w:rFonts w:hint="eastAsia"/>
-          <w:sz w:val="21"/>
-          <w:szCs w:val="21"/>
-          <w:lang w:eastAsia="zh-CN"/>
-        </w:rPr>
-        <w:tab/>
-      </w:r>
-      <w:r>
-        <w:rPr>
-          <w:sz w:val="21"/>
-          <w:szCs w:val="21"/>
-        </w:rPr>
-        <w:fldChar w:fldCharType="begin"/>
-      </w:r>
-      <w:r>
-        <w:rPr>
-          <w:sz w:val="21"/>
-          <w:szCs w:val="21"/>
-        </w:rPr>
-        <w:instrText xml:space="preserve"> MACROBUTTON MTPlaceRef \* MERGEFORMAT </w:instrText>
-      </w:r>
-      <w:r>
-        <w:rPr>
-          <w:sz w:val="21"/>
-          <w:szCs w:val="21"/>
-        </w:rPr>
-        <w:fldChar w:fldCharType="begin"/>
-      </w:r>
-      <w:r>
-        <w:rPr>
-          <w:sz w:val="21"/>
-          <w:szCs w:val="21"/>
-        </w:rPr>
-        <w:instrText xml:space="preserve"> SEQ MTEqn \h \* MERGEFORMAT </w:instrText>
-      </w:r>
-      <w:r>
-        <w:rPr>
-          <w:sz w:val="21"/>
-          <w:szCs w:val="21"/>
-        </w:rPr>
-        <w:fldChar w:fldCharType="separate"/>
-      </w:r>
-      <w:r>
-        <w:rPr>
-          <w:sz w:val="21"/>
-          <w:szCs w:val="21"/>
-        </w:rPr>
-        <w:fldChar w:fldCharType="end"/>
-      </w:r>
-      <w:r>
-        <w:rPr>
-          <w:rFonts w:hint="eastAsia"/>
-          <w:sz w:val="21"/>
-          <w:szCs w:val="21"/>
-          <w:lang w:eastAsia="zh-CN"/>
-        </w:rPr>
-        <w:instrText xml:space="preserve">(11-</w:instrText>
-      </w:r>
-      <w:r>
-        <w:rPr>
-          <w:rFonts w:hint="eastAsia"/>
-          <w:sz w:val="21"/>
-          <w:szCs w:val="21"/>
-          <w:lang w:eastAsia="zh-CN"/>
-        </w:rPr>
-        <w:fldChar w:fldCharType="begin"/>
-      </w:r>
-      <w:r>
-        <w:rPr>
-          <w:rFonts w:hint="eastAsia"/>
-          <w:sz w:val="21"/>
-          <w:szCs w:val="21"/>
-          <w:lang w:eastAsia="zh-CN"/>
-        </w:rPr>
-        <w:instrText xml:space="preserve"> SEQ MTEqn \c \* Arabic \* MERGEFORMAT </w:instrText>
-      </w:r>
-      <w:r>
-        <w:rPr>
-          <w:rFonts w:hint="eastAsia"/>
-          <w:sz w:val="21"/>
-          <w:szCs w:val="21"/>
-          <w:lang w:eastAsia="zh-CN"/>
-        </w:rPr>
-        <w:fldChar w:fldCharType="separate"/>
-      </w:r>
-      <w:r>
-        <w:rPr>
-          <w:sz w:val="21"/>
-          <w:szCs w:val="21"/>
-        </w:rPr>
-        <w:instrText xml:space="preserve">1</w:instrText>
-      </w:r>
-      <w:r>
-        <w:rPr>
-          <w:rFonts w:hint="eastAsia"/>
-          <w:sz w:val="21"/>
-          <w:szCs w:val="21"/>
-          <w:lang w:eastAsia="zh-CN"/>
-        </w:rPr>
-        <w:fldChar w:fldCharType="end"/>
-      </w:r>
-      <w:r>
-        <w:rPr>
-          <w:rFonts w:hint="eastAsia"/>
-          <w:sz w:val="21"/>
-          <w:szCs w:val="21"/>
-          <w:lang w:eastAsia="zh-CN"/>
-        </w:rPr>
-        <w:instrText xml:space="preserve">)</w:instrText>
-      </w:r>
-      <w:r>
-        <w:rPr>
-          <w:sz w:val="21"/>
-          <w:szCs w:val="21"/>
-        </w:rPr>
-        <w:fldChar w:fldCharType="separate"/>
-      </w:r>
-      <w:r>
-        <w:rPr>
-          <w:sz w:val="21"/>
-          <w:szCs w:val="21"/>
-        </w:rPr>
-        <w:fldChar w:fldCharType="end"/>
-      </w:r>
-    </w:p>
-    <w:p>
-      <w:pPr>
-        <w:pStyle w:val="32"/>
-        <w:ind w:firstLine="0" w:firstLineChars="0"/>
-        <w:rPr>
-          <w:rFonts w:hint="default"/>
-        </w:rPr>
-      </w:pPr>
-      <w:r>
-        <w:t>其中</w:t>
-      </w:r>
-      <w:r>
-        <w:rPr>
-          <w:rFonts w:hint="eastAsia"/>
-          <w:lang w:eastAsia="zh-CN"/>
-        </w:rPr>
-        <w:t>，</w:t>
-      </w:r>
-      <w:r>
-        <w:t>上式中物距为</w:t>
-      </w:r>
-      <w:r>
-        <w:rPr>
-          <w:i/>
-          <w:iCs/>
-        </w:rPr>
-        <w:t>u</w:t>
-      </w:r>
-      <w:r>
-        <w:t>、像距为</w:t>
-      </w:r>
-      <w:r>
-        <w:rPr>
-          <w:i/>
-          <w:iCs/>
-        </w:rPr>
-        <w:t>v</w:t>
-      </w:r>
-      <w:r>
-        <w:t>、焦距为</w:t>
-      </w:r>
-      <w:r>
-        <w:rPr>
-          <w:i/>
-          <w:iCs/>
-        </w:rPr>
-        <w:t>f</w:t>
-      </w:r>
-    </w:p>
-    <w:p>
-      <w:pPr>
-        <w:pStyle w:val="32"/>
-        <w:ind w:firstLine="420"/>
-        <w:rPr>
-          <w:rFonts w:hint="default"/>
-        </w:rPr>
-      </w:pPr>
-      <w:r>
-        <w:t>对于理想的针孔成像，只有一束光线能够通过小孔并投射到胶片上。由于光线的传播是沿着直线进行的，理想的针孔成像会产生非常锐利的图像，不会出现像平面上的模糊现象。</w:t>
-      </w:r>
-    </w:p>
-    <w:p>
-      <w:pPr>
-        <w:pStyle w:val="32"/>
-        <w:ind w:firstLine="420"/>
-        <w:rPr>
-          <w:rFonts w:hint="default"/>
-        </w:rPr>
-      </w:pPr>
-      <w:r>
-        <w:t>然而，由于针孔的尺寸非常小，光线通过针孔时会发生衍射效应。衍射是光线通过小孔后在胶片上形成成像的过程中发生的一种现象。衍射会导致光线在胶片上形成干涉和交织的模式，从而使图像产生衍射效应。这种效应会导致图像边缘产生轻微的扩散和模糊，使整个图像看起来稍微暗淡。</w:t>
-      </w:r>
-    </w:p>
-    <w:p>
-      <w:pPr>
-        <w:pStyle w:val="32"/>
-        <w:ind w:firstLine="420"/>
-        <w:rPr>
-          <w:rFonts w:hint="default"/>
-        </w:rPr>
-      </w:pPr>
-      <w:r>
-        <w:t>衍射效应的具体表现取决于针孔的尺寸和光线的波长。较小的针孔会产生更明显的衍射效应，而较长波长的光线也会增强衍射效应。因此，理想的针孔成像下，图像会呈现出衍射效应所带来的某种程度的暗淡和轻微模糊。</w:t>
-      </w:r>
-    </w:p>
-    <w:p>
-      <w:pPr>
-        <w:spacing w:line="240" w:lineRule="auto"/>
-        <w:ind w:firstLine="420"/>
-        <w:rPr>
-          <w:rStyle w:val="33"/>
-          <w:rFonts w:hint="default"/>
-        </w:rPr>
-      </w:pPr>
-      <w:r>
-        <w:rPr>
-          <w:rStyle w:val="33"/>
-          <w:rFonts w:hint="default"/>
-        </w:rPr>
-        <w:t>在这个针孔模型中，我们要注意的是，假设孔径是一个单点。然而，在现实世界的大多数情况下，我们不能假设孔径是无限小的。当孔径尺寸增大时，穿过屏障的光线数量也会增多。随着更多的光线通过，胶片上的每个点都可能受到来自3D空间中多个点的光线的影响，从而使图像变得模糊。尽管我们尝试将孔径尽可能缩小，但较小的孔径会导致通过的光线减少，从而产生清晰但较暗的图像。从图11-3中，我们可以清楚地看到，随着光圈从2mm缩小到0.35mm，图像的清晰度逐渐提高。这是因为较大的光圈意味着胶片上的一个点对应于显示物体中多个点的坐标。</w:t>
-      </w:r>
-    </w:p>
-    <w:p>
-      <w:pPr>
-        <w:ind w:firstLine="0" w:firstLineChars="0"/>
-        <w:jc w:val="center"/>
-        <w:rPr>
-          <w:b w:val="0"/>
-          <w:i w:val="0"/>
-          <w:sz w:val="21"/>
-        </w:rPr>
-      </w:pPr>
-      <w:r>
-        <w:rPr>
-          <w:b w:val="0"/>
-          <w:i w:val="0"/>
-          <w:sz w:val="21"/>
-        </w:rPr>
+          <w:b w:val="0"/>
+          <w:i w:val="0"/>
+          <w:sz w:val="21"/>
+        </w:rPr>
+      </w:pPr>
+      <w:r>
         <w:drawing>
-          <wp:inline distT="0" distB="0" distL="0" distR="0">
-            <wp:extent cx="3682365" cy="2587625"/>
-            <wp:effectExtent l="0" t="0" r="0" b="0"/>
-            <wp:docPr id="28" name="图形 28"/>
+          <wp:inline distT="0" distB="0" distL="114300" distR="114300">
+            <wp:extent cx="3005455" cy="3420110"/>
+            <wp:effectExtent l="0" t="0" r="6350" b="1905"/>
+            <wp:docPr id="2" name="图片 44"/>
             <wp:cNvGraphicFramePr>
               <a:graphicFrameLocks xmlns:a="http://schemas.openxmlformats.org/drawingml/2006/main" noChangeAspect="1"/>
             </wp:cNvGraphicFramePr>
@@ -904,18 +747,26 @@
               <a:graphicData uri="http://schemas.openxmlformats.org/drawingml/2006/picture">
                 <pic:pic xmlns:pic="http://schemas.openxmlformats.org/drawingml/2006/picture">
                   <pic:nvPicPr>
-                    <pic:cNvPr id="28" name="图形 28"/>
+                    <pic:cNvPr id="2" name="图片 44"/>
                     <pic:cNvPicPr>
                       <a:picLocks noChangeAspect="1"/>
                     </pic:cNvPicPr>
                   </pic:nvPicPr>
                   <pic:blipFill>
-                    <a:blip r:embed="rId18">
-                      <a:extLst>
-                        <a:ext uri="{96DAC541-7B7A-43D3-8B79-37D633B846F1}">
-                          <asvg:svgBlip xmlns:asvg="http://schemas.microsoft.com/office/drawing/2016/SVG/main" r:embed="rId19"/>
-                        </a:ext>
-                      </a:extLst>
+                    <a:blip r:embed="rId16">
+                      <a:clrChange>
+                        <a:clrFrom>
+                          <a:srgbClr val="FFFFFF">
+                            <a:alpha val="100000"/>
+                          </a:srgbClr>
+                        </a:clrFrom>
+                        <a:clrTo>
+                          <a:srgbClr val="FFFFFF">
+                            <a:alpha val="100000"/>
+                            <a:alpha val="0"/>
+                          </a:srgbClr>
+                        </a:clrTo>
+                      </a:clrChange>
                     </a:blip>
                     <a:stretch>
                       <a:fillRect/>
@@ -924,11 +775,15 @@
                   <pic:spPr>
                     <a:xfrm>
                       <a:off x="0" y="0"/>
-                      <a:ext cx="3701366" cy="2601117"/>
+                      <a:ext cx="3005455" cy="3420110"/>
                     </a:xfrm>
                     <a:prstGeom prst="rect">
                       <a:avLst/>
                     </a:prstGeom>
+                    <a:noFill/>
+                    <a:ln>
+                      <a:noFill/>
+                    </a:ln>
                   </pic:spPr>
                 </pic:pic>
               </a:graphicData>
@@ -936,14 +791,6 @@
           </wp:inline>
         </w:drawing>
       </w:r>
-      <w:r>
-        <w:rPr>
-          <w:b w:val="0"/>
-          <w:i w:val="0"/>
-          <w:sz w:val="21"/>
-        </w:rPr>
-        <w:t xml:space="preserve"> </w:t>
-      </w:r>
     </w:p>
     <w:p>
       <w:pPr>
@@ -984,6 +831,8 @@
         <w:t>薄透镜模型</w:t>
       </w:r>
       <w:bookmarkEnd w:id="10"/>
+      <w:bookmarkStart w:id="26" w:name="_GoBack"/>
+      <w:bookmarkEnd w:id="26"/>
     </w:p>
     <w:p>
       <w:pPr>
@@ -1061,11 +910,11 @@
                     </pic:cNvPicPr>
                   </pic:nvPicPr>
                   <pic:blipFill>
-                    <a:blip r:embed="rId20">
+                    <a:blip r:embed="rId17">
                       <a:extLst>
                         <a:ext uri="{BEBA8EAE-BF5A-486C-A8C5-ECC9F3942E4B}">
                           <a14:imgProps xmlns:a14="http://schemas.microsoft.com/office/drawing/2010/main">
-                            <a14:imgLayer r:embed="rId21">
+                            <a14:imgLayer r:embed="rId18">
                               <a14:imgEffect>
                                 <a14:brightnessContrast bright="20000" contrast="-40000"/>
                               </a14:imgEffect>
@@ -1185,11 +1034,11 @@
                     </pic:cNvPicPr>
                   </pic:nvPicPr>
                   <pic:blipFill>
-                    <a:blip r:embed="rId22">
+                    <a:blip r:embed="rId19">
                       <a:extLst>
                         <a:ext uri="{BEBA8EAE-BF5A-486C-A8C5-ECC9F3942E4B}">
                           <a14:imgProps xmlns:a14="http://schemas.microsoft.com/office/drawing/2010/main">
-                            <a14:imgLayer r:embed="rId23">
+                            <a14:imgLayer r:embed="rId20">
                               <a14:imgEffect>
                                 <a14:brightnessContrast bright="20000" contrast="-40000"/>
                               </a14:imgEffect>
@@ -1317,7 +1166,7 @@
                     </pic:cNvPicPr>
                   </pic:nvPicPr>
                   <pic:blipFill>
-                    <a:blip r:embed="rId24"/>
+                    <a:blip r:embed="rId21"/>
                     <a:stretch>
                       <a:fillRect/>
                     </a:stretch>
@@ -1604,7 +1453,7 @@
                     </pic:cNvPicPr>
                   </pic:nvPicPr>
                   <pic:blipFill>
-                    <a:blip r:embed="rId25"/>
+                    <a:blip r:embed="rId22"/>
                     <a:stretch>
                       <a:fillRect/>
                     </a:stretch>
@@ -1798,7 +1647,7 @@
                     </pic:cNvPicPr>
                   </pic:nvPicPr>
                   <pic:blipFill>
-                    <a:blip r:embed="rId26"/>
+                    <a:blip r:embed="rId23"/>
                     <a:stretch>
                       <a:fillRect/>
                     </a:stretch>
@@ -1978,7 +1827,7 @@
                     </pic:cNvPicPr>
                   </pic:nvPicPr>
                   <pic:blipFill>
-                    <a:blip r:embed="rId27"/>
+                    <a:blip r:embed="rId24"/>
                     <a:srcRect t="793" b="25502"/>
                     <a:stretch>
                       <a:fillRect/>
@@ -2599,7 +2448,7 @@
                     </pic:cNvPicPr>
                   </pic:nvPicPr>
                   <pic:blipFill>
-                    <a:blip r:embed="rId28"/>
+                    <a:blip r:embed="rId25"/>
                     <a:stretch>
                       <a:fillRect/>
                     </a:stretch>
@@ -2707,16 +2556,16 @@
           <w:szCs w:val="24"/>
         </w:rPr>
         <w:object>
-          <v:shape id="_x0000_i1025" o:spt="75" type="#_x0000_t75" style="height:57.3pt;width:98.55pt;" o:ole="t" filled="f" o:preferrelative="t" stroked="f" coordsize="21600,21600">
+          <v:shape id="_x0000_i1026" o:spt="75" type="#_x0000_t75" style="height:57.3pt;width:98.55pt;" o:ole="t" filled="f" o:preferrelative="t" stroked="f" coordsize="21600,21600">
             <v:path/>
             <v:fill on="f" focussize="0,0"/>
             <v:stroke on="f" joinstyle="miter"/>
-            <v:imagedata r:id="rId30" o:title=""/>
+            <v:imagedata r:id="rId27" o:title=""/>
             <o:lock v:ext="edit" aspectratio="t"/>
             <w10:wrap type="none"/>
             <w10:anchorlock/>
           </v:shape>
-          <o:OLEObject Type="Embed" ProgID="Equation.DSMT4" ShapeID="_x0000_i1025" DrawAspect="Content" ObjectID="_1468075726" r:id="rId29">
+          <o:OLEObject Type="Embed" ProgID="Equation.DSMT4" ShapeID="_x0000_i1026" DrawAspect="Content" ObjectID="_1468075725" r:id="rId26">
             <o:LockedField>false</o:LockedField>
           </o:OLEObject>
         </w:object>
@@ -2922,16 +2771,16 @@
           <w:szCs w:val="24"/>
         </w:rPr>
         <w:object>
-          <v:shape id="_x0000_i1026" o:spt="75" type="#_x0000_t75" style="height:70.6pt;width:104.2pt;" o:ole="t" filled="f" o:preferrelative="t" stroked="f" coordsize="21600,21600">
+          <v:shape id="_x0000_i1027" o:spt="75" type="#_x0000_t75" style="height:70.6pt;width:104.2pt;" o:ole="t" filled="f" o:preferrelative="t" stroked="f" coordsize="21600,21600">
             <v:path/>
             <v:fill on="f" focussize="0,0"/>
             <v:stroke on="f" joinstyle="miter"/>
-            <v:imagedata r:id="rId32" o:title=""/>
+            <v:imagedata r:id="rId29" o:title=""/>
             <o:lock v:ext="edit" aspectratio="t"/>
             <w10:wrap type="none"/>
             <w10:anchorlock/>
           </v:shape>
-          <o:OLEObject Type="Embed" ProgID="Equation.DSMT4" ShapeID="_x0000_i1026" DrawAspect="Content" ObjectID="_1468075727" r:id="rId31">
+          <o:OLEObject Type="Embed" ProgID="Equation.DSMT4" ShapeID="_x0000_i1027" DrawAspect="Content" ObjectID="_1468075726" r:id="rId28">
             <o:LockedField>false</o:LockedField>
           </o:OLEObject>
         </w:object>
@@ -3162,7 +3011,7 @@
                     </pic:cNvPicPr>
                   </pic:nvPicPr>
                   <pic:blipFill>
-                    <a:blip r:embed="rId33"/>
+                    <a:blip r:embed="rId30"/>
                     <a:stretch>
                       <a:fillRect/>
                     </a:stretch>
@@ -3244,16 +3093,16 @@
           <w:lang w:bidi="ar"/>
         </w:rPr>
         <w:object>
-          <v:shape id="_x0000_i1027" o:spt="75" type="#_x0000_t75" style="height:14.7pt;width:76.25pt;" o:ole="t" filled="f" o:preferrelative="t" stroked="f" coordsize="21600,21600">
+          <v:shape id="_x0000_i1028" o:spt="75" type="#_x0000_t75" style="height:14.7pt;width:76.25pt;" o:ole="t" filled="f" o:preferrelative="t" stroked="f" coordsize="21600,21600">
             <v:path/>
             <v:fill on="f" focussize="0,0"/>
             <v:stroke on="f" joinstyle="miter"/>
-            <v:imagedata r:id="rId35" o:title=""/>
+            <v:imagedata r:id="rId32" o:title=""/>
             <o:lock v:ext="edit" aspectratio="f"/>
             <w10:wrap type="none"/>
             <w10:anchorlock/>
           </v:shape>
-          <o:OLEObject Type="Embed" ProgID="Equation.DSMT4" ShapeID="_x0000_i1027" DrawAspect="Content" ObjectID="_1468075728" r:id="rId34">
+          <o:OLEObject Type="Embed" ProgID="Equation.DSMT4" ShapeID="_x0000_i1028" DrawAspect="Content" ObjectID="_1468075727" r:id="rId31">
             <o:LockedField>false</o:LockedField>
           </o:OLEObject>
         </w:object>
@@ -3270,16 +3119,16 @@
           <w:lang w:bidi="ar"/>
         </w:rPr>
         <w:object>
-          <v:shape id="_x0000_i1028" o:spt="75" type="#_x0000_t75" style="height:15.65pt;width:72pt;" o:ole="t" filled="f" o:preferrelative="t" stroked="f" coordsize="21600,21600">
+          <v:shape id="_x0000_i1029" o:spt="75" type="#_x0000_t75" style="height:15.65pt;width:72pt;" o:ole="t" filled="f" o:preferrelative="t" stroked="f" coordsize="21600,21600">
             <v:path/>
             <v:fill on="f" focussize="0,0"/>
             <v:stroke on="f" joinstyle="miter"/>
-            <v:imagedata r:id="rId37" o:title=""/>
+            <v:imagedata r:id="rId34" o:title=""/>
             <o:lock v:ext="edit" aspectratio="t"/>
             <w10:wrap type="none"/>
             <w10:anchorlock/>
           </v:shape>
-          <o:OLEObject Type="Embed" ProgID="Equation.DSMT4" ShapeID="_x0000_i1028" DrawAspect="Content" ObjectID="_1468075729" r:id="rId36">
+          <o:OLEObject Type="Embed" ProgID="Equation.DSMT4" ShapeID="_x0000_i1029" DrawAspect="Content" ObjectID="_1468075728" r:id="rId33">
             <o:LockedField>false</o:LockedField>
           </o:OLEObject>
         </w:object>
@@ -3319,16 +3168,16 @@
           <w:szCs w:val="24"/>
         </w:rPr>
         <w:object>
-          <v:shape id="_x0000_i1029" o:spt="75" type="#_x0000_t75" style="height:29.85pt;width:139.75pt;" o:ole="t" filled="f" o:preferrelative="t" stroked="f" coordsize="21600,21600">
+          <v:shape id="_x0000_i1030" o:spt="75" type="#_x0000_t75" style="height:29.85pt;width:139.75pt;" o:ole="t" filled="f" o:preferrelative="t" stroked="f" coordsize="21600,21600">
             <v:path/>
             <v:fill on="f" focussize="0,0"/>
             <v:stroke on="f" joinstyle="miter"/>
-            <v:imagedata r:id="rId39" o:title=""/>
+            <v:imagedata r:id="rId36" o:title=""/>
             <o:lock v:ext="edit" aspectratio="t"/>
             <w10:wrap type="none"/>
             <w10:anchorlock/>
           </v:shape>
-          <o:OLEObject Type="Embed" ProgID="Equation.DSMT4" ShapeID="_x0000_i1029" DrawAspect="Content" ObjectID="_1468075730" r:id="rId38">
+          <o:OLEObject Type="Embed" ProgID="Equation.DSMT4" ShapeID="_x0000_i1030" DrawAspect="Content" ObjectID="_1468075729" r:id="rId35">
             <o:LockedField>false</o:LockedField>
           </o:OLEObject>
         </w:object>
@@ -3547,16 +3396,16 @@
           <w:szCs w:val="24"/>
         </w:rPr>
         <w:object>
-          <v:shape id="_x0000_i1030" o:spt="75" type="#_x0000_t75" style="height:29.85pt;width:82.4pt;" o:ole="t" filled="f" o:preferrelative="t" stroked="f" coordsize="21600,21600">
+          <v:shape id="_x0000_i1031" o:spt="75" type="#_x0000_t75" style="height:29.85pt;width:82.4pt;" o:ole="t" filled="f" o:preferrelative="t" stroked="f" coordsize="21600,21600">
             <v:path/>
             <v:fill on="f" focussize="0,0"/>
             <v:stroke on="f" joinstyle="miter"/>
-            <v:imagedata r:id="rId41" o:title=""/>
+            <v:imagedata r:id="rId38" o:title=""/>
             <o:lock v:ext="edit" aspectratio="t"/>
             <w10:wrap type="none"/>
             <w10:anchorlock/>
           </v:shape>
-          <o:OLEObject Type="Embed" ProgID="Equation.DSMT4" ShapeID="_x0000_i1030" DrawAspect="Content" ObjectID="_1468075731" r:id="rId40">
+          <o:OLEObject Type="Embed" ProgID="Equation.DSMT4" ShapeID="_x0000_i1031" DrawAspect="Content" ObjectID="_1468075730" r:id="rId37">
             <o:LockedField>false</o:LockedField>
           </o:OLEObject>
         </w:object>
@@ -3764,16 +3613,16 @@
           <w:szCs w:val="24"/>
         </w:rPr>
         <w:object>
-          <v:shape id="_x0000_i1031" o:spt="75" type="#_x0000_t75" style="height:61.1pt;width:124.6pt;" o:ole="t" filled="f" o:preferrelative="t" stroked="f" coordsize="21600,21600">
+          <v:shape id="_x0000_i1032" o:spt="75" type="#_x0000_t75" style="height:61.1pt;width:124.6pt;" o:ole="t" filled="f" o:preferrelative="t" stroked="f" coordsize="21600,21600">
             <v:path/>
             <v:fill on="f" focussize="0,0"/>
             <v:stroke on="f" joinstyle="miter"/>
-            <v:imagedata r:id="rId43" o:title=""/>
+            <v:imagedata r:id="rId40" o:title=""/>
             <o:lock v:ext="edit" aspectratio="t"/>
             <w10:wrap type="none"/>
             <w10:anchorlock/>
           </v:shape>
-          <o:OLEObject Type="Embed" ProgID="Equation.DSMT4" ShapeID="_x0000_i1031" DrawAspect="Content" ObjectID="_1468075732" r:id="rId42">
+          <o:OLEObject Type="Embed" ProgID="Equation.DSMT4" ShapeID="_x0000_i1032" DrawAspect="Content" ObjectID="_1468075731" r:id="rId39">
             <o:LockedField>false</o:LockedField>
           </o:OLEObject>
         </w:object>
@@ -4041,7 +3890,7 @@
                     </pic:cNvPicPr>
                   </pic:nvPicPr>
                   <pic:blipFill>
-                    <a:blip r:embed="rId44"/>
+                    <a:blip r:embed="rId41"/>
                     <a:srcRect l="2329" t="4155" r="3390"/>
                     <a:stretch>
                       <a:fillRect/>
@@ -4331,8 +4180,6 @@
         </w:rPr>
         <w:fldChar w:fldCharType="end"/>
       </w:r>
-      <w:bookmarkStart w:id="26" w:name="_GoBack"/>
-      <w:bookmarkEnd w:id="26"/>
       <w:r>
         <w:rPr>
           <w:rFonts w:hint="eastAsia" w:cs="Times New Roman"/>
@@ -4375,16 +4222,16 @@
           <w:szCs w:val="24"/>
         </w:rPr>
         <w:object>
-          <v:shape id="_x0000_i1032" o:spt="75" type="#_x0000_t75" style="height:57.3pt;width:54pt;" o:ole="t" filled="f" o:preferrelative="t" stroked="f" coordsize="21600,21600">
+          <v:shape id="_x0000_i1033" o:spt="75" type="#_x0000_t75" style="height:57.3pt;width:54pt;" o:ole="t" filled="f" o:preferrelative="t" stroked="f" coordsize="21600,21600">
             <v:path/>
             <v:fill on="f" focussize="0,0"/>
             <v:stroke on="f" joinstyle="miter"/>
-            <v:imagedata r:id="rId46" o:title=""/>
+            <v:imagedata r:id="rId43" o:title=""/>
             <o:lock v:ext="edit" aspectratio="t"/>
             <w10:wrap type="none"/>
             <w10:anchorlock/>
           </v:shape>
-          <o:OLEObject Type="Embed" ProgID="Equation.DSMT4" ShapeID="_x0000_i1032" DrawAspect="Content" ObjectID="_1468075733" r:id="rId45">
+          <o:OLEObject Type="Embed" ProgID="Equation.DSMT4" ShapeID="_x0000_i1033" DrawAspect="Content" ObjectID="_1468075732" r:id="rId42">
             <o:LockedField>false</o:LockedField>
           </o:OLEObject>
         </w:object>
@@ -4602,16 +4449,16 @@
           <w:szCs w:val="24"/>
         </w:rPr>
         <w:object>
-          <v:shape id="_x0000_i1033" o:spt="75" type="#_x0000_t75" style="height:82.9pt;width:103.75pt;" o:ole="t" filled="f" o:preferrelative="t" stroked="f" coordsize="21600,21600">
+          <v:shape id="_x0000_i1034" o:spt="75" type="#_x0000_t75" style="height:82.9pt;width:103.75pt;" o:ole="t" filled="f" o:preferrelative="t" stroked="f" coordsize="21600,21600">
             <v:path/>
             <v:fill on="f" focussize="0,0"/>
             <v:stroke on="f" joinstyle="miter"/>
-            <v:imagedata r:id="rId48" o:title=""/>
+            <v:imagedata r:id="rId45" o:title=""/>
             <o:lock v:ext="edit" aspectratio="t"/>
             <w10:wrap type="none"/>
             <w10:anchorlock/>
           </v:shape>
-          <o:OLEObject Type="Embed" ProgID="Equation.DSMT4" ShapeID="_x0000_i1033" DrawAspect="Content" ObjectID="_1468075734" r:id="rId47">
+          <o:OLEObject Type="Embed" ProgID="Equation.DSMT4" ShapeID="_x0000_i1034" DrawAspect="Content" ObjectID="_1468075733" r:id="rId44">
             <o:LockedField>false</o:LockedField>
           </o:OLEObject>
         </w:object>
@@ -4851,16 +4698,16 @@
           <w:szCs w:val="24"/>
         </w:rPr>
         <w:object>
-          <v:shape id="_x0000_i1034" o:spt="75" type="#_x0000_t75" style="height:46.9pt;width:115.6pt;" o:ole="t" filled="f" o:preferrelative="t" stroked="f" coordsize="21600,21600">
+          <v:shape id="_x0000_i1035" o:spt="75" type="#_x0000_t75" style="height:46.9pt;width:115.6pt;" o:ole="t" filled="f" o:preferrelative="t" stroked="f" coordsize="21600,21600">
             <v:path/>
             <v:fill on="f" focussize="0,0"/>
             <v:stroke on="f" joinstyle="miter"/>
-            <v:imagedata r:id="rId50" o:title=""/>
+            <v:imagedata r:id="rId47" o:title=""/>
             <o:lock v:ext="edit" aspectratio="t"/>
             <w10:wrap type="none"/>
             <w10:anchorlock/>
           </v:shape>
-          <o:OLEObject Type="Embed" ProgID="Equation.DSMT4" ShapeID="_x0000_i1034" DrawAspect="Content" ObjectID="_1468075735" r:id="rId49">
+          <o:OLEObject Type="Embed" ProgID="Equation.DSMT4" ShapeID="_x0000_i1035" DrawAspect="Content" ObjectID="_1468075734" r:id="rId46">
             <o:LockedField>false</o:LockedField>
           </o:OLEObject>
         </w:object>
@@ -5150,16 +4997,16 @@
           <w:sz w:val="21"/>
         </w:rPr>
         <w:object>
-          <v:shape id="_x0000_i1035" o:spt="75" type="#_x0000_t75" style="height:207.45pt;width:216.95pt;" o:ole="t" filled="f" o:preferrelative="t" stroked="f" coordsize="21600,21600">
+          <v:shape id="_x0000_i1036" o:spt="75" type="#_x0000_t75" style="height:207.45pt;width:216.95pt;" o:ole="t" filled="f" o:preferrelative="t" stroked="f" coordsize="21600,21600">
             <v:path/>
             <v:fill on="f" focussize="0,0"/>
             <v:stroke on="f" joinstyle="miter"/>
-            <v:imagedata r:id="rId52" o:title=""/>
+            <v:imagedata r:id="rId49" o:title=""/>
             <o:lock v:ext="edit" aspectratio="t"/>
             <w10:wrap type="none"/>
             <w10:anchorlock/>
           </v:shape>
-          <o:OLEObject Type="Embed" ProgID="Equation.DSMT4" ShapeID="_x0000_i1035" DrawAspect="Content" ObjectID="_1468075736" r:id="rId51">
+          <o:OLEObject Type="Embed" ProgID="Equation.DSMT4" ShapeID="_x0000_i1036" DrawAspect="Content" ObjectID="_1468075735" r:id="rId48">
             <o:LockedField>false</o:LockedField>
           </o:OLEObject>
         </w:object>
@@ -5363,16 +5210,16 @@
           <w:szCs w:val="21"/>
         </w:rPr>
         <w:object>
-          <v:shape id="_x0000_i1036" o:spt="75" type="#_x0000_t75" style="height:47.35pt;width:222.15pt;" o:ole="t" filled="f" o:preferrelative="t" stroked="f" coordsize="21600,21600">
+          <v:shape id="_x0000_i1037" o:spt="75" type="#_x0000_t75" style="height:47.35pt;width:222.15pt;" o:ole="t" filled="f" o:preferrelative="t" stroked="f" coordsize="21600,21600">
             <v:path/>
             <v:fill on="f" focussize="0,0"/>
             <v:stroke on="f" joinstyle="miter"/>
-            <v:imagedata r:id="rId54" o:title=""/>
+            <v:imagedata r:id="rId51" o:title=""/>
             <o:lock v:ext="edit" aspectratio="t"/>
             <w10:wrap type="none"/>
             <w10:anchorlock/>
           </v:shape>
-          <o:OLEObject Type="Embed" ProgID="Equation.DSMT4" ShapeID="_x0000_i1036" DrawAspect="Content" ObjectID="_1468075737" r:id="rId53">
+          <o:OLEObject Type="Embed" ProgID="Equation.DSMT4" ShapeID="_x0000_i1037" DrawAspect="Content" ObjectID="_1468075736" r:id="rId50">
             <o:LockedField>false</o:LockedField>
           </o:OLEObject>
         </w:object>
@@ -5614,7 +5461,7 @@
                     </pic:cNvPicPr>
                   </pic:nvPicPr>
                   <pic:blipFill>
-                    <a:blip r:embed="rId55"/>
+                    <a:blip r:embed="rId52"/>
                     <a:stretch>
                       <a:fillRect/>
                     </a:stretch>
@@ -5991,7 +5838,7 @@
                     </pic:cNvPicPr>
                   </pic:nvPicPr>
                   <pic:blipFill>
-                    <a:blip r:embed="rId56"/>
+                    <a:blip r:embed="rId53"/>
                     <a:stretch>
                       <a:fillRect/>
                     </a:stretch>
@@ -6354,7 +6201,7 @@
                     </pic:cNvPicPr>
                   </pic:nvPicPr>
                   <pic:blipFill>
-                    <a:blip r:embed="rId57"/>
+                    <a:blip r:embed="rId54"/>
                     <a:stretch>
                       <a:fillRect/>
                     </a:stretch>
@@ -6621,7 +6468,7 @@
                     </pic:cNvPicPr>
                   </pic:nvPicPr>
                   <pic:blipFill>
-                    <a:blip r:embed="rId58"/>
+                    <a:blip r:embed="rId55"/>
                     <a:stretch>
                       <a:fillRect/>
                     </a:stretch>
@@ -6853,7 +6700,7 @@
                     </pic:cNvPicPr>
                   </pic:nvPicPr>
                   <pic:blipFill>
-                    <a:blip r:embed="rId59"/>
+                    <a:blip r:embed="rId56"/>
                     <a:stretch>
                       <a:fillRect/>
                     </a:stretch>
@@ -7158,7 +7005,7 @@
                     </pic:cNvPicPr>
                   </pic:nvPicPr>
                   <pic:blipFill>
-                    <a:blip r:embed="rId60"/>
+                    <a:blip r:embed="rId57"/>
                     <a:stretch>
                       <a:fillRect/>
                     </a:stretch>
@@ -7271,7 +7118,7 @@
                     </pic:cNvPicPr>
                   </pic:nvPicPr>
                   <pic:blipFill>
-                    <a:blip r:embed="rId61"/>
+                    <a:blip r:embed="rId58"/>
                     <a:stretch>
                       <a:fillRect/>
                     </a:stretch>
@@ -7560,7 +7407,7 @@
                     </pic:cNvPicPr>
                   </pic:nvPicPr>
                   <pic:blipFill>
-                    <a:blip r:embed="rId62"/>
+                    <a:blip r:embed="rId59"/>
                     <a:stretch>
                       <a:fillRect/>
                     </a:stretch>
@@ -7652,7 +7499,7 @@
                     </pic:cNvPicPr>
                   </pic:nvPicPr>
                   <pic:blipFill>
-                    <a:blip r:embed="rId63"/>
+                    <a:blip r:embed="rId60"/>
                     <a:stretch>
                       <a:fillRect/>
                     </a:stretch>
@@ -7744,7 +7591,7 @@
                     </pic:cNvPicPr>
                   </pic:nvPicPr>
                   <pic:blipFill>
-                    <a:blip r:embed="rId64"/>
+                    <a:blip r:embed="rId61"/>
                     <a:stretch>
                       <a:fillRect/>
                     </a:stretch>
@@ -7907,7 +7754,7 @@
                     </pic:cNvPicPr>
                   </pic:nvPicPr>
                   <pic:blipFill>
-                    <a:blip r:embed="rId65"/>
+                    <a:blip r:embed="rId62"/>
                     <a:stretch>
                       <a:fillRect/>
                     </a:stretch>
@@ -8036,7 +7883,7 @@
                     </pic:cNvPicPr>
                   </pic:nvPicPr>
                   <pic:blipFill>
-                    <a:blip r:embed="rId66"/>
+                    <a:blip r:embed="rId63"/>
                     <a:stretch>
                       <a:fillRect/>
                     </a:stretch>
@@ -8131,7 +7978,7 @@
                     </pic:cNvPicPr>
                   </pic:nvPicPr>
                   <pic:blipFill>
-                    <a:blip r:embed="rId67"/>
+                    <a:blip r:embed="rId64"/>
                     <a:stretch>
                       <a:fillRect/>
                     </a:stretch>
@@ -8292,16 +8139,16 @@
           <w:lang w:val="en-US" w:eastAsia="zh-CN"/>
         </w:rPr>
         <w:object>
-          <v:shape id="_x0000_i1037" o:spt="75" type="#_x0000_t75" style="height:31.25pt;width:87.15pt;" o:ole="t" filled="f" o:preferrelative="t" stroked="f" coordsize="21600,21600">
+          <v:shape id="_x0000_i1038" o:spt="75" type="#_x0000_t75" style="height:31.25pt;width:87.15pt;" o:ole="t" filled="f" o:preferrelative="t" stroked="f" coordsize="21600,21600">
             <v:path/>
             <v:fill on="f" focussize="0,0"/>
             <v:stroke on="f" joinstyle="miter"/>
-            <v:imagedata r:id="rId69" o:title=""/>
+            <v:imagedata r:id="rId66" o:title=""/>
             <o:lock v:ext="edit" aspectratio="t"/>
             <w10:wrap type="none"/>
             <w10:anchorlock/>
           </v:shape>
-          <o:OLEObject Type="Embed" ProgID="Equation.DSMT4" ShapeID="_x0000_i1037" DrawAspect="Content" ObjectID="_1468075738" r:id="rId68">
+          <o:OLEObject Type="Embed" ProgID="Equation.DSMT4" ShapeID="_x0000_i1038" DrawAspect="Content" ObjectID="_1468075737" r:id="rId65">
             <o:LockedField>false</o:LockedField>
           </o:OLEObject>
         </w:object>
@@ -8488,16 +8335,16 @@
           <w:lang w:val="en-US" w:eastAsia="zh-CN"/>
         </w:rPr>
         <w:object>
-          <v:shape id="_x0000_i1038" o:spt="75" type="#_x0000_t75" style="height:31.25pt;width:87.65pt;" o:ole="t" filled="f" o:preferrelative="t" stroked="f" coordsize="21600,21600">
+          <v:shape id="_x0000_i1039" o:spt="75" type="#_x0000_t75" style="height:31.25pt;width:87.65pt;" o:ole="t" filled="f" o:preferrelative="t" stroked="f" coordsize="21600,21600">
             <v:path/>
             <v:fill on="f" focussize="0,0"/>
             <v:stroke on="f" joinstyle="miter"/>
-            <v:imagedata r:id="rId71" o:title=""/>
+            <v:imagedata r:id="rId68" o:title=""/>
             <o:lock v:ext="edit" aspectratio="t"/>
             <w10:wrap type="none"/>
             <w10:anchorlock/>
           </v:shape>
-          <o:OLEObject Type="Embed" ProgID="Equation.DSMT4" ShapeID="_x0000_i1038" DrawAspect="Content" ObjectID="_1468075739" r:id="rId70">
+          <o:OLEObject Type="Embed" ProgID="Equation.DSMT4" ShapeID="_x0000_i1039" DrawAspect="Content" ObjectID="_1468075738" r:id="rId67">
             <o:LockedField>false</o:LockedField>
           </o:OLEObject>
         </w:object>
@@ -8684,16 +8531,16 @@
           <w:lang w:val="en-US" w:eastAsia="zh-CN"/>
         </w:rPr>
         <w:object>
-          <v:shape id="_x0000_i1039" o:spt="75" type="#_x0000_t75" style="height:31.25pt;width:99.45pt;" o:ole="t" filled="f" o:preferrelative="t" stroked="f" coordsize="21600,21600">
+          <v:shape id="_x0000_i1040" o:spt="75" type="#_x0000_t75" style="height:31.25pt;width:99.45pt;" o:ole="t" filled="f" o:preferrelative="t" stroked="f" coordsize="21600,21600">
             <v:path/>
             <v:fill on="f" focussize="0,0"/>
             <v:stroke on="f" joinstyle="miter"/>
-            <v:imagedata r:id="rId73" o:title=""/>
+            <v:imagedata r:id="rId70" o:title=""/>
             <o:lock v:ext="edit" aspectratio="t"/>
             <w10:wrap type="none"/>
             <w10:anchorlock/>
           </v:shape>
-          <o:OLEObject Type="Embed" ProgID="Equation.DSMT4" ShapeID="_x0000_i1039" DrawAspect="Content" ObjectID="_1468075740" r:id="rId72">
+          <o:OLEObject Type="Embed" ProgID="Equation.DSMT4" ShapeID="_x0000_i1040" DrawAspect="Content" ObjectID="_1468075739" r:id="rId69">
             <o:LockedField>false</o:LockedField>
           </o:OLEObject>
         </w:object>
@@ -8977,16 +8824,16 @@
           <w:lang w:val="en-US" w:eastAsia="zh-CN"/>
         </w:rPr>
         <w:object>
-          <v:shape id="_x0000_i1040" o:spt="75" type="#_x0000_t75" style="height:29.85pt;width:39.8pt;" o:ole="t" filled="f" o:preferrelative="t" stroked="f" coordsize="21600,21600">
+          <v:shape id="_x0000_i1041" o:spt="75" type="#_x0000_t75" style="height:29.85pt;width:39.8pt;" o:ole="t" filled="f" o:preferrelative="t" stroked="f" coordsize="21600,21600">
             <v:path/>
             <v:fill on="f" focussize="0,0"/>
             <v:stroke on="f" joinstyle="miter"/>
-            <v:imagedata r:id="rId75" o:title=""/>
+            <v:imagedata r:id="rId72" o:title=""/>
             <o:lock v:ext="edit" aspectratio="t"/>
             <w10:wrap type="none"/>
             <w10:anchorlock/>
           </v:shape>
-          <o:OLEObject Type="Embed" ProgID="Equation.DSMT4" ShapeID="_x0000_i1040" DrawAspect="Content" ObjectID="_1468075741" r:id="rId74">
+          <o:OLEObject Type="Embed" ProgID="Equation.DSMT4" ShapeID="_x0000_i1041" DrawAspect="Content" ObjectID="_1468075740" r:id="rId71">
             <o:LockedField>false</o:LockedField>
           </o:OLEObject>
         </w:object>
@@ -9173,16 +9020,16 @@
           <w:lang w:val="en-US" w:eastAsia="zh-CN"/>
         </w:rPr>
         <w:object>
-          <v:shape id="_x0000_i1041" o:spt="75" type="#_x0000_t75" style="height:29.85pt;width:58.75pt;" o:ole="t" filled="f" o:preferrelative="t" stroked="f" coordsize="21600,21600">
+          <v:shape id="_x0000_i1042" o:spt="75" type="#_x0000_t75" style="height:29.85pt;width:58.75pt;" o:ole="t" filled="f" o:preferrelative="t" stroked="f" coordsize="21600,21600">
             <v:path/>
             <v:fill on="f" focussize="0,0"/>
             <v:stroke on="f" joinstyle="miter"/>
-            <v:imagedata r:id="rId77" o:title=""/>
+            <v:imagedata r:id="rId74" o:title=""/>
             <o:lock v:ext="edit" aspectratio="t"/>
             <w10:wrap type="none"/>
             <w10:anchorlock/>
           </v:shape>
-          <o:OLEObject Type="Embed" ProgID="Equation.DSMT4" ShapeID="_x0000_i1041" DrawAspect="Content" ObjectID="_1468075742" r:id="rId76">
+          <o:OLEObject Type="Embed" ProgID="Equation.DSMT4" ShapeID="_x0000_i1042" DrawAspect="Content" ObjectID="_1468075741" r:id="rId73">
             <o:LockedField>false</o:LockedField>
           </o:OLEObject>
         </w:object>
@@ -9624,7 +9471,7 @@
                     </pic:cNvPicPr>
                   </pic:nvPicPr>
                   <pic:blipFill>
-                    <a:blip r:embed="rId78"/>
+                    <a:blip r:embed="rId75"/>
                     <a:stretch>
                       <a:fillRect/>
                     </a:stretch>
@@ -9775,7 +9622,7 @@
                     </pic:cNvPicPr>
                   </pic:nvPicPr>
                   <pic:blipFill>
-                    <a:blip r:embed="rId79"/>
+                    <a:blip r:embed="rId76"/>
                     <a:stretch>
                       <a:fillRect/>
                     </a:stretch>
@@ -10013,7 +9860,7 @@
                     </pic:cNvPicPr>
                   </pic:nvPicPr>
                   <pic:blipFill>
-                    <a:blip r:embed="rId80"/>
+                    <a:blip r:embed="rId77"/>
                     <a:stretch>
                       <a:fillRect/>
                     </a:stretch>
@@ -10120,7 +9967,7 @@
                     </pic:cNvPicPr>
                   </pic:nvPicPr>
                   <pic:blipFill>
-                    <a:blip r:embed="rId81"/>
+                    <a:blip r:embed="rId78"/>
                     <a:stretch>
                       <a:fillRect/>
                     </a:stretch>
@@ -12974,7 +12821,7 @@
                     </pic:cNvPicPr>
                   </pic:nvPicPr>
                   <pic:blipFill>
-                    <a:blip r:embed="rId82"/>
+                    <a:blip r:embed="rId79"/>
                     <a:stretch>
                       <a:fillRect/>
                     </a:stretch>
@@ -13476,7 +13323,7 @@
                     </pic:cNvPicPr>
                   </pic:nvPicPr>
                   <pic:blipFill>
-                    <a:blip r:embed="rId83"/>
+                    <a:blip r:embed="rId80"/>
                     <a:stretch>
                       <a:fillRect/>
                     </a:stretch>
@@ -13763,7 +13610,7 @@
                     </pic:cNvPicPr>
                   </pic:nvPicPr>
                   <pic:blipFill>
-                    <a:blip r:embed="rId84"/>
+                    <a:blip r:embed="rId81"/>
                     <a:stretch>
                       <a:fillRect/>
                     </a:stretch>
@@ -14004,7 +13851,7 @@
                     </pic:cNvPicPr>
                   </pic:nvPicPr>
                   <pic:blipFill>
-                    <a:blip r:embed="rId85"/>
+                    <a:blip r:embed="rId82"/>
                     <a:stretch>
                       <a:fillRect/>
                     </a:stretch>
@@ -14258,7 +14105,7 @@
                     </pic:cNvPicPr>
                   </pic:nvPicPr>
                   <pic:blipFill>
-                    <a:blip r:embed="rId86"/>
+                    <a:blip r:embed="rId83"/>
                     <a:stretch>
                       <a:fillRect/>
                     </a:stretch>
@@ -14432,7 +14279,7 @@
                     </pic:cNvPicPr>
                   </pic:nvPicPr>
                   <pic:blipFill>
-                    <a:blip r:embed="rId87"/>
+                    <a:blip r:embed="rId84"/>
                     <a:stretch>
                       <a:fillRect/>
                     </a:stretch>
@@ -14583,7 +14430,7 @@
                     </pic:cNvPicPr>
                   </pic:nvPicPr>
                   <pic:blipFill>
-                    <a:blip r:embed="rId88"/>
+                    <a:blip r:embed="rId85"/>
                     <a:stretch>
                       <a:fillRect/>
                     </a:stretch>
@@ -14817,7 +14664,7 @@
                     </pic:cNvPicPr>
                   </pic:nvPicPr>
                   <pic:blipFill>
-                    <a:blip r:embed="rId89"/>
+                    <a:blip r:embed="rId86"/>
                     <a:stretch>
                       <a:fillRect/>
                     </a:stretch>
@@ -15074,7 +14921,7 @@
                     </pic:cNvPicPr>
                   </pic:nvPicPr>
                   <pic:blipFill>
-                    <a:blip r:embed="rId90"/>
+                    <a:blip r:embed="rId87"/>
                     <a:stretch>
                       <a:fillRect/>
                     </a:stretch>
@@ -15472,7 +15319,7 @@
                                           </pic:cNvPicPr>
                                         </pic:nvPicPr>
                                         <pic:blipFill>
-                                          <a:blip r:embed="rId91"/>
+                                          <a:blip r:embed="rId88"/>
                                           <a:stretch>
                                             <a:fillRect/>
                                           </a:stretch>
@@ -15797,7 +15644,7 @@
                                     </pic:cNvPicPr>
                                   </pic:nvPicPr>
                                   <pic:blipFill>
-                                    <a:blip r:embed="rId91"/>
+                                    <a:blip r:embed="rId88"/>
                                     <a:stretch>
                                       <a:fillRect/>
                                     </a:stretch>
@@ -16085,7 +15932,7 @@
                     </pic:cNvPicPr>
                   </pic:nvPicPr>
                   <pic:blipFill>
-                    <a:blip r:embed="rId92"/>
+                    <a:blip r:embed="rId89"/>
                     <a:stretch>
                       <a:fillRect/>
                     </a:stretch>
@@ -16237,7 +16084,7 @@
                     </pic:cNvPicPr>
                   </pic:nvPicPr>
                   <pic:blipFill>
-                    <a:blip r:embed="rId93">
+                    <a:blip r:embed="rId90">
                       <a:extLst>
                         <a:ext uri="{28A0092B-C50C-407E-A947-70E740481C1C}">
                           <a14:useLocalDpi xmlns:a14="http://schemas.microsoft.com/office/drawing/2010/main" val="0"/>
@@ -16536,7 +16383,7 @@
                     </pic:cNvPicPr>
                   </pic:nvPicPr>
                   <pic:blipFill>
-                    <a:blip r:embed="rId94" cstate="print">
+                    <a:blip r:embed="rId91" cstate="print">
                       <a:extLst>
                         <a:ext uri="{28A0092B-C50C-407E-A947-70E740481C1C}">
                           <a14:useLocalDpi xmlns:a14="http://schemas.microsoft.com/office/drawing/2010/main" val="0"/>
@@ -16691,16 +16538,16 @@
           <w:sz w:val="21"/>
         </w:rPr>
         <w:object>
-          <v:shape id="_x0000_i1042" o:spt="75" type="#_x0000_t75" style="height:82.9pt;width:292.25pt;" o:ole="t" filled="f" o:preferrelative="t" stroked="f" coordsize="21600,21600">
+          <v:shape id="_x0000_i1043" o:spt="75" type="#_x0000_t75" style="height:82.9pt;width:292.25pt;" o:ole="t" filled="f" o:preferrelative="t" stroked="f" coordsize="21600,21600">
             <v:path/>
             <v:fill on="f" focussize="0,0"/>
             <v:stroke on="f" joinstyle="miter"/>
-            <v:imagedata r:id="rId96" o:title=""/>
+            <v:imagedata r:id="rId93" o:title=""/>
             <o:lock v:ext="edit" aspectratio="t"/>
             <w10:wrap type="none"/>
             <w10:anchorlock/>
           </v:shape>
-          <o:OLEObject Type="Embed" ProgID="Equation.DSMT4" ShapeID="_x0000_i1042" DrawAspect="Content" ObjectID="_1468075743" r:id="rId95">
+          <o:OLEObject Type="Embed" ProgID="Equation.DSMT4" ShapeID="_x0000_i1043" DrawAspect="Content" ObjectID="_1468075742" r:id="rId92">
             <o:LockedField>false</o:LockedField>
           </o:OLEObject>
         </w:object>
@@ -17140,16 +16987,16 @@
           <w:sz w:val="21"/>
         </w:rPr>
         <w:object>
-          <v:shape id="_x0000_i1043" o:spt="75" type="#_x0000_t75" style="height:46.9pt;width:187.1pt;" o:ole="t" filled="f" o:preferrelative="t" stroked="f" coordsize="21600,21600">
+          <v:shape id="_x0000_i1044" o:spt="75" type="#_x0000_t75" style="height:46.9pt;width:187.1pt;" o:ole="t" filled="f" o:preferrelative="t" stroked="f" coordsize="21600,21600">
             <v:path/>
             <v:fill on="f" focussize="0,0"/>
             <v:stroke on="f" joinstyle="miter"/>
-            <v:imagedata r:id="rId98" o:title=""/>
+            <v:imagedata r:id="rId95" o:title=""/>
             <o:lock v:ext="edit" aspectratio="t"/>
             <w10:wrap type="none"/>
             <w10:anchorlock/>
           </v:shape>
-          <o:OLEObject Type="Embed" ProgID="Equation.DSMT4" ShapeID="_x0000_i1043" DrawAspect="Content" ObjectID="_1468075744" r:id="rId97">
+          <o:OLEObject Type="Embed" ProgID="Equation.DSMT4" ShapeID="_x0000_i1044" DrawAspect="Content" ObjectID="_1468075743" r:id="rId94">
             <o:LockedField>false</o:LockedField>
           </o:OLEObject>
         </w:object>
@@ -17361,16 +17208,16 @@
           <w:sz w:val="21"/>
         </w:rPr>
         <w:object>
-          <v:shape id="_x0000_i1044" o:spt="75" type="#_x0000_t75" style="height:58.75pt;width:107.05pt;" o:ole="t" filled="f" o:preferrelative="t" stroked="f" coordsize="21600,21600">
+          <v:shape id="_x0000_i1045" o:spt="75" type="#_x0000_t75" style="height:58.75pt;width:107.05pt;" o:ole="t" filled="f" o:preferrelative="t" stroked="f" coordsize="21600,21600">
             <v:path/>
             <v:fill on="f" focussize="0,0"/>
             <v:stroke on="f" joinstyle="miter"/>
-            <v:imagedata r:id="rId100" o:title=""/>
+            <v:imagedata r:id="rId97" o:title=""/>
             <o:lock v:ext="edit" aspectratio="t"/>
             <w10:wrap type="none"/>
             <w10:anchorlock/>
           </v:shape>
-          <o:OLEObject Type="Embed" ProgID="Equation.DSMT4" ShapeID="_x0000_i1044" DrawAspect="Content" ObjectID="_1468075745" r:id="rId99">
+          <o:OLEObject Type="Embed" ProgID="Equation.DSMT4" ShapeID="_x0000_i1045" DrawAspect="Content" ObjectID="_1468075744" r:id="rId96">
             <o:LockedField>false</o:LockedField>
           </o:OLEObject>
         </w:object>
@@ -17913,16 +17760,16 @@
           <w:szCs w:val="24"/>
         </w:rPr>
         <w:object>
-          <v:shape id="_x0000_i1045" o:spt="75" type="#_x0000_t75" style="height:31.25pt;width:72pt;" o:ole="t" filled="f" o:preferrelative="t" stroked="f" coordsize="21600,21600">
+          <v:shape id="_x0000_i1046" o:spt="75" type="#_x0000_t75" style="height:31.25pt;width:72pt;" o:ole="t" filled="f" o:preferrelative="t" stroked="f" coordsize="21600,21600">
             <v:path/>
             <v:fill on="f" focussize="0,0"/>
             <v:stroke on="f" joinstyle="miter"/>
-            <v:imagedata r:id="rId102" o:title=""/>
+            <v:imagedata r:id="rId99" o:title=""/>
             <o:lock v:ext="edit" aspectratio="t"/>
             <w10:wrap type="none"/>
             <w10:anchorlock/>
           </v:shape>
-          <o:OLEObject Type="Embed" ProgID="Equation.DSMT4" ShapeID="_x0000_i1045" DrawAspect="Content" ObjectID="_1468075746" r:id="rId101">
+          <o:OLEObject Type="Embed" ProgID="Equation.DSMT4" ShapeID="_x0000_i1046" DrawAspect="Content" ObjectID="_1468075745" r:id="rId98">
             <o:LockedField>false</o:LockedField>
           </o:OLEObject>
         </w:object>
@@ -18185,16 +18032,16 @@
           <w:szCs w:val="24"/>
         </w:rPr>
         <w:object>
-          <v:shape id="_x0000_i1046" o:spt="75" type="#_x0000_t75" style="height:31.25pt;width:49.75pt;" o:ole="t" filled="f" o:preferrelative="t" stroked="f" coordsize="21600,21600">
+          <v:shape id="_x0000_i1047" o:spt="75" type="#_x0000_t75" style="height:31.25pt;width:49.75pt;" o:ole="t" filled="f" o:preferrelative="t" stroked="f" coordsize="21600,21600">
             <v:path/>
             <v:fill on="f" focussize="0,0"/>
             <v:stroke on="f" joinstyle="miter"/>
-            <v:imagedata r:id="rId104" o:title=""/>
+            <v:imagedata r:id="rId101" o:title=""/>
             <o:lock v:ext="edit" aspectratio="t"/>
             <w10:wrap type="none"/>
             <w10:anchorlock/>
           </v:shape>
-          <o:OLEObject Type="Embed" ProgID="Equation.DSMT4" ShapeID="_x0000_i1046" DrawAspect="Content" ObjectID="_1468075747" r:id="rId103">
+          <o:OLEObject Type="Embed" ProgID="Equation.DSMT4" ShapeID="_x0000_i1047" DrawAspect="Content" ObjectID="_1468075746" r:id="rId100">
             <o:LockedField>false</o:LockedField>
           </o:OLEObject>
         </w:object>
@@ -18414,16 +18261,16 @@
           <w:szCs w:val="24"/>
         </w:rPr>
         <w:object>
-          <v:shape id="_x0000_i1047" o:spt="75" type="#_x0000_t75" style="height:31.25pt;width:139.25pt;" o:ole="t" filled="f" o:preferrelative="t" stroked="f" coordsize="21600,21600">
+          <v:shape id="_x0000_i1048" o:spt="75" type="#_x0000_t75" style="height:31.25pt;width:139.25pt;" o:ole="t" filled="f" o:preferrelative="t" stroked="f" coordsize="21600,21600">
             <v:path/>
             <v:fill on="f" focussize="0,0"/>
             <v:stroke on="f" joinstyle="miter"/>
-            <v:imagedata r:id="rId106" o:title=""/>
+            <v:imagedata r:id="rId103" o:title=""/>
             <o:lock v:ext="edit" aspectratio="t"/>
             <w10:wrap type="none"/>
             <w10:anchorlock/>
           </v:shape>
-          <o:OLEObject Type="Embed" ProgID="Equation.DSMT4" ShapeID="_x0000_i1047" DrawAspect="Content" ObjectID="_1468075748" r:id="rId105">
+          <o:OLEObject Type="Embed" ProgID="Equation.DSMT4" ShapeID="_x0000_i1048" DrawAspect="Content" ObjectID="_1468075747" r:id="rId102">
             <o:LockedField>false</o:LockedField>
           </o:OLEObject>
         </w:object>
@@ -18749,16 +18596,16 @@
           <w:szCs w:val="24"/>
         </w:rPr>
         <w:object>
-          <v:shape id="_x0000_i1048" o:spt="75" type="#_x0000_t75" style="height:82.9pt;width:169.1pt;" o:ole="t" filled="f" o:preferrelative="t" stroked="f" coordsize="21600,21600">
+          <v:shape id="_x0000_i1049" o:spt="75" type="#_x0000_t75" style="height:82.9pt;width:169.1pt;" o:ole="t" filled="f" o:preferrelative="t" stroked="f" coordsize="21600,21600">
             <v:path/>
             <v:fill on="f" focussize="0,0"/>
             <v:stroke on="f" joinstyle="miter"/>
-            <v:imagedata r:id="rId108" o:title=""/>
+            <v:imagedata r:id="rId105" o:title=""/>
             <o:lock v:ext="edit" aspectratio="t"/>
             <w10:wrap type="none"/>
             <w10:anchorlock/>
           </v:shape>
-          <o:OLEObject Type="Embed" ProgID="Equation.DSMT4" ShapeID="_x0000_i1048" DrawAspect="Content" ObjectID="_1468075749" r:id="rId107">
+          <o:OLEObject Type="Embed" ProgID="Equation.DSMT4" ShapeID="_x0000_i1049" DrawAspect="Content" ObjectID="_1468075748" r:id="rId104">
             <o:LockedField>false</o:LockedField>
           </o:OLEObject>
         </w:object>
@@ -18988,16 +18835,16 @@
           <w:szCs w:val="24"/>
         </w:rPr>
         <w:object>
-          <v:shape id="_x0000_i1049" o:spt="75" type="#_x0000_t75" style="height:89.05pt;width:125.05pt;" o:ole="t" filled="f" o:preferrelative="t" stroked="f" coordsize="21600,21600">
+          <v:shape id="_x0000_i1050" o:spt="75" type="#_x0000_t75" style="height:89.05pt;width:125.05pt;" o:ole="t" filled="f" o:preferrelative="t" stroked="f" coordsize="21600,21600">
             <v:path/>
             <v:fill on="f" focussize="0,0"/>
             <v:stroke on="f" joinstyle="miter"/>
-            <v:imagedata r:id="rId110" o:title=""/>
+            <v:imagedata r:id="rId107" o:title=""/>
             <o:lock v:ext="edit" aspectratio="t"/>
             <w10:wrap type="none"/>
             <w10:anchorlock/>
           </v:shape>
-          <o:OLEObject Type="Embed" ProgID="Equation.DSMT4" ShapeID="_x0000_i1049" DrawAspect="Content" ObjectID="_1468075750" r:id="rId109">
+          <o:OLEObject Type="Embed" ProgID="Equation.DSMT4" ShapeID="_x0000_i1050" DrawAspect="Content" ObjectID="_1468075749" r:id="rId106">
             <o:LockedField>false</o:LockedField>
           </o:OLEObject>
         </w:object>
@@ -19237,16 +19084,16 @@
           <w:szCs w:val="24"/>
         </w:rPr>
         <w:object>
-          <v:shape id="_x0000_i1050" o:spt="75" type="#_x0000_t75" style="height:143.05pt;width:297.45pt;" o:ole="t" filled="f" o:preferrelative="t" stroked="f" coordsize="21600,21600">
+          <v:shape id="_x0000_i1051" o:spt="75" type="#_x0000_t75" style="height:143.05pt;width:297.45pt;" o:ole="t" filled="f" o:preferrelative="t" stroked="f" coordsize="21600,21600">
             <v:path/>
             <v:fill on="f" focussize="0,0"/>
             <v:stroke on="f" joinstyle="miter"/>
-            <v:imagedata r:id="rId112" o:title=""/>
+            <v:imagedata r:id="rId109" o:title=""/>
             <o:lock v:ext="edit" aspectratio="t"/>
             <w10:wrap type="none"/>
             <w10:anchorlock/>
           </v:shape>
-          <o:OLEObject Type="Embed" ProgID="Equation.DSMT4" ShapeID="_x0000_i1050" DrawAspect="Content" ObjectID="_1468075751" r:id="rId111">
+          <o:OLEObject Type="Embed" ProgID="Equation.DSMT4" ShapeID="_x0000_i1051" DrawAspect="Content" ObjectID="_1468075750" r:id="rId108">
             <o:LockedField>false</o:LockedField>
           </o:OLEObject>
         </w:object>
@@ -19553,16 +19400,16 @@
           <w:szCs w:val="24"/>
         </w:rPr>
         <w:object>
-          <v:shape id="_x0000_i1051" o:spt="75" type="#_x0000_t75" style="height:33.15pt;width:90.95pt;" o:ole="t" filled="f" o:preferrelative="t" stroked="f" coordsize="21600,21600">
+          <v:shape id="_x0000_i1052" o:spt="75" type="#_x0000_t75" style="height:33.15pt;width:90.95pt;" o:ole="t" filled="f" o:preferrelative="t" stroked="f" coordsize="21600,21600">
             <v:path/>
             <v:fill on="f" focussize="0,0"/>
             <v:stroke on="f" joinstyle="miter"/>
-            <v:imagedata r:id="rId114" o:title=""/>
+            <v:imagedata r:id="rId111" o:title=""/>
             <o:lock v:ext="edit" aspectratio="t"/>
             <w10:wrap type="none"/>
             <w10:anchorlock/>
           </v:shape>
-          <o:OLEObject Type="Embed" ProgID="Equation.DSMT4" ShapeID="_x0000_i1051" DrawAspect="Content" ObjectID="_1468075752" r:id="rId113">
+          <o:OLEObject Type="Embed" ProgID="Equation.DSMT4" ShapeID="_x0000_i1052" DrawAspect="Content" ObjectID="_1468075751" r:id="rId110">
             <o:LockedField>false</o:LockedField>
           </o:OLEObject>
         </w:object>
@@ -19766,16 +19613,16 @@
           <w:szCs w:val="24"/>
         </w:rPr>
         <w:object>
-          <v:shape id="_x0000_i1052" o:spt="75" type="#_x0000_t75" style="height:17.55pt;width:53.55pt;" o:ole="t" filled="f" o:preferrelative="t" stroked="f" coordsize="21600,21600">
+          <v:shape id="_x0000_i1053" o:spt="75" type="#_x0000_t75" style="height:17.55pt;width:53.55pt;" o:ole="t" filled="f" o:preferrelative="t" stroked="f" coordsize="21600,21600">
             <v:path/>
             <v:fill on="f" focussize="0,0"/>
             <v:stroke on="f" joinstyle="miter"/>
-            <v:imagedata r:id="rId116" o:title=""/>
+            <v:imagedata r:id="rId113" o:title=""/>
             <o:lock v:ext="edit" aspectratio="t"/>
             <w10:wrap type="none"/>
             <w10:anchorlock/>
           </v:shape>
-          <o:OLEObject Type="Embed" ProgID="Equation.DSMT4" ShapeID="_x0000_i1052" DrawAspect="Content" ObjectID="_1468075753" r:id="rId115">
+          <o:OLEObject Type="Embed" ProgID="Equation.DSMT4" ShapeID="_x0000_i1053" DrawAspect="Content" ObjectID="_1468075752" r:id="rId112">
             <o:LockedField>false</o:LockedField>
           </o:OLEObject>
         </w:object>
@@ -19815,16 +19662,16 @@
           <w:szCs w:val="24"/>
         </w:rPr>
         <w:object>
-          <v:shape id="_x0000_i1053" o:spt="75" type="#_x0000_t75" style="height:49.25pt;width:208.9pt;" o:ole="t" filled="f" o:preferrelative="t" stroked="f" coordsize="21600,21600">
+          <v:shape id="_x0000_i1054" o:spt="75" type="#_x0000_t75" style="height:49.25pt;width:208.9pt;" o:ole="t" filled="f" o:preferrelative="t" stroked="f" coordsize="21600,21600">
             <v:path/>
             <v:fill on="f" focussize="0,0"/>
             <v:stroke on="f" joinstyle="miter"/>
-            <v:imagedata r:id="rId118" o:title=""/>
+            <v:imagedata r:id="rId115" o:title=""/>
             <o:lock v:ext="edit" aspectratio="t"/>
             <w10:wrap type="none"/>
             <w10:anchorlock/>
           </v:shape>
-          <o:OLEObject Type="Embed" ProgID="Equation.DSMT4" ShapeID="_x0000_i1053" DrawAspect="Content" ObjectID="_1468075754" r:id="rId117">
+          <o:OLEObject Type="Embed" ProgID="Equation.DSMT4" ShapeID="_x0000_i1054" DrawAspect="Content" ObjectID="_1468075753" r:id="rId114">
             <o:LockedField>false</o:LockedField>
           </o:OLEObject>
         </w:object>
@@ -20044,16 +19891,16 @@
           <w:szCs w:val="24"/>
         </w:rPr>
         <w:object>
-          <v:shape id="_x0000_i1054" o:spt="75" type="#_x0000_t75" style="height:18pt;width:298.4pt;" o:ole="t" filled="f" o:preferrelative="t" stroked="f" coordsize="21600,21600">
+          <v:shape id="_x0000_i1055" o:spt="75" type="#_x0000_t75" style="height:18pt;width:298.4pt;" o:ole="t" filled="f" o:preferrelative="t" stroked="f" coordsize="21600,21600">
             <v:path/>
             <v:fill on="f" focussize="0,0"/>
             <v:stroke on="f" joinstyle="miter"/>
-            <v:imagedata r:id="rId120" o:title=""/>
+            <v:imagedata r:id="rId117" o:title=""/>
             <o:lock v:ext="edit" aspectratio="t"/>
             <w10:wrap type="none"/>
             <w10:anchorlock/>
           </v:shape>
-          <o:OLEObject Type="Embed" ProgID="Equation.DSMT4" ShapeID="_x0000_i1054" DrawAspect="Content" ObjectID="_1468075755" r:id="rId119">
+          <o:OLEObject Type="Embed" ProgID="Equation.DSMT4" ShapeID="_x0000_i1055" DrawAspect="Content" ObjectID="_1468075754" r:id="rId116">
             <o:LockedField>false</o:LockedField>
           </o:OLEObject>
         </w:object>
@@ -20099,16 +19946,16 @@
           <w:szCs w:val="24"/>
         </w:rPr>
         <w:object>
-          <v:shape id="_x0000_i1055" o:spt="75" type="#_x0000_t75" style="height:18.95pt;width:151.6pt;" o:ole="t" filled="f" o:preferrelative="t" stroked="f" coordsize="21600,21600">
+          <v:shape id="_x0000_i1056" o:spt="75" type="#_x0000_t75" style="height:18.95pt;width:151.6pt;" o:ole="t" filled="f" o:preferrelative="t" stroked="f" coordsize="21600,21600">
             <v:path/>
             <v:fill on="f" focussize="0,0"/>
             <v:stroke on="f" joinstyle="miter"/>
-            <v:imagedata r:id="rId122" o:title=""/>
+            <v:imagedata r:id="rId119" o:title=""/>
             <o:lock v:ext="edit" aspectratio="t"/>
             <w10:wrap type="none"/>
             <w10:anchorlock/>
           </v:shape>
-          <o:OLEObject Type="Embed" ProgID="Equation.DSMT4" ShapeID="_x0000_i1055" DrawAspect="Content" ObjectID="_1468075756" r:id="rId121">
+          <o:OLEObject Type="Embed" ProgID="Equation.DSMT4" ShapeID="_x0000_i1056" DrawAspect="Content" ObjectID="_1468075755" r:id="rId118">
             <o:LockedField>false</o:LockedField>
           </o:OLEObject>
         </w:object>
@@ -20310,16 +20157,16 @@
           <w:szCs w:val="21"/>
         </w:rPr>
         <w:object>
-          <v:shape id="_x0000_i1056" o:spt="75" type="#_x0000_t75" style="height:17.55pt;width:60.65pt;" o:ole="t" filled="f" o:preferrelative="t" stroked="f" coordsize="21600,21600">
+          <v:shape id="_x0000_i1057" o:spt="75" type="#_x0000_t75" style="height:17.55pt;width:60.65pt;" o:ole="t" filled="f" o:preferrelative="t" stroked="f" coordsize="21600,21600">
             <v:path/>
             <v:fill on="f" focussize="0,0"/>
             <v:stroke on="f" joinstyle="miter"/>
-            <v:imagedata r:id="rId124" o:title=""/>
+            <v:imagedata r:id="rId121" o:title=""/>
             <o:lock v:ext="edit" aspectratio="t"/>
             <w10:wrap type="none"/>
             <w10:anchorlock/>
           </v:shape>
-          <o:OLEObject Type="Embed" ProgID="Equation.DSMT4" ShapeID="_x0000_i1056" DrawAspect="Content" ObjectID="_1468075757" r:id="rId123">
+          <o:OLEObject Type="Embed" ProgID="Equation.DSMT4" ShapeID="_x0000_i1057" DrawAspect="Content" ObjectID="_1468075756" r:id="rId120">
             <o:LockedField>false</o:LockedField>
           </o:OLEObject>
         </w:object>
@@ -20428,16 +20275,16 @@
           <w:szCs w:val="24"/>
         </w:rPr>
         <w:object>
-          <v:shape id="_x0000_i1057" o:spt="75" type="#_x0000_t75" style="height:31.25pt;width:58.25pt;" o:ole="t" filled="f" o:preferrelative="t" stroked="f" coordsize="21600,21600">
+          <v:shape id="_x0000_i1058" o:spt="75" type="#_x0000_t75" style="height:31.25pt;width:58.25pt;" o:ole="t" filled="f" o:preferrelative="t" stroked="f" coordsize="21600,21600">
             <v:path/>
             <v:fill on="f" focussize="0,0"/>
             <v:stroke on="f" joinstyle="miter"/>
-            <v:imagedata r:id="rId126" o:title=""/>
+            <v:imagedata r:id="rId123" o:title=""/>
             <o:lock v:ext="edit" aspectratio="t"/>
             <w10:wrap type="none"/>
             <w10:anchorlock/>
           </v:shape>
-          <o:OLEObject Type="Embed" ProgID="Equation.DSMT4" ShapeID="_x0000_i1057" DrawAspect="Content" ObjectID="_1468075758" r:id="rId125">
+          <o:OLEObject Type="Embed" ProgID="Equation.DSMT4" ShapeID="_x0000_i1058" DrawAspect="Content" ObjectID="_1468075757" r:id="rId122">
             <o:LockedField>false</o:LockedField>
           </o:OLEObject>
         </w:object>
@@ -20645,16 +20492,16 @@
           <w:szCs w:val="24"/>
         </w:rPr>
         <w:object>
-          <v:shape id="_x0000_i1058" o:spt="75" type="#_x0000_t75" style="height:36pt;width:60.65pt;" o:ole="t" filled="f" o:preferrelative="t" stroked="f" coordsize="21600,21600">
+          <v:shape id="_x0000_i1059" o:spt="75" type="#_x0000_t75" style="height:36pt;width:60.65pt;" o:ole="t" filled="f" o:preferrelative="t" stroked="f" coordsize="21600,21600">
             <v:path/>
             <v:fill on="f" focussize="0,0"/>
             <v:stroke on="f" joinstyle="miter"/>
-            <v:imagedata r:id="rId128" o:title=""/>
+            <v:imagedata r:id="rId125" o:title=""/>
             <o:lock v:ext="edit" aspectratio="t"/>
             <w10:wrap type="none"/>
             <w10:anchorlock/>
           </v:shape>
-          <o:OLEObject Type="Embed" ProgID="Equation.DSMT4" ShapeID="_x0000_i1058" DrawAspect="Content" ObjectID="_1468075759" r:id="rId127">
+          <o:OLEObject Type="Embed" ProgID="Equation.DSMT4" ShapeID="_x0000_i1059" DrawAspect="Content" ObjectID="_1468075758" r:id="rId124">
             <o:LockedField>false</o:LockedField>
           </o:OLEObject>
         </w:object>
@@ -20833,16 +20680,16 @@
           <w:szCs w:val="24"/>
         </w:rPr>
         <w:object>
-          <v:shape id="_x0000_i1059" o:spt="75" type="#_x0000_t75" style="height:143.05pt;width:291.3pt;" o:ole="t" filled="f" o:preferrelative="t" stroked="f" coordsize="21600,21600">
+          <v:shape id="_x0000_i1060" o:spt="75" type="#_x0000_t75" style="height:143.05pt;width:291.3pt;" o:ole="t" filled="f" o:preferrelative="t" stroked="f" coordsize="21600,21600">
             <v:path/>
             <v:fill on="f" focussize="0,0"/>
             <v:stroke on="f" joinstyle="miter"/>
-            <v:imagedata r:id="rId130" o:title=""/>
+            <v:imagedata r:id="rId127" o:title=""/>
             <o:lock v:ext="edit" aspectratio="t"/>
             <w10:wrap type="none"/>
             <w10:anchorlock/>
           </v:shape>
-          <o:OLEObject Type="Embed" ProgID="Equation.DSMT4" ShapeID="_x0000_i1059" DrawAspect="Content" ObjectID="_1468075760" r:id="rId129">
+          <o:OLEObject Type="Embed" ProgID="Equation.DSMT4" ShapeID="_x0000_i1060" DrawAspect="Content" ObjectID="_1468075759" r:id="rId126">
             <o:LockedField>false</o:LockedField>
           </o:OLEObject>
         </w:object>
@@ -21038,16 +20885,16 @@
           <w:szCs w:val="24"/>
         </w:rPr>
         <w:object>
-          <v:shape id="_x0000_i1060" o:spt="75" type="#_x0000_t75" style="height:29.85pt;width:82.4pt;" o:ole="t" filled="f" o:preferrelative="t" stroked="f" coordsize="21600,21600">
+          <v:shape id="_x0000_i1061" o:spt="75" type="#_x0000_t75" style="height:29.85pt;width:82.4pt;" o:ole="t" filled="f" o:preferrelative="t" stroked="f" coordsize="21600,21600">
             <v:path/>
             <v:fill on="f" focussize="0,0"/>
             <v:stroke on="f" joinstyle="miter"/>
-            <v:imagedata r:id="rId132" o:title=""/>
+            <v:imagedata r:id="rId129" o:title=""/>
             <o:lock v:ext="edit" aspectratio="t"/>
             <w10:wrap type="none"/>
             <w10:anchorlock/>
           </v:shape>
-          <o:OLEObject Type="Embed" ProgID="Equation.DSMT4" ShapeID="_x0000_i1060" DrawAspect="Content" ObjectID="_1468075761" r:id="rId131">
+          <o:OLEObject Type="Embed" ProgID="Equation.DSMT4" ShapeID="_x0000_i1061" DrawAspect="Content" ObjectID="_1468075760" r:id="rId128">
             <o:LockedField>false</o:LockedField>
           </o:OLEObject>
         </w:object>
@@ -21255,16 +21102,16 @@
           <w:szCs w:val="24"/>
         </w:rPr>
         <w:object>
-          <v:shape id="_x0000_i1061" o:spt="75" type="#_x0000_t75" style="height:33.15pt;width:42.15pt;" o:ole="t" filled="f" o:preferrelative="t" stroked="f" coordsize="21600,21600">
+          <v:shape id="_x0000_i1062" o:spt="75" type="#_x0000_t75" style="height:33.15pt;width:42.15pt;" o:ole="t" filled="f" o:preferrelative="t" stroked="f" coordsize="21600,21600">
             <v:path/>
             <v:fill on="f" focussize="0,0"/>
             <v:stroke on="f" joinstyle="miter"/>
-            <v:imagedata r:id="rId134" o:title=""/>
+            <v:imagedata r:id="rId131" o:title=""/>
             <o:lock v:ext="edit" aspectratio="t"/>
             <w10:wrap type="none"/>
             <w10:anchorlock/>
           </v:shape>
-          <o:OLEObject Type="Embed" ProgID="Equation.DSMT4" ShapeID="_x0000_i1061" DrawAspect="Content" ObjectID="_1468075762" r:id="rId133">
+          <o:OLEObject Type="Embed" ProgID="Equation.DSMT4" ShapeID="_x0000_i1062" DrawAspect="Content" ObjectID="_1468075761" r:id="rId130">
             <o:LockedField>false</o:LockedField>
           </o:OLEObject>
         </w:object>
@@ -21472,16 +21319,16 @@
           <w:szCs w:val="24"/>
         </w:rPr>
         <w:object>
-          <v:shape id="_x0000_i1062" o:spt="75" type="#_x0000_t75" style="height:33.15pt;width:76.25pt;" o:ole="t" filled="f" o:preferrelative="t" stroked="f" coordsize="21600,21600">
+          <v:shape id="_x0000_i1063" o:spt="75" type="#_x0000_t75" style="height:33.15pt;width:76.25pt;" o:ole="t" filled="f" o:preferrelative="t" stroked="f" coordsize="21600,21600">
             <v:path/>
             <v:fill on="f" focussize="0,0"/>
             <v:stroke on="f" joinstyle="miter"/>
-            <v:imagedata r:id="rId136" o:title=""/>
+            <v:imagedata r:id="rId133" o:title=""/>
             <o:lock v:ext="edit" aspectratio="t"/>
             <w10:wrap type="none"/>
             <w10:anchorlock/>
           </v:shape>
-          <o:OLEObject Type="Embed" ProgID="Equation.DSMT4" ShapeID="_x0000_i1062" DrawAspect="Content" ObjectID="_1468075763" r:id="rId135">
+          <o:OLEObject Type="Embed" ProgID="Equation.DSMT4" ShapeID="_x0000_i1063" DrawAspect="Content" ObjectID="_1468075762" r:id="rId132">
             <o:LockedField>false</o:LockedField>
           </o:OLEObject>
         </w:object>
@@ -21689,16 +21536,16 @@
           <w:szCs w:val="24"/>
         </w:rPr>
         <w:object>
-          <v:shape id="_x0000_i1063" o:spt="75" type="#_x0000_t75" style="height:16.6pt;width:54.95pt;" o:ole="t" filled="f" o:preferrelative="t" stroked="f" coordsize="21600,21600">
+          <v:shape id="_x0000_i1064" o:spt="75" type="#_x0000_t75" style="height:16.6pt;width:54.95pt;" o:ole="t" filled="f" o:preferrelative="t" stroked="f" coordsize="21600,21600">
             <v:path/>
             <v:fill on="f" focussize="0,0"/>
             <v:stroke on="f" joinstyle="miter"/>
-            <v:imagedata r:id="rId138" o:title=""/>
+            <v:imagedata r:id="rId135" o:title=""/>
             <o:lock v:ext="edit" aspectratio="t"/>
             <w10:wrap type="none"/>
             <w10:anchorlock/>
           </v:shape>
-          <o:OLEObject Type="Embed" ProgID="Equation.DSMT4" ShapeID="_x0000_i1063" DrawAspect="Content" ObjectID="_1468075764" r:id="rId137">
+          <o:OLEObject Type="Embed" ProgID="Equation.DSMT4" ShapeID="_x0000_i1064" DrawAspect="Content" ObjectID="_1468075763" r:id="rId134">
             <o:LockedField>false</o:LockedField>
           </o:OLEObject>
         </w:object>
@@ -21906,16 +21753,16 @@
           <w:szCs w:val="24"/>
         </w:rPr>
         <w:object>
-          <v:shape id="_x0000_i1064" o:spt="75" type="#_x0000_t75" style="height:28.9pt;width:69.15pt;" o:ole="t" filled="f" o:preferrelative="t" stroked="f" coordsize="21600,21600">
+          <v:shape id="_x0000_i1065" o:spt="75" type="#_x0000_t75" style="height:28.9pt;width:69.15pt;" o:ole="t" filled="f" o:preferrelative="t" stroked="f" coordsize="21600,21600">
             <v:path/>
             <v:fill on="f" focussize="0,0"/>
             <v:stroke on="f" joinstyle="miter"/>
-            <v:imagedata r:id="rId140" o:title=""/>
+            <v:imagedata r:id="rId137" o:title=""/>
             <o:lock v:ext="edit" aspectratio="t"/>
             <w10:wrap type="none"/>
             <w10:anchorlock/>
           </v:shape>
-          <o:OLEObject Type="Embed" ProgID="Equation.DSMT4" ShapeID="_x0000_i1064" DrawAspect="Content" ObjectID="_1468075765" r:id="rId139">
+          <o:OLEObject Type="Embed" ProgID="Equation.DSMT4" ShapeID="_x0000_i1065" DrawAspect="Content" ObjectID="_1468075764" r:id="rId136">
             <o:LockedField>false</o:LockedField>
           </o:OLEObject>
         </w:object>
@@ -22133,16 +21980,16 @@
           <w:szCs w:val="24"/>
         </w:rPr>
         <w:object>
-          <v:shape id="_x0000_i1065" o:spt="75" type="#_x0000_t75" style="height:82.9pt;width:169.1pt;" o:ole="t" filled="f" o:preferrelative="t" stroked="f" coordsize="21600,21600">
+          <v:shape id="_x0000_i1066" o:spt="75" type="#_x0000_t75" style="height:82.9pt;width:169.1pt;" o:ole="t" filled="f" o:preferrelative="t" stroked="f" coordsize="21600,21600">
             <v:path/>
             <v:fill on="f" focussize="0,0"/>
             <v:stroke on="f" joinstyle="miter"/>
-            <v:imagedata r:id="rId142" o:title=""/>
+            <v:imagedata r:id="rId139" o:title=""/>
             <o:lock v:ext="edit" aspectratio="t"/>
             <w10:wrap type="none"/>
             <w10:anchorlock/>
           </v:shape>
-          <o:OLEObject Type="Embed" ProgID="Equation.DSMT4" ShapeID="_x0000_i1065" DrawAspect="Content" ObjectID="_1468075766" r:id="rId141">
+          <o:OLEObject Type="Embed" ProgID="Equation.DSMT4" ShapeID="_x0000_i1066" DrawAspect="Content" ObjectID="_1468075765" r:id="rId138">
             <o:LockedField>false</o:LockedField>
           </o:OLEObject>
         </w:object>
@@ -22545,16 +22392,16 @@
           <w:szCs w:val="24"/>
         </w:rPr>
         <w:object>
-          <v:shape id="_x0000_i1066" o:spt="75" type="#_x0000_t75" style="height:29.85pt;width:36pt;" o:ole="t" filled="f" o:preferrelative="t" stroked="f" coordsize="21600,21600">
+          <v:shape id="_x0000_i1067" o:spt="75" type="#_x0000_t75" style="height:29.85pt;width:36pt;" o:ole="t" filled="f" o:preferrelative="t" stroked="f" coordsize="21600,21600">
             <v:path/>
             <v:fill on="f" focussize="0,0"/>
             <v:stroke on="f" joinstyle="miter"/>
-            <v:imagedata r:id="rId144" o:title=""/>
+            <v:imagedata r:id="rId141" o:title=""/>
             <o:lock v:ext="edit" aspectratio="t"/>
             <w10:wrap type="none"/>
             <w10:anchorlock/>
           </v:shape>
-          <o:OLEObject Type="Embed" ProgID="Equation.DSMT4" ShapeID="_x0000_i1066" DrawAspect="Content" ObjectID="_1468075767" r:id="rId143">
+          <o:OLEObject Type="Embed" ProgID="Equation.DSMT4" ShapeID="_x0000_i1067" DrawAspect="Content" ObjectID="_1468075766" r:id="rId140">
             <o:LockedField>false</o:LockedField>
           </o:OLEObject>
         </w:object>
@@ -23111,7 +22958,7 @@
                     </pic:cNvPicPr>
                   </pic:nvPicPr>
                   <pic:blipFill>
-                    <a:blip r:embed="rId145"/>
+                    <a:blip r:embed="rId142"/>
                     <a:stretch>
                       <a:fillRect/>
                     </a:stretch>
@@ -23445,7 +23292,7 @@
     <w:lsdException w:qFormat="1" w:unhideWhenUsed="0" w:uiPriority="0" w:semiHidden="0" w:name="Title"/>
     <w:lsdException w:uiPriority="99" w:name="Closing"/>
     <w:lsdException w:uiPriority="99" w:name="Signature"/>
-    <w:lsdException w:uiPriority="1" w:name="Default Paragraph Font"/>
+    <w:lsdException w:qFormat="1" w:uiPriority="1" w:name="Default Paragraph Font"/>
     <w:lsdException w:uiPriority="99" w:name="Body Text"/>
     <w:lsdException w:uiPriority="99" w:name="Body Text Indent"/>
     <w:lsdException w:uiPriority="99" w:name="List Continue"/>
@@ -23483,7 +23330,7 @@
     <w:lsdException w:uiPriority="99" w:name="HTML Sample"/>
     <w:lsdException w:uiPriority="99" w:name="HTML Typewriter"/>
     <w:lsdException w:uiPriority="99" w:name="HTML Variable"/>
-    <w:lsdException w:uiPriority="99" w:name="Normal Table"/>
+    <w:lsdException w:qFormat="1" w:uiPriority="99" w:name="Normal Table"/>
     <w:lsdException w:uiPriority="99" w:name="annotation subject"/>
     <w:lsdException w:uiPriority="99" w:name="Table Simple 1"/>
     <w:lsdException w:uiPriority="99" w:name="Table Simple 2"/>
@@ -23654,6 +23501,7 @@
     <w:name w:val="heading 1"/>
     <w:next w:val="1"/>
     <w:link w:val="19"/>
+    <w:autoRedefine/>
     <w:qFormat/>
     <w:uiPriority w:val="9"/>
     <w:pPr>
@@ -23677,6 +23525,7 @@
     <w:basedOn w:val="1"/>
     <w:next w:val="1"/>
     <w:link w:val="20"/>
+    <w:autoRedefine/>
     <w:unhideWhenUsed/>
     <w:qFormat/>
     <w:uiPriority w:val="9"/>
@@ -23699,6 +23548,7 @@
     <w:basedOn w:val="1"/>
     <w:next w:val="1"/>
     <w:link w:val="21"/>
+    <w:autoRedefine/>
     <w:unhideWhenUsed/>
     <w:qFormat/>
     <w:uiPriority w:val="9"/>
@@ -23716,14 +23566,18 @@
   </w:style>
   <w:style w:type="character" w:default="1" w:styleId="15">
     <w:name w:val="Default Paragraph Font"/>
+    <w:autoRedefine/>
     <w:semiHidden/>
     <w:unhideWhenUsed/>
+    <w:qFormat/>
     <w:uiPriority w:val="1"/>
   </w:style>
   <w:style w:type="table" w:default="1" w:styleId="13">
     <w:name w:val="Normal Table"/>
+    <w:autoRedefine/>
     <w:semiHidden/>
     <w:unhideWhenUsed/>
+    <w:qFormat/>
     <w:uiPriority w:val="99"/>
     <w:tblPr>
       <w:tblCellMar>
@@ -23738,6 +23592,7 @@
     <w:name w:val="caption"/>
     <w:basedOn w:val="1"/>
     <w:next w:val="1"/>
+    <w:autoRedefine/>
     <w:qFormat/>
     <w:uiPriority w:val="0"/>
     <w:rPr>
@@ -23750,6 +23605,7 @@
     <w:name w:val="toc 3"/>
     <w:basedOn w:val="1"/>
     <w:next w:val="1"/>
+    <w:autoRedefine/>
     <w:unhideWhenUsed/>
     <w:qFormat/>
     <w:uiPriority w:val="39"/>
@@ -23760,6 +23616,7 @@
   <w:style w:type="paragraph" w:styleId="7">
     <w:name w:val="footer"/>
     <w:basedOn w:val="1"/>
+    <w:autoRedefine/>
     <w:unhideWhenUsed/>
     <w:qFormat/>
     <w:uiPriority w:val="99"/>
@@ -23778,6 +23635,7 @@
   <w:style w:type="paragraph" w:styleId="8">
     <w:name w:val="header"/>
     <w:basedOn w:val="1"/>
+    <w:autoRedefine/>
     <w:unhideWhenUsed/>
     <w:qFormat/>
     <w:uiPriority w:val="99"/>
@@ -23803,6 +23661,7 @@
     <w:name w:val="toc 1"/>
     <w:basedOn w:val="1"/>
     <w:next w:val="1"/>
+    <w:autoRedefine/>
     <w:semiHidden/>
     <w:unhideWhenUsed/>
     <w:qFormat/>
@@ -23812,6 +23671,7 @@
     <w:name w:val="toc 2"/>
     <w:basedOn w:val="1"/>
     <w:next w:val="1"/>
+    <w:autoRedefine/>
     <w:semiHidden/>
     <w:unhideWhenUsed/>
     <w:qFormat/>
@@ -23823,6 +23683,7 @@
   <w:style w:type="paragraph" w:styleId="11">
     <w:name w:val="Normal (Web)"/>
     <w:basedOn w:val="1"/>
+    <w:autoRedefine/>
     <w:semiHidden/>
     <w:unhideWhenUsed/>
     <w:qFormat/>
@@ -23840,6 +23701,7 @@
     <w:name w:val="Title"/>
     <w:basedOn w:val="1"/>
     <w:next w:val="1"/>
+    <w:autoRedefine/>
     <w:qFormat/>
     <w:uiPriority w:val="0"/>
     <w:pPr>
@@ -23860,6 +23722,7 @@
   <w:style w:type="table" w:styleId="14">
     <w:name w:val="Table Grid"/>
     <w:basedOn w:val="13"/>
+    <w:autoRedefine/>
     <w:qFormat/>
     <w:uiPriority w:val="39"/>
     <w:pPr>
@@ -23880,6 +23743,7 @@
   <w:style w:type="character" w:styleId="16">
     <w:name w:val="Strong"/>
     <w:basedOn w:val="15"/>
+    <w:autoRedefine/>
     <w:qFormat/>
     <w:uiPriority w:val="22"/>
     <w:rPr>
@@ -23889,6 +23753,7 @@
   <w:style w:type="character" w:styleId="17">
     <w:name w:val="Hyperlink"/>
     <w:basedOn w:val="15"/>
+    <w:autoRedefine/>
     <w:semiHidden/>
     <w:unhideWhenUsed/>
     <w:qFormat/>
@@ -23901,6 +23766,7 @@
   <w:style w:type="character" w:customStyle="1" w:styleId="18">
     <w:name w:val="MTEquationSection"/>
     <w:basedOn w:val="15"/>
+    <w:autoRedefine/>
     <w:qFormat/>
     <w:uiPriority w:val="0"/>
     <w:rPr>
@@ -23914,6 +23780,7 @@
     <w:name w:val="标题 1 字符"/>
     <w:basedOn w:val="15"/>
     <w:link w:val="2"/>
+    <w:autoRedefine/>
     <w:qFormat/>
     <w:uiPriority w:val="9"/>
     <w:rPr>
@@ -23929,6 +23796,7 @@
     <w:name w:val="标题 2 字符"/>
     <w:basedOn w:val="15"/>
     <w:link w:val="3"/>
+    <w:autoRedefine/>
     <w:qFormat/>
     <w:uiPriority w:val="9"/>
     <w:rPr>
@@ -23944,6 +23812,7 @@
     <w:name w:val="标题 3 字符"/>
     <w:basedOn w:val="15"/>
     <w:link w:val="4"/>
+    <w:autoRedefine/>
     <w:qFormat/>
     <w:uiPriority w:val="9"/>
     <w:rPr>
@@ -23959,6 +23828,7 @@
     <w:basedOn w:val="1"/>
     <w:next w:val="1"/>
     <w:link w:val="23"/>
+    <w:autoRedefine/>
     <w:qFormat/>
     <w:uiPriority w:val="0"/>
     <w:pPr>
@@ -23973,6 +23843,7 @@
     <w:name w:val="MTDisplayEquation 字符"/>
     <w:basedOn w:val="15"/>
     <w:link w:val="22"/>
+    <w:autoRedefine/>
     <w:qFormat/>
     <w:uiPriority w:val="0"/>
     <w:rPr>
@@ -23982,6 +23853,7 @@
   <w:style w:type="paragraph" w:styleId="24">
     <w:name w:val="List Paragraph"/>
     <w:basedOn w:val="1"/>
+    <w:autoRedefine/>
     <w:qFormat/>
     <w:uiPriority w:val="34"/>
     <w:pPr>
@@ -23991,6 +23863,7 @@
   <w:style w:type="paragraph" w:customStyle="1" w:styleId="25">
     <w:name w:val="正文1"/>
     <w:basedOn w:val="26"/>
+    <w:autoRedefine/>
     <w:qFormat/>
     <w:uiPriority w:val="0"/>
     <w:pPr>
@@ -24004,6 +23877,7 @@
   </w:style>
   <w:style w:type="paragraph" w:styleId="26">
     <w:name w:val="No Spacing"/>
+    <w:autoRedefine/>
     <w:qFormat/>
     <w:uiPriority w:val="1"/>
     <w:pPr>
@@ -24021,6 +23895,7 @@
   <w:style w:type="paragraph" w:customStyle="1" w:styleId="27">
     <w:name w:val="出版社标题1"/>
     <w:basedOn w:val="1"/>
+    <w:autoRedefine/>
     <w:qFormat/>
     <w:uiPriority w:val="0"/>
     <w:pPr>
@@ -24040,6 +23915,7 @@
     <w:name w:val="出版社标题2"/>
     <w:basedOn w:val="1"/>
     <w:next w:val="1"/>
+    <w:autoRedefine/>
     <w:qFormat/>
     <w:uiPriority w:val="0"/>
     <w:pPr>
@@ -24065,6 +23941,7 @@
     <w:name w:val="出版社标题3"/>
     <w:basedOn w:val="1"/>
     <w:next w:val="1"/>
+    <w:autoRedefine/>
     <w:qFormat/>
     <w:uiPriority w:val="0"/>
     <w:pPr>
@@ -24084,6 +23961,7 @@
   <w:style w:type="paragraph" w:customStyle="1" w:styleId="30">
     <w:name w:val="图标"/>
     <w:basedOn w:val="1"/>
+    <w:autoRedefine/>
     <w:qFormat/>
     <w:uiPriority w:val="0"/>
     <w:pPr>
@@ -24099,6 +23977,7 @@
   <w:style w:type="paragraph" w:customStyle="1" w:styleId="31">
     <w:name w:val="图下标"/>
     <w:basedOn w:val="1"/>
+    <w:autoRedefine/>
     <w:qFormat/>
     <w:uiPriority w:val="0"/>
     <w:pPr>
@@ -24115,6 +23994,7 @@
     <w:name w:val="出版社正文"/>
     <w:basedOn w:val="1"/>
     <w:link w:val="33"/>
+    <w:autoRedefine/>
     <w:qFormat/>
     <w:uiPriority w:val="0"/>
     <w:pPr>
@@ -24131,6 +24011,7 @@
   <w:style w:type="character" w:customStyle="1" w:styleId="33">
     <w:name w:val="出版社正文 Char"/>
     <w:link w:val="32"/>
+    <w:autoRedefine/>
     <w:qFormat/>
     <w:uiPriority w:val="0"/>
     <w:rPr>

--- a/第十一章-20240202.docx
+++ b/第十一章-20240202.docx
@@ -163,9 +163,9 @@
           </w14:shadow>
         </w:rPr>
       </w:pPr>
-      <w:bookmarkStart w:id="4" w:name="_Toc22159"/>
+      <w:bookmarkStart w:id="4" w:name="_Toc19124"/>
       <w:bookmarkStart w:id="5" w:name="_Toc30779"/>
-      <w:bookmarkStart w:id="6" w:name="_Toc19124"/>
+      <w:bookmarkStart w:id="6" w:name="_Toc22159"/>
       <w:r>
         <w:rPr>
           <w:rFonts w:ascii="Arial" w:hAnsi="Arial" w:eastAsia="黑体" w:cs="Times New Roman"/>
@@ -322,7 +322,7 @@
           <w:rFonts w:hint="eastAsia"/>
           <w:lang w:val="en-US" w:eastAsia="zh-CN"/>
         </w:rPr>
-        <w:t>透视投影模型产生可以从针孔模型讲起，而针孔模型产生来源于这样一个思考。假设在一张成像幕布的前方放置好用于成像的物体，如图11-1所示，那么该物体的像是否能够在幕布上呈现出来呢？答案显然是否的。那么为什么得不到物体的像呢？细究其中的原因就会发现，之所以没有得到物体的像，并不是因为没有来自该物体的光线投射到幕布上，而是因为，投射到幕布上的光线太多了。细看图11-1就会发现，这时来自物体上不同点的光线会投射到幕布上的同一点，从而导致在该点上分不清对应的光线到底来自何处，于是自然也就不会有物体的影像出现了。</w:t>
+        <w:t>透视投影模型产生可以从针孔模型讲起，而针孔模型产生来源于这样一个思考。假设在一张成像幕布的前方放置好用于成像的物体，如图11-1所示，那么该物体的像是否能够在幕布上呈现出来呢？答案显然是否的。为什么得不到物体的像呢？究其原因，不难发现，之所以没有得到物体的像，并不是因为没有来自该物体的光线投射到幕布上，而是因为，投射到幕布上的光线太多了。细看图11-1就会发现，这时来自物体上不同点的光线会投射到幕布上的同一点，从而导致在该点上分不清对应的光线到底来自于何处，自然也就不会有物体的影像出现了。</w:t>
       </w:r>
     </w:p>
     <w:p>
@@ -481,7 +481,7 @@
           <w:rFonts w:hint="eastAsia"/>
           <w:lang w:val="en-US" w:eastAsia="zh-CN"/>
         </w:rPr>
-        <w:t>有了上面的认识，自然也就能够想到，如果幕布不能成像是因为投射到它上面的光线太多了，那么是不是可以在物体和幕布之间设置一个障碍，阻挡住大部分光线，这样是否就会有物体像出现在幕布上呢？于是，小孔成像模(Pinhole Model)型就这样出现了，如图11-2所示。显然，障碍物中间的小孔是必须的，否则光线的传播就会不彻底阻挡住，使得幕布上不能获得任何光线，自然也不会形成物体而像。这个至关重要的小孔就被称为针孔或者光心。从图11-2中不难发现，在小孔成像模型中幕布上得到像的方向与物体的方向是相反的，即得到是物体的倒像。然而，小孔成像模型困扰人们的远不止“倒像”这一点。</w:t>
+        <w:t>有了上面的认知，自然也就能够想到，如果幕布不能成像是因为投射到它上面的光线太多了，那么是不是可以在物体和幕布之间设置一个障碍物，以阻挡住大部分光线的通过，这样是不是就会有物体的像出现在幕布上呢？小孔成像模型(Pinhole Model)正是基于这样的思想出现的，如图11-2所示。显然，障碍物中间的小孔是必须的，否则光线的传播就会被彻底阻挡住，从而使得幕布上不能获得任何光线，自然也不会出现物体的像。这个至关重要的小孔有时也被称作针孔或者光心。从图11-2中不难发现，在小孔成像模型中幕布上得到的像的方向与物体的方向是相反的，即得到是物体的倒像。值得一提的是，小孔成像模型困扰人们的远不止“倒像”这一点。</w:t>
       </w:r>
     </w:p>
     <w:p>
@@ -643,7 +643,7 @@
           <w:rFonts w:hint="eastAsia"/>
           <w:lang w:val="en-US" w:eastAsia="zh-CN"/>
         </w:rPr>
-        <w:t>小孔成像模型的原理早在两千四五百年前，就已经被发现了。在《墨经》中就有这样的记载：“</w:t>
+        <w:t>小孔成像模型的原理早在两千四五百年前，就已经被发现了。在《墨经》中有这样的记载：“</w:t>
       </w:r>
       <w:r>
         <w:t>景到，在午有端，与景长。说在端。</w:t>
@@ -683,7 +683,7 @@
           <w:rFonts w:hint="eastAsia"/>
           <w:lang w:val="en-US" w:eastAsia="zh-CN"/>
         </w:rPr>
-        <w:t>”在后一段话中不仅解释了小孔成像的原理，而且还被看做是光沿直线传播的最早记录。在西方的自然研究著作中最早提及小孔成像的，被认为出现在公元5世纪到6世纪由亚里士多德撰写的《问题集》(Problemata)中。小孔成像模型还被著名的莱昂纳多·达芬奇用于绘画过程中。而谈到绘画，就不得不说起另外一个人的名字，叫做雷尼尔·盖马·弗里休斯(Reinerius Gemma Frisius)。这是一位来自荷兰的数学家，在一次观测日蚀的过程中，他绘制了第一幅描述小孔成像的插画，相应的也催生了“暗箱”这种光学设备的产生。</w:t>
+        <w:t>”在后一段话中不仅解释了小孔成像的原理，而且还可以被看做是光沿直线传播的最早记录。在西方的自然研究著作中，最早提及小孔成像的被认为出现在公元5世纪到6世纪由亚里士多德撰写的《问题集》(Problemata)中。小孔成像模型还被著名的莱昂纳多·达芬奇用于绘画过程中。而谈到绘画，就不得不说起另外一个人的名字，叫做雷尼尔·盖马·弗里休斯(Reinerius Gemma Frisius)。这是一位来自荷兰的数学家，在一次观测日蚀的过程中，他绘制了第一幅描述小孔成像的插画，相应的也催生了“暗箱”这种光学设备的产生。</w:t>
       </w:r>
     </w:p>
     <w:p>
@@ -721,7 +721,7 @@
           <w:rFonts w:hint="eastAsia"/>
           <w:lang w:val="en-US" w:eastAsia="zh-CN"/>
         </w:rPr>
-        <w:t>这中光学设备，反映了小孔成像模型带给人们的苦恼。一方面，为了得到清晰的像，人们不得不使得小孔的孔径尽可能小，以使得图11-2中的障碍物能够阻挡住尽可能多的光线，从而避免来自不同物体点的光线在幕布上相互干扰。另一方面，由于到达幕布的光线太少，使得所得到的像尽管逐渐变清晰，但是其强度却在不断下降，从而导致一定要在暗箱中才能够看到物体的像。可是，有趣的是，由于光的波粒二象性，当孔径非常小时会导致光的衍射现象，于是得到像不仅强度低了，而且也不会变清晰，反而会模糊起来。这一过程被图11-3形象的描绘了出来。</w:t>
+        <w:t>这种光学设备，犹如矛盾的结合体，蕴含着小孔成像模型带给人们的种种苦恼。一方面，为了得到清晰的像，人们不得不使小孔的孔径尽可能小，以使图11-2中的障碍物能够阻挡尽可能多的光线，从而避免来自不同物体点的光线在幕布上相互干扰。另一方面，由于到达幕布的光线太少，虽然得到的像在逐渐变清晰，但是其强度却也在不断下降，因此一定要在暗箱中才能够看到清晰的物体的像。更有趣的是，由于光的波粒二象性，当孔径非常小时会导致光传播出现衍射现象，这意味着，如果小孔太小不仅像的强度降低了，而且像又会逐渐模糊起来。这一过程被图11-3形象的描绘了出来。</w:t>
       </w:r>
     </w:p>
     <w:p>
@@ -831,55 +831,22 @@
         <w:t>薄透镜模型</w:t>
       </w:r>
       <w:bookmarkEnd w:id="10"/>
-      <w:bookmarkStart w:id="26" w:name="_GoBack"/>
-      <w:bookmarkEnd w:id="26"/>
     </w:p>
     <w:p>
       <w:pPr>
         <w:pStyle w:val="32"/>
         <w:ind w:firstLine="420"/>
         <w:rPr>
-          <w:rFonts w:hint="default"/>
-        </w:rPr>
-      </w:pPr>
-      <w:r>
-        <w:rPr>
-          <w:rFonts w:hint="default"/>
-        </w:rPr>
-        <w:t>与针孔相比，透镜可以更好地控制光线的折射和聚焦，因此可以在成像过程中解决清晰度和亮度之间的冲突。相机中的透镜系统根据需要使用不同的镜片来控制光线，以使其在胶片上形成清晰、明亮的图像。</w:t>
-      </w:r>
-    </w:p>
-    <w:p>
-      <w:pPr>
-        <w:pStyle w:val="32"/>
-        <w:ind w:firstLine="420"/>
-        <w:rPr>
-          <w:rFonts w:hint="default"/>
-        </w:rPr>
-      </w:pPr>
-      <w:r>
-        <w:rPr>
-          <w:rFonts w:hint="default"/>
-        </w:rPr>
-        <w:t>当使用合适大小的透镜来取代针孔进行成像时，光线从物体顶端发出时会被透镜折射并聚焦到胶片上的一个点上。这是因为透镜能够根据其形状和折射率的不同，使光线的传播路径发生弯曲和折射。</w:t>
-      </w:r>
-    </w:p>
-    <w:p>
-      <w:pPr>
-        <w:pStyle w:val="32"/>
-        <w:ind w:firstLine="420"/>
-        <w:rPr>
-          <w:rFonts w:hint="default"/>
-        </w:rPr>
-      </w:pPr>
-      <w:r>
-        <w:rPr>
-          <w:rFonts w:hint="default"/>
-        </w:rPr>
-        <w:t>透镜的大小和形状会影响成像的效果。对于理想的透镜模型来说，光线从物体不同的部分发出时，会经过透镜的不同区域，并根据透镜的形状和物体的位置进行折射。这一过程使得来自物体各个部分的光线都能在胶片上聚焦到一点上，形成清晰的图像。</w:t>
-      </w:r>
-      <w:r>
-        <w:t>如图11-4所示。</w:t>
+          <w:rFonts w:hint="eastAsia"/>
+          <w:lang w:val="en-US" w:eastAsia="zh-CN"/>
+        </w:rPr>
+      </w:pPr>
+      <w:r>
+        <w:rPr>
+          <w:rFonts w:hint="eastAsia"/>
+          <w:lang w:val="en-US" w:eastAsia="zh-CN"/>
+        </w:rPr>
+        <w:t>由于小孔成像模型带给人们的种种苦恼，因此人们不得不去探索小孔成像的替代方案。在这个方案中，显然既希望能够有足够的光线到达成像幕布，从而使得所得到的像具有一定的强度，同时又希望这些达到幕布的光线互不干扰，即属于同一个物体的光线能够在幕布上聚焦于一点，而不是散布在幕布上的任意一点。透镜的出现刚好满足了上述这两个要求，首先透镜本身并不阻碍光线的传播，这样也就不会降低幕布上所成像的强度；其次，物体上同一点发出的光会被透镜聚焦在幕布上的同一点，如图11-4所示，从而形成一个清晰的“像点”，并且这个“像点”的位置可以由物体点与透镜中心的连线确定，这里透镜的中心就是后文中会经常出现的名词“光心”。当然，大家都知道，透镜还有一个性质，即对于透镜来说，所有平行于“光轴”的入射光线最终会被聚焦于一点，该点被称为“焦点”，如图11-5所示。</w:t>
       </w:r>
     </w:p>
     <w:p>
@@ -895,7 +862,7 @@
         <w:drawing>
           <wp:inline distT="0" distB="0" distL="114300" distR="114300">
             <wp:extent cx="3666490" cy="1586865"/>
-            <wp:effectExtent l="0" t="0" r="3810" b="635"/>
+            <wp:effectExtent l="0" t="0" r="635" b="3810"/>
             <wp:docPr id="6" name="图片 5"/>
             <wp:cNvGraphicFramePr>
               <a:graphicFrameLocks xmlns:a="http://schemas.openxmlformats.org/drawingml/2006/main" noChangeAspect="1"/>
@@ -978,40 +945,6 @@
     </w:p>
     <w:p>
       <w:pPr>
-        <w:pStyle w:val="32"/>
-        <w:ind w:firstLine="420"/>
-        <w:rPr>
-          <w:rFonts w:hint="default"/>
-        </w:rPr>
-      </w:pPr>
-      <w:r>
-        <w:t>在透镜模型中，平行于光轴的光线会被透镜聚焦在焦点处。因此，焦点是指距离透镜最近的一个点，它能够将平行于光轴的光线聚集在一起。同时，如果光线垂直于光轴，那么它将会直接通过透镜，不会被折射或偏转。</w:t>
-      </w:r>
-    </w:p>
-    <w:p>
-      <w:pPr>
-        <w:pStyle w:val="32"/>
-        <w:ind w:firstLine="420"/>
-        <w:rPr>
-          <w:rFonts w:hint="default"/>
-        </w:rPr>
-      </w:pPr>
-      <w:r>
-        <w:t>在透镜的物理模型中，我们通常会用到两个关键概念：焦距</w:t>
-      </w:r>
-      <w:r>
-        <w:rPr>
-          <w:i/>
-          <w:iCs/>
-        </w:rPr>
-        <w:t>f</w:t>
-      </w:r>
-      <w:r>
-        <w:t>和成像公式。焦距是指透镜将光线聚焦到该透镜的一点处所需要的距离。成像公式则是描述物体距离透镜、像距离透镜和透镜的焦距之间的关系。当光线传播方向穿过光学中心，它们的传播路径可以近似为一条直线，这意味着只需要在光线传播路线上确定两个点，即可使用成像公式计算出物体的位置和大小。</w:t>
-      </w:r>
-    </w:p>
-    <w:p>
-      <w:pPr>
         <w:pStyle w:val="30"/>
         <w:ind w:firstLine="420"/>
       </w:pPr>
@@ -1019,7 +952,7 @@
         <w:drawing>
           <wp:inline distT="0" distB="0" distL="114300" distR="114300">
             <wp:extent cx="4100830" cy="1685290"/>
-            <wp:effectExtent l="0" t="0" r="1270" b="3810"/>
+            <wp:effectExtent l="0" t="0" r="4445" b="635"/>
             <wp:docPr id="7" name="图片 6"/>
             <wp:cNvGraphicFramePr>
               <a:graphicFrameLocks xmlns:a="http://schemas.openxmlformats.org/drawingml/2006/main" noChangeAspect="1"/>
@@ -1099,14 +1032,64 @@
         <w:pStyle w:val="32"/>
         <w:ind w:firstLine="420"/>
         <w:rPr>
-          <w:rFonts w:hint="default"/>
-        </w:rPr>
-      </w:pPr>
-      <w:r>
-        <w:rPr>
-          <w:rFonts w:hint="default"/>
-        </w:rPr>
-        <w:t>薄透镜公式是用来描述薄透镜的成像性质的一个基本公式。它是基于几何光学的近似，适用于薄透镜、光线近轴传播以及物体和图像距离透镜远大于焦距的情况。薄透镜公式可以表示为：</w:t>
+          <w:rFonts w:hint="eastAsia"/>
+          <w:lang w:val="en-US" w:eastAsia="zh-CN"/>
+        </w:rPr>
+      </w:pPr>
+      <w:r>
+        <w:rPr>
+          <w:rFonts w:hint="eastAsia"/>
+          <w:lang w:val="en-US" w:eastAsia="zh-CN"/>
+        </w:rPr>
+        <w:t>总结一下前面这段关于透镜的描述，出现了一些需要特别记忆的专有名词。“光心”指的是透镜的中心，“光轴”穿过光心的一条与透镜表面垂直的轴，“焦点”平行于光轴的入射光线在透镜后形成的位于光轴上的交汇点，“像点”由物体点发出的光线在透镜后的成像幕布上形成的汇聚点，一直在使用的成像幕布也对应的名词，被称作“成像平面”。由此，又产生了一些新的专有名词，光心与成像平面之间的距离被称作“像距”，光心与焦点之间的距离被称作“焦距”，光心沿着光轴到达物体的距离被称作“物距”。在图11-6中，像距被记作</w:t>
+      </w:r>
+      <w:r>
+        <w:rPr>
+          <w:rFonts w:hint="eastAsia"/>
+          <w:i/>
+          <w:iCs/>
+          <w:lang w:val="en-US" w:eastAsia="zh-CN"/>
+        </w:rPr>
+        <w:t>e</w:t>
+      </w:r>
+      <w:r>
+        <w:rPr>
+          <w:rFonts w:hint="eastAsia"/>
+          <w:lang w:val="en-US" w:eastAsia="zh-CN"/>
+        </w:rPr>
+        <w:t>，焦距被记作</w:t>
+      </w:r>
+      <w:r>
+        <w:rPr>
+          <w:rFonts w:hint="eastAsia"/>
+          <w:i/>
+          <w:iCs/>
+          <w:lang w:val="en-US" w:eastAsia="zh-CN"/>
+        </w:rPr>
+        <w:t>f</w:t>
+      </w:r>
+      <w:r>
+        <w:rPr>
+          <w:rFonts w:hint="eastAsia"/>
+          <w:lang w:val="en-US" w:eastAsia="zh-CN"/>
+        </w:rPr>
+        <w:t>，物距被记作</w:t>
+      </w:r>
+      <w:r>
+        <w:rPr>
+          <w:rFonts w:hint="eastAsia"/>
+          <w:i/>
+          <w:iCs/>
+          <w:lang w:val="en-US" w:eastAsia="zh-CN"/>
+        </w:rPr>
+        <w:t>z</w:t>
+      </w:r>
+      <w:r>
+        <w:rPr>
+          <w:rFonts w:hint="eastAsia"/>
+          <w:lang w:val="en-US" w:eastAsia="zh-CN"/>
+        </w:rPr>
+        <w:t>，根据相似三角形原理，不难发现，像距、焦距、物距之间存在着如下关系：</w:t>
       </w:r>
     </w:p>
     <w:p>
@@ -1151,8 +1134,8 @@
         <w:drawing>
           <wp:inline distT="0" distB="0" distL="114300" distR="114300">
             <wp:extent cx="730250" cy="463550"/>
-            <wp:effectExtent l="0" t="0" r="0" b="5715"/>
-            <wp:docPr id="73" name="图片 73" descr="wuju1"/>
+            <wp:effectExtent l="0" t="0" r="0" b="0"/>
+            <wp:docPr id="4" name="图片 4" descr="wuju1"/>
             <wp:cNvGraphicFramePr>
               <a:graphicFrameLocks xmlns:a="http://schemas.openxmlformats.org/drawingml/2006/main" noChangeAspect="1"/>
             </wp:cNvGraphicFramePr>
@@ -1160,7 +1143,7 @@
               <a:graphicData uri="http://schemas.openxmlformats.org/drawingml/2006/picture">
                 <pic:pic xmlns:pic="http://schemas.openxmlformats.org/drawingml/2006/picture">
                   <pic:nvPicPr>
-                    <pic:cNvPr id="73" name="图片 73" descr="wuju1"/>
+                    <pic:cNvPr id="4" name="图片 4" descr="wuju1"/>
                     <pic:cNvPicPr>
                       <a:picLocks noChangeAspect="1"/>
                     </pic:cNvPicPr>
@@ -1286,7 +1269,7 @@
         <w:fldChar w:fldCharType="separate"/>
       </w:r>
       <w:r>
-        <w:instrText xml:space="preserve">2</w:instrText>
+        <w:instrText xml:space="preserve">1</w:instrText>
       </w:r>
       <w:r>
         <w:rPr>
@@ -1323,6 +1306,138 @@
           <w:lang w:eastAsia="zh-CN"/>
         </w:rPr>
         <w:fldChar w:fldCharType="end"/>
+      </w:r>
+    </w:p>
+    <w:p>
+      <w:pPr>
+        <w:pStyle w:val="22"/>
+        <w:keepNext w:val="0"/>
+        <w:keepLines w:val="0"/>
+        <w:pageBreakBefore w:val="0"/>
+        <w:widowControl w:val="0"/>
+        <w:kinsoku/>
+        <w:wordWrap/>
+        <w:overflowPunct/>
+        <w:topLinePunct w:val="0"/>
+        <w:autoSpaceDE/>
+        <w:autoSpaceDN/>
+        <w:bidi w:val="0"/>
+        <w:adjustRightInd/>
+        <w:snapToGrid/>
+        <w:ind w:firstLine="0" w:firstLineChars="0"/>
+        <w:jc w:val="center"/>
+        <w:textAlignment w:val="auto"/>
+        <w:rPr>
+          <w:b w:val="0"/>
+          <w:i w:val="0"/>
+          <w:sz w:val="21"/>
+        </w:rPr>
+      </w:pPr>
+      <w:r>
+        <w:rPr>
+          <w:b w:val="0"/>
+          <w:i w:val="0"/>
+          <w:sz w:val="21"/>
+        </w:rPr>
+        <w:drawing>
+          <wp:inline distT="0" distB="0" distL="114300" distR="114300">
+            <wp:extent cx="3744595" cy="1583690"/>
+            <wp:effectExtent l="0" t="0" r="8255" b="6985"/>
+            <wp:docPr id="71" name="图片 87"/>
+            <wp:cNvGraphicFramePr>
+              <a:graphicFrameLocks xmlns:a="http://schemas.openxmlformats.org/drawingml/2006/main" noChangeAspect="1"/>
+            </wp:cNvGraphicFramePr>
+            <a:graphic xmlns:a="http://schemas.openxmlformats.org/drawingml/2006/main">
+              <a:graphicData uri="http://schemas.openxmlformats.org/drawingml/2006/picture">
+                <pic:pic xmlns:pic="http://schemas.openxmlformats.org/drawingml/2006/picture">
+                  <pic:nvPicPr>
+                    <pic:cNvPr id="71" name="图片 87"/>
+                    <pic:cNvPicPr>
+                      <a:picLocks noChangeAspect="1"/>
+                    </pic:cNvPicPr>
+                  </pic:nvPicPr>
+                  <pic:blipFill>
+                    <a:blip r:embed="rId22"/>
+                    <a:stretch>
+                      <a:fillRect/>
+                    </a:stretch>
+                  </pic:blipFill>
+                  <pic:spPr>
+                    <a:xfrm>
+                      <a:off x="0" y="0"/>
+                      <a:ext cx="3744595" cy="1583690"/>
+                    </a:xfrm>
+                    <a:prstGeom prst="rect">
+                      <a:avLst/>
+                    </a:prstGeom>
+                    <a:noFill/>
+                    <a:ln>
+                      <a:noFill/>
+                    </a:ln>
+                  </pic:spPr>
+                </pic:pic>
+              </a:graphicData>
+            </a:graphic>
+          </wp:inline>
+        </w:drawing>
+      </w:r>
+    </w:p>
+    <w:p>
+      <w:pPr>
+        <w:pStyle w:val="30"/>
+        <w:keepNext w:val="0"/>
+        <w:keepLines w:val="0"/>
+        <w:pageBreakBefore w:val="0"/>
+        <w:widowControl w:val="0"/>
+        <w:kinsoku/>
+        <w:wordWrap/>
+        <w:overflowPunct/>
+        <w:topLinePunct w:val="0"/>
+        <w:autoSpaceDE/>
+        <w:autoSpaceDN/>
+        <w:bidi w:val="0"/>
+        <w:adjustRightInd/>
+        <w:snapToGrid/>
+        <w:ind w:firstLine="0" w:firstLineChars="0"/>
+        <w:textAlignment w:val="auto"/>
+        <w:rPr>
+          <w:rFonts w:hint="eastAsia" w:eastAsia="宋体"/>
+          <w:lang w:val="en-US" w:eastAsia="zh-CN"/>
+        </w:rPr>
+      </w:pPr>
+      <w:r>
+        <w:rPr>
+          <w:rFonts w:hint="eastAsia"/>
+        </w:rPr>
+        <w:t>图</w:t>
+      </w:r>
+      <w:r>
+        <w:rPr>
+          <w:rFonts w:ascii="Times New Roman" w:hAnsi="Times New Roman"/>
+        </w:rPr>
+        <w:t>11-</w:t>
+      </w:r>
+      <w:r>
+        <w:rPr>
+          <w:rFonts w:hint="eastAsia" w:ascii="Times New Roman" w:hAnsi="Times New Roman"/>
+        </w:rPr>
+        <w:t>6</w:t>
+      </w:r>
+      <w:r>
+        <w:t xml:space="preserve"> </w:t>
+      </w:r>
+      <w:r>
+        <w:rPr>
+          <w:rFonts w:hint="eastAsia"/>
+        </w:rPr>
+        <w:t>薄透镜</w:t>
+      </w:r>
+      <w:r>
+        <w:rPr>
+          <w:rFonts w:hint="eastAsia"/>
+          <w:lang w:val="en-US" w:eastAsia="zh-CN"/>
+        </w:rPr>
+        <w:t>模型</w:t>
       </w:r>
     </w:p>
     <w:p>
@@ -1330,67 +1445,16 @@
         <w:pStyle w:val="32"/>
         <w:ind w:firstLine="420"/>
         <w:rPr>
-          <w:rFonts w:hint="default"/>
-        </w:rPr>
-      </w:pPr>
-      <w:r>
-        <w:rPr>
-          <w:rFonts w:hint="default"/>
-        </w:rPr>
-        <w:t>其中，</w:t>
-      </w:r>
-      <w:r>
-        <w:rPr>
-          <w:rFonts w:hint="default"/>
-          <w:i/>
-          <w:iCs/>
-        </w:rPr>
-        <w:t>f</w:t>
-      </w:r>
-      <w:r>
-        <w:rPr>
-          <w:rFonts w:hint="default"/>
-        </w:rPr>
-        <w:t>表示透镜的焦距，</w:t>
-      </w:r>
-      <w:r>
-        <w:rPr>
-          <w:i/>
-          <w:iCs/>
-        </w:rPr>
-        <w:t>e</w:t>
-      </w:r>
-      <w:r>
-        <w:rPr>
-          <w:rFonts w:hint="default"/>
-        </w:rPr>
-        <w:t>表示图像距离透镜的距离，</w:t>
-      </w:r>
-      <w:r>
-        <w:rPr>
-          <w:i/>
-          <w:iCs/>
-        </w:rPr>
-        <w:t>z</w:t>
-      </w:r>
-      <w:r>
-        <w:rPr>
-          <w:rFonts w:hint="default"/>
-        </w:rPr>
-        <w:t>表示物体距离透镜的距离。这个公式表明了物体和图像距离透镜的关系。当我们知道其中两个参数时，可以使用薄透镜公式来计算第三个参数。具体来说，如果物体距离透镜很远（</w:t>
-      </w:r>
-      <w:r>
-        <w:rPr>
-          <w:i/>
-          <w:iCs/>
-        </w:rPr>
-        <w:t>z</w:t>
-      </w:r>
-      <w:r>
-        <w:rPr>
-          <w:rFonts w:hint="default"/>
-        </w:rPr>
-        <w:t>趋近于无穷大），这意味着焦距等于图像的距离。这种情况下，焦点在透镜的另一侧，图像也会在这一侧。薄透镜公式可以简化为：</w:t>
+          <w:rFonts w:hint="eastAsia"/>
+          <w:lang w:val="en-US" w:eastAsia="zh-CN"/>
+        </w:rPr>
+      </w:pPr>
+      <w:r>
+        <w:rPr>
+          <w:rFonts w:hint="eastAsia"/>
+          <w:lang w:val="en-US" w:eastAsia="zh-CN"/>
+        </w:rPr>
+        <w:t>公式(11-2)被称为“薄透镜公式”。在薄透镜公式中，e和f的数值相当，但是对于实际的日常拍摄场景来说z的数值往往会远远大于e或者f，这时不难发现，薄透镜公式中的第一项趋于0，因此公式(11-2)就演变为了公式(11-3)：</w:t>
       </w:r>
     </w:p>
     <w:p>
@@ -1453,7 +1517,7 @@
                     </pic:cNvPicPr>
                   </pic:nvPicPr>
                   <pic:blipFill>
-                    <a:blip r:embed="rId22"/>
+                    <a:blip r:embed="rId23"/>
                     <a:stretch>
                       <a:fillRect/>
                     </a:stretch>
@@ -1536,6 +1600,7 @@
         </w:rPr>
         <w:fldChar w:fldCharType="end"/>
       </w:r>
+      <w:bookmarkStart w:id="11" w:name="ZEqnNum943742"/>
       <w:r>
         <w:rPr>
           <w:rFonts w:hint="eastAsia"/>
@@ -1573,6 +1638,261 @@
         <w:fldChar w:fldCharType="separate"/>
       </w:r>
       <w:r>
+        <w:instrText xml:space="preserve">2</w:instrText>
+      </w:r>
+      <w:r>
+        <w:rPr>
+          <w:rFonts w:hint="eastAsia"/>
+          <w:sz w:val="21"/>
+          <w:szCs w:val="21"/>
+          <w:lang w:eastAsia="zh-CN"/>
+        </w:rPr>
+        <w:fldChar w:fldCharType="end"/>
+      </w:r>
+      <w:r>
+        <w:rPr>
+          <w:rFonts w:hint="eastAsia"/>
+          <w:sz w:val="21"/>
+          <w:szCs w:val="21"/>
+          <w:lang w:eastAsia="zh-CN"/>
+        </w:rPr>
+        <w:instrText xml:space="preserve">)</w:instrText>
+      </w:r>
+      <w:bookmarkEnd w:id="11"/>
+      <w:r>
+        <w:rPr>
+          <w:rFonts w:hint="eastAsia"/>
+          <w:sz w:val="21"/>
+          <w:szCs w:val="21"/>
+          <w:lang w:eastAsia="zh-CN"/>
+        </w:rPr>
+        <w:fldChar w:fldCharType="separate"/>
+      </w:r>
+      <w:r>
+        <w:rPr>
+          <w:rFonts w:hint="eastAsia"/>
+          <w:sz w:val="21"/>
+          <w:szCs w:val="21"/>
+          <w:lang w:eastAsia="zh-CN"/>
+        </w:rPr>
+        <w:fldChar w:fldCharType="end"/>
+      </w:r>
+    </w:p>
+    <w:p>
+      <w:pPr>
+        <w:pStyle w:val="32"/>
+        <w:ind w:firstLine="420"/>
+        <w:rPr>
+          <w:rFonts w:hint="eastAsia"/>
+          <w:lang w:val="en-US" w:eastAsia="zh-CN"/>
+        </w:rPr>
+      </w:pPr>
+      <w:r>
+        <w:rPr>
+          <w:rFonts w:hint="eastAsia"/>
+          <w:lang w:val="en-US" w:eastAsia="zh-CN"/>
+        </w:rPr>
+        <w:t>这意味着图11-6中的薄透镜模型被简化了，此时像平面被“前移”到了焦点上，像距即为焦距，从而得到了图11-7。这时，如果已知物体的高度为</w:t>
+      </w:r>
+      <w:r>
+        <w:rPr>
+          <w:rFonts w:hint="eastAsia"/>
+          <w:i/>
+          <w:iCs/>
+          <w:lang w:val="en-US" w:eastAsia="zh-CN"/>
+        </w:rPr>
+        <w:t>h</w:t>
+      </w:r>
+      <w:r>
+        <w:rPr>
+          <w:rFonts w:hint="eastAsia"/>
+          <w:lang w:val="en-US" w:eastAsia="zh-CN"/>
+        </w:rPr>
+        <w:t>，那么其所对应的像点的高度</w:t>
+      </w:r>
+      <w:r>
+        <w:rPr>
+          <w:rFonts w:hint="eastAsia"/>
+          <w:i/>
+          <w:iCs/>
+          <w:lang w:val="en-US" w:eastAsia="zh-CN"/>
+        </w:rPr>
+        <w:t>h</w:t>
+      </w:r>
+      <w:r>
+        <w:rPr>
+          <w:rFonts w:hint="default"/>
+          <w:i/>
+          <w:iCs/>
+          <w:lang w:val="en-US" w:eastAsia="zh-CN"/>
+        </w:rPr>
+        <w:t>’</w:t>
+      </w:r>
+      <w:r>
+        <w:rPr>
+          <w:rFonts w:hint="eastAsia"/>
+          <w:lang w:val="en-US" w:eastAsia="zh-CN"/>
+        </w:rPr>
+        <w:t>，就可以根据相似三角形原理由如下公式得出：</w:t>
+      </w:r>
+    </w:p>
+    <w:p>
+      <w:pPr>
+        <w:pStyle w:val="22"/>
+        <w:keepNext w:val="0"/>
+        <w:keepLines w:val="0"/>
+        <w:pageBreakBefore w:val="0"/>
+        <w:widowControl w:val="0"/>
+        <w:kinsoku/>
+        <w:wordWrap/>
+        <w:overflowPunct/>
+        <w:topLinePunct w:val="0"/>
+        <w:autoSpaceDE/>
+        <w:autoSpaceDN/>
+        <w:bidi w:val="0"/>
+        <w:adjustRightInd/>
+        <w:snapToGrid/>
+        <w:ind w:firstLine="0" w:firstLineChars="0"/>
+        <w:jc w:val="center"/>
+        <w:textAlignment w:val="auto"/>
+        <w:rPr>
+          <w:rFonts w:hint="default"/>
+          <w:sz w:val="21"/>
+          <w:szCs w:val="21"/>
+        </w:rPr>
+      </w:pPr>
+      <w:r>
+        <w:rPr>
+          <w:rFonts w:hint="eastAsia"/>
+          <w:sz w:val="21"/>
+          <w:szCs w:val="21"/>
+          <w:lang w:eastAsia="zh-CN"/>
+        </w:rPr>
+        <w:tab/>
+      </w:r>
+      <w:r>
+        <w:rPr>
+          <w:rFonts w:hint="eastAsia"/>
+          <w:position w:val="-24"/>
+          <w:sz w:val="21"/>
+          <w:szCs w:val="21"/>
+          <w:lang w:eastAsia="zh-CN"/>
+        </w:rPr>
+        <w:object>
+          <v:shape id="_x0000_i1025" o:spt="75" type="#_x0000_t75" style="height:31pt;width:42.95pt;" o:ole="t" filled="f" o:preferrelative="t" stroked="f" coordsize="21600,21600">
+            <v:path/>
+            <v:fill on="f" focussize="0,0"/>
+            <v:stroke on="f"/>
+            <v:imagedata r:id="rId25" o:title=""/>
+            <o:lock v:ext="edit" aspectratio="t"/>
+            <w10:wrap type="none"/>
+            <w10:anchorlock/>
+          </v:shape>
+          <o:OLEObject Type="Embed" ProgID="DSEquations" ShapeID="_x0000_i1025" DrawAspect="Content" ObjectID="_1468075725" r:id="rId24">
+            <o:LockedField>false</o:LockedField>
+          </o:OLEObject>
+        </w:object>
+      </w:r>
+      <w:r>
+        <w:rPr>
+          <w:rFonts w:hint="eastAsia"/>
+          <w:sz w:val="21"/>
+          <w:szCs w:val="21"/>
+          <w:lang w:eastAsia="zh-CN"/>
+        </w:rPr>
+        <w:tab/>
+      </w:r>
+      <w:r>
+        <w:rPr>
+          <w:rFonts w:hint="eastAsia"/>
+          <w:sz w:val="21"/>
+          <w:szCs w:val="21"/>
+          <w:lang w:eastAsia="zh-CN"/>
+        </w:rPr>
+        <w:fldChar w:fldCharType="begin"/>
+      </w:r>
+      <w:r>
+        <w:rPr>
+          <w:rFonts w:hint="eastAsia"/>
+          <w:sz w:val="21"/>
+          <w:szCs w:val="21"/>
+          <w:lang w:eastAsia="zh-CN"/>
+        </w:rPr>
+        <w:instrText xml:space="preserve"> MACROBUTTON MTPlaceRef \* MERGEFORMAT </w:instrText>
+      </w:r>
+      <w:r>
+        <w:rPr>
+          <w:rFonts w:hint="eastAsia"/>
+          <w:sz w:val="21"/>
+          <w:szCs w:val="21"/>
+          <w:lang w:eastAsia="zh-CN"/>
+        </w:rPr>
+        <w:fldChar w:fldCharType="begin"/>
+      </w:r>
+      <w:r>
+        <w:rPr>
+          <w:rFonts w:hint="eastAsia"/>
+          <w:sz w:val="21"/>
+          <w:szCs w:val="21"/>
+          <w:lang w:eastAsia="zh-CN"/>
+        </w:rPr>
+        <w:instrText xml:space="preserve"> SEQ MTEqn \h \* MERGEFORMAT </w:instrText>
+      </w:r>
+      <w:r>
+        <w:rPr>
+          <w:rFonts w:hint="eastAsia"/>
+          <w:sz w:val="21"/>
+          <w:szCs w:val="21"/>
+          <w:lang w:eastAsia="zh-CN"/>
+        </w:rPr>
+        <w:fldChar w:fldCharType="separate"/>
+      </w:r>
+      <w:r>
+        <w:rPr>
+          <w:rFonts w:hint="eastAsia"/>
+          <w:sz w:val="21"/>
+          <w:szCs w:val="21"/>
+          <w:lang w:eastAsia="zh-CN"/>
+        </w:rPr>
+        <w:fldChar w:fldCharType="end"/>
+      </w:r>
+      <w:r>
+        <w:rPr>
+          <w:rFonts w:hint="eastAsia"/>
+          <w:sz w:val="21"/>
+          <w:szCs w:val="21"/>
+          <w:lang w:eastAsia="zh-CN"/>
+        </w:rPr>
+        <w:instrText xml:space="preserve">(11-</w:instrText>
+      </w:r>
+      <w:r>
+        <w:rPr>
+          <w:rFonts w:hint="eastAsia"/>
+          <w:sz w:val="21"/>
+          <w:szCs w:val="21"/>
+          <w:lang w:eastAsia="zh-CN"/>
+        </w:rPr>
+        <w:fldChar w:fldCharType="begin"/>
+      </w:r>
+      <w:r>
+        <w:rPr>
+          <w:rFonts w:hint="eastAsia"/>
+          <w:sz w:val="21"/>
+          <w:szCs w:val="21"/>
+          <w:lang w:eastAsia="zh-CN"/>
+        </w:rPr>
+        <w:instrText xml:space="preserve"> SEQ MTEqn \c \* Arabic \* MERGEFORMAT </w:instrText>
+      </w:r>
+      <w:r>
+        <w:rPr>
+          <w:rFonts w:hint="eastAsia"/>
+          <w:sz w:val="21"/>
+          <w:szCs w:val="21"/>
+          <w:lang w:eastAsia="zh-CN"/>
+        </w:rPr>
+        <w:fldChar w:fldCharType="separate"/>
+      </w:r>
+      <w:r>
         <w:instrText xml:space="preserve">3</w:instrText>
       </w:r>
       <w:r>
@@ -1614,26 +1934,45 @@
     </w:p>
     <w:p>
       <w:pPr>
+        <w:pStyle w:val="32"/>
+        <w:ind w:firstLine="420"/>
+        <w:rPr>
+          <w:rFonts w:hint="default"/>
+          <w:lang w:val="en-US" w:eastAsia="zh-CN"/>
+        </w:rPr>
+      </w:pPr>
+    </w:p>
+    <w:p>
+      <w:pPr>
         <w:pStyle w:val="22"/>
-        <w:ind w:firstLine="480"/>
+        <w:keepNext w:val="0"/>
+        <w:keepLines w:val="0"/>
+        <w:pageBreakBefore w:val="0"/>
+        <w:widowControl w:val="0"/>
+        <w:kinsoku/>
+        <w:wordWrap/>
+        <w:overflowPunct/>
+        <w:topLinePunct w:val="0"/>
+        <w:autoSpaceDE/>
+        <w:autoSpaceDN/>
+        <w:bidi w:val="0"/>
+        <w:adjustRightInd/>
+        <w:snapToGrid/>
+        <w:ind w:firstLine="0" w:firstLineChars="0"/>
         <w:jc w:val="center"/>
-        <w:rPr>
-          <w:b w:val="0"/>
-          <w:i w:val="0"/>
-          <w:sz w:val="21"/>
-        </w:rPr>
-      </w:pPr>
-      <w:r>
-        <w:rPr>
-          <w:b w:val="0"/>
-          <w:i w:val="0"/>
-          <w:sz w:val="21"/>
-        </w:rPr>
+        <w:textAlignment w:val="auto"/>
+        <w:rPr>
+          <w:b w:val="0"/>
+          <w:i w:val="0"/>
+          <w:sz w:val="21"/>
+        </w:rPr>
+      </w:pPr>
+      <w:r>
         <w:drawing>
           <wp:inline distT="0" distB="0" distL="114300" distR="114300">
-            <wp:extent cx="3911600" cy="1654175"/>
-            <wp:effectExtent l="0" t="0" r="0" b="9525"/>
-            <wp:docPr id="71" name="图片 87"/>
+            <wp:extent cx="2771775" cy="1205230"/>
+            <wp:effectExtent l="0" t="0" r="0" b="0"/>
+            <wp:docPr id="14" name="图片 43"/>
             <wp:cNvGraphicFramePr>
               <a:graphicFrameLocks xmlns:a="http://schemas.openxmlformats.org/drawingml/2006/main" noChangeAspect="1"/>
             </wp:cNvGraphicFramePr>
@@ -1641,13 +1980,14 @@
               <a:graphicData uri="http://schemas.openxmlformats.org/drawingml/2006/picture">
                 <pic:pic xmlns:pic="http://schemas.openxmlformats.org/drawingml/2006/picture">
                   <pic:nvPicPr>
-                    <pic:cNvPr id="71" name="图片 87"/>
+                    <pic:cNvPr id="14" name="图片 43"/>
                     <pic:cNvPicPr>
                       <a:picLocks noChangeAspect="1"/>
                     </pic:cNvPicPr>
                   </pic:nvPicPr>
                   <pic:blipFill>
-                    <a:blip r:embed="rId23"/>
+                    <a:blip r:embed="rId26"/>
+                    <a:srcRect b="31604"/>
                     <a:stretch>
                       <a:fillRect/>
                     </a:stretch>
@@ -1655,7 +1995,7 @@
                   <pic:spPr>
                     <a:xfrm>
                       <a:off x="0" y="0"/>
-                      <a:ext cx="3911600" cy="1654175"/>
+                      <a:ext cx="2771775" cy="1205230"/>
                     </a:xfrm>
                     <a:prstGeom prst="rect">
                       <a:avLst/>
@@ -1675,7 +2015,25 @@
     <w:p>
       <w:pPr>
         <w:pStyle w:val="30"/>
-        <w:ind w:firstLine="420"/>
+        <w:keepNext w:val="0"/>
+        <w:keepLines w:val="0"/>
+        <w:pageBreakBefore w:val="0"/>
+        <w:widowControl w:val="0"/>
+        <w:kinsoku/>
+        <w:wordWrap/>
+        <w:overflowPunct/>
+        <w:topLinePunct w:val="0"/>
+        <w:autoSpaceDE/>
+        <w:autoSpaceDN/>
+        <w:bidi w:val="0"/>
+        <w:adjustRightInd/>
+        <w:snapToGrid/>
+        <w:ind w:firstLine="0" w:firstLineChars="0"/>
+        <w:textAlignment w:val="auto"/>
+        <w:rPr>
+          <w:rFonts w:hint="eastAsia" w:eastAsia="宋体"/>
+          <w:lang w:val="en-US" w:eastAsia="zh-CN"/>
+        </w:rPr>
       </w:pPr>
       <w:r>
         <w:rPr>
@@ -1692,17 +2050,22 @@
       <w:r>
         <w:rPr>
           <w:rFonts w:hint="eastAsia" w:ascii="Times New Roman" w:hAnsi="Times New Roman"/>
-        </w:rPr>
-        <w:t>6</w:t>
-      </w:r>
-      <w:r>
-        <w:t xml:space="preserve"> </w:t>
+          <w:lang w:val="en-US" w:eastAsia="zh-CN"/>
+        </w:rPr>
+        <w:t>7 简化后的</w:t>
       </w:r>
       <w:r>
         <w:rPr>
           <w:rFonts w:hint="eastAsia"/>
         </w:rPr>
         <w:t>薄透镜</w:t>
+      </w:r>
+      <w:r>
+        <w:rPr>
+          <w:rFonts w:hint="eastAsia"/>
+          <w:lang w:val="en-US" w:eastAsia="zh-CN"/>
+        </w:rPr>
+        <w:t>模型</w:t>
       </w:r>
     </w:p>
     <w:p>
@@ -1714,20 +2077,34 @@
         </w:rPr>
       </w:pPr>
       <w:r>
+        <w:rPr>
+          <w:rFonts w:hint="eastAsia"/>
+          <w:lang w:val="en-US" w:eastAsia="zh-CN"/>
+        </w:rPr>
+        <w:t>值得注意的是，在图11-7中，虽然“成像平面”被叫做“平面”但是实际只是一条竖线而已，那么如果将它真的展成平面，该如何描述成像过程呢？另外，</w:t>
+      </w:r>
+      <w:r>
         <w:t>薄透镜</w:t>
       </w:r>
       <w:r>
         <w:rPr>
           <w:rFonts w:hint="default"/>
         </w:rPr>
-        <w:t>成像模型是一种简化的光学系统模型，它提供了一种基于几何光学近似的方便计算薄透镜成像的方法。通过掌握薄透镜成像模型，可以更好地理解现代相机、显微镜和其他光学系统的成像原理，以及对调节成像效果的参数进行优化。</w:t>
+        <w:t>成像模型</w:t>
+      </w:r>
+      <w:r>
+        <w:rPr>
+          <w:rFonts w:hint="eastAsia"/>
+          <w:lang w:val="en-US" w:eastAsia="zh-CN"/>
+        </w:rPr>
+        <w:t>中的这个“薄”又是否会引出一些值得注意的问题呢？</w:t>
       </w:r>
     </w:p>
     <w:p>
       <w:pPr>
         <w:pStyle w:val="29"/>
       </w:pPr>
-      <w:bookmarkStart w:id="11" w:name="_Toc5884"/>
+      <w:bookmarkStart w:id="12" w:name="_Toc5884"/>
       <w:r>
         <w:t xml:space="preserve">11.1.3 </w:t>
       </w:r>
@@ -1737,59 +2114,23 @@
         </w:rPr>
         <w:t>透视投影模型</w:t>
       </w:r>
-      <w:bookmarkEnd w:id="11"/>
+      <w:bookmarkEnd w:id="12"/>
     </w:p>
     <w:p>
       <w:pPr>
         <w:pStyle w:val="32"/>
         <w:ind w:firstLine="420"/>
         <w:rPr>
-          <w:rFonts w:hint="default"/>
-        </w:rPr>
-      </w:pPr>
-      <w:r>
-        <w:t>在接下来的部分，我们将详细讨论从3D世界到已知的数字图像投影建模所涉及的参数细节。虽然我们将使用针孔模型进行结果导出，但同样适用于近轴折射模型。如前所述，3D空间中的点</w:t>
-      </w:r>
-      <w:r>
-        <w:rPr>
-          <w:i/>
-          <w:iCs/>
-        </w:rPr>
-        <w:t>P</w:t>
-      </w:r>
-      <w:r>
-        <w:t>可以投影到图像平面</w:t>
-      </w:r>
-      <w:r>
-        <w:rPr>
-          <w:rFonts w:hint="default"/>
-        </w:rPr>
-        <w:t>Π</w:t>
-      </w:r>
-      <w:r>
-        <w:t>'上的2D点</w:t>
-      </w:r>
-      <w:r>
-        <w:rPr>
-          <w:i/>
-          <w:iCs/>
-        </w:rPr>
-        <w:t>P'</w:t>
-      </w:r>
-      <w:r>
-        <w:t>，这个映射被称为投影变换。然而，3D点在图像平面上的投影并不直接对应其在实际3D空间中的位置。这是因为数字图像中的点通常处于与图像平面中的点不同的坐标系中。此外，数字图像被分为离散的像素，而图像平面中的点是连续的。还有一些非线性因素，如失真，被图像传感器引入。为了解释这些差别，我们将引入一些变换，以便将3D世界中的任意点映射到像素坐标平面上。</w:t>
-      </w:r>
-    </w:p>
-    <w:p>
-      <w:pPr>
-        <w:pStyle w:val="32"/>
-        <w:ind w:firstLine="420"/>
-        <w:rPr>
-          <w:rFonts w:hint="default"/>
-        </w:rPr>
-      </w:pPr>
-      <w:r>
-        <w:t>小孔成像模型是相机成像中最常用的模型之一。在这个模型中，物体的空间坐标和图像坐标之间存在线性关系，因此相机参数的求解可以简化为解线性方程组的问题。图11-7展示了世界坐标系、相机坐标系、图像坐标系和像素坐标系之间的关系。</w:t>
+          <w:rFonts w:hint="eastAsia"/>
+          <w:lang w:val="en-US" w:eastAsia="zh-CN"/>
+        </w:rPr>
+      </w:pPr>
+      <w:r>
+        <w:rPr>
+          <w:rFonts w:hint="eastAsia"/>
+          <w:lang w:val="en-US" w:eastAsia="zh-CN"/>
+        </w:rPr>
+        <w:t>当成像平面被扩展为一个真正的平面以后，形成平面上像点的物体点必然位于三维空间当中。如果将这个三维点记作P，那么为了表示P在三维空间中的位置就需要建立起一个三维直角坐标系。建立直角坐标系的方式多种多样，这里采用的一种方式是选择光心，记作Oc，作为直角坐标系的原点，确定光轴为直角坐标系的Zc轴，进而通过右手定则的方式就可以依次确定直角坐标系中的Xc轴和Yc轴，如图11-8所示。这样物体点P在三维空间中的位置就可以被表示为坐标(Xc, Yc, Zc)，各个坐标分量的单位均为物理长度计量单位，例如米，厘米，毫米等。这样建立起来的三维坐标系，也被叫做相机坐标系。</w:t>
       </w:r>
     </w:p>
     <w:p>
@@ -1827,7 +2168,7 @@
                     </pic:cNvPicPr>
                   </pic:nvPicPr>
                   <pic:blipFill>
-                    <a:blip r:embed="rId24"/>
+                    <a:blip r:embed="rId27"/>
                     <a:srcRect t="793" b="25502"/>
                     <a:stretch>
                       <a:fillRect/>
@@ -1866,8 +2207,9 @@
       <w:r>
         <w:rPr>
           <w:rFonts w:hint="eastAsia" w:ascii="Times New Roman" w:hAnsi="Times New Roman"/>
-        </w:rPr>
-        <w:t>7</w:t>
+          <w:lang w:val="en-US" w:eastAsia="zh-CN"/>
+        </w:rPr>
+        <w:t>8</w:t>
       </w:r>
       <w:r>
         <w:t xml:space="preserve"> </w:t>
@@ -1884,11 +2226,94 @@
         <w:pStyle w:val="32"/>
         <w:ind w:firstLine="420"/>
         <w:rPr>
-          <w:rFonts w:hint="default"/>
-        </w:rPr>
-      </w:pPr>
-      <w:r>
-        <w:t>图像处理中涉及到以下四个坐标系：</w:t>
+          <w:rFonts w:hint="eastAsia"/>
+          <w:lang w:val="en-US" w:eastAsia="zh-CN"/>
+        </w:rPr>
+      </w:pPr>
+      <w:r>
+        <w:rPr>
+          <w:rFonts w:hint="eastAsia"/>
+          <w:lang w:val="en-US" w:eastAsia="zh-CN"/>
+        </w:rPr>
+        <w:t>连接物体点P和光心Oc的直线，这里叫做视线，它与成像平面的交点，就是物体点P对应的像点，记作p。为了能够表示p在成像平面上的位置，显然需要建立一个二维直角坐标系。但是在建立二维直角坐标系之前，往往需要将图11-7中的“倒像”变为“正像”，以方便后续各种数学表示和讨论。为此，在图11-8中，将成像平面由光心后移动到光心前，并且根据公式</w:t>
+      </w:r>
+      <w:r>
+        <w:rPr>
+          <w:rFonts w:hint="eastAsia"/>
+          <w:i w:val="0"/>
+          <w:lang w:val="en-US" w:eastAsia="zh-CN"/>
+        </w:rPr>
+        <w:fldChar w:fldCharType="begin"/>
+      </w:r>
+      <w:r>
+        <w:rPr>
+          <w:rFonts w:hint="eastAsia"/>
+          <w:i w:val="0"/>
+          <w:lang w:val="en-US" w:eastAsia="zh-CN"/>
+        </w:rPr>
+        <w:instrText xml:space="preserve"> GOTOBUTTON ZEqnNum943742  \* MERGEFORMAT </w:instrText>
+      </w:r>
+      <w:r>
+        <w:rPr>
+          <w:rFonts w:hint="eastAsia"/>
+          <w:i w:val="0"/>
+          <w:lang w:val="en-US" w:eastAsia="zh-CN"/>
+        </w:rPr>
+        <w:fldChar w:fldCharType="begin"/>
+      </w:r>
+      <w:r>
+        <w:rPr>
+          <w:rFonts w:hint="eastAsia"/>
+          <w:i w:val="0"/>
+          <w:lang w:val="en-US" w:eastAsia="zh-CN"/>
+        </w:rPr>
+        <w:instrText xml:space="preserve"> REF ZEqnNum943742 \* Charformat \! \* MERGEFORMAT </w:instrText>
+      </w:r>
+      <w:r>
+        <w:rPr>
+          <w:rFonts w:hint="eastAsia"/>
+          <w:i w:val="0"/>
+          <w:lang w:val="en-US" w:eastAsia="zh-CN"/>
+        </w:rPr>
+        <w:fldChar w:fldCharType="separate"/>
+      </w:r>
+      <w:r>
+        <w:rPr>
+          <w:rFonts w:hint="eastAsia"/>
+          <w:lang w:eastAsia="zh-CN"/>
+        </w:rPr>
+        <w:instrText xml:space="preserve">(11-2)</w:instrText>
+      </w:r>
+      <w:r>
+        <w:rPr>
+          <w:rFonts w:hint="eastAsia"/>
+          <w:i w:val="0"/>
+          <w:lang w:val="en-US" w:eastAsia="zh-CN"/>
+        </w:rPr>
+        <w:fldChar w:fldCharType="end"/>
+      </w:r>
+      <w:r>
+        <w:rPr>
+          <w:rFonts w:hint="eastAsia"/>
+          <w:i w:val="0"/>
+          <w:lang w:val="en-US" w:eastAsia="zh-CN"/>
+        </w:rPr>
+        <w:fldChar w:fldCharType="separate"/>
+      </w:r>
+      <w:r>
+        <w:rPr>
+          <w:rFonts w:hint="eastAsia"/>
+          <w:i w:val="0"/>
+          <w:lang w:val="en-US" w:eastAsia="zh-CN"/>
+        </w:rPr>
+        <w:fldChar w:fldCharType="end"/>
+      </w:r>
+      <w:r>
+        <w:rPr>
+          <w:rFonts w:hint="eastAsia"/>
+          <w:lang w:val="en-US" w:eastAsia="zh-CN"/>
+        </w:rPr>
+        <w:t>，仍然保持像距与焦距相等，即成像平面虽然位于光心前，但是到光心的距离仍然为焦距f。这样像点p依然是物体点P与光心Oc的连线在成像平面上的交点。在此基础上，就可以进一步建立二维坐标系，以表示p点在成像平面上的具体位置了。选择光轴与成像平面的交点作为该二维坐标系的原点，记作Op，往往该点也被称作主点(Principle Point)，根据与Xc轴、Yc轴平行的方式建立二维坐标系的两个坐标轴，即图11-8中的x、y轴，这时像点p的位置就可以被表示为坐标(x, y)，各个坐标分量的单位同样也是物理长度计量单位。这样建立起来的二维坐标系，也被称作图像坐标系。</w:t>
       </w:r>
     </w:p>
     <w:p>
@@ -1896,633 +2321,16 @@
         <w:pStyle w:val="32"/>
         <w:ind w:firstLine="420"/>
         <w:rPr>
-          <w:rFonts w:hint="default"/>
-        </w:rPr>
-      </w:pPr>
-      <w:r>
-        <w:rPr>
-          <w:i/>
-          <w:iCs/>
-        </w:rPr>
-        <w:t>O</w:t>
-      </w:r>
-      <w:r>
-        <w:rPr>
-          <w:i/>
-          <w:iCs/>
-          <w:vertAlign w:val="subscript"/>
-        </w:rPr>
-        <w:t>w</w:t>
-      </w:r>
-      <w:r>
-        <w:rPr>
-          <w:i/>
-          <w:iCs/>
-        </w:rPr>
-        <w:t>-X</w:t>
-      </w:r>
-      <w:r>
-        <w:rPr>
-          <w:i/>
-          <w:iCs/>
-          <w:vertAlign w:val="subscript"/>
-        </w:rPr>
-        <w:t>w</w:t>
-      </w:r>
-      <w:r>
-        <w:rPr>
-          <w:i/>
-          <w:iCs/>
-        </w:rPr>
-        <w:t>Y</w:t>
-      </w:r>
-      <w:r>
-        <w:rPr>
-          <w:i/>
-          <w:iCs/>
-          <w:vertAlign w:val="subscript"/>
-        </w:rPr>
-        <w:t>w</w:t>
-      </w:r>
-      <w:r>
-        <w:rPr>
-          <w:i/>
-          <w:iCs/>
-        </w:rPr>
-        <w:t>Z</w:t>
-      </w:r>
-      <w:r>
-        <w:rPr>
-          <w:i/>
-          <w:iCs/>
-          <w:vertAlign w:val="subscript"/>
-        </w:rPr>
-        <w:t>w</w:t>
-      </w:r>
-      <w:r>
-        <w:t>：世界坐标系，是用来描述相机位置的坐标系，单位为米。它是客观三维世界的绝对坐标系，也被称为客观坐标系。由于数码相机位于三维空间中，所以需要世界坐标系作为参考，来描述数码相机的位置，以及描述其他物体在这个三维环境中的位置。用(</w:t>
-      </w:r>
-      <w:r>
-        <w:rPr>
-          <w:i/>
-          <w:iCs/>
-        </w:rPr>
-        <w:t>X</w:t>
-      </w:r>
-      <w:r>
-        <w:rPr>
-          <w:i/>
-          <w:iCs/>
-          <w:vertAlign w:val="subscript"/>
-        </w:rPr>
-        <w:t>w</w:t>
-      </w:r>
-      <w:r>
-        <w:rPr>
-          <w:i/>
-          <w:iCs/>
-        </w:rPr>
-        <w:t>, Y</w:t>
-      </w:r>
-      <w:r>
-        <w:rPr>
-          <w:i/>
-          <w:iCs/>
-          <w:vertAlign w:val="subscript"/>
-        </w:rPr>
-        <w:t>w</w:t>
-      </w:r>
-      <w:r>
-        <w:rPr>
-          <w:i/>
-          <w:iCs/>
-        </w:rPr>
-        <w:t>, Z</w:t>
-      </w:r>
-      <w:r>
-        <w:rPr>
-          <w:i/>
-          <w:iCs/>
-          <w:vertAlign w:val="subscript"/>
-        </w:rPr>
-        <w:t>w</w:t>
-      </w:r>
-      <w:r>
-        <w:t>)来表示它们的坐标值。</w:t>
-      </w:r>
-    </w:p>
-    <w:p>
-      <w:pPr>
-        <w:pStyle w:val="32"/>
-        <w:ind w:firstLine="420"/>
-        <w:rPr>
-          <w:rFonts w:hint="default"/>
-          <w:szCs w:val="24"/>
-        </w:rPr>
-      </w:pPr>
-      <w:r>
-        <w:rPr>
-          <w:i/>
-          <w:iCs/>
-        </w:rPr>
-        <w:t>O</w:t>
-      </w:r>
-      <w:r>
-        <w:rPr>
-          <w:i/>
-          <w:iCs/>
-          <w:vertAlign w:val="subscript"/>
-        </w:rPr>
-        <w:t>c</w:t>
-      </w:r>
-      <w:r>
-        <w:rPr>
-          <w:i/>
-          <w:iCs/>
-        </w:rPr>
-        <w:t>-X</w:t>
-      </w:r>
-      <w:r>
-        <w:rPr>
-          <w:i/>
-          <w:iCs/>
-          <w:vertAlign w:val="subscript"/>
-        </w:rPr>
-        <w:t>c</w:t>
-      </w:r>
-      <w:r>
-        <w:rPr>
-          <w:i/>
-          <w:iCs/>
-        </w:rPr>
-        <w:t xml:space="preserve"> Y</w:t>
-      </w:r>
-      <w:r>
-        <w:rPr>
-          <w:i/>
-          <w:iCs/>
-          <w:vertAlign w:val="subscript"/>
-        </w:rPr>
-        <w:t>c</w:t>
-      </w:r>
-      <w:r>
-        <w:rPr>
-          <w:i/>
-          <w:iCs/>
-        </w:rPr>
-        <w:t xml:space="preserve"> Z</w:t>
-      </w:r>
-      <w:r>
-        <w:rPr>
-          <w:i/>
-          <w:iCs/>
-          <w:vertAlign w:val="subscript"/>
-        </w:rPr>
-        <w:t>c</w:t>
-      </w:r>
-      <w:r>
-        <w:t>：相机坐标系，以相机光心为原点(在针孔模型中也即针孔为光</w:t>
-      </w:r>
-      <w:r>
-        <w:rPr>
-          <w:szCs w:val="24"/>
-        </w:rPr>
-        <w:t>心)，</w:t>
-      </w:r>
-      <w:r>
-        <w:rPr>
-          <w:i/>
-          <w:iCs/>
-          <w:szCs w:val="24"/>
-        </w:rPr>
-        <w:t>z</w:t>
-      </w:r>
-      <w:r>
-        <w:rPr>
-          <w:szCs w:val="24"/>
-        </w:rPr>
-        <w:t>轴与光轴重合，指向相机的前方(与成像平面垂直)，</w:t>
-      </w:r>
-      <w:r>
-        <w:rPr>
-          <w:i/>
-          <w:iCs/>
-          <w:szCs w:val="24"/>
-        </w:rPr>
-        <w:t>x</w:t>
-      </w:r>
-      <w:r>
-        <w:rPr>
-          <w:szCs w:val="24"/>
-        </w:rPr>
-        <w:t>轴与</w:t>
-      </w:r>
-      <w:r>
-        <w:rPr>
-          <w:i/>
-          <w:iCs/>
-          <w:szCs w:val="24"/>
-        </w:rPr>
-        <w:t>y</w:t>
-      </w:r>
-      <w:r>
-        <w:rPr>
-          <w:szCs w:val="24"/>
-        </w:rPr>
-        <w:t>轴的正方向与物体坐标系平行。其中，图中的</w:t>
-      </w:r>
-      <w:r>
-        <w:rPr>
-          <w:i/>
-          <w:iCs/>
-          <w:szCs w:val="24"/>
-        </w:rPr>
-        <w:t>f</w:t>
-      </w:r>
-      <w:r>
-        <w:rPr>
-          <w:szCs w:val="24"/>
-        </w:rPr>
-        <w:t>表示摄像机的焦距。</w:t>
-      </w:r>
-    </w:p>
-    <w:p>
-      <w:pPr>
-        <w:pStyle w:val="32"/>
-        <w:ind w:firstLine="420"/>
-        <w:rPr>
-          <w:rFonts w:hint="default"/>
-        </w:rPr>
-      </w:pPr>
-      <w:r>
-        <w:rPr>
-          <w:i/>
-          <w:iCs/>
-        </w:rPr>
-        <w:t>o-xy</w:t>
-      </w:r>
-      <w:r>
-        <w:t>：图像坐标系，以相机光轴与像素坐标系的交点位置为坐标原点。图像坐标系表示为</w:t>
-      </w:r>
-      <w:r>
-        <w:rPr>
-          <w:i/>
-          <w:iCs/>
-        </w:rPr>
-        <w:t>o-x y</w:t>
-      </w:r>
-      <w:r>
-        <w:t>，并且单位为毫米。</w:t>
-      </w:r>
-    </w:p>
-    <w:p>
-      <w:pPr>
-        <w:pStyle w:val="32"/>
-        <w:ind w:firstLine="420"/>
-        <w:rPr>
-          <w:rFonts w:hint="default"/>
-        </w:rPr>
-      </w:pPr>
-      <w:r>
-        <w:rPr>
-          <w:i/>
-          <w:iCs/>
-        </w:rPr>
-        <w:t>uv</w:t>
-      </w:r>
-      <w:r>
-        <w:t>：像素坐标系，以图像左上角为原点，单位为像素。</w:t>
-      </w:r>
-      <w:r>
-        <w:rPr>
-          <w:i/>
-          <w:iCs/>
-        </w:rPr>
-        <w:t>u</w:t>
-      </w:r>
-      <w:r>
-        <w:t>轴和</w:t>
-      </w:r>
-      <w:r>
-        <w:rPr>
-          <w:i/>
-          <w:iCs/>
-        </w:rPr>
-        <w:t>v</w:t>
-      </w:r>
-      <w:r>
-        <w:t>轴分别与图像坐标系的</w:t>
-      </w:r>
-      <w:r>
-        <w:rPr>
-          <w:i/>
-          <w:iCs/>
-        </w:rPr>
-        <w:t>x</w:t>
-      </w:r>
-      <w:r>
-        <w:t>轴和</w:t>
-      </w:r>
-      <w:r>
-        <w:rPr>
-          <w:i/>
-          <w:iCs/>
-        </w:rPr>
-        <w:t>y</w:t>
-      </w:r>
-      <w:r>
-        <w:t>轴平行，并用(</w:t>
-      </w:r>
-      <w:r>
-        <w:rPr>
-          <w:i/>
-          <w:iCs/>
-        </w:rPr>
-        <w:t>u, v</w:t>
-      </w:r>
-      <w:r>
-        <w:t>)表示其坐标值。相机采集到的图像一开始是以标准电信号的形式存在，然后通过模数转换转变为数字图像。每幅图像以一个</w:t>
-      </w:r>
-      <w:r>
-        <w:rPr>
-          <w:i/>
-          <w:iCs/>
-        </w:rPr>
-        <w:t>M×N</w:t>
-      </w:r>
-      <w:r>
-        <w:t>的数组的形式进行存储，其中</w:t>
-      </w:r>
-      <w:r>
-        <w:rPr>
-          <w:i/>
-          <w:iCs/>
-        </w:rPr>
-        <w:t>M</w:t>
-      </w:r>
-      <w:r>
-        <w:t>行</w:t>
-      </w:r>
-      <w:r>
-        <w:rPr>
-          <w:i/>
-          <w:iCs/>
-        </w:rPr>
-        <w:t>N</w:t>
-      </w:r>
-      <w:r>
-        <w:t>列的图像中的每个元素代表该图像点的灰度值。这样的每个元素称为像素，像素坐标系则是基于像素单位的图像坐标系。</w:t>
-      </w:r>
-    </w:p>
-    <w:p>
-      <w:pPr>
-        <w:pStyle w:val="32"/>
-        <w:ind w:firstLine="420"/>
-        <w:rPr>
-          <w:rFonts w:hint="default"/>
-        </w:rPr>
-      </w:pPr>
-      <w:r>
-        <w:t>在图中，</w:t>
-      </w:r>
-      <w:r>
-        <w:rPr>
-          <w:i/>
-          <w:iCs/>
-        </w:rPr>
-        <w:t>P</w:t>
-      </w:r>
-      <w:r>
-        <w:t>代表世界坐标系中的一个点，即真实3D世界中的点；</w:t>
-      </w:r>
-      <w:r>
-        <w:rPr>
-          <w:i/>
-          <w:iCs/>
-        </w:rPr>
-        <w:t>p</w:t>
-      </w:r>
-      <w:r>
-        <w:t>代表点</w:t>
-      </w:r>
-      <w:r>
-        <w:rPr>
-          <w:i/>
-          <w:iCs/>
-        </w:rPr>
-        <w:t>P</w:t>
-      </w:r>
-      <w:r>
-        <w:t>在图像中的成像点，在图像坐标系中的坐标表示为(x, y)，在像素坐标系中的坐标表示为(</w:t>
-      </w:r>
-      <w:r>
-        <w:rPr>
-          <w:i/>
-          <w:iCs/>
-        </w:rPr>
-        <w:t>u, v</w:t>
-      </w:r>
-      <w:r>
-        <w:t>)；</w:t>
-      </w:r>
-      <w:r>
-        <w:rPr>
-          <w:i/>
-          <w:iCs/>
-        </w:rPr>
-        <w:t>f</w:t>
-      </w:r>
-      <w:r>
-        <w:t>代表相机焦距，即</w:t>
-      </w:r>
-      <w:r>
-        <w:rPr>
-          <w:i/>
-          <w:iCs/>
-        </w:rPr>
-        <w:t>o</w:t>
-      </w:r>
-      <w:r>
-        <w:t>和</w:t>
-      </w:r>
-      <w:r>
-        <w:rPr>
-          <w:i/>
-          <w:iCs/>
-        </w:rPr>
-        <w:t>O</w:t>
-      </w:r>
-      <w:r>
-        <w:rPr>
-          <w:i/>
-          <w:iCs/>
-          <w:vertAlign w:val="subscript"/>
-        </w:rPr>
-        <w:t>c</w:t>
-      </w:r>
-      <w:r>
-        <w:t>之间的距离。</w:t>
-      </w:r>
-    </w:p>
-    <w:p>
-      <w:pPr>
-        <w:pStyle w:val="32"/>
-        <w:ind w:firstLine="420"/>
-        <w:rPr>
-          <w:rFonts w:hint="default"/>
-        </w:rPr>
-      </w:pPr>
-      <w:r>
-        <w:t>世界坐标系到相机坐标系的转化：</w:t>
-      </w:r>
-    </w:p>
-    <w:p>
-      <w:pPr>
-        <w:pStyle w:val="32"/>
-        <w:ind w:firstLine="420"/>
-        <w:rPr>
-          <w:rFonts w:hint="default"/>
-        </w:rPr>
-      </w:pPr>
-      <w:r>
-        <w:t>从世界坐标系变化到相机坐标系属于刚体变换，即物体不会发生形变，只需要进行旋转和平移。如图11-8所示，</w:t>
-      </w:r>
-      <w:r>
-        <w:rPr>
-          <w:i/>
-          <w:iCs/>
-        </w:rPr>
-        <w:t>R</w:t>
-      </w:r>
-      <w:r>
-        <w:t>是一个3×3的旋转矩阵，</w:t>
-      </w:r>
-      <w:r>
-        <w:rPr>
-          <w:i/>
-          <w:iCs/>
-        </w:rPr>
-        <w:t>T</w:t>
-      </w:r>
-      <w:r>
-        <w:t>是3×1的平移向量。</w:t>
-      </w:r>
-    </w:p>
-    <w:p>
-      <w:pPr>
-        <w:keepNext/>
-        <w:ind w:firstLine="480"/>
-        <w:jc w:val="center"/>
-        <w:rPr>
-          <w:b w:val="0"/>
-          <w:i w:val="0"/>
-          <w:sz w:val="21"/>
-          <w:szCs w:val="24"/>
-        </w:rPr>
-      </w:pPr>
-      <w:r>
-        <w:rPr>
-          <w:rFonts w:ascii="宋体" w:hAnsi="宋体" w:cs="宋体"/>
-          <w:b w:val="0"/>
-          <w:i w:val="0"/>
-          <w:kern w:val="0"/>
-          <w:sz w:val="21"/>
-          <w:szCs w:val="24"/>
-          <w:lang w:bidi="ar"/>
-        </w:rPr>
-        <w:drawing>
-          <wp:inline distT="0" distB="0" distL="114300" distR="114300">
-            <wp:extent cx="3329305" cy="1828800"/>
-            <wp:effectExtent l="0" t="0" r="10795" b="0"/>
-            <wp:docPr id="9" name="图片 11" descr="IMG_256"/>
-            <wp:cNvGraphicFramePr>
-              <a:graphicFrameLocks xmlns:a="http://schemas.openxmlformats.org/drawingml/2006/main" noChangeAspect="1"/>
-            </wp:cNvGraphicFramePr>
-            <a:graphic xmlns:a="http://schemas.openxmlformats.org/drawingml/2006/main">
-              <a:graphicData uri="http://schemas.openxmlformats.org/drawingml/2006/picture">
-                <pic:pic xmlns:pic="http://schemas.openxmlformats.org/drawingml/2006/picture">
-                  <pic:nvPicPr>
-                    <pic:cNvPr id="9" name="图片 11" descr="IMG_256"/>
-                    <pic:cNvPicPr>
-                      <a:picLocks noChangeAspect="1"/>
-                    </pic:cNvPicPr>
-                  </pic:nvPicPr>
-                  <pic:blipFill>
-                    <a:blip r:embed="rId25"/>
-                    <a:stretch>
-                      <a:fillRect/>
-                    </a:stretch>
-                  </pic:blipFill>
-                  <pic:spPr>
-                    <a:xfrm>
-                      <a:off x="0" y="0"/>
-                      <a:ext cx="3329305" cy="1828800"/>
-                    </a:xfrm>
-                    <a:prstGeom prst="rect">
-                      <a:avLst/>
-                    </a:prstGeom>
-                    <a:noFill/>
-                    <a:ln w="9525">
-                      <a:noFill/>
-                    </a:ln>
-                  </pic:spPr>
-                </pic:pic>
-              </a:graphicData>
-            </a:graphic>
-          </wp:inline>
-        </w:drawing>
-      </w:r>
-    </w:p>
-    <w:p>
-      <w:pPr>
-        <w:pStyle w:val="30"/>
-        <w:ind w:firstLine="420"/>
-      </w:pPr>
-      <w:r>
-        <w:rPr>
-          <w:rFonts w:hint="eastAsia"/>
-        </w:rPr>
-        <w:t>图</w:t>
-      </w:r>
-      <w:r>
-        <w:rPr>
-          <w:rFonts w:ascii="Times New Roman" w:hAnsi="Times New Roman"/>
-        </w:rPr>
-        <w:t>11-</w:t>
-      </w:r>
-      <w:r>
-        <w:rPr>
-          <w:rFonts w:hint="eastAsia" w:ascii="Times New Roman" w:hAnsi="Times New Roman"/>
-        </w:rPr>
-        <w:t>8</w:t>
-      </w:r>
-      <w:r>
-        <w:rPr>
-          <w:rFonts w:hint="eastAsia"/>
-        </w:rPr>
-        <w:t xml:space="preserve"> 世界坐标系到相机坐标系转化</w:t>
-      </w:r>
-    </w:p>
-    <w:p>
-      <w:pPr>
-        <w:pStyle w:val="32"/>
-        <w:ind w:firstLine="420"/>
-        <w:rPr>
-          <w:rFonts w:hint="default"/>
-        </w:rPr>
-      </w:pPr>
-      <w:r>
-        <w:t>由图可以得到</w:t>
-      </w:r>
-      <w:r>
-        <w:rPr>
-          <w:i/>
-          <w:iCs/>
-        </w:rPr>
-        <w:t>P</w:t>
-      </w:r>
-      <w:r>
-        <w:t>点在相机坐标系中的坐标为：</w:t>
+          <w:rFonts w:hint="eastAsia"/>
+          <w:lang w:val="en-US" w:eastAsia="zh-CN"/>
+        </w:rPr>
+      </w:pPr>
+      <w:r>
+        <w:rPr>
+          <w:rFonts w:hint="eastAsia"/>
+          <w:lang w:val="en-US" w:eastAsia="zh-CN"/>
+        </w:rPr>
+        <w:t>根据图11-7，由相似三角形原理，不难推测，三维物体点P(Xc, Yc, Zc)与p(x, y)，存在着如下关系：</w:t>
       </w:r>
     </w:p>
     <w:p>
@@ -2534,7 +2342,6 @@
           <w:b w:val="0"/>
           <w:i w:val="0"/>
           <w:sz w:val="21"/>
-          <w:szCs w:val="24"/>
           <w:lang w:eastAsia="zh-CN"/>
         </w:rPr>
       </w:pPr>
@@ -2551,227 +2358,12 @@
         <w:rPr>
           <w:b w:val="0"/>
           <w:i w:val="0"/>
-          <w:position w:val="-42"/>
+          <w:position w:val="-26"/>
           <w:sz w:val="21"/>
           <w:szCs w:val="24"/>
         </w:rPr>
         <w:object>
-          <v:shape id="_x0000_i1026" o:spt="75" type="#_x0000_t75" style="height:57.3pt;width:98.55pt;" o:ole="t" filled="f" o:preferrelative="t" stroked="f" coordsize="21600,21600">
-            <v:path/>
-            <v:fill on="f" focussize="0,0"/>
-            <v:stroke on="f" joinstyle="miter"/>
-            <v:imagedata r:id="rId27" o:title=""/>
-            <o:lock v:ext="edit" aspectratio="t"/>
-            <w10:wrap type="none"/>
-            <w10:anchorlock/>
-          </v:shape>
-          <o:OLEObject Type="Embed" ProgID="Equation.DSMT4" ShapeID="_x0000_i1026" DrawAspect="Content" ObjectID="_1468075725" r:id="rId26">
-            <o:LockedField>false</o:LockedField>
-          </o:OLEObject>
-        </w:object>
-      </w:r>
-      <w:r>
-        <w:rPr>
-          <w:b w:val="0"/>
-          <w:i w:val="0"/>
-          <w:sz w:val="21"/>
-          <w:szCs w:val="24"/>
-        </w:rPr>
-        <w:tab/>
-      </w:r>
-      <w:r>
-        <w:rPr>
-          <w:rFonts w:hint="eastAsia"/>
-          <w:b w:val="0"/>
-          <w:i w:val="0"/>
-          <w:sz w:val="21"/>
-          <w:szCs w:val="24"/>
-          <w:lang w:eastAsia="zh-CN"/>
-        </w:rPr>
-        <w:fldChar w:fldCharType="begin"/>
-      </w:r>
-      <w:r>
-        <w:rPr>
-          <w:rFonts w:hint="eastAsia"/>
-          <w:b w:val="0"/>
-          <w:i w:val="0"/>
-          <w:sz w:val="21"/>
-          <w:szCs w:val="24"/>
-          <w:lang w:eastAsia="zh-CN"/>
-        </w:rPr>
-        <w:instrText xml:space="preserve"> MACROBUTTON MTPlaceRef \* MERGEFORMAT </w:instrText>
-      </w:r>
-      <w:r>
-        <w:rPr>
-          <w:rFonts w:hint="eastAsia"/>
-          <w:b w:val="0"/>
-          <w:i w:val="0"/>
-          <w:sz w:val="21"/>
-          <w:szCs w:val="24"/>
-          <w:lang w:eastAsia="zh-CN"/>
-        </w:rPr>
-        <w:fldChar w:fldCharType="begin"/>
-      </w:r>
-      <w:r>
-        <w:rPr>
-          <w:rFonts w:hint="eastAsia"/>
-          <w:b w:val="0"/>
-          <w:i w:val="0"/>
-          <w:sz w:val="21"/>
-          <w:szCs w:val="24"/>
-          <w:lang w:eastAsia="zh-CN"/>
-        </w:rPr>
-        <w:instrText xml:space="preserve"> SEQ MTEqn \h \* MERGEFORMAT </w:instrText>
-      </w:r>
-      <w:r>
-        <w:rPr>
-          <w:rFonts w:hint="eastAsia"/>
-          <w:b w:val="0"/>
-          <w:i w:val="0"/>
-          <w:sz w:val="21"/>
-          <w:szCs w:val="24"/>
-          <w:lang w:eastAsia="zh-CN"/>
-        </w:rPr>
-        <w:fldChar w:fldCharType="separate"/>
-      </w:r>
-      <w:r>
-        <w:rPr>
-          <w:rFonts w:hint="eastAsia"/>
-          <w:b w:val="0"/>
-          <w:i w:val="0"/>
-          <w:sz w:val="21"/>
-          <w:szCs w:val="24"/>
-          <w:lang w:eastAsia="zh-CN"/>
-        </w:rPr>
-        <w:fldChar w:fldCharType="end"/>
-      </w:r>
-      <w:r>
-        <w:rPr>
-          <w:rFonts w:hint="eastAsia"/>
-          <w:b w:val="0"/>
-          <w:i w:val="0"/>
-          <w:sz w:val="21"/>
-          <w:szCs w:val="24"/>
-          <w:lang w:eastAsia="zh-CN"/>
-        </w:rPr>
-        <w:instrText xml:space="preserve">(11-</w:instrText>
-      </w:r>
-      <w:r>
-        <w:rPr>
-          <w:rFonts w:hint="eastAsia"/>
-          <w:b w:val="0"/>
-          <w:i w:val="0"/>
-          <w:sz w:val="21"/>
-          <w:szCs w:val="24"/>
-          <w:lang w:eastAsia="zh-CN"/>
-        </w:rPr>
-        <w:fldChar w:fldCharType="begin"/>
-      </w:r>
-      <w:r>
-        <w:rPr>
-          <w:rFonts w:hint="eastAsia"/>
-          <w:b w:val="0"/>
-          <w:i w:val="0"/>
-          <w:sz w:val="21"/>
-          <w:szCs w:val="24"/>
-          <w:lang w:eastAsia="zh-CN"/>
-        </w:rPr>
-        <w:instrText xml:space="preserve"> SEQ MTEqn \c \* Arabic \* MERGEFORMAT </w:instrText>
-      </w:r>
-      <w:r>
-        <w:rPr>
-          <w:rFonts w:hint="eastAsia"/>
-          <w:b w:val="0"/>
-          <w:i w:val="0"/>
-          <w:sz w:val="21"/>
-          <w:szCs w:val="24"/>
-          <w:lang w:eastAsia="zh-CN"/>
-        </w:rPr>
-        <w:fldChar w:fldCharType="separate"/>
-      </w:r>
-      <w:r>
-        <w:rPr>
-          <w:b w:val="0"/>
-          <w:i w:val="0"/>
-          <w:sz w:val="21"/>
-        </w:rPr>
-        <w:instrText xml:space="preserve">4</w:instrText>
-      </w:r>
-      <w:r>
-        <w:rPr>
-          <w:rFonts w:hint="eastAsia"/>
-          <w:b w:val="0"/>
-          <w:i w:val="0"/>
-          <w:sz w:val="21"/>
-          <w:szCs w:val="24"/>
-          <w:lang w:eastAsia="zh-CN"/>
-        </w:rPr>
-        <w:fldChar w:fldCharType="end"/>
-      </w:r>
-      <w:r>
-        <w:rPr>
-          <w:rFonts w:hint="eastAsia"/>
-          <w:b w:val="0"/>
-          <w:i w:val="0"/>
-          <w:sz w:val="21"/>
-          <w:szCs w:val="24"/>
-          <w:lang w:eastAsia="zh-CN"/>
-        </w:rPr>
-        <w:instrText xml:space="preserve">)</w:instrText>
-      </w:r>
-      <w:r>
-        <w:rPr>
-          <w:rFonts w:hint="eastAsia"/>
-          <w:b w:val="0"/>
-          <w:i w:val="0"/>
-          <w:sz w:val="21"/>
-          <w:szCs w:val="24"/>
-          <w:lang w:eastAsia="zh-CN"/>
-        </w:rPr>
-        <w:fldChar w:fldCharType="separate"/>
-      </w:r>
-      <w:r>
-        <w:rPr>
-          <w:rFonts w:hint="eastAsia"/>
-          <w:b w:val="0"/>
-          <w:i w:val="0"/>
-          <w:sz w:val="21"/>
-          <w:szCs w:val="24"/>
-          <w:lang w:eastAsia="zh-CN"/>
-        </w:rPr>
-        <w:fldChar w:fldCharType="end"/>
-      </w:r>
-    </w:p>
-    <w:p>
-      <w:pPr>
-        <w:pStyle w:val="22"/>
-        <w:ind w:firstLine="480"/>
-        <w:rPr>
-          <w:b w:val="0"/>
-          <w:i w:val="0"/>
-          <w:sz w:val="21"/>
-          <w:szCs w:val="24"/>
-        </w:rPr>
-      </w:pPr>
-      <w:r>
-        <w:rPr>
-          <w:b w:val="0"/>
-          <w:i w:val="0"/>
-          <w:sz w:val="21"/>
-          <w:szCs w:val="24"/>
-        </w:rPr>
-        <w:tab/>
-      </w:r>
-      <w:r>
-        <w:rPr>
-          <w:b w:val="0"/>
-          <w:i w:val="0"/>
-          <w:position w:val="-56"/>
-          <w:sz w:val="21"/>
-          <w:szCs w:val="24"/>
-        </w:rPr>
-        <w:object>
-          <v:shape id="_x0000_i1027" o:spt="75" type="#_x0000_t75" style="height:70.6pt;width:104.2pt;" o:ole="t" filled="f" o:preferrelative="t" stroked="f" coordsize="21600,21600">
+          <v:shape id="_x0000_i1068" o:spt="75" type="#_x0000_t75" style="height:29.85pt;width:82.4pt;" o:ole="t" filled="f" o:preferrelative="t" stroked="f" coordsize="21600,21600">
             <v:path/>
             <v:fill on="f" focussize="0,0"/>
             <v:stroke on="f" joinstyle="miter"/>
@@ -2780,19 +2372,17 @@
             <w10:wrap type="none"/>
             <w10:anchorlock/>
           </v:shape>
-          <o:OLEObject Type="Embed" ProgID="Equation.DSMT4" ShapeID="_x0000_i1027" DrawAspect="Content" ObjectID="_1468075726" r:id="rId28">
+          <o:OLEObject Type="Embed" ProgID="Equation.DSMT4" ShapeID="_x0000_i1068" DrawAspect="Content" ObjectID="_1468075726" r:id="rId28">
             <o:LockedField>false</o:LockedField>
           </o:OLEObject>
         </w:object>
       </w:r>
       <w:r>
         <w:rPr>
-          <w:rFonts w:hint="eastAsia"/>
-          <w:b w:val="0"/>
-          <w:i w:val="0"/>
-          <w:sz w:val="21"/>
-          <w:szCs w:val="24"/>
-          <w:lang w:eastAsia="zh-CN"/>
+          <w:b w:val="0"/>
+          <w:i w:val="0"/>
+          <w:sz w:val="21"/>
+          <w:szCs w:val="24"/>
         </w:rPr>
         <w:tab/>
       </w:r>
@@ -2912,7 +2502,7 @@
           <w:i w:val="0"/>
           <w:sz w:val="21"/>
         </w:rPr>
-        <w:instrText xml:space="preserve">5</w:instrText>
+        <w:instrText xml:space="preserve">4</w:instrText>
       </w:r>
       <w:r>
         <w:rPr>
@@ -2964,193 +2554,64 @@
         <w:pStyle w:val="32"/>
         <w:ind w:firstLine="420"/>
         <w:rPr>
-          <w:rFonts w:hint="default"/>
-        </w:rPr>
-      </w:pPr>
-      <w:r>
-        <w:t>相机坐标系是指相机内部的坐标系，它是三维的，可以表示相机内的位置、方向和姿态等信息。图像坐标系是指相机传感器上的坐标系，它是二维的，表示了相机所拍摄图像的位置和分辨率等信息。为了实现从三维的相机坐标系到二维的图像坐标系的转化，需要进行坐标系变换。相机坐标系到图像坐标系的转化：两坐标系属于投射投影关系，从3D转化成2D，如图11-9所示。</w:t>
-      </w:r>
-    </w:p>
-    <w:p>
-      <w:pPr>
-        <w:keepNext/>
+          <w:rFonts w:hint="eastAsia"/>
+          <w:lang w:val="en-US" w:eastAsia="zh-CN"/>
+        </w:rPr>
+      </w:pPr>
+      <w:r>
+        <w:rPr>
+          <w:rFonts w:hint="eastAsia"/>
+          <w:lang w:val="en-US" w:eastAsia="zh-CN"/>
+        </w:rPr>
+        <w:t>当引入了齐次坐标这一数学工具之后，公式(11-7)就可以用矩阵的方式更简洁的表示为：</w:t>
+      </w:r>
+    </w:p>
+    <w:p>
+      <w:pPr>
+        <w:pStyle w:val="22"/>
         <w:ind w:firstLine="480"/>
-        <w:jc w:val="center"/>
-        <w:rPr>
-          <w:b w:val="0"/>
-          <w:i w:val="0"/>
-          <w:sz w:val="21"/>
-          <w:szCs w:val="24"/>
-        </w:rPr>
-      </w:pPr>
-      <w:r>
-        <w:rPr>
-          <w:rFonts w:ascii="宋体" w:hAnsi="宋体" w:cs="宋体"/>
-          <w:b w:val="0"/>
-          <w:i w:val="0"/>
-          <w:kern w:val="0"/>
-          <w:sz w:val="21"/>
-          <w:szCs w:val="24"/>
-          <w:lang w:bidi="ar"/>
-        </w:rPr>
-        <w:drawing>
-          <wp:inline distT="0" distB="0" distL="114300" distR="114300">
-            <wp:extent cx="1517650" cy="1395095"/>
-            <wp:effectExtent l="0" t="0" r="6350" b="1905"/>
-            <wp:docPr id="10" name="图片 14" descr="IMG_256"/>
-            <wp:cNvGraphicFramePr>
-              <a:graphicFrameLocks xmlns:a="http://schemas.openxmlformats.org/drawingml/2006/main" noChangeAspect="1"/>
-            </wp:cNvGraphicFramePr>
-            <a:graphic xmlns:a="http://schemas.openxmlformats.org/drawingml/2006/main">
-              <a:graphicData uri="http://schemas.openxmlformats.org/drawingml/2006/picture">
-                <pic:pic xmlns:pic="http://schemas.openxmlformats.org/drawingml/2006/picture">
-                  <pic:nvPicPr>
-                    <pic:cNvPr id="10" name="图片 14" descr="IMG_256"/>
-                    <pic:cNvPicPr>
-                      <a:picLocks noChangeAspect="1"/>
-                    </pic:cNvPicPr>
-                  </pic:nvPicPr>
-                  <pic:blipFill>
-                    <a:blip r:embed="rId30"/>
-                    <a:stretch>
-                      <a:fillRect/>
-                    </a:stretch>
-                  </pic:blipFill>
-                  <pic:spPr>
-                    <a:xfrm>
-                      <a:off x="0" y="0"/>
-                      <a:ext cx="1517650" cy="1395095"/>
-                    </a:xfrm>
-                    <a:prstGeom prst="rect">
-                      <a:avLst/>
-                    </a:prstGeom>
-                    <a:noFill/>
-                    <a:ln w="9525">
-                      <a:noFill/>
-                    </a:ln>
-                  </pic:spPr>
-                </pic:pic>
-              </a:graphicData>
-            </a:graphic>
-          </wp:inline>
-        </w:drawing>
-      </w:r>
-    </w:p>
-    <w:p>
-      <w:pPr>
-        <w:pStyle w:val="30"/>
-        <w:ind w:firstLine="420"/>
-      </w:pPr>
-      <w:r>
-        <w:rPr>
-          <w:rFonts w:hint="eastAsia"/>
-        </w:rPr>
-        <w:t>图</w:t>
-      </w:r>
-      <w:r>
-        <w:rPr>
-          <w:rFonts w:ascii="Times New Roman" w:hAnsi="Times New Roman"/>
-        </w:rPr>
-        <w:t>11-</w:t>
-      </w:r>
-      <w:r>
-        <w:rPr>
-          <w:rFonts w:hint="eastAsia" w:ascii="Times New Roman" w:hAnsi="Times New Roman"/>
-        </w:rPr>
-        <w:t>9</w:t>
-      </w:r>
-      <w:r>
-        <w:t xml:space="preserve"> </w:t>
-      </w:r>
-      <w:r>
-        <w:rPr>
-          <w:rFonts w:hint="eastAsia"/>
-        </w:rPr>
-        <w:t>相机坐标系与图像坐标系的转化</w:t>
-      </w:r>
-    </w:p>
-    <w:p>
-      <w:pPr>
-        <w:pStyle w:val="32"/>
-        <w:ind w:firstLine="420"/>
-        <w:rPr>
-          <w:rFonts w:hint="default" w:ascii="宋体" w:hAnsi="宋体" w:cs="宋体"/>
-          <w:kern w:val="0"/>
-          <w:position w:val="-12"/>
-          <w:szCs w:val="24"/>
-          <w:lang w:bidi="ar"/>
-        </w:rPr>
-      </w:pPr>
-      <w:r>
-        <w:t>由于</w:t>
-      </w:r>
-      <w:r>
-        <w:rPr>
-          <w:rFonts w:ascii="宋体" w:hAnsi="宋体" w:cs="宋体"/>
-          <w:kern w:val="0"/>
-          <w:position w:val="-12"/>
-          <w:szCs w:val="24"/>
-          <w:lang w:bidi="ar"/>
+        <w:rPr>
+          <w:rFonts w:hint="eastAsia" w:eastAsia="宋体"/>
+          <w:b w:val="0"/>
+          <w:i w:val="0"/>
+          <w:sz w:val="21"/>
+          <w:szCs w:val="24"/>
+          <w:lang w:eastAsia="zh-CN"/>
+        </w:rPr>
+      </w:pPr>
+      <w:r>
+        <w:rPr>
+          <w:b w:val="0"/>
+          <w:i w:val="0"/>
+          <w:sz w:val="21"/>
+          <w:szCs w:val="24"/>
+        </w:rPr>
+        <w:tab/>
+      </w:r>
+      <w:r>
+        <w:rPr>
+          <w:b w:val="0"/>
+          <w:i w:val="0"/>
+          <w:position w:val="-42"/>
+          <w:sz w:val="21"/>
+          <w:szCs w:val="24"/>
         </w:rPr>
         <w:object>
-          <v:shape id="_x0000_i1028" o:spt="75" type="#_x0000_t75" style="height:14.7pt;width:76.25pt;" o:ole="t" filled="f" o:preferrelative="t" stroked="f" coordsize="21600,21600">
+          <v:shape id="_x0000_i1069" o:spt="75" alt="" type="#_x0000_t75" style="height:47.1pt;width:128.65pt;" o:ole="t" filled="f" o:preferrelative="t" stroked="f" coordsize="21600,21600">
             <v:path/>
             <v:fill on="f" focussize="0,0"/>
-            <v:stroke on="f" joinstyle="miter"/>
-            <v:imagedata r:id="rId32" o:title=""/>
-            <o:lock v:ext="edit" aspectratio="f"/>
-            <w10:wrap type="none"/>
-            <w10:anchorlock/>
-          </v:shape>
-          <o:OLEObject Type="Embed" ProgID="Equation.DSMT4" ShapeID="_x0000_i1028" DrawAspect="Content" ObjectID="_1468075727" r:id="rId31">
-            <o:LockedField>false</o:LockedField>
-          </o:OLEObject>
-        </w:object>
-      </w:r>
-      <w:r>
-        <w:t>与</w:t>
-      </w:r>
-      <w:r>
-        <w:rPr>
-          <w:rFonts w:ascii="宋体" w:hAnsi="宋体" w:cs="宋体"/>
-          <w:kern w:val="0"/>
-          <w:position w:val="-12"/>
-          <w:szCs w:val="24"/>
-          <w:lang w:bidi="ar"/>
-        </w:rPr>
-        <w:object>
-          <v:shape id="_x0000_i1029" o:spt="75" type="#_x0000_t75" style="height:15.65pt;width:72pt;" o:ole="t" filled="f" o:preferrelative="t" stroked="f" coordsize="21600,21600">
-            <v:path/>
-            <v:fill on="f" focussize="0,0"/>
-            <v:stroke on="f" joinstyle="miter"/>
-            <v:imagedata r:id="rId34" o:title=""/>
+            <v:stroke on="f"/>
+            <v:imagedata r:id="rId31" o:title=""/>
             <o:lock v:ext="edit" aspectratio="t"/>
             <w10:wrap type="none"/>
             <w10:anchorlock/>
           </v:shape>
-          <o:OLEObject Type="Embed" ProgID="Equation.DSMT4" ShapeID="_x0000_i1029" DrawAspect="Content" ObjectID="_1468075728" r:id="rId33">
+          <o:OLEObject Type="Embed" ProgID="Equation.DSMT4" ShapeID="_x0000_i1069" DrawAspect="Content" ObjectID="_1468075727" r:id="rId30">
             <o:LockedField>false</o:LockedField>
           </o:OLEObject>
         </w:object>
       </w:r>
       <w:r>
-        <w:t>可得：得出以下比例关系：</w:t>
-      </w:r>
-    </w:p>
-    <w:p>
-      <w:pPr>
-        <w:pStyle w:val="22"/>
-        <w:ind w:firstLine="480"/>
-        <w:rPr>
-          <w:rFonts w:hint="eastAsia" w:eastAsia="宋体"/>
-          <w:b w:val="0"/>
-          <w:i w:val="0"/>
-          <w:sz w:val="21"/>
-          <w:szCs w:val="24"/>
-          <w:lang w:eastAsia="zh-CN"/>
-        </w:rPr>
-      </w:pPr>
-      <w:r>
         <w:rPr>
           <w:b w:val="0"/>
           <w:i w:val="0"/>
@@ -3161,197 +2622,370 @@
       </w:r>
       <w:r>
         <w:rPr>
-          <w:b w:val="0"/>
-          <w:i w:val="0"/>
-          <w:position w:val="-26"/>
-          <w:sz w:val="21"/>
-          <w:szCs w:val="24"/>
+          <w:rFonts w:hint="eastAsia"/>
+          <w:b w:val="0"/>
+          <w:i w:val="0"/>
+          <w:sz w:val="21"/>
+          <w:szCs w:val="24"/>
+          <w:lang w:eastAsia="zh-CN"/>
+        </w:rPr>
+        <w:fldChar w:fldCharType="begin"/>
+      </w:r>
+      <w:r>
+        <w:rPr>
+          <w:rFonts w:hint="eastAsia"/>
+          <w:b w:val="0"/>
+          <w:i w:val="0"/>
+          <w:sz w:val="21"/>
+          <w:szCs w:val="24"/>
+          <w:lang w:eastAsia="zh-CN"/>
+        </w:rPr>
+        <w:instrText xml:space="preserve"> MACROBUTTON MTPlaceRef \* MERGEFORMAT </w:instrText>
+      </w:r>
+      <w:r>
+        <w:rPr>
+          <w:rFonts w:hint="eastAsia"/>
+          <w:b w:val="0"/>
+          <w:i w:val="0"/>
+          <w:sz w:val="21"/>
+          <w:szCs w:val="24"/>
+          <w:lang w:eastAsia="zh-CN"/>
+        </w:rPr>
+        <w:fldChar w:fldCharType="begin"/>
+      </w:r>
+      <w:r>
+        <w:rPr>
+          <w:rFonts w:hint="eastAsia"/>
+          <w:b w:val="0"/>
+          <w:i w:val="0"/>
+          <w:sz w:val="21"/>
+          <w:szCs w:val="24"/>
+          <w:lang w:eastAsia="zh-CN"/>
+        </w:rPr>
+        <w:instrText xml:space="preserve"> SEQ MTEqn \h \* MERGEFORMAT </w:instrText>
+      </w:r>
+      <w:r>
+        <w:rPr>
+          <w:rFonts w:hint="eastAsia"/>
+          <w:b w:val="0"/>
+          <w:i w:val="0"/>
+          <w:sz w:val="21"/>
+          <w:szCs w:val="24"/>
+          <w:lang w:eastAsia="zh-CN"/>
+        </w:rPr>
+        <w:fldChar w:fldCharType="separate"/>
+      </w:r>
+      <w:r>
+        <w:rPr>
+          <w:rFonts w:hint="eastAsia"/>
+          <w:b w:val="0"/>
+          <w:i w:val="0"/>
+          <w:sz w:val="21"/>
+          <w:szCs w:val="24"/>
+          <w:lang w:eastAsia="zh-CN"/>
+        </w:rPr>
+        <w:fldChar w:fldCharType="end"/>
+      </w:r>
+      <w:bookmarkStart w:id="13" w:name="ZEqnNum875452"/>
+      <w:r>
+        <w:rPr>
+          <w:rFonts w:hint="eastAsia"/>
+          <w:b w:val="0"/>
+          <w:i w:val="0"/>
+          <w:sz w:val="21"/>
+          <w:szCs w:val="24"/>
+          <w:lang w:eastAsia="zh-CN"/>
+        </w:rPr>
+        <w:instrText xml:space="preserve">(11-</w:instrText>
+      </w:r>
+      <w:r>
+        <w:rPr>
+          <w:rFonts w:hint="eastAsia"/>
+          <w:b w:val="0"/>
+          <w:i w:val="0"/>
+          <w:sz w:val="21"/>
+          <w:szCs w:val="24"/>
+          <w:lang w:eastAsia="zh-CN"/>
+        </w:rPr>
+        <w:fldChar w:fldCharType="begin"/>
+      </w:r>
+      <w:r>
+        <w:rPr>
+          <w:rFonts w:hint="eastAsia"/>
+          <w:b w:val="0"/>
+          <w:i w:val="0"/>
+          <w:sz w:val="21"/>
+          <w:szCs w:val="24"/>
+          <w:lang w:eastAsia="zh-CN"/>
+        </w:rPr>
+        <w:instrText xml:space="preserve"> SEQ MTEqn \c \* Arabic \* MERGEFORMAT </w:instrText>
+      </w:r>
+      <w:r>
+        <w:rPr>
+          <w:rFonts w:hint="eastAsia"/>
+          <w:b w:val="0"/>
+          <w:i w:val="0"/>
+          <w:sz w:val="21"/>
+          <w:szCs w:val="24"/>
+          <w:lang w:eastAsia="zh-CN"/>
+        </w:rPr>
+        <w:fldChar w:fldCharType="separate"/>
+      </w:r>
+      <w:r>
+        <w:rPr>
+          <w:b w:val="0"/>
+          <w:i w:val="0"/>
+          <w:sz w:val="21"/>
+        </w:rPr>
+        <w:instrText xml:space="preserve">5</w:instrText>
+      </w:r>
+      <w:r>
+        <w:rPr>
+          <w:rFonts w:hint="eastAsia"/>
+          <w:b w:val="0"/>
+          <w:i w:val="0"/>
+          <w:sz w:val="21"/>
+          <w:szCs w:val="24"/>
+          <w:lang w:eastAsia="zh-CN"/>
+        </w:rPr>
+        <w:fldChar w:fldCharType="end"/>
+      </w:r>
+      <w:r>
+        <w:rPr>
+          <w:rFonts w:hint="eastAsia"/>
+          <w:b w:val="0"/>
+          <w:i w:val="0"/>
+          <w:sz w:val="21"/>
+          <w:szCs w:val="24"/>
+          <w:lang w:eastAsia="zh-CN"/>
+        </w:rPr>
+        <w:instrText xml:space="preserve">)</w:instrText>
+      </w:r>
+      <w:bookmarkEnd w:id="13"/>
+      <w:r>
+        <w:rPr>
+          <w:rFonts w:hint="eastAsia"/>
+          <w:b w:val="0"/>
+          <w:i w:val="0"/>
+          <w:sz w:val="21"/>
+          <w:szCs w:val="24"/>
+          <w:lang w:eastAsia="zh-CN"/>
+        </w:rPr>
+        <w:fldChar w:fldCharType="separate"/>
+      </w:r>
+      <w:r>
+        <w:rPr>
+          <w:rFonts w:hint="eastAsia"/>
+          <w:b w:val="0"/>
+          <w:i w:val="0"/>
+          <w:sz w:val="21"/>
+          <w:szCs w:val="24"/>
+          <w:lang w:eastAsia="zh-CN"/>
+        </w:rPr>
+        <w:fldChar w:fldCharType="end"/>
+      </w:r>
+    </w:p>
+    <w:p>
+      <w:pPr>
+        <w:pStyle w:val="32"/>
+        <w:ind w:left="0" w:leftChars="0" w:firstLine="0" w:firstLineChars="0"/>
+        <w:rPr>
+          <w:rFonts w:hint="default"/>
+          <w:i w:val="0"/>
+          <w:lang w:val="en-US" w:eastAsia="zh-CN"/>
+        </w:rPr>
+      </w:pPr>
+      <w:r>
+        <w:rPr>
+          <w:rFonts w:hint="eastAsia"/>
+          <w:lang w:val="en-US" w:eastAsia="zh-CN"/>
+        </w:rPr>
+        <w:t>式中，</w:t>
+      </w:r>
+      <w:r>
+        <w:rPr>
+          <w:rFonts w:hint="eastAsia"/>
+          <w:position w:val="-14"/>
+          <w:lang w:val="en-US" w:eastAsia="zh-CN"/>
         </w:rPr>
         <w:object>
-          <v:shape id="_x0000_i1030" o:spt="75" type="#_x0000_t75" style="height:29.85pt;width:139.75pt;" o:ole="t" filled="f" o:preferrelative="t" stroked="f" coordsize="21600,21600">
-            <v:path/>
+          <v:shape id="_x0000_i1070" o:spt="75" type="#_x0000_t75" style="height:20pt;width:58pt;" o:ole="t" filled="f" o:preferrelative="t" stroked="f" coordsize="21600,21600">
             <v:fill on="f" focussize="0,0"/>
-            <v:stroke on="f" joinstyle="miter"/>
-            <v:imagedata r:id="rId36" o:title=""/>
+            <v:stroke on="f"/>
+            <v:imagedata r:id="rId33" o:title=""/>
             <o:lock v:ext="edit" aspectratio="t"/>
             <w10:wrap type="none"/>
             <w10:anchorlock/>
           </v:shape>
-          <o:OLEObject Type="Embed" ProgID="Equation.DSMT4" ShapeID="_x0000_i1030" DrawAspect="Content" ObjectID="_1468075729" r:id="rId35">
+          <o:OLEObject Type="Embed" ProgID="DSEquations" ShapeID="_x0000_i1070" DrawAspect="Content" ObjectID="_1468075728" r:id="rId32">
             <o:LockedField>false</o:LockedField>
           </o:OLEObject>
         </w:object>
       </w:r>
       <w:r>
         <w:rPr>
-          <w:b w:val="0"/>
-          <w:i w:val="0"/>
-          <w:sz w:val="21"/>
-          <w:szCs w:val="24"/>
-        </w:rPr>
-        <w:tab/>
-      </w:r>
-      <w:r>
-        <w:rPr>
-          <w:rFonts w:hint="eastAsia"/>
-          <w:b w:val="0"/>
-          <w:i w:val="0"/>
-          <w:sz w:val="21"/>
-          <w:szCs w:val="24"/>
-          <w:lang w:eastAsia="zh-CN"/>
+          <w:rFonts w:hint="eastAsia"/>
+          <w:lang w:val="en-US" w:eastAsia="zh-CN"/>
+        </w:rPr>
+        <w:t>即为像点p对应的齐次坐标。用一句话描述公式</w:t>
+      </w:r>
+      <w:r>
+        <w:rPr>
+          <w:rFonts w:hint="eastAsia"/>
+          <w:i w:val="0"/>
+          <w:lang w:val="en-US" w:eastAsia="zh-CN"/>
         </w:rPr>
         <w:fldChar w:fldCharType="begin"/>
       </w:r>
       <w:r>
         <w:rPr>
           <w:rFonts w:hint="eastAsia"/>
-          <w:b w:val="0"/>
-          <w:i w:val="0"/>
-          <w:sz w:val="21"/>
-          <w:szCs w:val="24"/>
-          <w:lang w:eastAsia="zh-CN"/>
-        </w:rPr>
-        <w:instrText xml:space="preserve"> MACROBUTTON MTPlaceRef \* MERGEFORMAT </w:instrText>
-      </w:r>
-      <w:r>
-        <w:rPr>
-          <w:rFonts w:hint="eastAsia"/>
-          <w:b w:val="0"/>
-          <w:i w:val="0"/>
-          <w:sz w:val="21"/>
-          <w:szCs w:val="24"/>
-          <w:lang w:eastAsia="zh-CN"/>
+          <w:i w:val="0"/>
+          <w:lang w:val="en-US" w:eastAsia="zh-CN"/>
+        </w:rPr>
+        <w:instrText xml:space="preserve"> GOTOBUTTON ZEqnNum875452  \* MERGEFORMAT </w:instrText>
+      </w:r>
+      <w:r>
+        <w:rPr>
+          <w:rFonts w:hint="eastAsia"/>
+          <w:i w:val="0"/>
+          <w:lang w:val="en-US" w:eastAsia="zh-CN"/>
         </w:rPr>
         <w:fldChar w:fldCharType="begin"/>
       </w:r>
       <w:r>
         <w:rPr>
           <w:rFonts w:hint="eastAsia"/>
-          <w:b w:val="0"/>
-          <w:i w:val="0"/>
-          <w:sz w:val="21"/>
-          <w:szCs w:val="24"/>
-          <w:lang w:eastAsia="zh-CN"/>
-        </w:rPr>
-        <w:instrText xml:space="preserve"> SEQ MTEqn \h \* MERGEFORMAT </w:instrText>
-      </w:r>
-      <w:r>
-        <w:rPr>
-          <w:rFonts w:hint="eastAsia"/>
-          <w:b w:val="0"/>
-          <w:i w:val="0"/>
-          <w:sz w:val="21"/>
-          <w:szCs w:val="24"/>
-          <w:lang w:eastAsia="zh-CN"/>
+          <w:i w:val="0"/>
+          <w:lang w:val="en-US" w:eastAsia="zh-CN"/>
+        </w:rPr>
+        <w:instrText xml:space="preserve"> REF ZEqnNum875452 \* Charformat \! \* MERGEFORMAT </w:instrText>
+      </w:r>
+      <w:r>
+        <w:rPr>
+          <w:rFonts w:hint="eastAsia"/>
+          <w:i w:val="0"/>
+          <w:lang w:val="en-US" w:eastAsia="zh-CN"/>
         </w:rPr>
         <w:fldChar w:fldCharType="separate"/>
       </w:r>
       <w:r>
         <w:rPr>
           <w:rFonts w:hint="eastAsia"/>
-          <w:b w:val="0"/>
-          <w:i w:val="0"/>
-          <w:sz w:val="21"/>
-          <w:szCs w:val="24"/>
-          <w:lang w:eastAsia="zh-CN"/>
+          <w:lang w:eastAsia="zh-CN"/>
+        </w:rPr>
+        <w:instrText xml:space="preserve">(11-5)</w:instrText>
+      </w:r>
+      <w:r>
+        <w:rPr>
+          <w:rFonts w:hint="eastAsia"/>
+          <w:i w:val="0"/>
+          <w:lang w:val="en-US" w:eastAsia="zh-CN"/>
         </w:rPr>
         <w:fldChar w:fldCharType="end"/>
       </w:r>
       <w:r>
         <w:rPr>
           <w:rFonts w:hint="eastAsia"/>
-          <w:b w:val="0"/>
-          <w:i w:val="0"/>
-          <w:sz w:val="21"/>
-          <w:szCs w:val="24"/>
-          <w:lang w:eastAsia="zh-CN"/>
-        </w:rPr>
-        <w:instrText xml:space="preserve">(11-</w:instrText>
-      </w:r>
-      <w:r>
-        <w:rPr>
-          <w:rFonts w:hint="eastAsia"/>
-          <w:b w:val="0"/>
-          <w:i w:val="0"/>
-          <w:sz w:val="21"/>
-          <w:szCs w:val="24"/>
-          <w:lang w:eastAsia="zh-CN"/>
+          <w:i w:val="0"/>
+          <w:lang w:val="en-US" w:eastAsia="zh-CN"/>
+        </w:rPr>
+        <w:fldChar w:fldCharType="separate"/>
+      </w:r>
+      <w:r>
+        <w:rPr>
+          <w:rFonts w:hint="eastAsia"/>
+          <w:i w:val="0"/>
+          <w:lang w:val="en-US" w:eastAsia="zh-CN"/>
+        </w:rPr>
+        <w:fldChar w:fldCharType="end"/>
+      </w:r>
+      <w:r>
+        <w:rPr>
+          <w:rFonts w:hint="eastAsia"/>
+          <w:i w:val="0"/>
+          <w:lang w:val="en-US" w:eastAsia="zh-CN"/>
+        </w:rPr>
+        <w:t>，就是“三点一线”。这里“三点”指的就是物体点P、像点p和光心Oc，“一线”指的就是视线。不难看出，只要物体点位于由像点p和光心Oc连接而成的视线上，那么其所对应的像点均为p，为此在公式</w:t>
+      </w:r>
+      <w:r>
+        <w:rPr>
+          <w:rFonts w:hint="eastAsia"/>
+          <w:i w:val="0"/>
+          <w:lang w:val="en-US" w:eastAsia="zh-CN"/>
         </w:rPr>
         <w:fldChar w:fldCharType="begin"/>
       </w:r>
       <w:r>
         <w:rPr>
           <w:rFonts w:hint="eastAsia"/>
-          <w:b w:val="0"/>
-          <w:i w:val="0"/>
-          <w:sz w:val="21"/>
-          <w:szCs w:val="24"/>
-          <w:lang w:eastAsia="zh-CN"/>
-        </w:rPr>
-        <w:instrText xml:space="preserve"> SEQ MTEqn \c \* Arabic \* MERGEFORMAT </w:instrText>
-      </w:r>
-      <w:r>
-        <w:rPr>
-          <w:rFonts w:hint="eastAsia"/>
-          <w:b w:val="0"/>
-          <w:i w:val="0"/>
-          <w:sz w:val="21"/>
-          <w:szCs w:val="24"/>
-          <w:lang w:eastAsia="zh-CN"/>
+          <w:i w:val="0"/>
+          <w:lang w:val="en-US" w:eastAsia="zh-CN"/>
+        </w:rPr>
+        <w:instrText xml:space="preserve"> GOTOBUTTON ZEqnNum875452  \* MERGEFORMAT </w:instrText>
+      </w:r>
+      <w:r>
+        <w:rPr>
+          <w:rFonts w:hint="eastAsia"/>
+          <w:i w:val="0"/>
+          <w:lang w:val="en-US" w:eastAsia="zh-CN"/>
+        </w:rPr>
+        <w:fldChar w:fldCharType="begin"/>
+      </w:r>
+      <w:r>
+        <w:rPr>
+          <w:rFonts w:hint="eastAsia"/>
+          <w:i w:val="0"/>
+          <w:lang w:val="en-US" w:eastAsia="zh-CN"/>
+        </w:rPr>
+        <w:instrText xml:space="preserve"> REF ZEqnNum875452 \* Charformat \! \* MERGEFORMAT </w:instrText>
+      </w:r>
+      <w:r>
+        <w:rPr>
+          <w:rFonts w:hint="eastAsia"/>
+          <w:i w:val="0"/>
+          <w:lang w:val="en-US" w:eastAsia="zh-CN"/>
         </w:rPr>
         <w:fldChar w:fldCharType="separate"/>
       </w:r>
       <w:r>
         <w:rPr>
-          <w:b w:val="0"/>
-          <w:i w:val="0"/>
-          <w:sz w:val="21"/>
-        </w:rPr>
-        <w:instrText xml:space="preserve">6</w:instrText>
-      </w:r>
-      <w:r>
-        <w:rPr>
-          <w:rFonts w:hint="eastAsia"/>
-          <w:b w:val="0"/>
-          <w:i w:val="0"/>
-          <w:sz w:val="21"/>
-          <w:szCs w:val="24"/>
-          <w:lang w:eastAsia="zh-CN"/>
+          <w:rFonts w:hint="eastAsia"/>
+          <w:lang w:eastAsia="zh-CN"/>
+        </w:rPr>
+        <w:instrText xml:space="preserve">(11-5)</w:instrText>
+      </w:r>
+      <w:r>
+        <w:rPr>
+          <w:rFonts w:hint="eastAsia"/>
+          <w:i w:val="0"/>
+          <w:lang w:val="en-US" w:eastAsia="zh-CN"/>
         </w:rPr>
         <w:fldChar w:fldCharType="end"/>
       </w:r>
       <w:r>
         <w:rPr>
           <w:rFonts w:hint="eastAsia"/>
-          <w:b w:val="0"/>
-          <w:i w:val="0"/>
-          <w:sz w:val="21"/>
-          <w:szCs w:val="24"/>
-          <w:lang w:eastAsia="zh-CN"/>
-        </w:rPr>
-        <w:instrText xml:space="preserve">)</w:instrText>
-      </w:r>
-      <w:r>
-        <w:rPr>
-          <w:rFonts w:hint="eastAsia"/>
-          <w:b w:val="0"/>
-          <w:i w:val="0"/>
-          <w:sz w:val="21"/>
-          <w:szCs w:val="24"/>
-          <w:lang w:eastAsia="zh-CN"/>
+          <w:i w:val="0"/>
+          <w:lang w:val="en-US" w:eastAsia="zh-CN"/>
         </w:rPr>
         <w:fldChar w:fldCharType="separate"/>
       </w:r>
       <w:r>
         <w:rPr>
           <w:rFonts w:hint="eastAsia"/>
-          <w:b w:val="0"/>
-          <w:i w:val="0"/>
-          <w:sz w:val="21"/>
-          <w:szCs w:val="24"/>
-          <w:lang w:eastAsia="zh-CN"/>
+          <w:i w:val="0"/>
+          <w:lang w:val="en-US" w:eastAsia="zh-CN"/>
         </w:rPr>
         <w:fldChar w:fldCharType="end"/>
+      </w:r>
+      <w:r>
+        <w:rPr>
+          <w:rFonts w:hint="eastAsia"/>
+          <w:i w:val="0"/>
+          <w:lang w:val="en-US" w:eastAsia="zh-CN"/>
+        </w:rPr>
+        <w:t>中引入了一个参数λ，来表达这一现象。</w:t>
       </w:r>
     </w:p>
     <w:p>
@@ -3359,503 +2993,122 @@
         <w:pStyle w:val="32"/>
         <w:ind w:firstLine="420"/>
         <w:rPr>
-          <w:rFonts w:hint="default"/>
-        </w:rPr>
-      </w:pPr>
-      <w:r>
-        <w:t>由上式可得：</w:t>
-      </w:r>
-    </w:p>
-    <w:p>
-      <w:pPr>
-        <w:pStyle w:val="22"/>
-        <w:ind w:firstLine="480"/>
-        <w:rPr>
-          <w:rFonts w:hint="eastAsia" w:eastAsia="宋体"/>
-          <w:b w:val="0"/>
-          <w:i w:val="0"/>
-          <w:sz w:val="21"/>
-          <w:lang w:eastAsia="zh-CN"/>
-        </w:rPr>
-      </w:pPr>
-      <w:r>
-        <w:rPr>
-          <w:b w:val="0"/>
-          <w:i w:val="0"/>
-          <w:sz w:val="21"/>
-          <w:szCs w:val="24"/>
-        </w:rPr>
-        <w:tab/>
-      </w:r>
-      <w:r>
-        <w:rPr>
-          <w:b w:val="0"/>
-          <w:i w:val="0"/>
-          <w:position w:val="-26"/>
-          <w:sz w:val="21"/>
-          <w:szCs w:val="24"/>
-        </w:rPr>
-        <w:object>
-          <v:shape id="_x0000_i1031" o:spt="75" type="#_x0000_t75" style="height:29.85pt;width:82.4pt;" o:ole="t" filled="f" o:preferrelative="t" stroked="f" coordsize="21600,21600">
-            <v:path/>
-            <v:fill on="f" focussize="0,0"/>
-            <v:stroke on="f" joinstyle="miter"/>
-            <v:imagedata r:id="rId38" o:title=""/>
-            <o:lock v:ext="edit" aspectratio="t"/>
-            <w10:wrap type="none"/>
-            <w10:anchorlock/>
-          </v:shape>
-          <o:OLEObject Type="Embed" ProgID="Equation.DSMT4" ShapeID="_x0000_i1031" DrawAspect="Content" ObjectID="_1468075730" r:id="rId37">
-            <o:LockedField>false</o:LockedField>
-          </o:OLEObject>
-        </w:object>
-      </w:r>
-      <w:r>
-        <w:rPr>
-          <w:b w:val="0"/>
-          <w:i w:val="0"/>
-          <w:sz w:val="21"/>
-          <w:szCs w:val="24"/>
-        </w:rPr>
-        <w:tab/>
-      </w:r>
-      <w:r>
-        <w:rPr>
-          <w:rFonts w:hint="eastAsia"/>
-          <w:b w:val="0"/>
-          <w:i w:val="0"/>
-          <w:sz w:val="21"/>
-          <w:szCs w:val="24"/>
-          <w:lang w:eastAsia="zh-CN"/>
+          <w:rFonts w:hint="eastAsia"/>
+          <w:lang w:val="en-US" w:eastAsia="zh-CN"/>
+        </w:rPr>
+      </w:pPr>
+      <w:r>
+        <w:rPr>
+          <w:rFonts w:hint="eastAsia"/>
+          <w:lang w:val="en-US" w:eastAsia="zh-CN"/>
+        </w:rPr>
+        <w:t>尽管由公式</w:t>
+      </w:r>
+      <w:r>
+        <w:rPr>
+          <w:rFonts w:hint="eastAsia"/>
+          <w:i w:val="0"/>
+          <w:lang w:val="en-US" w:eastAsia="zh-CN"/>
         </w:rPr>
         <w:fldChar w:fldCharType="begin"/>
       </w:r>
       <w:r>
         <w:rPr>
           <w:rFonts w:hint="eastAsia"/>
-          <w:b w:val="0"/>
-          <w:i w:val="0"/>
-          <w:sz w:val="21"/>
-          <w:szCs w:val="24"/>
-          <w:lang w:eastAsia="zh-CN"/>
-        </w:rPr>
-        <w:instrText xml:space="preserve"> MACROBUTTON MTPlaceRef \* MERGEFORMAT </w:instrText>
-      </w:r>
-      <w:r>
-        <w:rPr>
-          <w:rFonts w:hint="eastAsia"/>
-          <w:b w:val="0"/>
-          <w:i w:val="0"/>
-          <w:sz w:val="21"/>
-          <w:szCs w:val="24"/>
-          <w:lang w:eastAsia="zh-CN"/>
+          <w:i w:val="0"/>
+          <w:lang w:val="en-US" w:eastAsia="zh-CN"/>
+        </w:rPr>
+        <w:instrText xml:space="preserve"> GOTOBUTTON ZEqnNum875452  \* MERGEFORMAT </w:instrText>
+      </w:r>
+      <w:r>
+        <w:rPr>
+          <w:rFonts w:hint="eastAsia"/>
+          <w:i w:val="0"/>
+          <w:lang w:val="en-US" w:eastAsia="zh-CN"/>
         </w:rPr>
         <w:fldChar w:fldCharType="begin"/>
       </w:r>
       <w:r>
         <w:rPr>
           <w:rFonts w:hint="eastAsia"/>
-          <w:b w:val="0"/>
-          <w:i w:val="0"/>
-          <w:sz w:val="21"/>
-          <w:szCs w:val="24"/>
-          <w:lang w:eastAsia="zh-CN"/>
-        </w:rPr>
-        <w:instrText xml:space="preserve"> SEQ MTEqn \h \* MERGEFORMAT </w:instrText>
-      </w:r>
-      <w:r>
-        <w:rPr>
-          <w:rFonts w:hint="eastAsia"/>
-          <w:b w:val="0"/>
-          <w:i w:val="0"/>
-          <w:sz w:val="21"/>
-          <w:szCs w:val="24"/>
-          <w:lang w:eastAsia="zh-CN"/>
+          <w:i w:val="0"/>
+          <w:lang w:val="en-US" w:eastAsia="zh-CN"/>
+        </w:rPr>
+        <w:instrText xml:space="preserve"> REF ZEqnNum875452 \* Charformat \! \* MERGEFORMAT </w:instrText>
+      </w:r>
+      <w:r>
+        <w:rPr>
+          <w:rFonts w:hint="eastAsia"/>
+          <w:i w:val="0"/>
+          <w:lang w:val="en-US" w:eastAsia="zh-CN"/>
         </w:rPr>
         <w:fldChar w:fldCharType="separate"/>
       </w:r>
       <w:r>
         <w:rPr>
           <w:rFonts w:hint="eastAsia"/>
-          <w:b w:val="0"/>
-          <w:i w:val="0"/>
-          <w:sz w:val="21"/>
-          <w:szCs w:val="24"/>
-          <w:lang w:eastAsia="zh-CN"/>
+          <w:lang w:eastAsia="zh-CN"/>
+        </w:rPr>
+        <w:instrText xml:space="preserve">(11-5)</w:instrText>
+      </w:r>
+      <w:r>
+        <w:rPr>
+          <w:rFonts w:hint="eastAsia"/>
+          <w:i w:val="0"/>
+          <w:lang w:val="en-US" w:eastAsia="zh-CN"/>
         </w:rPr>
         <w:fldChar w:fldCharType="end"/>
       </w:r>
       <w:r>
         <w:rPr>
           <w:rFonts w:hint="eastAsia"/>
-          <w:b w:val="0"/>
-          <w:i w:val="0"/>
-          <w:sz w:val="21"/>
-          <w:szCs w:val="24"/>
-          <w:lang w:eastAsia="zh-CN"/>
-        </w:rPr>
-        <w:instrText xml:space="preserve">(11-</w:instrText>
-      </w:r>
-      <w:r>
-        <w:rPr>
-          <w:rFonts w:hint="eastAsia"/>
-          <w:b w:val="0"/>
-          <w:i w:val="0"/>
-          <w:sz w:val="21"/>
-          <w:szCs w:val="24"/>
-          <w:lang w:eastAsia="zh-CN"/>
-        </w:rPr>
-        <w:fldChar w:fldCharType="begin"/>
-      </w:r>
-      <w:r>
-        <w:rPr>
-          <w:rFonts w:hint="eastAsia"/>
-          <w:b w:val="0"/>
-          <w:i w:val="0"/>
-          <w:sz w:val="21"/>
-          <w:szCs w:val="24"/>
-          <w:lang w:eastAsia="zh-CN"/>
-        </w:rPr>
-        <w:instrText xml:space="preserve"> SEQ MTEqn \c \* Arabic \* MERGEFORMAT </w:instrText>
-      </w:r>
-      <w:r>
-        <w:rPr>
-          <w:rFonts w:hint="eastAsia"/>
-          <w:b w:val="0"/>
-          <w:i w:val="0"/>
-          <w:sz w:val="21"/>
-          <w:szCs w:val="24"/>
-          <w:lang w:eastAsia="zh-CN"/>
+          <w:i w:val="0"/>
+          <w:lang w:val="en-US" w:eastAsia="zh-CN"/>
         </w:rPr>
         <w:fldChar w:fldCharType="separate"/>
       </w:r>
       <w:r>
         <w:rPr>
-          <w:b w:val="0"/>
-          <w:i w:val="0"/>
-          <w:sz w:val="21"/>
-        </w:rPr>
-        <w:instrText xml:space="preserve">7</w:instrText>
-      </w:r>
-      <w:r>
-        <w:rPr>
-          <w:rFonts w:hint="eastAsia"/>
-          <w:b w:val="0"/>
-          <w:i w:val="0"/>
-          <w:sz w:val="21"/>
-          <w:szCs w:val="24"/>
-          <w:lang w:eastAsia="zh-CN"/>
+          <w:rFonts w:hint="eastAsia"/>
+          <w:i w:val="0"/>
+          <w:lang w:val="en-US" w:eastAsia="zh-CN"/>
         </w:rPr>
         <w:fldChar w:fldCharType="end"/>
       </w:r>
       <w:r>
         <w:rPr>
           <w:rFonts w:hint="eastAsia"/>
-          <w:b w:val="0"/>
-          <w:i w:val="0"/>
-          <w:sz w:val="21"/>
-          <w:szCs w:val="24"/>
-          <w:lang w:eastAsia="zh-CN"/>
-        </w:rPr>
-        <w:instrText xml:space="preserve">)</w:instrText>
-      </w:r>
-      <w:r>
-        <w:rPr>
-          <w:rFonts w:hint="eastAsia"/>
-          <w:b w:val="0"/>
-          <w:i w:val="0"/>
-          <w:sz w:val="21"/>
-          <w:szCs w:val="24"/>
-          <w:lang w:eastAsia="zh-CN"/>
-        </w:rPr>
-        <w:fldChar w:fldCharType="separate"/>
-      </w:r>
-      <w:r>
-        <w:rPr>
-          <w:rFonts w:hint="eastAsia"/>
-          <w:b w:val="0"/>
-          <w:i w:val="0"/>
-          <w:sz w:val="21"/>
-          <w:szCs w:val="24"/>
-          <w:lang w:eastAsia="zh-CN"/>
-        </w:rPr>
-        <w:fldChar w:fldCharType="end"/>
-      </w:r>
-    </w:p>
-    <w:p>
-      <w:pPr>
-        <w:pStyle w:val="22"/>
-        <w:ind w:firstLine="480"/>
-        <w:rPr>
-          <w:rFonts w:hint="eastAsia" w:eastAsia="宋体"/>
-          <w:b w:val="0"/>
-          <w:i w:val="0"/>
-          <w:sz w:val="21"/>
-          <w:szCs w:val="24"/>
-          <w:lang w:eastAsia="zh-CN"/>
-        </w:rPr>
-      </w:pPr>
-      <w:r>
-        <w:rPr>
-          <w:b w:val="0"/>
-          <w:i w:val="0"/>
-          <w:sz w:val="21"/>
-          <w:szCs w:val="24"/>
-        </w:rPr>
-        <w:tab/>
-      </w:r>
-      <w:r>
-        <w:rPr>
-          <w:b w:val="0"/>
-          <w:i w:val="0"/>
-          <w:position w:val="-56"/>
-          <w:sz w:val="21"/>
-          <w:szCs w:val="24"/>
-        </w:rPr>
-        <w:object>
-          <v:shape id="_x0000_i1032" o:spt="75" type="#_x0000_t75" style="height:61.1pt;width:124.6pt;" o:ole="t" filled="f" o:preferrelative="t" stroked="f" coordsize="21600,21600">
-            <v:path/>
-            <v:fill on="f" focussize="0,0"/>
-            <v:stroke on="f" joinstyle="miter"/>
-            <v:imagedata r:id="rId40" o:title=""/>
-            <o:lock v:ext="edit" aspectratio="t"/>
-            <w10:wrap type="none"/>
-            <w10:anchorlock/>
-          </v:shape>
-          <o:OLEObject Type="Embed" ProgID="Equation.DSMT4" ShapeID="_x0000_i1032" DrawAspect="Content" ObjectID="_1468075731" r:id="rId39">
-            <o:LockedField>false</o:LockedField>
-          </o:OLEObject>
-        </w:object>
-      </w:r>
-      <w:r>
-        <w:rPr>
-          <w:b w:val="0"/>
-          <w:i w:val="0"/>
-          <w:sz w:val="21"/>
-          <w:szCs w:val="24"/>
-        </w:rPr>
-        <w:tab/>
-      </w:r>
-      <w:r>
-        <w:rPr>
-          <w:rFonts w:hint="eastAsia"/>
-          <w:b w:val="0"/>
-          <w:i w:val="0"/>
-          <w:sz w:val="21"/>
-          <w:szCs w:val="24"/>
-          <w:lang w:eastAsia="zh-CN"/>
-        </w:rPr>
-        <w:fldChar w:fldCharType="begin"/>
-      </w:r>
-      <w:r>
-        <w:rPr>
-          <w:rFonts w:hint="eastAsia"/>
-          <w:b w:val="0"/>
-          <w:i w:val="0"/>
-          <w:sz w:val="21"/>
-          <w:szCs w:val="24"/>
-          <w:lang w:eastAsia="zh-CN"/>
-        </w:rPr>
-        <w:instrText xml:space="preserve"> MACROBUTTON MTPlaceRef \* MERGEFORMAT </w:instrText>
-      </w:r>
-      <w:r>
-        <w:rPr>
-          <w:rFonts w:hint="eastAsia"/>
-          <w:b w:val="0"/>
-          <w:i w:val="0"/>
-          <w:sz w:val="21"/>
-          <w:szCs w:val="24"/>
-          <w:lang w:eastAsia="zh-CN"/>
-        </w:rPr>
-        <w:fldChar w:fldCharType="begin"/>
-      </w:r>
-      <w:r>
-        <w:rPr>
-          <w:rFonts w:hint="eastAsia"/>
-          <w:b w:val="0"/>
-          <w:i w:val="0"/>
-          <w:sz w:val="21"/>
-          <w:szCs w:val="24"/>
-          <w:lang w:eastAsia="zh-CN"/>
-        </w:rPr>
-        <w:instrText xml:space="preserve"> SEQ MTEqn \h \* MERGEFORMAT </w:instrText>
-      </w:r>
-      <w:r>
-        <w:rPr>
-          <w:rFonts w:hint="eastAsia"/>
-          <w:b w:val="0"/>
-          <w:i w:val="0"/>
-          <w:sz w:val="21"/>
-          <w:szCs w:val="24"/>
-          <w:lang w:eastAsia="zh-CN"/>
-        </w:rPr>
-        <w:fldChar w:fldCharType="separate"/>
-      </w:r>
-      <w:r>
-        <w:rPr>
-          <w:rFonts w:hint="eastAsia"/>
-          <w:b w:val="0"/>
-          <w:i w:val="0"/>
-          <w:sz w:val="21"/>
-          <w:szCs w:val="24"/>
-          <w:lang w:eastAsia="zh-CN"/>
-        </w:rPr>
-        <w:fldChar w:fldCharType="end"/>
-      </w:r>
-      <w:r>
-        <w:rPr>
-          <w:rFonts w:hint="eastAsia"/>
-          <w:b w:val="0"/>
-          <w:i w:val="0"/>
-          <w:sz w:val="21"/>
-          <w:szCs w:val="24"/>
-          <w:lang w:eastAsia="zh-CN"/>
-        </w:rPr>
-        <w:instrText xml:space="preserve">(11-</w:instrText>
-      </w:r>
-      <w:r>
-        <w:rPr>
-          <w:rFonts w:hint="eastAsia"/>
-          <w:b w:val="0"/>
-          <w:i w:val="0"/>
-          <w:sz w:val="21"/>
-          <w:szCs w:val="24"/>
-          <w:lang w:eastAsia="zh-CN"/>
-        </w:rPr>
-        <w:fldChar w:fldCharType="begin"/>
-      </w:r>
-      <w:r>
-        <w:rPr>
-          <w:rFonts w:hint="eastAsia"/>
-          <w:b w:val="0"/>
-          <w:i w:val="0"/>
-          <w:sz w:val="21"/>
-          <w:szCs w:val="24"/>
-          <w:lang w:eastAsia="zh-CN"/>
-        </w:rPr>
-        <w:instrText xml:space="preserve"> SEQ MTEqn \c \* Arabic \* MERGEFORMAT </w:instrText>
-      </w:r>
-      <w:r>
-        <w:rPr>
-          <w:rFonts w:hint="eastAsia"/>
-          <w:b w:val="0"/>
-          <w:i w:val="0"/>
-          <w:sz w:val="21"/>
-          <w:szCs w:val="24"/>
-          <w:lang w:eastAsia="zh-CN"/>
-        </w:rPr>
-        <w:fldChar w:fldCharType="separate"/>
-      </w:r>
-      <w:r>
-        <w:rPr>
-          <w:b w:val="0"/>
-          <w:i w:val="0"/>
-          <w:sz w:val="21"/>
-        </w:rPr>
-        <w:instrText xml:space="preserve">8</w:instrText>
-      </w:r>
-      <w:r>
-        <w:rPr>
-          <w:rFonts w:hint="eastAsia"/>
-          <w:b w:val="0"/>
-          <w:i w:val="0"/>
-          <w:sz w:val="21"/>
-          <w:szCs w:val="24"/>
-          <w:lang w:eastAsia="zh-CN"/>
-        </w:rPr>
-        <w:fldChar w:fldCharType="end"/>
-      </w:r>
-      <w:r>
-        <w:rPr>
-          <w:rFonts w:hint="eastAsia"/>
-          <w:b w:val="0"/>
-          <w:i w:val="0"/>
-          <w:sz w:val="21"/>
-          <w:szCs w:val="24"/>
-          <w:lang w:eastAsia="zh-CN"/>
-        </w:rPr>
-        <w:instrText xml:space="preserve">)</w:instrText>
-      </w:r>
-      <w:r>
-        <w:rPr>
-          <w:rFonts w:hint="eastAsia"/>
-          <w:b w:val="0"/>
-          <w:i w:val="0"/>
-          <w:sz w:val="21"/>
-          <w:szCs w:val="24"/>
-          <w:lang w:eastAsia="zh-CN"/>
-        </w:rPr>
-        <w:fldChar w:fldCharType="separate"/>
-      </w:r>
-      <w:r>
-        <w:rPr>
-          <w:rFonts w:hint="eastAsia"/>
-          <w:b w:val="0"/>
-          <w:i w:val="0"/>
-          <w:sz w:val="21"/>
-          <w:szCs w:val="24"/>
-          <w:lang w:eastAsia="zh-CN"/>
-        </w:rPr>
-        <w:fldChar w:fldCharType="end"/>
-      </w:r>
-    </w:p>
-    <w:p>
-      <w:pPr>
-        <w:pStyle w:val="32"/>
-        <w:ind w:left="480" w:leftChars="200" w:firstLine="420"/>
-        <w:rPr>
-          <w:rFonts w:hint="default"/>
-        </w:rPr>
-      </w:pPr>
-      <w:r>
-        <w:t>图像坐标系与像素坐标系的转化：在进行两者关系确定之前，我们假设每个像素在</w:t>
-      </w:r>
-      <w:r>
-        <w:rPr>
-          <w:i/>
-          <w:iCs/>
-        </w:rPr>
-        <w:t>u</w:t>
-      </w:r>
-      <w:r>
-        <w:t>轴和</w:t>
-      </w:r>
-      <w:r>
-        <w:rPr>
-          <w:i/>
-          <w:iCs/>
-        </w:rPr>
-        <w:t>v</w:t>
-      </w:r>
-      <w:r>
-        <w:t>轴方向上的物理尺寸分别为</w:t>
-      </w:r>
-      <w:r>
-        <w:rPr>
-          <w:i/>
-          <w:iCs/>
-        </w:rPr>
-        <w:t>dx</w:t>
-      </w:r>
-      <w:r>
-        <w:t>和</w:t>
-      </w:r>
-      <w:r>
-        <w:rPr>
-          <w:i/>
-          <w:iCs/>
-        </w:rPr>
-        <w:t>dy</w:t>
-      </w:r>
-      <w:r>
-        <w:t>。值得注意的是，像素坐标系和图像坐标系都位于成像平面上，它们的原点和度量单位不同。图像坐标系的原点通常位于相机光轴与成像平面的交点，一般情况下该点位于成像平面的中心位置。图像坐标系的度量单位是毫米，属于物理尺寸单位，而像素坐标系的度量单位是像素，我们通常描述一个像素点的位置是通过行数和列数来表示的。</w:t>
+          <w:i w:val="0"/>
+          <w:lang w:val="en-US" w:eastAsia="zh-CN"/>
+        </w:rPr>
+        <w:t>就可以</w:t>
+      </w:r>
+      <w:r>
+        <w:rPr>
+          <w:rFonts w:hint="eastAsia"/>
+          <w:lang w:val="en-US" w:eastAsia="zh-CN"/>
+        </w:rPr>
+        <w:t>根据给定物体点P(Xc, Yc, Zc)确定其对应的像点p(x, y)，然而机器视觉算法往往是基于数字图像设计的，而数字图像具有其约定俗成的二维坐标系，这个二维坐标系的特点是坐标原点位于数字图像的左上角，记作Os；两个坐标轴，分别记作u轴和v轴，尽管平行于图像坐标中的x轴和y轴，但是坐标数值却是以像素(pixel)个数为单位计量的，如图11-9所示，因此这个二维坐标系往往也被称为像素坐标系。</w:t>
       </w:r>
     </w:p>
     <w:p>
       <w:pPr>
         <w:keepNext/>
-        <w:ind w:firstLine="480"/>
+        <w:keepLines w:val="0"/>
+        <w:pageBreakBefore w:val="0"/>
+        <w:widowControl w:val="0"/>
+        <w:kinsoku/>
+        <w:wordWrap/>
+        <w:overflowPunct/>
+        <w:topLinePunct w:val="0"/>
+        <w:autoSpaceDE/>
+        <w:autoSpaceDN/>
+        <w:bidi w:val="0"/>
+        <w:adjustRightInd/>
+        <w:snapToGrid/>
+        <w:ind w:firstLine="0" w:firstLineChars="0"/>
         <w:jc w:val="center"/>
+        <w:textAlignment w:val="auto"/>
         <w:rPr>
           <w:b w:val="0"/>
           <w:i w:val="0"/>
@@ -3875,7 +3128,7 @@
         <w:drawing>
           <wp:inline distT="0" distB="0" distL="114300" distR="114300">
             <wp:extent cx="2401570" cy="2247900"/>
-            <wp:effectExtent l="0" t="0" r="0" b="0"/>
+            <wp:effectExtent l="0" t="0" r="8255" b="0"/>
             <wp:docPr id="11" name="图片 17" descr="IMG_256"/>
             <wp:cNvGraphicFramePr>
               <a:graphicFrameLocks xmlns:a="http://schemas.openxmlformats.org/drawingml/2006/main" noChangeAspect="1"/>
@@ -3890,7 +3143,7 @@
                     </pic:cNvPicPr>
                   </pic:nvPicPr>
                   <pic:blipFill>
-                    <a:blip r:embed="rId41"/>
+                    <a:blip r:embed="rId34"/>
                     <a:srcRect l="2329" t="4155" r="3390"/>
                     <a:stretch>
                       <a:fillRect/>
@@ -3919,276 +3172,66 @@
     <w:p>
       <w:pPr>
         <w:pStyle w:val="30"/>
+        <w:keepNext w:val="0"/>
+        <w:keepLines w:val="0"/>
+        <w:pageBreakBefore w:val="0"/>
+        <w:widowControl w:val="0"/>
+        <w:kinsoku/>
+        <w:wordWrap/>
+        <w:overflowPunct/>
+        <w:topLinePunct w:val="0"/>
+        <w:autoSpaceDE/>
+        <w:autoSpaceDN/>
+        <w:bidi w:val="0"/>
+        <w:adjustRightInd/>
+        <w:snapToGrid/>
+        <w:ind w:firstLine="0" w:firstLineChars="0"/>
+        <w:textAlignment w:val="auto"/>
+      </w:pPr>
+      <w:r>
+        <w:rPr>
+          <w:rFonts w:hint="eastAsia"/>
+        </w:rPr>
+        <w:t>图</w:t>
+      </w:r>
+      <w:r>
+        <w:rPr>
+          <w:rFonts w:ascii="Times New Roman" w:hAnsi="Times New Roman"/>
+        </w:rPr>
+        <w:t>11-</w:t>
+      </w:r>
+      <w:r>
+        <w:rPr>
+          <w:rFonts w:hint="eastAsia" w:ascii="Times New Roman" w:hAnsi="Times New Roman"/>
+          <w:lang w:val="en-US" w:eastAsia="zh-CN"/>
+        </w:rPr>
+        <w:t>9</w:t>
+      </w:r>
+      <w:r>
+        <w:t xml:space="preserve"> </w:t>
+      </w:r>
+      <w:r>
+        <w:rPr>
+          <w:rFonts w:hint="eastAsia"/>
+        </w:rPr>
+        <w:t>图像坐标系与像素坐标系的转化</w:t>
+      </w:r>
+    </w:p>
+    <w:p>
+      <w:pPr>
+        <w:pStyle w:val="32"/>
         <w:ind w:firstLine="420"/>
-      </w:pPr>
-      <w:r>
-        <w:rPr>
-          <w:rFonts w:hint="eastAsia"/>
-        </w:rPr>
-        <w:t>图</w:t>
-      </w:r>
-      <w:r>
-        <w:rPr>
-          <w:rFonts w:ascii="Times New Roman" w:hAnsi="Times New Roman"/>
-        </w:rPr>
-        <w:t>11-1</w:t>
-      </w:r>
-      <w:r>
-        <w:rPr>
-          <w:rFonts w:hint="eastAsia" w:ascii="Times New Roman" w:hAnsi="Times New Roman"/>
-        </w:rPr>
-        <w:t>0</w:t>
-      </w:r>
-      <w:r>
-        <w:t xml:space="preserve"> </w:t>
-      </w:r>
-      <w:r>
-        <w:rPr>
-          <w:rFonts w:hint="eastAsia"/>
-        </w:rPr>
-        <w:t>图像坐标系与像素坐标系的转化</w:t>
-      </w:r>
-    </w:p>
-    <w:p>
-      <w:pPr>
-        <w:ind w:firstLine="420"/>
-        <w:rPr>
-          <w:rFonts w:ascii="宋体" w:hAnsi="宋体" w:cs="宋体"/>
-          <w:kern w:val="0"/>
-          <w:sz w:val="21"/>
-          <w:szCs w:val="21"/>
-          <w:lang w:bidi="ar"/>
-        </w:rPr>
-      </w:pPr>
-      <w:r>
-        <w:rPr>
-          <w:rFonts w:hint="eastAsia" w:ascii="宋体" w:hAnsi="宋体" w:cs="宋体"/>
-          <w:kern w:val="0"/>
-          <w:sz w:val="21"/>
-          <w:szCs w:val="21"/>
-          <w:lang w:bidi="ar"/>
-        </w:rPr>
-        <w:t>由图可求得</w:t>
-      </w:r>
-      <w:r>
-        <w:rPr>
-          <w:rFonts w:hint="eastAsia" w:ascii="宋体" w:hAnsi="宋体" w:cs="宋体"/>
-          <w:i w:val="0"/>
-          <w:kern w:val="0"/>
-          <w:sz w:val="21"/>
-          <w:szCs w:val="21"/>
-          <w:lang w:eastAsia="zh-CN" w:bidi="ar"/>
-        </w:rPr>
-        <w:fldChar w:fldCharType="begin"/>
-      </w:r>
-      <w:r>
-        <w:rPr>
-          <w:rFonts w:hint="eastAsia" w:ascii="宋体" w:hAnsi="宋体" w:cs="宋体"/>
-          <w:i w:val="0"/>
-          <w:kern w:val="0"/>
-          <w:sz w:val="21"/>
-          <w:szCs w:val="21"/>
-          <w:lang w:eastAsia="zh-CN" w:bidi="ar"/>
-        </w:rPr>
-        <w:instrText xml:space="preserve"> GOTOBUTTON ZEqnNum282791  \* MERGEFORMAT </w:instrText>
-      </w:r>
-      <w:r>
-        <w:rPr>
-          <w:rFonts w:hint="eastAsia" w:ascii="宋体" w:hAnsi="宋体" w:cs="宋体"/>
-          <w:i w:val="0"/>
-          <w:kern w:val="0"/>
-          <w:sz w:val="21"/>
-          <w:szCs w:val="21"/>
-          <w:lang w:eastAsia="zh-CN" w:bidi="ar"/>
-        </w:rPr>
-        <w:fldChar w:fldCharType="begin"/>
-      </w:r>
-      <w:r>
-        <w:rPr>
-          <w:rFonts w:hint="eastAsia" w:ascii="宋体" w:hAnsi="宋体" w:cs="宋体"/>
-          <w:i w:val="0"/>
-          <w:kern w:val="0"/>
-          <w:sz w:val="21"/>
-          <w:szCs w:val="21"/>
-          <w:lang w:eastAsia="zh-CN" w:bidi="ar"/>
-        </w:rPr>
-        <w:instrText xml:space="preserve"> REF ZEqnNum282791 \* Charformat \! \* MERGEFORMAT </w:instrText>
-      </w:r>
-      <w:r>
-        <w:rPr>
-          <w:rFonts w:hint="eastAsia" w:ascii="宋体" w:hAnsi="宋体" w:cs="宋体"/>
-          <w:i w:val="0"/>
-          <w:kern w:val="0"/>
-          <w:sz w:val="21"/>
-          <w:szCs w:val="21"/>
-          <w:lang w:eastAsia="zh-CN" w:bidi="ar"/>
-        </w:rPr>
-        <w:fldChar w:fldCharType="separate"/>
-      </w:r>
-      <w:r>
-        <w:rPr>
-          <w:rFonts w:hint="eastAsia"/>
-          <w:lang w:eastAsia="zh-CN"/>
-        </w:rPr>
-        <w:instrText xml:space="preserve">(11-9)</w:instrText>
-      </w:r>
-      <w:r>
-        <w:rPr>
-          <w:rFonts w:hint="eastAsia" w:ascii="宋体" w:hAnsi="宋体" w:cs="宋体"/>
-          <w:i w:val="0"/>
-          <w:kern w:val="0"/>
-          <w:sz w:val="21"/>
-          <w:szCs w:val="21"/>
-          <w:lang w:eastAsia="zh-CN" w:bidi="ar"/>
-        </w:rPr>
-        <w:fldChar w:fldCharType="end"/>
-      </w:r>
-      <w:r>
-        <w:rPr>
-          <w:rFonts w:hint="eastAsia" w:ascii="宋体" w:hAnsi="宋体" w:cs="宋体"/>
-          <w:i w:val="0"/>
-          <w:kern w:val="0"/>
-          <w:sz w:val="21"/>
-          <w:szCs w:val="21"/>
-          <w:lang w:eastAsia="zh-CN" w:bidi="ar"/>
-        </w:rPr>
-        <w:fldChar w:fldCharType="separate"/>
-      </w:r>
-      <w:r>
-        <w:rPr>
-          <w:rFonts w:hint="eastAsia" w:ascii="宋体" w:hAnsi="宋体" w:cs="宋体"/>
-          <w:i w:val="0"/>
-          <w:kern w:val="0"/>
-          <w:sz w:val="21"/>
-          <w:szCs w:val="21"/>
-          <w:lang w:eastAsia="zh-CN" w:bidi="ar"/>
-        </w:rPr>
-        <w:fldChar w:fldCharType="end"/>
-      </w:r>
-      <w:r>
-        <w:rPr>
-          <w:rFonts w:hint="eastAsia" w:ascii="宋体" w:hAnsi="宋体" w:cs="宋体"/>
-          <w:kern w:val="0"/>
-          <w:sz w:val="21"/>
-          <w:szCs w:val="21"/>
-          <w:lang w:bidi="ar"/>
-        </w:rPr>
-        <w:t>所得到的公式，然后进行形式变换得到公式</w:t>
-      </w:r>
-      <w:r>
-        <w:rPr>
-          <w:rFonts w:hint="eastAsia" w:ascii="宋体" w:hAnsi="宋体" w:cs="宋体"/>
-          <w:i w:val="0"/>
-          <w:kern w:val="0"/>
-          <w:sz w:val="21"/>
-          <w:szCs w:val="21"/>
-          <w:lang w:eastAsia="zh-CN" w:bidi="ar"/>
-        </w:rPr>
-        <w:fldChar w:fldCharType="begin"/>
-      </w:r>
-      <w:r>
-        <w:rPr>
-          <w:rFonts w:hint="eastAsia" w:ascii="宋体" w:hAnsi="宋体" w:cs="宋体"/>
-          <w:i w:val="0"/>
-          <w:kern w:val="0"/>
-          <w:sz w:val="21"/>
-          <w:szCs w:val="21"/>
-          <w:lang w:eastAsia="zh-CN" w:bidi="ar"/>
-        </w:rPr>
-        <w:instrText xml:space="preserve"> GOTOBUTTON ZEqnNum441239  \* MERGEFORMAT </w:instrText>
-      </w:r>
-      <w:r>
-        <w:rPr>
-          <w:rFonts w:hint="eastAsia" w:ascii="宋体" w:hAnsi="宋体" w:cs="宋体"/>
-          <w:i w:val="0"/>
-          <w:kern w:val="0"/>
-          <w:sz w:val="21"/>
-          <w:szCs w:val="21"/>
-          <w:lang w:eastAsia="zh-CN" w:bidi="ar"/>
-        </w:rPr>
-        <w:fldChar w:fldCharType="begin"/>
-      </w:r>
-      <w:r>
-        <w:rPr>
-          <w:rFonts w:hint="eastAsia" w:ascii="宋体" w:hAnsi="宋体" w:cs="宋体"/>
-          <w:i w:val="0"/>
-          <w:kern w:val="0"/>
-          <w:sz w:val="21"/>
-          <w:szCs w:val="21"/>
-          <w:lang w:eastAsia="zh-CN" w:bidi="ar"/>
-        </w:rPr>
-        <w:instrText xml:space="preserve"> REF ZEqnNum441239 \* Charformat \! \* MERGEFORMAT </w:instrText>
-      </w:r>
-      <w:r>
-        <w:rPr>
-          <w:rFonts w:hint="eastAsia" w:ascii="宋体" w:hAnsi="宋体" w:cs="宋体"/>
-          <w:i w:val="0"/>
-          <w:kern w:val="0"/>
-          <w:sz w:val="21"/>
-          <w:szCs w:val="21"/>
-          <w:lang w:eastAsia="zh-CN" w:bidi="ar"/>
-        </w:rPr>
-        <w:fldChar w:fldCharType="separate"/>
-      </w:r>
-      <w:r>
-        <w:rPr>
-          <w:rFonts w:hint="eastAsia"/>
-          <w:lang w:eastAsia="zh-CN"/>
-        </w:rPr>
-        <w:instrText xml:space="preserve">(11-</w:instrText>
-      </w:r>
-      <w:r>
-        <w:instrText xml:space="preserve">10</w:instrText>
-      </w:r>
-      <w:r>
-        <w:rPr>
-          <w:rFonts w:hint="eastAsia"/>
-          <w:lang w:eastAsia="zh-CN"/>
-        </w:rPr>
-        <w:instrText xml:space="preserve">)</w:instrText>
-      </w:r>
-      <w:r>
-        <w:rPr>
-          <w:rFonts w:hint="eastAsia" w:ascii="宋体" w:hAnsi="宋体" w:cs="宋体"/>
-          <w:i w:val="0"/>
-          <w:kern w:val="0"/>
-          <w:sz w:val="21"/>
-          <w:szCs w:val="21"/>
-          <w:lang w:eastAsia="zh-CN" w:bidi="ar"/>
-        </w:rPr>
-        <w:fldChar w:fldCharType="end"/>
-      </w:r>
-      <w:r>
-        <w:rPr>
-          <w:rFonts w:hint="eastAsia" w:ascii="宋体" w:hAnsi="宋体" w:cs="宋体"/>
-          <w:i w:val="0"/>
-          <w:kern w:val="0"/>
-          <w:sz w:val="21"/>
-          <w:szCs w:val="21"/>
-          <w:lang w:eastAsia="zh-CN" w:bidi="ar"/>
-        </w:rPr>
-        <w:fldChar w:fldCharType="separate"/>
-      </w:r>
-      <w:r>
-        <w:rPr>
-          <w:rFonts w:hint="eastAsia" w:ascii="宋体" w:hAnsi="宋体" w:cs="宋体"/>
-          <w:i w:val="0"/>
-          <w:kern w:val="0"/>
-          <w:sz w:val="21"/>
-          <w:szCs w:val="21"/>
-          <w:lang w:eastAsia="zh-CN" w:bidi="ar"/>
-        </w:rPr>
-        <w:fldChar w:fldCharType="end"/>
-      </w:r>
-      <w:r>
-        <w:rPr>
-          <w:rFonts w:hint="eastAsia" w:cs="Times New Roman"/>
-          <w:kern w:val="0"/>
-          <w:sz w:val="21"/>
-          <w:szCs w:val="21"/>
-          <w:lang w:bidi="ar"/>
-        </w:rPr>
-        <w:t>。</w:t>
+        <w:rPr>
+          <w:rFonts w:hint="eastAsia"/>
+          <w:lang w:val="en-US" w:eastAsia="zh-CN"/>
+        </w:rPr>
+      </w:pPr>
+      <w:r>
+        <w:rPr>
+          <w:rFonts w:hint="eastAsia"/>
+          <w:lang w:val="en-US" w:eastAsia="zh-CN"/>
+        </w:rPr>
+        <w:t>根据像素坐标系的布置特点，如果给定了一个在图像坐标系下记作p(x, y)的像点，那么这个像点在像素坐标系下的坐标(u, v)就可以被表示为：</w:t>
       </w:r>
     </w:p>
     <w:p>
@@ -4222,16 +3265,16 @@
           <w:szCs w:val="24"/>
         </w:rPr>
         <w:object>
-          <v:shape id="_x0000_i1033" o:spt="75" type="#_x0000_t75" style="height:57.3pt;width:54pt;" o:ole="t" filled="f" o:preferrelative="t" stroked="f" coordsize="21600,21600">
+          <v:shape id="_x0000_i1071" o:spt="75" type="#_x0000_t75" style="height:57.3pt;width:54pt;" o:ole="t" filled="f" o:preferrelative="t" stroked="f" coordsize="21600,21600">
             <v:path/>
             <v:fill on="f" focussize="0,0"/>
             <v:stroke on="f" joinstyle="miter"/>
-            <v:imagedata r:id="rId43" o:title=""/>
+            <v:imagedata r:id="rId36" o:title=""/>
             <o:lock v:ext="edit" aspectratio="t"/>
             <w10:wrap type="none"/>
             <w10:anchorlock/>
           </v:shape>
-          <o:OLEObject Type="Embed" ProgID="Equation.DSMT4" ShapeID="_x0000_i1033" DrawAspect="Content" ObjectID="_1468075732" r:id="rId42">
+          <o:OLEObject Type="Embed" ProgID="Equation.DSMT4" ShapeID="_x0000_i1071" DrawAspect="Content" ObjectID="_1468075729" r:id="rId35">
             <o:LockedField>false</o:LockedField>
           </o:OLEObject>
         </w:object>
@@ -4311,7 +3354,7 @@
         </w:rPr>
         <w:fldChar w:fldCharType="end"/>
       </w:r>
-      <w:bookmarkStart w:id="12" w:name="ZEqnNum282791"/>
+      <w:bookmarkStart w:id="14" w:name="ZEqnNum997958"/>
       <w:r>
         <w:rPr>
           <w:rFonts w:hint="eastAsia"/>
@@ -4362,7 +3405,7 @@
           <w:i w:val="0"/>
           <w:sz w:val="21"/>
         </w:rPr>
-        <w:instrText xml:space="preserve">9</w:instrText>
+        <w:instrText xml:space="preserve">6</w:instrText>
       </w:r>
       <w:r>
         <w:rPr>
@@ -4386,7 +3429,7 @@
         </w:rPr>
         <w:instrText xml:space="preserve">)</w:instrText>
       </w:r>
-      <w:bookmarkEnd w:id="12"/>
+      <w:bookmarkEnd w:id="14"/>
       <w:r>
         <w:rPr>
           <w:rFonts w:hint="eastAsia"/>
@@ -4408,6 +3451,118 @@
           <w:lang w:eastAsia="zh-CN"/>
         </w:rPr>
         <w:fldChar w:fldCharType="end"/>
+      </w:r>
+    </w:p>
+    <w:p>
+      <w:pPr>
+        <w:pStyle w:val="32"/>
+        <w:ind w:left="0" w:leftChars="0" w:firstLine="0" w:firstLineChars="0"/>
+        <w:rPr>
+          <w:rFonts w:hint="eastAsia"/>
+          <w:i w:val="0"/>
+          <w:lang w:val="en-US" w:eastAsia="zh-CN"/>
+        </w:rPr>
+      </w:pPr>
+      <w:r>
+        <w:rPr>
+          <w:rFonts w:hint="eastAsia"/>
+          <w:lang w:val="en-US" w:eastAsia="zh-CN"/>
+        </w:rPr>
+        <w:t>式中，(u0, v0)是主点Op在像素坐标系下的坐标，参数dx和dy是一个像素块的物理长度，可以根据数字图像成像芯片的数据手册确定。对于公式</w:t>
+      </w:r>
+      <w:r>
+        <w:rPr>
+          <w:rFonts w:hint="eastAsia"/>
+          <w:i w:val="0"/>
+          <w:lang w:val="en-US" w:eastAsia="zh-CN"/>
+        </w:rPr>
+        <w:fldChar w:fldCharType="begin"/>
+      </w:r>
+      <w:r>
+        <w:rPr>
+          <w:rFonts w:hint="eastAsia"/>
+          <w:i w:val="0"/>
+          <w:lang w:val="en-US" w:eastAsia="zh-CN"/>
+        </w:rPr>
+        <w:instrText xml:space="preserve"> GOTOBUTTON ZEqnNum997958  \* MERGEFORMAT </w:instrText>
+      </w:r>
+      <w:r>
+        <w:rPr>
+          <w:rFonts w:hint="eastAsia"/>
+          <w:i w:val="0"/>
+          <w:lang w:val="en-US" w:eastAsia="zh-CN"/>
+        </w:rPr>
+        <w:fldChar w:fldCharType="begin"/>
+      </w:r>
+      <w:r>
+        <w:rPr>
+          <w:rFonts w:hint="eastAsia"/>
+          <w:i w:val="0"/>
+          <w:lang w:val="en-US" w:eastAsia="zh-CN"/>
+        </w:rPr>
+        <w:instrText xml:space="preserve"> REF ZEqnNum997958 \* Charformat \! \* MERGEFORMAT </w:instrText>
+      </w:r>
+      <w:r>
+        <w:rPr>
+          <w:rFonts w:hint="eastAsia"/>
+          <w:i w:val="0"/>
+          <w:lang w:val="en-US" w:eastAsia="zh-CN"/>
+        </w:rPr>
+        <w:fldChar w:fldCharType="separate"/>
+      </w:r>
+      <w:r>
+        <w:rPr>
+          <w:rFonts w:hint="eastAsia"/>
+          <w:lang w:eastAsia="zh-CN"/>
+        </w:rPr>
+        <w:instrText xml:space="preserve">(11-6)</w:instrText>
+      </w:r>
+      <w:r>
+        <w:rPr>
+          <w:rFonts w:hint="eastAsia"/>
+          <w:i w:val="0"/>
+          <w:lang w:val="en-US" w:eastAsia="zh-CN"/>
+        </w:rPr>
+        <w:fldChar w:fldCharType="end"/>
+      </w:r>
+      <w:r>
+        <w:rPr>
+          <w:rFonts w:hint="eastAsia"/>
+          <w:i w:val="0"/>
+          <w:lang w:val="en-US" w:eastAsia="zh-CN"/>
+        </w:rPr>
+        <w:fldChar w:fldCharType="separate"/>
+      </w:r>
+      <w:r>
+        <w:rPr>
+          <w:rFonts w:hint="eastAsia"/>
+          <w:i w:val="0"/>
+          <w:lang w:val="en-US" w:eastAsia="zh-CN"/>
+        </w:rPr>
+        <w:fldChar w:fldCharType="end"/>
+      </w:r>
+      <w:r>
+        <w:rPr>
+          <w:rFonts w:hint="eastAsia"/>
+          <w:i w:val="0"/>
+          <w:lang w:val="en-US" w:eastAsia="zh-CN"/>
+        </w:rPr>
+        <w:t>，</w:t>
+      </w:r>
+      <w:r>
+        <w:rPr>
+          <w:rFonts w:hint="eastAsia"/>
+          <w:lang w:val="en-US" w:eastAsia="zh-CN"/>
+        </w:rPr>
+        <w:t>同样还是利用齐次坐标这一数学工具，可以将其</w:t>
+      </w:r>
+      <w:r>
+        <w:rPr>
+          <w:rFonts w:hint="eastAsia"/>
+          <w:i w:val="0"/>
+          <w:lang w:val="en-US" w:eastAsia="zh-CN"/>
+        </w:rPr>
+        <w:t>更紧凑的表示为：</w:t>
       </w:r>
     </w:p>
     <w:p>
@@ -4432,16 +3587,6 @@
       </w:r>
       <w:r>
         <w:rPr>
-          <w:rFonts w:hint="eastAsia"/>
-          <w:b w:val="0"/>
-          <w:i w:val="0"/>
-          <w:sz w:val="21"/>
-          <w:szCs w:val="24"/>
-        </w:rPr>
-        <w:t xml:space="preserve"> </w:t>
-      </w:r>
-      <w:r>
-        <w:rPr>
           <w:b w:val="0"/>
           <w:i w:val="0"/>
           <w:position w:val="-78"/>
@@ -4449,16 +3594,16 @@
           <w:szCs w:val="24"/>
         </w:rPr>
         <w:object>
-          <v:shape id="_x0000_i1034" o:spt="75" type="#_x0000_t75" style="height:82.9pt;width:103.75pt;" o:ole="t" filled="f" o:preferrelative="t" stroked="f" coordsize="21600,21600">
+          <v:shape id="_x0000_i1072" o:spt="75" alt="" type="#_x0000_t75" style="height:82.9pt;width:198.65pt;" o:ole="t" filled="f" o:preferrelative="t" stroked="f" coordsize="21600,21600">
             <v:path/>
             <v:fill on="f" focussize="0,0"/>
-            <v:stroke on="f" joinstyle="miter"/>
-            <v:imagedata r:id="rId45" o:title=""/>
+            <v:stroke on="f"/>
+            <v:imagedata r:id="rId38" o:title=""/>
             <o:lock v:ext="edit" aspectratio="t"/>
             <w10:wrap type="none"/>
             <w10:anchorlock/>
           </v:shape>
-          <o:OLEObject Type="Embed" ProgID="Equation.DSMT4" ShapeID="_x0000_i1034" DrawAspect="Content" ObjectID="_1468075733" r:id="rId44">
+          <o:OLEObject Type="Embed" ProgID="Equation.DSMT4" ShapeID="_x0000_i1072" DrawAspect="Content" ObjectID="_1468075730" r:id="rId37">
             <o:LockedField>false</o:LockedField>
           </o:OLEObject>
         </w:object>
@@ -4551,7 +3696,7 @@
         </w:rPr>
         <w:fldChar w:fldCharType="end"/>
       </w:r>
-      <w:bookmarkStart w:id="13" w:name="ZEqnNum441239"/>
+      <w:bookmarkStart w:id="15" w:name="ZEqnNum523684"/>
       <w:r>
         <w:rPr>
           <w:rFonts w:hint="eastAsia"/>
@@ -4602,7 +3747,7 @@
           <w:i w:val="0"/>
           <w:sz w:val="21"/>
         </w:rPr>
-        <w:instrText xml:space="preserve">10</w:instrText>
+        <w:instrText xml:space="preserve">7</w:instrText>
       </w:r>
       <w:r>
         <w:rPr>
@@ -4626,7 +3771,7 @@
         </w:rPr>
         <w:instrText xml:space="preserve">)</w:instrText>
       </w:r>
-      <w:bookmarkEnd w:id="13"/>
+      <w:bookmarkEnd w:id="15"/>
       <w:r>
         <w:rPr>
           <w:rFonts w:hint="eastAsia"/>
@@ -4652,19 +3797,1216 @@
     </w:p>
     <w:p>
       <w:pPr>
+        <w:pStyle w:val="32"/>
+        <w:ind w:left="0" w:leftChars="0" w:firstLine="0" w:firstLineChars="0"/>
+        <w:rPr>
+          <w:rFonts w:hint="default"/>
+          <w:i w:val="0"/>
+          <w:lang w:val="en-US" w:eastAsia="zh-CN"/>
+        </w:rPr>
+      </w:pPr>
+      <w:r>
+        <w:rPr>
+          <w:rFonts w:hint="eastAsia"/>
+          <w:i w:val="0"/>
+          <w:lang w:val="en-US" w:eastAsia="zh-CN"/>
+        </w:rPr>
+        <w:t>式中，</w:t>
+      </w:r>
+      <w:r>
+        <w:rPr>
+          <w:rFonts w:hint="eastAsia"/>
+          <w:i w:val="0"/>
+          <w:position w:val="-6"/>
+          <w:lang w:val="en-US" w:eastAsia="zh-CN"/>
+        </w:rPr>
+        <w:object>
+          <v:shape id="_x0000_i1073" o:spt="75" type="#_x0000_t75" style="height:13.95pt;width:13pt;" o:ole="t" filled="f" o:preferrelative="t" stroked="f" coordsize="21600,21600">
+            <v:fill on="f" focussize="0,0"/>
+            <v:stroke on="f"/>
+            <v:imagedata r:id="rId40" o:title=""/>
+            <o:lock v:ext="edit" aspectratio="t"/>
+            <w10:wrap type="none"/>
+            <w10:anchorlock/>
+          </v:shape>
+          <o:OLEObject Type="Embed" ProgID="DSEquations" ShapeID="_x0000_i1073" DrawAspect="Content" ObjectID="_1468075731" r:id="rId39">
+            <o:LockedField>false</o:LockedField>
+          </o:OLEObject>
+        </w:object>
+      </w:r>
+      <w:r>
+        <w:rPr>
+          <w:rFonts w:hint="eastAsia"/>
+          <w:i w:val="0"/>
+          <w:lang w:val="en-US" w:eastAsia="zh-CN"/>
+        </w:rPr>
+        <w:t>是像素坐标m(u, v)对应的齐次坐标，</w:t>
+      </w:r>
+      <w:r>
+        <w:rPr>
+          <w:rFonts w:hint="eastAsia"/>
+          <w:i w:val="0"/>
+          <w:position w:val="-10"/>
+          <w:lang w:val="en-US" w:eastAsia="zh-CN"/>
+        </w:rPr>
+        <w:object>
+          <v:shape id="_x0000_i1074" o:spt="75" type="#_x0000_t75" style="height:16pt;width:12pt;" o:ole="t" filled="f" o:preferrelative="t" stroked="f" coordsize="21600,21600">
+            <v:fill on="f" focussize="0,0"/>
+            <v:stroke on="f"/>
+            <v:imagedata r:id="rId42" o:title=""/>
+            <o:lock v:ext="edit" aspectratio="t"/>
+            <w10:wrap type="none"/>
+            <w10:anchorlock/>
+          </v:shape>
+          <o:OLEObject Type="Embed" ProgID="DSEquations" ShapeID="_x0000_i1074" DrawAspect="Content" ObjectID="_1468075732" r:id="rId41">
+            <o:LockedField>false</o:LockedField>
+          </o:OLEObject>
+        </w:object>
+      </w:r>
+      <w:r>
+        <w:rPr>
+          <w:rFonts w:hint="eastAsia"/>
+          <w:i w:val="0"/>
+          <w:lang w:val="en-US" w:eastAsia="zh-CN"/>
+        </w:rPr>
+        <w:t>是图像坐标p(x, y)对应的坐标。这里m和p实际是同一个物体点P(Xc, Yc, Zc)在成像平面上形成的像点在不同二维坐标系下的坐标表示。这就有些类似于中国首都在中文里叫做“北京”，在英文里叫做“Beijing”，或者“Peking”，虽然表示的符号变了，但是指的是同一个地方。</w:t>
+      </w:r>
+    </w:p>
+    <w:p>
+      <w:pPr>
+        <w:pStyle w:val="32"/>
         <w:ind w:firstLine="420"/>
         <w:rPr>
-          <w:sz w:val="21"/>
-          <w:szCs w:val="21"/>
-        </w:rPr>
-      </w:pPr>
-      <w:r>
-        <w:rPr>
-          <w:rFonts w:hint="eastAsia"/>
-          <w:sz w:val="21"/>
-          <w:szCs w:val="21"/>
-        </w:rPr>
-        <w:t>同时可以用另一种矩阵表示方式：</w:t>
+          <w:rFonts w:hint="eastAsia"/>
+          <w:i w:val="0"/>
+          <w:lang w:val="en-US" w:eastAsia="zh-CN"/>
+        </w:rPr>
+      </w:pPr>
+      <w:r>
+        <w:rPr>
+          <w:rFonts w:hint="eastAsia"/>
+          <w:lang w:val="en-US" w:eastAsia="zh-CN"/>
+        </w:rPr>
+        <w:t>如果将公式</w:t>
+      </w:r>
+      <w:r>
+        <w:rPr>
+          <w:rFonts w:hint="eastAsia"/>
+          <w:i w:val="0"/>
+          <w:lang w:val="en-US" w:eastAsia="zh-CN"/>
+        </w:rPr>
+        <w:fldChar w:fldCharType="begin"/>
+      </w:r>
+      <w:r>
+        <w:rPr>
+          <w:rFonts w:hint="eastAsia"/>
+          <w:i w:val="0"/>
+          <w:lang w:val="en-US" w:eastAsia="zh-CN"/>
+        </w:rPr>
+        <w:instrText xml:space="preserve"> GOTOBUTTON ZEqnNum523684  \* MERGEFORMAT </w:instrText>
+      </w:r>
+      <w:r>
+        <w:rPr>
+          <w:rFonts w:hint="eastAsia"/>
+          <w:i w:val="0"/>
+          <w:lang w:val="en-US" w:eastAsia="zh-CN"/>
+        </w:rPr>
+        <w:fldChar w:fldCharType="begin"/>
+      </w:r>
+      <w:r>
+        <w:rPr>
+          <w:rFonts w:hint="eastAsia"/>
+          <w:i w:val="0"/>
+          <w:lang w:val="en-US" w:eastAsia="zh-CN"/>
+        </w:rPr>
+        <w:instrText xml:space="preserve"> REF ZEqnNum523684 \* Charformat \! \* MERGEFORMAT </w:instrText>
+      </w:r>
+      <w:r>
+        <w:rPr>
+          <w:rFonts w:hint="eastAsia"/>
+          <w:i w:val="0"/>
+          <w:lang w:val="en-US" w:eastAsia="zh-CN"/>
+        </w:rPr>
+        <w:fldChar w:fldCharType="separate"/>
+      </w:r>
+      <w:r>
+        <w:rPr>
+          <w:rFonts w:hint="eastAsia"/>
+          <w:lang w:eastAsia="zh-CN"/>
+        </w:rPr>
+        <w:instrText xml:space="preserve">(11-7)</w:instrText>
+      </w:r>
+      <w:r>
+        <w:rPr>
+          <w:rFonts w:hint="eastAsia"/>
+          <w:i w:val="0"/>
+          <w:lang w:val="en-US" w:eastAsia="zh-CN"/>
+        </w:rPr>
+        <w:fldChar w:fldCharType="end"/>
+      </w:r>
+      <w:r>
+        <w:rPr>
+          <w:rFonts w:hint="eastAsia"/>
+          <w:i w:val="0"/>
+          <w:lang w:val="en-US" w:eastAsia="zh-CN"/>
+        </w:rPr>
+        <w:fldChar w:fldCharType="separate"/>
+      </w:r>
+      <w:r>
+        <w:rPr>
+          <w:rFonts w:hint="eastAsia"/>
+          <w:i w:val="0"/>
+          <w:lang w:val="en-US" w:eastAsia="zh-CN"/>
+        </w:rPr>
+        <w:fldChar w:fldCharType="end"/>
+      </w:r>
+      <w:r>
+        <w:rPr>
+          <w:rFonts w:hint="eastAsia"/>
+          <w:i w:val="0"/>
+          <w:lang w:val="en-US" w:eastAsia="zh-CN"/>
+        </w:rPr>
+        <w:t>和公式</w:t>
+      </w:r>
+      <w:r>
+        <w:rPr>
+          <w:rFonts w:hint="eastAsia"/>
+          <w:i w:val="0"/>
+          <w:lang w:val="en-US" w:eastAsia="zh-CN"/>
+        </w:rPr>
+        <w:fldChar w:fldCharType="begin"/>
+      </w:r>
+      <w:r>
+        <w:rPr>
+          <w:rFonts w:hint="eastAsia"/>
+          <w:i w:val="0"/>
+          <w:lang w:val="en-US" w:eastAsia="zh-CN"/>
+        </w:rPr>
+        <w:instrText xml:space="preserve"> GOTOBUTTON ZEqnNum875452  \* MERGEFORMAT </w:instrText>
+      </w:r>
+      <w:r>
+        <w:rPr>
+          <w:rFonts w:hint="eastAsia"/>
+          <w:i w:val="0"/>
+          <w:lang w:val="en-US" w:eastAsia="zh-CN"/>
+        </w:rPr>
+        <w:fldChar w:fldCharType="begin"/>
+      </w:r>
+      <w:r>
+        <w:rPr>
+          <w:rFonts w:hint="eastAsia"/>
+          <w:i w:val="0"/>
+          <w:lang w:val="en-US" w:eastAsia="zh-CN"/>
+        </w:rPr>
+        <w:instrText xml:space="preserve"> REF ZEqnNum875452 \* Charformat \! \* MERGEFORMAT </w:instrText>
+      </w:r>
+      <w:r>
+        <w:rPr>
+          <w:rFonts w:hint="eastAsia"/>
+          <w:i w:val="0"/>
+          <w:lang w:val="en-US" w:eastAsia="zh-CN"/>
+        </w:rPr>
+        <w:fldChar w:fldCharType="separate"/>
+      </w:r>
+      <w:r>
+        <w:rPr>
+          <w:rFonts w:hint="eastAsia"/>
+          <w:lang w:eastAsia="zh-CN"/>
+        </w:rPr>
+        <w:instrText xml:space="preserve">(11-5)</w:instrText>
+      </w:r>
+      <w:r>
+        <w:rPr>
+          <w:rFonts w:hint="eastAsia"/>
+          <w:i w:val="0"/>
+          <w:lang w:val="en-US" w:eastAsia="zh-CN"/>
+        </w:rPr>
+        <w:fldChar w:fldCharType="end"/>
+      </w:r>
+      <w:r>
+        <w:rPr>
+          <w:rFonts w:hint="eastAsia"/>
+          <w:i w:val="0"/>
+          <w:lang w:val="en-US" w:eastAsia="zh-CN"/>
+        </w:rPr>
+        <w:fldChar w:fldCharType="separate"/>
+      </w:r>
+      <w:r>
+        <w:rPr>
+          <w:rFonts w:hint="eastAsia"/>
+          <w:i w:val="0"/>
+          <w:lang w:val="en-US" w:eastAsia="zh-CN"/>
+        </w:rPr>
+        <w:fldChar w:fldCharType="end"/>
+      </w:r>
+      <w:r>
+        <w:rPr>
+          <w:rFonts w:hint="eastAsia"/>
+          <w:i w:val="0"/>
+          <w:lang w:val="en-US" w:eastAsia="zh-CN"/>
+        </w:rPr>
+        <w:t>写在一起，那么就会得到这样一个公式：</w:t>
+      </w:r>
+    </w:p>
+    <w:p>
+      <w:pPr>
+        <w:pStyle w:val="22"/>
+        <w:keepNext w:val="0"/>
+        <w:keepLines w:val="0"/>
+        <w:pageBreakBefore w:val="0"/>
+        <w:widowControl w:val="0"/>
+        <w:kinsoku/>
+        <w:wordWrap/>
+        <w:overflowPunct/>
+        <w:topLinePunct w:val="0"/>
+        <w:autoSpaceDE/>
+        <w:autoSpaceDN/>
+        <w:bidi w:val="0"/>
+        <w:adjustRightInd/>
+        <w:snapToGrid/>
+        <w:ind w:firstLine="480"/>
+        <w:textAlignment w:val="auto"/>
+        <w:rPr>
+          <w:rFonts w:hint="default"/>
+          <w:b w:val="0"/>
+          <w:i w:val="0"/>
+          <w:sz w:val="21"/>
+          <w:szCs w:val="24"/>
+          <w:lang w:val="en-US" w:eastAsia="zh-CN"/>
+        </w:rPr>
+      </w:pPr>
+      <w:r>
+        <w:rPr>
+          <w:rFonts w:hint="eastAsia"/>
+          <w:b w:val="0"/>
+          <w:i w:val="0"/>
+          <w:sz w:val="21"/>
+          <w:szCs w:val="24"/>
+          <w:lang w:val="en-US" w:eastAsia="zh-CN"/>
+        </w:rPr>
+        <w:tab/>
+      </w:r>
+      <w:r>
+        <w:rPr>
+          <w:rFonts w:hint="default"/>
+          <w:b w:val="0"/>
+          <w:i w:val="0"/>
+          <w:position w:val="-92"/>
+          <w:sz w:val="21"/>
+          <w:szCs w:val="24"/>
+          <w:lang w:val="en-US" w:eastAsia="zh-CN"/>
+        </w:rPr>
+        <w:object>
+          <v:shape id="_x0000_i1075" o:spt="75" type="#_x0000_t75" style="height:98pt;width:282pt;" o:ole="t" filled="f" o:preferrelative="t" stroked="f" coordsize="21600,21600">
+            <v:fill on="f" focussize="0,0"/>
+            <v:stroke on="f"/>
+            <v:imagedata r:id="rId44" o:title=""/>
+            <o:lock v:ext="edit" aspectratio="t"/>
+            <w10:wrap type="none"/>
+            <w10:anchorlock/>
+          </v:shape>
+          <o:OLEObject Type="Embed" ProgID="DSEquations" ShapeID="_x0000_i1075" DrawAspect="Content" ObjectID="_1468075733" r:id="rId43">
+            <o:LockedField>false</o:LockedField>
+          </o:OLEObject>
+        </w:object>
+      </w:r>
+      <w:r>
+        <w:rPr>
+          <w:rFonts w:hint="eastAsia"/>
+          <w:b w:val="0"/>
+          <w:i w:val="0"/>
+          <w:sz w:val="21"/>
+          <w:szCs w:val="24"/>
+          <w:lang w:val="en-US" w:eastAsia="zh-CN"/>
+        </w:rPr>
+        <w:tab/>
+      </w:r>
+      <w:r>
+        <w:rPr>
+          <w:rFonts w:hint="eastAsia"/>
+          <w:b w:val="0"/>
+          <w:i w:val="0"/>
+          <w:sz w:val="21"/>
+          <w:szCs w:val="24"/>
+          <w:lang w:val="en-US" w:eastAsia="zh-CN"/>
+        </w:rPr>
+        <w:fldChar w:fldCharType="begin"/>
+      </w:r>
+      <w:r>
+        <w:rPr>
+          <w:rFonts w:hint="eastAsia"/>
+          <w:b w:val="0"/>
+          <w:i w:val="0"/>
+          <w:sz w:val="21"/>
+          <w:szCs w:val="24"/>
+          <w:lang w:val="en-US" w:eastAsia="zh-CN"/>
+        </w:rPr>
+        <w:instrText xml:space="preserve"> MACROBUTTON MTPlaceRef \* MERGEFORMAT </w:instrText>
+      </w:r>
+      <w:r>
+        <w:rPr>
+          <w:rFonts w:hint="eastAsia"/>
+          <w:b w:val="0"/>
+          <w:i w:val="0"/>
+          <w:sz w:val="21"/>
+          <w:szCs w:val="24"/>
+          <w:lang w:val="en-US" w:eastAsia="zh-CN"/>
+        </w:rPr>
+        <w:fldChar w:fldCharType="begin"/>
+      </w:r>
+      <w:r>
+        <w:rPr>
+          <w:rFonts w:hint="eastAsia"/>
+          <w:b w:val="0"/>
+          <w:i w:val="0"/>
+          <w:sz w:val="21"/>
+          <w:szCs w:val="24"/>
+          <w:lang w:val="en-US" w:eastAsia="zh-CN"/>
+        </w:rPr>
+        <w:instrText xml:space="preserve"> SEQ MTEqn \h \* MERGEFORMAT </w:instrText>
+      </w:r>
+      <w:r>
+        <w:rPr>
+          <w:rFonts w:hint="eastAsia"/>
+          <w:b w:val="0"/>
+          <w:i w:val="0"/>
+          <w:sz w:val="21"/>
+          <w:szCs w:val="24"/>
+          <w:lang w:val="en-US" w:eastAsia="zh-CN"/>
+        </w:rPr>
+        <w:fldChar w:fldCharType="separate"/>
+      </w:r>
+      <w:r>
+        <w:rPr>
+          <w:rFonts w:hint="eastAsia"/>
+          <w:b w:val="0"/>
+          <w:i w:val="0"/>
+          <w:sz w:val="21"/>
+          <w:szCs w:val="24"/>
+          <w:lang w:val="en-US" w:eastAsia="zh-CN"/>
+        </w:rPr>
+        <w:fldChar w:fldCharType="end"/>
+      </w:r>
+      <w:r>
+        <w:rPr>
+          <w:rFonts w:hint="eastAsia"/>
+          <w:b w:val="0"/>
+          <w:i w:val="0"/>
+          <w:sz w:val="21"/>
+          <w:szCs w:val="24"/>
+          <w:lang w:val="en-US" w:eastAsia="zh-CN"/>
+        </w:rPr>
+        <w:instrText xml:space="preserve">(11-</w:instrText>
+      </w:r>
+      <w:r>
+        <w:rPr>
+          <w:rFonts w:hint="eastAsia"/>
+          <w:b w:val="0"/>
+          <w:i w:val="0"/>
+          <w:sz w:val="21"/>
+          <w:szCs w:val="24"/>
+          <w:lang w:val="en-US" w:eastAsia="zh-CN"/>
+        </w:rPr>
+        <w:fldChar w:fldCharType="begin"/>
+      </w:r>
+      <w:r>
+        <w:rPr>
+          <w:rFonts w:hint="eastAsia"/>
+          <w:b w:val="0"/>
+          <w:i w:val="0"/>
+          <w:sz w:val="21"/>
+          <w:szCs w:val="24"/>
+          <w:lang w:val="en-US" w:eastAsia="zh-CN"/>
+        </w:rPr>
+        <w:instrText xml:space="preserve"> SEQ MTEqn \c \* Arabic \* MERGEFORMAT </w:instrText>
+      </w:r>
+      <w:r>
+        <w:rPr>
+          <w:rFonts w:hint="eastAsia"/>
+          <w:b w:val="0"/>
+          <w:i w:val="0"/>
+          <w:sz w:val="21"/>
+          <w:szCs w:val="24"/>
+          <w:lang w:val="en-US" w:eastAsia="zh-CN"/>
+        </w:rPr>
+        <w:fldChar w:fldCharType="separate"/>
+      </w:r>
+      <w:r>
+        <w:rPr>
+          <w:b w:val="0"/>
+          <w:i w:val="0"/>
+          <w:sz w:val="21"/>
+          <w:szCs w:val="24"/>
+        </w:rPr>
+        <w:instrText xml:space="preserve">8</w:instrText>
+      </w:r>
+      <w:r>
+        <w:rPr>
+          <w:rFonts w:hint="eastAsia"/>
+          <w:b w:val="0"/>
+          <w:i w:val="0"/>
+          <w:sz w:val="21"/>
+          <w:szCs w:val="24"/>
+          <w:lang w:val="en-US" w:eastAsia="zh-CN"/>
+        </w:rPr>
+        <w:fldChar w:fldCharType="end"/>
+      </w:r>
+      <w:r>
+        <w:rPr>
+          <w:rFonts w:hint="eastAsia"/>
+          <w:b w:val="0"/>
+          <w:i w:val="0"/>
+          <w:sz w:val="21"/>
+          <w:szCs w:val="24"/>
+          <w:lang w:val="en-US" w:eastAsia="zh-CN"/>
+        </w:rPr>
+        <w:instrText xml:space="preserve">)</w:instrText>
+      </w:r>
+      <w:r>
+        <w:rPr>
+          <w:rFonts w:hint="eastAsia"/>
+          <w:b w:val="0"/>
+          <w:i w:val="0"/>
+          <w:sz w:val="21"/>
+          <w:szCs w:val="24"/>
+          <w:lang w:val="en-US" w:eastAsia="zh-CN"/>
+        </w:rPr>
+        <w:fldChar w:fldCharType="separate"/>
+      </w:r>
+      <w:r>
+        <w:rPr>
+          <w:rFonts w:hint="eastAsia"/>
+          <w:b w:val="0"/>
+          <w:i w:val="0"/>
+          <w:sz w:val="21"/>
+          <w:szCs w:val="24"/>
+          <w:lang w:val="en-US" w:eastAsia="zh-CN"/>
+        </w:rPr>
+        <w:fldChar w:fldCharType="end"/>
+      </w:r>
+    </w:p>
+    <w:p>
+      <w:pPr>
+        <w:pStyle w:val="32"/>
+        <w:ind w:left="0" w:leftChars="0" w:firstLine="0" w:firstLineChars="0"/>
+        <w:rPr>
+          <w:rFonts w:hint="default"/>
+          <w:lang w:val="en-US" w:eastAsia="zh-CN"/>
+        </w:rPr>
+      </w:pPr>
+      <w:r>
+        <w:rPr>
+          <w:rFonts w:hint="eastAsia"/>
+          <w:lang w:val="en-US" w:eastAsia="zh-CN"/>
+        </w:rPr>
+        <w:t>式中，fx和fy由于其单位均为像素个数，因此也被称为像素焦距。由像素焦距fx，fy以及主点的像素坐标u0, v0构成的3×3矩阵K，被称为相机的内参数矩阵(Intrinsic Matrix)。</w:t>
+      </w:r>
+    </w:p>
+    <w:p>
+      <w:pPr>
+        <w:pStyle w:val="32"/>
+        <w:ind w:firstLine="420"/>
+      </w:pPr>
+      <w:bookmarkStart w:id="30" w:name="_GoBack"/>
+      <w:bookmarkEnd w:id="30"/>
+    </w:p>
+    <w:p>
+      <w:pPr>
+        <w:pStyle w:val="32"/>
+        <w:ind w:firstLine="420"/>
+        <w:rPr>
+          <w:rFonts w:hint="default"/>
+        </w:rPr>
+      </w:pPr>
+      <w:r>
+        <w:t>在接下来的部分，我们将详细讨论从3D世界到已知的数字图像投影建模所涉及的参数细节。虽然我们将使用针孔模型进行结果导出，但同样适用于近轴折射模型。如前所述，3D空间中的点</w:t>
+      </w:r>
+      <w:r>
+        <w:rPr>
+          <w:i/>
+          <w:iCs/>
+        </w:rPr>
+        <w:t>P</w:t>
+      </w:r>
+      <w:r>
+        <w:t>可以投影到图像平面</w:t>
+      </w:r>
+      <w:r>
+        <w:rPr>
+          <w:rFonts w:hint="default"/>
+        </w:rPr>
+        <w:t>Π</w:t>
+      </w:r>
+      <w:r>
+        <w:t>'上的2D点</w:t>
+      </w:r>
+      <w:r>
+        <w:rPr>
+          <w:i/>
+          <w:iCs/>
+        </w:rPr>
+        <w:t>P'</w:t>
+      </w:r>
+      <w:r>
+        <w:t>，这个映射被称为投影变换。然而，3D点在图像平面上的投影并不直接对应其在实际3D空间中的位置。这是因为数字图像中的点通常处于与图像平面中的点不同的坐标系中。此外，数字图像被分为离散的像素，而图像平面中的点是连续的。还有一些非线性因素，如失真，被图像传感器引入。为了解释这些差别，我们将引入一些变换，以便将3D世界中的任意点映射到像素坐标平面上。</w:t>
+      </w:r>
+    </w:p>
+    <w:p>
+      <w:pPr>
+        <w:pStyle w:val="32"/>
+        <w:ind w:firstLine="420"/>
+        <w:rPr>
+          <w:rFonts w:hint="default"/>
+        </w:rPr>
+      </w:pPr>
+      <w:r>
+        <w:t>小孔成像模型是相机成像中最常用的模型之一。在这个模型中，物体的空间坐标和图像坐标之间存在线性关系，因此相机参数的求解可以简化为解线性方程组的问题。图11-7展示了世界坐标系、相机坐标系、图像坐标系和像素坐标系之间的关系。</w:t>
+      </w:r>
+    </w:p>
+    <w:p>
+      <w:pPr>
+        <w:pStyle w:val="32"/>
+        <w:ind w:firstLine="420"/>
+        <w:rPr>
+          <w:rFonts w:hint="default"/>
+        </w:rPr>
+      </w:pPr>
+      <w:r>
+        <w:t>图像处理中涉及到以下四个坐标系：</w:t>
+      </w:r>
+    </w:p>
+    <w:p>
+      <w:pPr>
+        <w:pStyle w:val="32"/>
+        <w:ind w:firstLine="420"/>
+        <w:rPr>
+          <w:rFonts w:hint="default"/>
+        </w:rPr>
+      </w:pPr>
+      <w:r>
+        <w:rPr>
+          <w:i/>
+          <w:iCs/>
+        </w:rPr>
+        <w:t>O</w:t>
+      </w:r>
+      <w:r>
+        <w:rPr>
+          <w:i/>
+          <w:iCs/>
+          <w:vertAlign w:val="subscript"/>
+        </w:rPr>
+        <w:t>w</w:t>
+      </w:r>
+      <w:r>
+        <w:rPr>
+          <w:i/>
+          <w:iCs/>
+        </w:rPr>
+        <w:t>-X</w:t>
+      </w:r>
+      <w:r>
+        <w:rPr>
+          <w:i/>
+          <w:iCs/>
+          <w:vertAlign w:val="subscript"/>
+        </w:rPr>
+        <w:t>w</w:t>
+      </w:r>
+      <w:r>
+        <w:rPr>
+          <w:i/>
+          <w:iCs/>
+        </w:rPr>
+        <w:t>Y</w:t>
+      </w:r>
+      <w:r>
+        <w:rPr>
+          <w:i/>
+          <w:iCs/>
+          <w:vertAlign w:val="subscript"/>
+        </w:rPr>
+        <w:t>w</w:t>
+      </w:r>
+      <w:r>
+        <w:rPr>
+          <w:i/>
+          <w:iCs/>
+        </w:rPr>
+        <w:t>Z</w:t>
+      </w:r>
+      <w:r>
+        <w:rPr>
+          <w:i/>
+          <w:iCs/>
+          <w:vertAlign w:val="subscript"/>
+        </w:rPr>
+        <w:t>w</w:t>
+      </w:r>
+      <w:r>
+        <w:t>：世界坐标系，是用来描述相机位置的坐标系，单位为米。它是客观三维世界的绝对坐标系，也被称为客观坐标系。由于数码相机位于三维空间中，所以需要世界坐标系作为参考，来描述数码相机的位置，以及描述其他物体在这个三维环境中的位置。用(</w:t>
+      </w:r>
+      <w:r>
+        <w:rPr>
+          <w:i/>
+          <w:iCs/>
+        </w:rPr>
+        <w:t>X</w:t>
+      </w:r>
+      <w:r>
+        <w:rPr>
+          <w:i/>
+          <w:iCs/>
+          <w:vertAlign w:val="subscript"/>
+        </w:rPr>
+        <w:t>w</w:t>
+      </w:r>
+      <w:r>
+        <w:rPr>
+          <w:i/>
+          <w:iCs/>
+        </w:rPr>
+        <w:t>, Y</w:t>
+      </w:r>
+      <w:r>
+        <w:rPr>
+          <w:i/>
+          <w:iCs/>
+          <w:vertAlign w:val="subscript"/>
+        </w:rPr>
+        <w:t>w</w:t>
+      </w:r>
+      <w:r>
+        <w:rPr>
+          <w:i/>
+          <w:iCs/>
+        </w:rPr>
+        <w:t>, Z</w:t>
+      </w:r>
+      <w:r>
+        <w:rPr>
+          <w:i/>
+          <w:iCs/>
+          <w:vertAlign w:val="subscript"/>
+        </w:rPr>
+        <w:t>w</w:t>
+      </w:r>
+      <w:r>
+        <w:t>)来表示它们的坐标值。</w:t>
+      </w:r>
+    </w:p>
+    <w:p>
+      <w:pPr>
+        <w:pStyle w:val="32"/>
+        <w:ind w:firstLine="420"/>
+        <w:rPr>
+          <w:rFonts w:hint="default"/>
+          <w:szCs w:val="24"/>
+        </w:rPr>
+      </w:pPr>
+      <w:r>
+        <w:rPr>
+          <w:i/>
+          <w:iCs/>
+        </w:rPr>
+        <w:t>O</w:t>
+      </w:r>
+      <w:r>
+        <w:rPr>
+          <w:i/>
+          <w:iCs/>
+          <w:vertAlign w:val="subscript"/>
+        </w:rPr>
+        <w:t>c</w:t>
+      </w:r>
+      <w:r>
+        <w:rPr>
+          <w:i/>
+          <w:iCs/>
+        </w:rPr>
+        <w:t>-X</w:t>
+      </w:r>
+      <w:r>
+        <w:rPr>
+          <w:i/>
+          <w:iCs/>
+          <w:vertAlign w:val="subscript"/>
+        </w:rPr>
+        <w:t>c</w:t>
+      </w:r>
+      <w:r>
+        <w:rPr>
+          <w:i/>
+          <w:iCs/>
+        </w:rPr>
+        <w:t xml:space="preserve"> Y</w:t>
+      </w:r>
+      <w:r>
+        <w:rPr>
+          <w:i/>
+          <w:iCs/>
+          <w:vertAlign w:val="subscript"/>
+        </w:rPr>
+        <w:t>c</w:t>
+      </w:r>
+      <w:r>
+        <w:rPr>
+          <w:i/>
+          <w:iCs/>
+        </w:rPr>
+        <w:t xml:space="preserve"> Z</w:t>
+      </w:r>
+      <w:r>
+        <w:rPr>
+          <w:i/>
+          <w:iCs/>
+          <w:vertAlign w:val="subscript"/>
+        </w:rPr>
+        <w:t>c</w:t>
+      </w:r>
+      <w:r>
+        <w:t>：相机坐标系，以相机光心为原点(在针孔模型中也即针孔为光</w:t>
+      </w:r>
+      <w:r>
+        <w:rPr>
+          <w:szCs w:val="24"/>
+        </w:rPr>
+        <w:t>心)，</w:t>
+      </w:r>
+      <w:r>
+        <w:rPr>
+          <w:i/>
+          <w:iCs/>
+          <w:szCs w:val="24"/>
+        </w:rPr>
+        <w:t>z</w:t>
+      </w:r>
+      <w:r>
+        <w:rPr>
+          <w:szCs w:val="24"/>
+        </w:rPr>
+        <w:t>轴与光轴重合，指向相机的前方(与成像平面垂直)，</w:t>
+      </w:r>
+      <w:r>
+        <w:rPr>
+          <w:i/>
+          <w:iCs/>
+          <w:szCs w:val="24"/>
+        </w:rPr>
+        <w:t>x</w:t>
+      </w:r>
+      <w:r>
+        <w:rPr>
+          <w:szCs w:val="24"/>
+        </w:rPr>
+        <w:t>轴与</w:t>
+      </w:r>
+      <w:r>
+        <w:rPr>
+          <w:i/>
+          <w:iCs/>
+          <w:szCs w:val="24"/>
+        </w:rPr>
+        <w:t>y</w:t>
+      </w:r>
+      <w:r>
+        <w:rPr>
+          <w:szCs w:val="24"/>
+        </w:rPr>
+        <w:t>轴的正方向与物体坐标系平行。其中，图中的</w:t>
+      </w:r>
+      <w:r>
+        <w:rPr>
+          <w:i/>
+          <w:iCs/>
+          <w:szCs w:val="24"/>
+        </w:rPr>
+        <w:t>f</w:t>
+      </w:r>
+      <w:r>
+        <w:rPr>
+          <w:szCs w:val="24"/>
+        </w:rPr>
+        <w:t>表示摄像机的焦距。</w:t>
+      </w:r>
+    </w:p>
+    <w:p>
+      <w:pPr>
+        <w:pStyle w:val="32"/>
+        <w:ind w:firstLine="420"/>
+        <w:rPr>
+          <w:rFonts w:hint="default"/>
+        </w:rPr>
+      </w:pPr>
+      <w:r>
+        <w:rPr>
+          <w:i/>
+          <w:iCs/>
+        </w:rPr>
+        <w:t>o-xy</w:t>
+      </w:r>
+      <w:r>
+        <w:t>：图像坐标系，以相机光轴与像素坐标系的交点位置为坐标原点。图像坐标系表示为</w:t>
+      </w:r>
+      <w:r>
+        <w:rPr>
+          <w:i/>
+          <w:iCs/>
+        </w:rPr>
+        <w:t>o-x y</w:t>
+      </w:r>
+      <w:r>
+        <w:t>，并且单位为毫米。</w:t>
+      </w:r>
+    </w:p>
+    <w:p>
+      <w:pPr>
+        <w:pStyle w:val="32"/>
+        <w:ind w:firstLine="420"/>
+        <w:rPr>
+          <w:rFonts w:hint="default"/>
+        </w:rPr>
+      </w:pPr>
+      <w:r>
+        <w:rPr>
+          <w:i/>
+          <w:iCs/>
+        </w:rPr>
+        <w:t>uv</w:t>
+      </w:r>
+      <w:r>
+        <w:t>：像素坐标系，以图像左上角为原点，单位为像素。</w:t>
+      </w:r>
+      <w:r>
+        <w:rPr>
+          <w:i/>
+          <w:iCs/>
+        </w:rPr>
+        <w:t>u</w:t>
+      </w:r>
+      <w:r>
+        <w:t>轴和</w:t>
+      </w:r>
+      <w:r>
+        <w:rPr>
+          <w:i/>
+          <w:iCs/>
+        </w:rPr>
+        <w:t>v</w:t>
+      </w:r>
+      <w:r>
+        <w:t>轴分别与图像坐标系的</w:t>
+      </w:r>
+      <w:r>
+        <w:rPr>
+          <w:i/>
+          <w:iCs/>
+        </w:rPr>
+        <w:t>x</w:t>
+      </w:r>
+      <w:r>
+        <w:t>轴和</w:t>
+      </w:r>
+      <w:r>
+        <w:rPr>
+          <w:i/>
+          <w:iCs/>
+        </w:rPr>
+        <w:t>y</w:t>
+      </w:r>
+      <w:r>
+        <w:t>轴平行，并用(</w:t>
+      </w:r>
+      <w:r>
+        <w:rPr>
+          <w:i/>
+          <w:iCs/>
+        </w:rPr>
+        <w:t>u, v</w:t>
+      </w:r>
+      <w:r>
+        <w:t>)表示其坐标值。相机采集到的图像一开始是以标准电信号的形式存在，然后通过模数转换转变为数字图像。每幅图像以一个</w:t>
+      </w:r>
+      <w:r>
+        <w:rPr>
+          <w:i/>
+          <w:iCs/>
+        </w:rPr>
+        <w:t>M×N</w:t>
+      </w:r>
+      <w:r>
+        <w:t>的数组的形式进行存储，其中</w:t>
+      </w:r>
+      <w:r>
+        <w:rPr>
+          <w:i/>
+          <w:iCs/>
+        </w:rPr>
+        <w:t>M</w:t>
+      </w:r>
+      <w:r>
+        <w:t>行</w:t>
+      </w:r>
+      <w:r>
+        <w:rPr>
+          <w:i/>
+          <w:iCs/>
+        </w:rPr>
+        <w:t>N</w:t>
+      </w:r>
+      <w:r>
+        <w:t>列的图像中的每个元素代表该图像点的灰度值。这样的每个元素称为像素，像素坐标系则是基于像素单位的图像坐标系。</w:t>
+      </w:r>
+    </w:p>
+    <w:p>
+      <w:pPr>
+        <w:pStyle w:val="32"/>
+        <w:ind w:firstLine="420"/>
+        <w:rPr>
+          <w:rFonts w:hint="default"/>
+        </w:rPr>
+      </w:pPr>
+      <w:r>
+        <w:t>在图中，</w:t>
+      </w:r>
+      <w:r>
+        <w:rPr>
+          <w:i/>
+          <w:iCs/>
+        </w:rPr>
+        <w:t>P</w:t>
+      </w:r>
+      <w:r>
+        <w:t>代表世界坐标系中的一个点，即真实3D世界中的点；</w:t>
+      </w:r>
+      <w:r>
+        <w:rPr>
+          <w:i/>
+          <w:iCs/>
+        </w:rPr>
+        <w:t>p</w:t>
+      </w:r>
+      <w:r>
+        <w:t>代表点</w:t>
+      </w:r>
+      <w:r>
+        <w:rPr>
+          <w:i/>
+          <w:iCs/>
+        </w:rPr>
+        <w:t>P</w:t>
+      </w:r>
+      <w:r>
+        <w:t>在图像中的成像点，在图像坐标系中的坐标表示为(x, y)，在像素坐标系中的坐标表示为(</w:t>
+      </w:r>
+      <w:r>
+        <w:rPr>
+          <w:i/>
+          <w:iCs/>
+        </w:rPr>
+        <w:t>u, v</w:t>
+      </w:r>
+      <w:r>
+        <w:t>)；</w:t>
+      </w:r>
+      <w:r>
+        <w:rPr>
+          <w:i/>
+          <w:iCs/>
+        </w:rPr>
+        <w:t>f</w:t>
+      </w:r>
+      <w:r>
+        <w:t>代表相机焦距，即</w:t>
+      </w:r>
+      <w:r>
+        <w:rPr>
+          <w:i/>
+          <w:iCs/>
+        </w:rPr>
+        <w:t>o</w:t>
+      </w:r>
+      <w:r>
+        <w:t>和</w:t>
+      </w:r>
+      <w:r>
+        <w:rPr>
+          <w:i/>
+          <w:iCs/>
+        </w:rPr>
+        <w:t>O</w:t>
+      </w:r>
+      <w:r>
+        <w:rPr>
+          <w:i/>
+          <w:iCs/>
+          <w:vertAlign w:val="subscript"/>
+        </w:rPr>
+        <w:t>c</w:t>
+      </w:r>
+      <w:r>
+        <w:t>之间的距离。</w:t>
+      </w:r>
+    </w:p>
+    <w:p>
+      <w:pPr>
+        <w:pStyle w:val="32"/>
+        <w:ind w:firstLine="420"/>
+        <w:rPr>
+          <w:rFonts w:hint="default"/>
+        </w:rPr>
+      </w:pPr>
+      <w:r>
+        <w:t>世界坐标系到相机坐标系的转化：</w:t>
+      </w:r>
+    </w:p>
+    <w:p>
+      <w:pPr>
+        <w:pStyle w:val="32"/>
+        <w:ind w:firstLine="420"/>
+        <w:rPr>
+          <w:rFonts w:hint="default"/>
+        </w:rPr>
+      </w:pPr>
+      <w:r>
+        <w:t>从世界坐标系变化到相机坐标系属于刚体变换，即物体不会发生形变，只需要进行旋转和平移。如图11-8所示，</w:t>
+      </w:r>
+      <w:r>
+        <w:rPr>
+          <w:i/>
+          <w:iCs/>
+        </w:rPr>
+        <w:t>R</w:t>
+      </w:r>
+      <w:r>
+        <w:t>是一个3×3的旋转矩阵，</w:t>
+      </w:r>
+      <w:r>
+        <w:rPr>
+          <w:i/>
+          <w:iCs/>
+        </w:rPr>
+        <w:t>T</w:t>
+      </w:r>
+      <w:r>
+        <w:t>是3×1的平移向量。</w:t>
+      </w:r>
+    </w:p>
+    <w:p>
+      <w:pPr>
+        <w:keepNext/>
+        <w:ind w:firstLine="480"/>
+        <w:jc w:val="center"/>
+        <w:rPr>
+          <w:b w:val="0"/>
+          <w:i w:val="0"/>
+          <w:sz w:val="21"/>
+          <w:szCs w:val="24"/>
+        </w:rPr>
+      </w:pPr>
+      <w:r>
+        <w:rPr>
+          <w:rFonts w:ascii="宋体" w:hAnsi="宋体" w:cs="宋体"/>
+          <w:b w:val="0"/>
+          <w:i w:val="0"/>
+          <w:kern w:val="0"/>
+          <w:sz w:val="21"/>
+          <w:szCs w:val="24"/>
+          <w:lang w:bidi="ar"/>
+        </w:rPr>
+        <w:drawing>
+          <wp:inline distT="0" distB="0" distL="114300" distR="114300">
+            <wp:extent cx="3329305" cy="1828800"/>
+            <wp:effectExtent l="0" t="0" r="10795" b="0"/>
+            <wp:docPr id="9" name="图片 11" descr="IMG_256"/>
+            <wp:cNvGraphicFramePr>
+              <a:graphicFrameLocks xmlns:a="http://schemas.openxmlformats.org/drawingml/2006/main" noChangeAspect="1"/>
+            </wp:cNvGraphicFramePr>
+            <a:graphic xmlns:a="http://schemas.openxmlformats.org/drawingml/2006/main">
+              <a:graphicData uri="http://schemas.openxmlformats.org/drawingml/2006/picture">
+                <pic:pic xmlns:pic="http://schemas.openxmlformats.org/drawingml/2006/picture">
+                  <pic:nvPicPr>
+                    <pic:cNvPr id="9" name="图片 11" descr="IMG_256"/>
+                    <pic:cNvPicPr>
+                      <a:picLocks noChangeAspect="1"/>
+                    </pic:cNvPicPr>
+                  </pic:nvPicPr>
+                  <pic:blipFill>
+                    <a:blip r:embed="rId45"/>
+                    <a:stretch>
+                      <a:fillRect/>
+                    </a:stretch>
+                  </pic:blipFill>
+                  <pic:spPr>
+                    <a:xfrm>
+                      <a:off x="0" y="0"/>
+                      <a:ext cx="3329305" cy="1828800"/>
+                    </a:xfrm>
+                    <a:prstGeom prst="rect">
+                      <a:avLst/>
+                    </a:prstGeom>
+                    <a:noFill/>
+                    <a:ln w="9525">
+                      <a:noFill/>
+                    </a:ln>
+                  </pic:spPr>
+                </pic:pic>
+              </a:graphicData>
+            </a:graphic>
+          </wp:inline>
+        </w:drawing>
+      </w:r>
+    </w:p>
+    <w:p>
+      <w:pPr>
+        <w:pStyle w:val="30"/>
+        <w:ind w:firstLine="420"/>
+      </w:pPr>
+      <w:r>
+        <w:rPr>
+          <w:rFonts w:hint="eastAsia"/>
+        </w:rPr>
+        <w:t>图</w:t>
+      </w:r>
+      <w:r>
+        <w:rPr>
+          <w:rFonts w:ascii="Times New Roman" w:hAnsi="Times New Roman"/>
+        </w:rPr>
+        <w:t>11-</w:t>
+      </w:r>
+      <w:r>
+        <w:rPr>
+          <w:rFonts w:hint="eastAsia" w:ascii="Times New Roman" w:hAnsi="Times New Roman"/>
+        </w:rPr>
+        <w:t>8</w:t>
+      </w:r>
+      <w:r>
+        <w:rPr>
+          <w:rFonts w:hint="eastAsia"/>
+        </w:rPr>
+        <w:t xml:space="preserve"> 世界坐标系到相机坐标系转化</w:t>
+      </w:r>
+    </w:p>
+    <w:p>
+      <w:pPr>
+        <w:pStyle w:val="32"/>
+        <w:ind w:firstLine="420"/>
+        <w:rPr>
+          <w:rFonts w:hint="default"/>
+        </w:rPr>
+      </w:pPr>
+      <w:r>
+        <w:t>由图可以得到</w:t>
+      </w:r>
+      <w:r>
+        <w:rPr>
+          <w:i/>
+          <w:iCs/>
+        </w:rPr>
+        <w:t>P</w:t>
+      </w:r>
+      <w:r>
+        <w:t>点在相机坐标系中的坐标为：</w:t>
       </w:r>
     </w:p>
     <w:p>
@@ -4698,7 +5040,7 @@
           <w:szCs w:val="24"/>
         </w:rPr>
         <w:object>
-          <v:shape id="_x0000_i1035" o:spt="75" type="#_x0000_t75" style="height:46.9pt;width:115.6pt;" o:ole="t" filled="f" o:preferrelative="t" stroked="f" coordsize="21600,21600">
+          <v:shape id="_x0000_i1026" o:spt="75" type="#_x0000_t75" style="height:57.3pt;width:98.55pt;" o:ole="t" filled="f" o:preferrelative="t" stroked="f" coordsize="21600,21600">
             <v:path/>
             <v:fill on="f" focussize="0,0"/>
             <v:stroke on="f" joinstyle="miter"/>
@@ -4707,7 +5049,7 @@
             <w10:wrap type="none"/>
             <w10:anchorlock/>
           </v:shape>
-          <o:OLEObject Type="Embed" ProgID="Equation.DSMT4" ShapeID="_x0000_i1035" DrawAspect="Content" ObjectID="_1468075734" r:id="rId46">
+          <o:OLEObject Type="Embed" ProgID="Equation.DSMT4" ShapeID="_x0000_i1026" DrawAspect="Content" ObjectID="_1468075734" r:id="rId46">
             <o:LockedField>false</o:LockedField>
           </o:OLEObject>
         </w:object>
@@ -4837,7 +5179,7 @@
           <w:i w:val="0"/>
           <w:sz w:val="21"/>
         </w:rPr>
-        <w:instrText xml:space="preserve">11</w:instrText>
+        <w:instrText xml:space="preserve">9</w:instrText>
       </w:r>
       <w:r>
         <w:rPr>
@@ -4882,91 +5224,6 @@
           <w:lang w:eastAsia="zh-CN"/>
         </w:rPr>
         <w:fldChar w:fldCharType="end"/>
-      </w:r>
-    </w:p>
-    <w:p>
-      <w:pPr>
-        <w:pStyle w:val="32"/>
-        <w:ind w:firstLine="420"/>
-        <w:rPr>
-          <w:rFonts w:hint="default"/>
-        </w:rPr>
-      </w:pPr>
-      <w:r>
-        <w:t>其中(</w:t>
-      </w:r>
-      <w:r>
-        <w:rPr>
-          <w:i/>
-          <w:iCs/>
-        </w:rPr>
-        <w:t>u</w:t>
-      </w:r>
-      <w:r>
-        <w:rPr>
-          <w:i/>
-          <w:iCs/>
-          <w:vertAlign w:val="subscript"/>
-        </w:rPr>
-        <w:t>0</w:t>
-      </w:r>
-      <w:r>
-        <w:rPr>
-          <w:i/>
-          <w:iCs/>
-        </w:rPr>
-        <w:t>, v</w:t>
-      </w:r>
-      <w:r>
-        <w:rPr>
-          <w:i/>
-          <w:iCs/>
-          <w:vertAlign w:val="subscript"/>
-        </w:rPr>
-        <w:t>0</w:t>
-      </w:r>
-      <w:r>
-        <w:t>)是图像坐标系原点在像素坐标系中的坐标，</w:t>
-      </w:r>
-      <w:r>
-        <w:rPr>
-          <w:i/>
-          <w:iCs/>
-        </w:rPr>
-        <w:t>dx</w:t>
-      </w:r>
-      <w:r>
-        <w:t>和</w:t>
-      </w:r>
-      <w:r>
-        <w:rPr>
-          <w:i/>
-          <w:iCs/>
-        </w:rPr>
-        <w:t>dy</w:t>
-      </w:r>
-      <w:r>
-        <w:t>分别是每个像素在图像平面</w:t>
-      </w:r>
-      <w:r>
-        <w:rPr>
-          <w:i/>
-          <w:iCs/>
-        </w:rPr>
-        <w:t>x</w:t>
-      </w:r>
-      <w:r>
-        <w:t>和</w:t>
-      </w:r>
-      <w:r>
-        <w:rPr>
-          <w:i/>
-          <w:iCs/>
-        </w:rPr>
-        <w:t>y</w:t>
-      </w:r>
-      <w:r>
-        <w:t>方向上的物理尺寸。通过以上四个坐标系的转换可以得到一个点从世界坐标系转换到像素坐标系的公式，如下式所示。</w:t>
       </w:r>
     </w:p>
     <w:p>
@@ -4974,18 +5231,18 @@
         <w:pStyle w:val="22"/>
         <w:ind w:firstLine="480"/>
         <w:rPr>
-          <w:rFonts w:hint="eastAsia" w:eastAsia="宋体"/>
-          <w:b w:val="0"/>
-          <w:i w:val="0"/>
-          <w:sz w:val="21"/>
-          <w:lang w:eastAsia="zh-CN"/>
-        </w:rPr>
-      </w:pPr>
-      <w:r>
-        <w:rPr>
-          <w:b w:val="0"/>
-          <w:i w:val="0"/>
-          <w:sz w:val="21"/>
+          <w:b w:val="0"/>
+          <w:i w:val="0"/>
+          <w:sz w:val="21"/>
+          <w:szCs w:val="24"/>
+        </w:rPr>
+      </w:pPr>
+      <w:r>
+        <w:rPr>
+          <w:b w:val="0"/>
+          <w:i w:val="0"/>
+          <w:sz w:val="21"/>
+          <w:szCs w:val="24"/>
         </w:rPr>
         <w:tab/>
       </w:r>
@@ -4993,11 +5250,12 @@
         <w:rPr>
           <w:b w:val="0"/>
           <w:i w:val="0"/>
-          <w:position w:val="-180"/>
-          <w:sz w:val="21"/>
+          <w:position w:val="-56"/>
+          <w:sz w:val="21"/>
+          <w:szCs w:val="24"/>
         </w:rPr>
         <w:object>
-          <v:shape id="_x0000_i1036" o:spt="75" type="#_x0000_t75" style="height:207.45pt;width:216.95pt;" o:ole="t" filled="f" o:preferrelative="t" stroked="f" coordsize="21600,21600">
+          <v:shape id="_x0000_i1027" o:spt="75" type="#_x0000_t75" style="height:70.6pt;width:104.2pt;" o:ole="t" filled="f" o:preferrelative="t" stroked="f" coordsize="21600,21600">
             <v:path/>
             <v:fill on="f" focussize="0,0"/>
             <v:stroke on="f" joinstyle="miter"/>
@@ -5006,16 +5264,19 @@
             <w10:wrap type="none"/>
             <w10:anchorlock/>
           </v:shape>
-          <o:OLEObject Type="Embed" ProgID="Equation.DSMT4" ShapeID="_x0000_i1036" DrawAspect="Content" ObjectID="_1468075735" r:id="rId48">
+          <o:OLEObject Type="Embed" ProgID="Equation.DSMT4" ShapeID="_x0000_i1027" DrawAspect="Content" ObjectID="_1468075735" r:id="rId48">
             <o:LockedField>false</o:LockedField>
           </o:OLEObject>
         </w:object>
       </w:r>
       <w:r>
         <w:rPr>
-          <w:b w:val="0"/>
-          <w:i w:val="0"/>
-          <w:sz w:val="21"/>
+          <w:rFonts w:hint="eastAsia"/>
+          <w:b w:val="0"/>
+          <w:i w:val="0"/>
+          <w:sz w:val="21"/>
+          <w:szCs w:val="24"/>
+          <w:lang w:eastAsia="zh-CN"/>
         </w:rPr>
         <w:tab/>
       </w:r>
@@ -5025,6 +5286,7 @@
           <w:b w:val="0"/>
           <w:i w:val="0"/>
           <w:sz w:val="21"/>
+          <w:szCs w:val="24"/>
           <w:lang w:eastAsia="zh-CN"/>
         </w:rPr>
         <w:fldChar w:fldCharType="begin"/>
@@ -5035,6 +5297,7 @@
           <w:b w:val="0"/>
           <w:i w:val="0"/>
           <w:sz w:val="21"/>
+          <w:szCs w:val="24"/>
           <w:lang w:eastAsia="zh-CN"/>
         </w:rPr>
         <w:instrText xml:space="preserve"> MACROBUTTON MTPlaceRef \* MERGEFORMAT </w:instrText>
@@ -5045,6 +5308,7 @@
           <w:b w:val="0"/>
           <w:i w:val="0"/>
           <w:sz w:val="21"/>
+          <w:szCs w:val="24"/>
           <w:lang w:eastAsia="zh-CN"/>
         </w:rPr>
         <w:fldChar w:fldCharType="begin"/>
@@ -5055,6 +5319,7 @@
           <w:b w:val="0"/>
           <w:i w:val="0"/>
           <w:sz w:val="21"/>
+          <w:szCs w:val="24"/>
           <w:lang w:eastAsia="zh-CN"/>
         </w:rPr>
         <w:instrText xml:space="preserve"> SEQ MTEqn \h \* MERGEFORMAT </w:instrText>
@@ -5065,6 +5330,7 @@
           <w:b w:val="0"/>
           <w:i w:val="0"/>
           <w:sz w:val="21"/>
+          <w:szCs w:val="24"/>
           <w:lang w:eastAsia="zh-CN"/>
         </w:rPr>
         <w:fldChar w:fldCharType="separate"/>
@@ -5075,6 +5341,7 @@
           <w:b w:val="0"/>
           <w:i w:val="0"/>
           <w:sz w:val="21"/>
+          <w:szCs w:val="24"/>
           <w:lang w:eastAsia="zh-CN"/>
         </w:rPr>
         <w:fldChar w:fldCharType="end"/>
@@ -5085,6 +5352,7 @@
           <w:b w:val="0"/>
           <w:i w:val="0"/>
           <w:sz w:val="21"/>
+          <w:szCs w:val="24"/>
           <w:lang w:eastAsia="zh-CN"/>
         </w:rPr>
         <w:instrText xml:space="preserve">(11-</w:instrText>
@@ -5095,6 +5363,7 @@
           <w:b w:val="0"/>
           <w:i w:val="0"/>
           <w:sz w:val="21"/>
+          <w:szCs w:val="24"/>
           <w:lang w:eastAsia="zh-CN"/>
         </w:rPr>
         <w:fldChar w:fldCharType="begin"/>
@@ -5105,6 +5374,7 @@
           <w:b w:val="0"/>
           <w:i w:val="0"/>
           <w:sz w:val="21"/>
+          <w:szCs w:val="24"/>
           <w:lang w:eastAsia="zh-CN"/>
         </w:rPr>
         <w:instrText xml:space="preserve"> SEQ MTEqn \c \* Arabic \* MERGEFORMAT </w:instrText>
@@ -5115,6 +5385,7 @@
           <w:b w:val="0"/>
           <w:i w:val="0"/>
           <w:sz w:val="21"/>
+          <w:szCs w:val="24"/>
           <w:lang w:eastAsia="zh-CN"/>
         </w:rPr>
         <w:fldChar w:fldCharType="separate"/>
@@ -5125,7 +5396,2112 @@
           <w:i w:val="0"/>
           <w:sz w:val="21"/>
         </w:rPr>
+        <w:instrText xml:space="preserve">10</w:instrText>
+      </w:r>
+      <w:r>
+        <w:rPr>
+          <w:rFonts w:hint="eastAsia"/>
+          <w:b w:val="0"/>
+          <w:i w:val="0"/>
+          <w:sz w:val="21"/>
+          <w:szCs w:val="24"/>
+          <w:lang w:eastAsia="zh-CN"/>
+        </w:rPr>
+        <w:fldChar w:fldCharType="end"/>
+      </w:r>
+      <w:r>
+        <w:rPr>
+          <w:rFonts w:hint="eastAsia"/>
+          <w:b w:val="0"/>
+          <w:i w:val="0"/>
+          <w:sz w:val="21"/>
+          <w:szCs w:val="24"/>
+          <w:lang w:eastAsia="zh-CN"/>
+        </w:rPr>
+        <w:instrText xml:space="preserve">)</w:instrText>
+      </w:r>
+      <w:r>
+        <w:rPr>
+          <w:rFonts w:hint="eastAsia"/>
+          <w:b w:val="0"/>
+          <w:i w:val="0"/>
+          <w:sz w:val="21"/>
+          <w:szCs w:val="24"/>
+          <w:lang w:eastAsia="zh-CN"/>
+        </w:rPr>
+        <w:fldChar w:fldCharType="separate"/>
+      </w:r>
+      <w:r>
+        <w:rPr>
+          <w:rFonts w:hint="eastAsia"/>
+          <w:b w:val="0"/>
+          <w:i w:val="0"/>
+          <w:sz w:val="21"/>
+          <w:szCs w:val="24"/>
+          <w:lang w:eastAsia="zh-CN"/>
+        </w:rPr>
+        <w:fldChar w:fldCharType="end"/>
+      </w:r>
+    </w:p>
+    <w:p>
+      <w:pPr>
+        <w:pStyle w:val="32"/>
+        <w:ind w:firstLine="420"/>
+        <w:rPr>
+          <w:rFonts w:hint="default"/>
+        </w:rPr>
+      </w:pPr>
+      <w:r>
+        <w:t>相机坐标系是指相机内部的坐标系，它是三维的，可以表示相机内的位置、方向和姿态等信息。图像坐标系是指相机传感器上的坐标系，它是二维的，表示了相机所拍摄图像的位置和分辨率等信息。为了实现从三维的相机坐标系到二维的图像坐标系的转化，需要进行坐标系变换。相机坐标系到图像坐标系的转化：两坐标系属于投射投影关系，从3D转化成2D，如图11-9所示。</w:t>
+      </w:r>
+    </w:p>
+    <w:p>
+      <w:pPr>
+        <w:keepNext/>
+        <w:ind w:firstLine="480"/>
+        <w:jc w:val="center"/>
+        <w:rPr>
+          <w:b w:val="0"/>
+          <w:i w:val="0"/>
+          <w:sz w:val="21"/>
+          <w:szCs w:val="24"/>
+        </w:rPr>
+      </w:pPr>
+      <w:r>
+        <w:rPr>
+          <w:rFonts w:ascii="宋体" w:hAnsi="宋体" w:cs="宋体"/>
+          <w:b w:val="0"/>
+          <w:i w:val="0"/>
+          <w:kern w:val="0"/>
+          <w:sz w:val="21"/>
+          <w:szCs w:val="24"/>
+          <w:lang w:bidi="ar"/>
+        </w:rPr>
+        <w:drawing>
+          <wp:inline distT="0" distB="0" distL="114300" distR="114300">
+            <wp:extent cx="1517650" cy="1395095"/>
+            <wp:effectExtent l="0" t="0" r="6350" b="1905"/>
+            <wp:docPr id="10" name="图片 14" descr="IMG_256"/>
+            <wp:cNvGraphicFramePr>
+              <a:graphicFrameLocks xmlns:a="http://schemas.openxmlformats.org/drawingml/2006/main" noChangeAspect="1"/>
+            </wp:cNvGraphicFramePr>
+            <a:graphic xmlns:a="http://schemas.openxmlformats.org/drawingml/2006/main">
+              <a:graphicData uri="http://schemas.openxmlformats.org/drawingml/2006/picture">
+                <pic:pic xmlns:pic="http://schemas.openxmlformats.org/drawingml/2006/picture">
+                  <pic:nvPicPr>
+                    <pic:cNvPr id="10" name="图片 14" descr="IMG_256"/>
+                    <pic:cNvPicPr>
+                      <a:picLocks noChangeAspect="1"/>
+                    </pic:cNvPicPr>
+                  </pic:nvPicPr>
+                  <pic:blipFill>
+                    <a:blip r:embed="rId50"/>
+                    <a:stretch>
+                      <a:fillRect/>
+                    </a:stretch>
+                  </pic:blipFill>
+                  <pic:spPr>
+                    <a:xfrm>
+                      <a:off x="0" y="0"/>
+                      <a:ext cx="1517650" cy="1395095"/>
+                    </a:xfrm>
+                    <a:prstGeom prst="rect">
+                      <a:avLst/>
+                    </a:prstGeom>
+                    <a:noFill/>
+                    <a:ln w="9525">
+                      <a:noFill/>
+                    </a:ln>
+                  </pic:spPr>
+                </pic:pic>
+              </a:graphicData>
+            </a:graphic>
+          </wp:inline>
+        </w:drawing>
+      </w:r>
+    </w:p>
+    <w:p>
+      <w:pPr>
+        <w:pStyle w:val="30"/>
+        <w:ind w:firstLine="420"/>
+      </w:pPr>
+      <w:r>
+        <w:rPr>
+          <w:rFonts w:hint="eastAsia"/>
+        </w:rPr>
+        <w:t>图</w:t>
+      </w:r>
+      <w:r>
+        <w:rPr>
+          <w:rFonts w:ascii="Times New Roman" w:hAnsi="Times New Roman"/>
+        </w:rPr>
+        <w:t>11-</w:t>
+      </w:r>
+      <w:r>
+        <w:rPr>
+          <w:rFonts w:hint="eastAsia" w:ascii="Times New Roman" w:hAnsi="Times New Roman"/>
+        </w:rPr>
+        <w:t>9</w:t>
+      </w:r>
+      <w:r>
+        <w:t xml:space="preserve"> </w:t>
+      </w:r>
+      <w:r>
+        <w:rPr>
+          <w:rFonts w:hint="eastAsia"/>
+        </w:rPr>
+        <w:t>相机坐标系与图像坐标系的转化</w:t>
+      </w:r>
+    </w:p>
+    <w:p>
+      <w:pPr>
+        <w:pStyle w:val="32"/>
+        <w:ind w:firstLine="420"/>
+        <w:rPr>
+          <w:rFonts w:hint="default" w:ascii="宋体" w:hAnsi="宋体" w:cs="宋体"/>
+          <w:kern w:val="0"/>
+          <w:position w:val="-12"/>
+          <w:szCs w:val="24"/>
+          <w:lang w:bidi="ar"/>
+        </w:rPr>
+      </w:pPr>
+      <w:r>
+        <w:t>由于</w:t>
+      </w:r>
+      <w:r>
+        <w:rPr>
+          <w:rFonts w:ascii="宋体" w:hAnsi="宋体" w:cs="宋体"/>
+          <w:kern w:val="0"/>
+          <w:position w:val="-12"/>
+          <w:szCs w:val="24"/>
+          <w:lang w:bidi="ar"/>
+        </w:rPr>
+        <w:object>
+          <v:shape id="_x0000_i1028" o:spt="75" type="#_x0000_t75" style="height:14.7pt;width:76.25pt;" o:ole="t" filled="f" o:preferrelative="t" stroked="f" coordsize="21600,21600">
+            <v:path/>
+            <v:fill on="f" focussize="0,0"/>
+            <v:stroke on="f" joinstyle="miter"/>
+            <v:imagedata r:id="rId52" o:title=""/>
+            <o:lock v:ext="edit" aspectratio="f"/>
+            <w10:wrap type="none"/>
+            <w10:anchorlock/>
+          </v:shape>
+          <o:OLEObject Type="Embed" ProgID="Equation.DSMT4" ShapeID="_x0000_i1028" DrawAspect="Content" ObjectID="_1468075736" r:id="rId51">
+            <o:LockedField>false</o:LockedField>
+          </o:OLEObject>
+        </w:object>
+      </w:r>
+      <w:r>
+        <w:t>与</w:t>
+      </w:r>
+      <w:r>
+        <w:rPr>
+          <w:rFonts w:ascii="宋体" w:hAnsi="宋体" w:cs="宋体"/>
+          <w:kern w:val="0"/>
+          <w:position w:val="-12"/>
+          <w:szCs w:val="24"/>
+          <w:lang w:bidi="ar"/>
+        </w:rPr>
+        <w:object>
+          <v:shape id="_x0000_i1029" o:spt="75" type="#_x0000_t75" style="height:15.65pt;width:72pt;" o:ole="t" filled="f" o:preferrelative="t" stroked="f" coordsize="21600,21600">
+            <v:path/>
+            <v:fill on="f" focussize="0,0"/>
+            <v:stroke on="f" joinstyle="miter"/>
+            <v:imagedata r:id="rId54" o:title=""/>
+            <o:lock v:ext="edit" aspectratio="t"/>
+            <w10:wrap type="none"/>
+            <w10:anchorlock/>
+          </v:shape>
+          <o:OLEObject Type="Embed" ProgID="Equation.DSMT4" ShapeID="_x0000_i1029" DrawAspect="Content" ObjectID="_1468075737" r:id="rId53">
+            <o:LockedField>false</o:LockedField>
+          </o:OLEObject>
+        </w:object>
+      </w:r>
+      <w:r>
+        <w:t>可得：得出以下比例关系：</w:t>
+      </w:r>
+    </w:p>
+    <w:p>
+      <w:pPr>
+        <w:pStyle w:val="22"/>
+        <w:ind w:firstLine="480"/>
+        <w:rPr>
+          <w:rFonts w:hint="eastAsia" w:eastAsia="宋体"/>
+          <w:b w:val="0"/>
+          <w:i w:val="0"/>
+          <w:sz w:val="21"/>
+          <w:szCs w:val="24"/>
+          <w:lang w:eastAsia="zh-CN"/>
+        </w:rPr>
+      </w:pPr>
+      <w:r>
+        <w:rPr>
+          <w:b w:val="0"/>
+          <w:i w:val="0"/>
+          <w:sz w:val="21"/>
+          <w:szCs w:val="24"/>
+        </w:rPr>
+        <w:tab/>
+      </w:r>
+      <w:r>
+        <w:rPr>
+          <w:b w:val="0"/>
+          <w:i w:val="0"/>
+          <w:position w:val="-26"/>
+          <w:sz w:val="21"/>
+          <w:szCs w:val="24"/>
+        </w:rPr>
+        <w:object>
+          <v:shape id="_x0000_i1030" o:spt="75" type="#_x0000_t75" style="height:29.85pt;width:139.75pt;" o:ole="t" filled="f" o:preferrelative="t" stroked="f" coordsize="21600,21600">
+            <v:path/>
+            <v:fill on="f" focussize="0,0"/>
+            <v:stroke on="f" joinstyle="miter"/>
+            <v:imagedata r:id="rId56" o:title=""/>
+            <o:lock v:ext="edit" aspectratio="t"/>
+            <w10:wrap type="none"/>
+            <w10:anchorlock/>
+          </v:shape>
+          <o:OLEObject Type="Embed" ProgID="Equation.DSMT4" ShapeID="_x0000_i1030" DrawAspect="Content" ObjectID="_1468075738" r:id="rId55">
+            <o:LockedField>false</o:LockedField>
+          </o:OLEObject>
+        </w:object>
+      </w:r>
+      <w:r>
+        <w:rPr>
+          <w:b w:val="0"/>
+          <w:i w:val="0"/>
+          <w:sz w:val="21"/>
+          <w:szCs w:val="24"/>
+        </w:rPr>
+        <w:tab/>
+      </w:r>
+      <w:r>
+        <w:rPr>
+          <w:rFonts w:hint="eastAsia"/>
+          <w:b w:val="0"/>
+          <w:i w:val="0"/>
+          <w:sz w:val="21"/>
+          <w:szCs w:val="24"/>
+          <w:lang w:eastAsia="zh-CN"/>
+        </w:rPr>
+        <w:fldChar w:fldCharType="begin"/>
+      </w:r>
+      <w:r>
+        <w:rPr>
+          <w:rFonts w:hint="eastAsia"/>
+          <w:b w:val="0"/>
+          <w:i w:val="0"/>
+          <w:sz w:val="21"/>
+          <w:szCs w:val="24"/>
+          <w:lang w:eastAsia="zh-CN"/>
+        </w:rPr>
+        <w:instrText xml:space="preserve"> MACROBUTTON MTPlaceRef \* MERGEFORMAT </w:instrText>
+      </w:r>
+      <w:r>
+        <w:rPr>
+          <w:rFonts w:hint="eastAsia"/>
+          <w:b w:val="0"/>
+          <w:i w:val="0"/>
+          <w:sz w:val="21"/>
+          <w:szCs w:val="24"/>
+          <w:lang w:eastAsia="zh-CN"/>
+        </w:rPr>
+        <w:fldChar w:fldCharType="begin"/>
+      </w:r>
+      <w:r>
+        <w:rPr>
+          <w:rFonts w:hint="eastAsia"/>
+          <w:b w:val="0"/>
+          <w:i w:val="0"/>
+          <w:sz w:val="21"/>
+          <w:szCs w:val="24"/>
+          <w:lang w:eastAsia="zh-CN"/>
+        </w:rPr>
+        <w:instrText xml:space="preserve"> SEQ MTEqn \h \* MERGEFORMAT </w:instrText>
+      </w:r>
+      <w:r>
+        <w:rPr>
+          <w:rFonts w:hint="eastAsia"/>
+          <w:b w:val="0"/>
+          <w:i w:val="0"/>
+          <w:sz w:val="21"/>
+          <w:szCs w:val="24"/>
+          <w:lang w:eastAsia="zh-CN"/>
+        </w:rPr>
+        <w:fldChar w:fldCharType="separate"/>
+      </w:r>
+      <w:r>
+        <w:rPr>
+          <w:rFonts w:hint="eastAsia"/>
+          <w:b w:val="0"/>
+          <w:i w:val="0"/>
+          <w:sz w:val="21"/>
+          <w:szCs w:val="24"/>
+          <w:lang w:eastAsia="zh-CN"/>
+        </w:rPr>
+        <w:fldChar w:fldCharType="end"/>
+      </w:r>
+      <w:r>
+        <w:rPr>
+          <w:rFonts w:hint="eastAsia"/>
+          <w:b w:val="0"/>
+          <w:i w:val="0"/>
+          <w:sz w:val="21"/>
+          <w:szCs w:val="24"/>
+          <w:lang w:eastAsia="zh-CN"/>
+        </w:rPr>
+        <w:instrText xml:space="preserve">(11-</w:instrText>
+      </w:r>
+      <w:r>
+        <w:rPr>
+          <w:rFonts w:hint="eastAsia"/>
+          <w:b w:val="0"/>
+          <w:i w:val="0"/>
+          <w:sz w:val="21"/>
+          <w:szCs w:val="24"/>
+          <w:lang w:eastAsia="zh-CN"/>
+        </w:rPr>
+        <w:fldChar w:fldCharType="begin"/>
+      </w:r>
+      <w:r>
+        <w:rPr>
+          <w:rFonts w:hint="eastAsia"/>
+          <w:b w:val="0"/>
+          <w:i w:val="0"/>
+          <w:sz w:val="21"/>
+          <w:szCs w:val="24"/>
+          <w:lang w:eastAsia="zh-CN"/>
+        </w:rPr>
+        <w:instrText xml:space="preserve"> SEQ MTEqn \c \* Arabic \* MERGEFORMAT </w:instrText>
+      </w:r>
+      <w:r>
+        <w:rPr>
+          <w:rFonts w:hint="eastAsia"/>
+          <w:b w:val="0"/>
+          <w:i w:val="0"/>
+          <w:sz w:val="21"/>
+          <w:szCs w:val="24"/>
+          <w:lang w:eastAsia="zh-CN"/>
+        </w:rPr>
+        <w:fldChar w:fldCharType="separate"/>
+      </w:r>
+      <w:r>
+        <w:rPr>
+          <w:b w:val="0"/>
+          <w:i w:val="0"/>
+          <w:sz w:val="21"/>
+        </w:rPr>
+        <w:instrText xml:space="preserve">11</w:instrText>
+      </w:r>
+      <w:r>
+        <w:rPr>
+          <w:rFonts w:hint="eastAsia"/>
+          <w:b w:val="0"/>
+          <w:i w:val="0"/>
+          <w:sz w:val="21"/>
+          <w:szCs w:val="24"/>
+          <w:lang w:eastAsia="zh-CN"/>
+        </w:rPr>
+        <w:fldChar w:fldCharType="end"/>
+      </w:r>
+      <w:r>
+        <w:rPr>
+          <w:rFonts w:hint="eastAsia"/>
+          <w:b w:val="0"/>
+          <w:i w:val="0"/>
+          <w:sz w:val="21"/>
+          <w:szCs w:val="24"/>
+          <w:lang w:eastAsia="zh-CN"/>
+        </w:rPr>
+        <w:instrText xml:space="preserve">)</w:instrText>
+      </w:r>
+      <w:r>
+        <w:rPr>
+          <w:rFonts w:hint="eastAsia"/>
+          <w:b w:val="0"/>
+          <w:i w:val="0"/>
+          <w:sz w:val="21"/>
+          <w:szCs w:val="24"/>
+          <w:lang w:eastAsia="zh-CN"/>
+        </w:rPr>
+        <w:fldChar w:fldCharType="separate"/>
+      </w:r>
+      <w:r>
+        <w:rPr>
+          <w:rFonts w:hint="eastAsia"/>
+          <w:b w:val="0"/>
+          <w:i w:val="0"/>
+          <w:sz w:val="21"/>
+          <w:szCs w:val="24"/>
+          <w:lang w:eastAsia="zh-CN"/>
+        </w:rPr>
+        <w:fldChar w:fldCharType="end"/>
+      </w:r>
+    </w:p>
+    <w:p>
+      <w:pPr>
+        <w:pStyle w:val="32"/>
+        <w:ind w:firstLine="420"/>
+        <w:rPr>
+          <w:rFonts w:hint="default"/>
+        </w:rPr>
+      </w:pPr>
+      <w:r>
+        <w:t>由上式可得：</w:t>
+      </w:r>
+    </w:p>
+    <w:p>
+      <w:pPr>
+        <w:pStyle w:val="22"/>
+        <w:ind w:firstLine="480"/>
+        <w:rPr>
+          <w:rFonts w:hint="eastAsia" w:eastAsia="宋体"/>
+          <w:b w:val="0"/>
+          <w:i w:val="0"/>
+          <w:sz w:val="21"/>
+          <w:lang w:eastAsia="zh-CN"/>
+        </w:rPr>
+      </w:pPr>
+      <w:r>
+        <w:rPr>
+          <w:b w:val="0"/>
+          <w:i w:val="0"/>
+          <w:sz w:val="21"/>
+          <w:szCs w:val="24"/>
+        </w:rPr>
+        <w:tab/>
+      </w:r>
+      <w:r>
+        <w:rPr>
+          <w:b w:val="0"/>
+          <w:i w:val="0"/>
+          <w:position w:val="-26"/>
+          <w:sz w:val="21"/>
+          <w:szCs w:val="24"/>
+        </w:rPr>
+        <w:object>
+          <v:shape id="_x0000_i1031" o:spt="75" type="#_x0000_t75" style="height:29.85pt;width:82.4pt;" o:ole="t" filled="f" o:preferrelative="t" stroked="f" coordsize="21600,21600">
+            <v:path/>
+            <v:fill on="f" focussize="0,0"/>
+            <v:stroke on="f" joinstyle="miter"/>
+            <v:imagedata r:id="rId29" o:title=""/>
+            <o:lock v:ext="edit" aspectratio="t"/>
+            <w10:wrap type="none"/>
+            <w10:anchorlock/>
+          </v:shape>
+          <o:OLEObject Type="Embed" ProgID="Equation.DSMT4" ShapeID="_x0000_i1031" DrawAspect="Content" ObjectID="_1468075739" r:id="rId57">
+            <o:LockedField>false</o:LockedField>
+          </o:OLEObject>
+        </w:object>
+      </w:r>
+      <w:r>
+        <w:rPr>
+          <w:b w:val="0"/>
+          <w:i w:val="0"/>
+          <w:sz w:val="21"/>
+          <w:szCs w:val="24"/>
+        </w:rPr>
+        <w:tab/>
+      </w:r>
+      <w:r>
+        <w:rPr>
+          <w:rFonts w:hint="eastAsia"/>
+          <w:b w:val="0"/>
+          <w:i w:val="0"/>
+          <w:sz w:val="21"/>
+          <w:szCs w:val="24"/>
+          <w:lang w:eastAsia="zh-CN"/>
+        </w:rPr>
+        <w:fldChar w:fldCharType="begin"/>
+      </w:r>
+      <w:r>
+        <w:rPr>
+          <w:rFonts w:hint="eastAsia"/>
+          <w:b w:val="0"/>
+          <w:i w:val="0"/>
+          <w:sz w:val="21"/>
+          <w:szCs w:val="24"/>
+          <w:lang w:eastAsia="zh-CN"/>
+        </w:rPr>
+        <w:instrText xml:space="preserve"> MACROBUTTON MTPlaceRef \* MERGEFORMAT </w:instrText>
+      </w:r>
+      <w:r>
+        <w:rPr>
+          <w:rFonts w:hint="eastAsia"/>
+          <w:b w:val="0"/>
+          <w:i w:val="0"/>
+          <w:sz w:val="21"/>
+          <w:szCs w:val="24"/>
+          <w:lang w:eastAsia="zh-CN"/>
+        </w:rPr>
+        <w:fldChar w:fldCharType="begin"/>
+      </w:r>
+      <w:r>
+        <w:rPr>
+          <w:rFonts w:hint="eastAsia"/>
+          <w:b w:val="0"/>
+          <w:i w:val="0"/>
+          <w:sz w:val="21"/>
+          <w:szCs w:val="24"/>
+          <w:lang w:eastAsia="zh-CN"/>
+        </w:rPr>
+        <w:instrText xml:space="preserve"> SEQ MTEqn \h \* MERGEFORMAT </w:instrText>
+      </w:r>
+      <w:r>
+        <w:rPr>
+          <w:rFonts w:hint="eastAsia"/>
+          <w:b w:val="0"/>
+          <w:i w:val="0"/>
+          <w:sz w:val="21"/>
+          <w:szCs w:val="24"/>
+          <w:lang w:eastAsia="zh-CN"/>
+        </w:rPr>
+        <w:fldChar w:fldCharType="separate"/>
+      </w:r>
+      <w:r>
+        <w:rPr>
+          <w:rFonts w:hint="eastAsia"/>
+          <w:b w:val="0"/>
+          <w:i w:val="0"/>
+          <w:sz w:val="21"/>
+          <w:szCs w:val="24"/>
+          <w:lang w:eastAsia="zh-CN"/>
+        </w:rPr>
+        <w:fldChar w:fldCharType="end"/>
+      </w:r>
+      <w:r>
+        <w:rPr>
+          <w:rFonts w:hint="eastAsia"/>
+          <w:b w:val="0"/>
+          <w:i w:val="0"/>
+          <w:sz w:val="21"/>
+          <w:szCs w:val="24"/>
+          <w:lang w:eastAsia="zh-CN"/>
+        </w:rPr>
+        <w:instrText xml:space="preserve">(11-</w:instrText>
+      </w:r>
+      <w:r>
+        <w:rPr>
+          <w:rFonts w:hint="eastAsia"/>
+          <w:b w:val="0"/>
+          <w:i w:val="0"/>
+          <w:sz w:val="21"/>
+          <w:szCs w:val="24"/>
+          <w:lang w:eastAsia="zh-CN"/>
+        </w:rPr>
+        <w:fldChar w:fldCharType="begin"/>
+      </w:r>
+      <w:r>
+        <w:rPr>
+          <w:rFonts w:hint="eastAsia"/>
+          <w:b w:val="0"/>
+          <w:i w:val="0"/>
+          <w:sz w:val="21"/>
+          <w:szCs w:val="24"/>
+          <w:lang w:eastAsia="zh-CN"/>
+        </w:rPr>
+        <w:instrText xml:space="preserve"> SEQ MTEqn \c \* Arabic \* MERGEFORMAT </w:instrText>
+      </w:r>
+      <w:r>
+        <w:rPr>
+          <w:rFonts w:hint="eastAsia"/>
+          <w:b w:val="0"/>
+          <w:i w:val="0"/>
+          <w:sz w:val="21"/>
+          <w:szCs w:val="24"/>
+          <w:lang w:eastAsia="zh-CN"/>
+        </w:rPr>
+        <w:fldChar w:fldCharType="separate"/>
+      </w:r>
+      <w:r>
+        <w:rPr>
+          <w:b w:val="0"/>
+          <w:i w:val="0"/>
+          <w:sz w:val="21"/>
+        </w:rPr>
         <w:instrText xml:space="preserve">12</w:instrText>
+      </w:r>
+      <w:r>
+        <w:rPr>
+          <w:rFonts w:hint="eastAsia"/>
+          <w:b w:val="0"/>
+          <w:i w:val="0"/>
+          <w:sz w:val="21"/>
+          <w:szCs w:val="24"/>
+          <w:lang w:eastAsia="zh-CN"/>
+        </w:rPr>
+        <w:fldChar w:fldCharType="end"/>
+      </w:r>
+      <w:r>
+        <w:rPr>
+          <w:rFonts w:hint="eastAsia"/>
+          <w:b w:val="0"/>
+          <w:i w:val="0"/>
+          <w:sz w:val="21"/>
+          <w:szCs w:val="24"/>
+          <w:lang w:eastAsia="zh-CN"/>
+        </w:rPr>
+        <w:instrText xml:space="preserve">)</w:instrText>
+      </w:r>
+      <w:r>
+        <w:rPr>
+          <w:rFonts w:hint="eastAsia"/>
+          <w:b w:val="0"/>
+          <w:i w:val="0"/>
+          <w:sz w:val="21"/>
+          <w:szCs w:val="24"/>
+          <w:lang w:eastAsia="zh-CN"/>
+        </w:rPr>
+        <w:fldChar w:fldCharType="separate"/>
+      </w:r>
+      <w:r>
+        <w:rPr>
+          <w:rFonts w:hint="eastAsia"/>
+          <w:b w:val="0"/>
+          <w:i w:val="0"/>
+          <w:sz w:val="21"/>
+          <w:szCs w:val="24"/>
+          <w:lang w:eastAsia="zh-CN"/>
+        </w:rPr>
+        <w:fldChar w:fldCharType="end"/>
+      </w:r>
+    </w:p>
+    <w:p>
+      <w:pPr>
+        <w:pStyle w:val="22"/>
+        <w:ind w:firstLine="480"/>
+        <w:rPr>
+          <w:rFonts w:hint="eastAsia" w:eastAsia="宋体"/>
+          <w:b w:val="0"/>
+          <w:i w:val="0"/>
+          <w:sz w:val="21"/>
+          <w:szCs w:val="24"/>
+          <w:lang w:eastAsia="zh-CN"/>
+        </w:rPr>
+      </w:pPr>
+      <w:r>
+        <w:rPr>
+          <w:b w:val="0"/>
+          <w:i w:val="0"/>
+          <w:sz w:val="21"/>
+          <w:szCs w:val="24"/>
+        </w:rPr>
+        <w:tab/>
+      </w:r>
+      <w:r>
+        <w:rPr>
+          <w:b w:val="0"/>
+          <w:i w:val="0"/>
+          <w:position w:val="-56"/>
+          <w:sz w:val="21"/>
+          <w:szCs w:val="24"/>
+        </w:rPr>
+        <w:object>
+          <v:shape id="_x0000_i1032" o:spt="75" type="#_x0000_t75" style="height:61.1pt;width:124.6pt;" o:ole="t" filled="f" o:preferrelative="t" stroked="f" coordsize="21600,21600">
+            <v:path/>
+            <v:fill on="f" focussize="0,0"/>
+            <v:stroke on="f" joinstyle="miter"/>
+            <v:imagedata r:id="rId59" o:title=""/>
+            <o:lock v:ext="edit" aspectratio="t"/>
+            <w10:wrap type="none"/>
+            <w10:anchorlock/>
+          </v:shape>
+          <o:OLEObject Type="Embed" ProgID="Equation.DSMT4" ShapeID="_x0000_i1032" DrawAspect="Content" ObjectID="_1468075740" r:id="rId58">
+            <o:LockedField>false</o:LockedField>
+          </o:OLEObject>
+        </w:object>
+      </w:r>
+      <w:r>
+        <w:rPr>
+          <w:b w:val="0"/>
+          <w:i w:val="0"/>
+          <w:sz w:val="21"/>
+          <w:szCs w:val="24"/>
+        </w:rPr>
+        <w:tab/>
+      </w:r>
+      <w:r>
+        <w:rPr>
+          <w:rFonts w:hint="eastAsia"/>
+          <w:b w:val="0"/>
+          <w:i w:val="0"/>
+          <w:sz w:val="21"/>
+          <w:szCs w:val="24"/>
+          <w:lang w:eastAsia="zh-CN"/>
+        </w:rPr>
+        <w:fldChar w:fldCharType="begin"/>
+      </w:r>
+      <w:r>
+        <w:rPr>
+          <w:rFonts w:hint="eastAsia"/>
+          <w:b w:val="0"/>
+          <w:i w:val="0"/>
+          <w:sz w:val="21"/>
+          <w:szCs w:val="24"/>
+          <w:lang w:eastAsia="zh-CN"/>
+        </w:rPr>
+        <w:instrText xml:space="preserve"> MACROBUTTON MTPlaceRef \* MERGEFORMAT </w:instrText>
+      </w:r>
+      <w:r>
+        <w:rPr>
+          <w:rFonts w:hint="eastAsia"/>
+          <w:b w:val="0"/>
+          <w:i w:val="0"/>
+          <w:sz w:val="21"/>
+          <w:szCs w:val="24"/>
+          <w:lang w:eastAsia="zh-CN"/>
+        </w:rPr>
+        <w:fldChar w:fldCharType="begin"/>
+      </w:r>
+      <w:r>
+        <w:rPr>
+          <w:rFonts w:hint="eastAsia"/>
+          <w:b w:val="0"/>
+          <w:i w:val="0"/>
+          <w:sz w:val="21"/>
+          <w:szCs w:val="24"/>
+          <w:lang w:eastAsia="zh-CN"/>
+        </w:rPr>
+        <w:instrText xml:space="preserve"> SEQ MTEqn \h \* MERGEFORMAT </w:instrText>
+      </w:r>
+      <w:r>
+        <w:rPr>
+          <w:rFonts w:hint="eastAsia"/>
+          <w:b w:val="0"/>
+          <w:i w:val="0"/>
+          <w:sz w:val="21"/>
+          <w:szCs w:val="24"/>
+          <w:lang w:eastAsia="zh-CN"/>
+        </w:rPr>
+        <w:fldChar w:fldCharType="separate"/>
+      </w:r>
+      <w:r>
+        <w:rPr>
+          <w:rFonts w:hint="eastAsia"/>
+          <w:b w:val="0"/>
+          <w:i w:val="0"/>
+          <w:sz w:val="21"/>
+          <w:szCs w:val="24"/>
+          <w:lang w:eastAsia="zh-CN"/>
+        </w:rPr>
+        <w:fldChar w:fldCharType="end"/>
+      </w:r>
+      <w:r>
+        <w:rPr>
+          <w:rFonts w:hint="eastAsia"/>
+          <w:b w:val="0"/>
+          <w:i w:val="0"/>
+          <w:sz w:val="21"/>
+          <w:szCs w:val="24"/>
+          <w:lang w:eastAsia="zh-CN"/>
+        </w:rPr>
+        <w:instrText xml:space="preserve">(11-</w:instrText>
+      </w:r>
+      <w:r>
+        <w:rPr>
+          <w:rFonts w:hint="eastAsia"/>
+          <w:b w:val="0"/>
+          <w:i w:val="0"/>
+          <w:sz w:val="21"/>
+          <w:szCs w:val="24"/>
+          <w:lang w:eastAsia="zh-CN"/>
+        </w:rPr>
+        <w:fldChar w:fldCharType="begin"/>
+      </w:r>
+      <w:r>
+        <w:rPr>
+          <w:rFonts w:hint="eastAsia"/>
+          <w:b w:val="0"/>
+          <w:i w:val="0"/>
+          <w:sz w:val="21"/>
+          <w:szCs w:val="24"/>
+          <w:lang w:eastAsia="zh-CN"/>
+        </w:rPr>
+        <w:instrText xml:space="preserve"> SEQ MTEqn \c \* Arabic \* MERGEFORMAT </w:instrText>
+      </w:r>
+      <w:r>
+        <w:rPr>
+          <w:rFonts w:hint="eastAsia"/>
+          <w:b w:val="0"/>
+          <w:i w:val="0"/>
+          <w:sz w:val="21"/>
+          <w:szCs w:val="24"/>
+          <w:lang w:eastAsia="zh-CN"/>
+        </w:rPr>
+        <w:fldChar w:fldCharType="separate"/>
+      </w:r>
+      <w:r>
+        <w:rPr>
+          <w:b w:val="0"/>
+          <w:i w:val="0"/>
+          <w:sz w:val="21"/>
+        </w:rPr>
+        <w:instrText xml:space="preserve">13</w:instrText>
+      </w:r>
+      <w:r>
+        <w:rPr>
+          <w:rFonts w:hint="eastAsia"/>
+          <w:b w:val="0"/>
+          <w:i w:val="0"/>
+          <w:sz w:val="21"/>
+          <w:szCs w:val="24"/>
+          <w:lang w:eastAsia="zh-CN"/>
+        </w:rPr>
+        <w:fldChar w:fldCharType="end"/>
+      </w:r>
+      <w:r>
+        <w:rPr>
+          <w:rFonts w:hint="eastAsia"/>
+          <w:b w:val="0"/>
+          <w:i w:val="0"/>
+          <w:sz w:val="21"/>
+          <w:szCs w:val="24"/>
+          <w:lang w:eastAsia="zh-CN"/>
+        </w:rPr>
+        <w:instrText xml:space="preserve">)</w:instrText>
+      </w:r>
+      <w:r>
+        <w:rPr>
+          <w:rFonts w:hint="eastAsia"/>
+          <w:b w:val="0"/>
+          <w:i w:val="0"/>
+          <w:sz w:val="21"/>
+          <w:szCs w:val="24"/>
+          <w:lang w:eastAsia="zh-CN"/>
+        </w:rPr>
+        <w:fldChar w:fldCharType="separate"/>
+      </w:r>
+      <w:r>
+        <w:rPr>
+          <w:rFonts w:hint="eastAsia"/>
+          <w:b w:val="0"/>
+          <w:i w:val="0"/>
+          <w:sz w:val="21"/>
+          <w:szCs w:val="24"/>
+          <w:lang w:eastAsia="zh-CN"/>
+        </w:rPr>
+        <w:fldChar w:fldCharType="end"/>
+      </w:r>
+    </w:p>
+    <w:p>
+      <w:pPr>
+        <w:pStyle w:val="32"/>
+        <w:ind w:left="480" w:leftChars="200" w:firstLine="420"/>
+        <w:rPr>
+          <w:rFonts w:hint="default"/>
+        </w:rPr>
+      </w:pPr>
+      <w:r>
+        <w:t>图像坐标系与像素坐标系的转化：在进行两者关系确定之前，我们假设每个像素在</w:t>
+      </w:r>
+      <w:r>
+        <w:rPr>
+          <w:i/>
+          <w:iCs/>
+        </w:rPr>
+        <w:t>u</w:t>
+      </w:r>
+      <w:r>
+        <w:t>轴和</w:t>
+      </w:r>
+      <w:r>
+        <w:rPr>
+          <w:i/>
+          <w:iCs/>
+        </w:rPr>
+        <w:t>v</w:t>
+      </w:r>
+      <w:r>
+        <w:t>轴方向上的物理尺寸分别为</w:t>
+      </w:r>
+      <w:r>
+        <w:rPr>
+          <w:i/>
+          <w:iCs/>
+        </w:rPr>
+        <w:t>dx</w:t>
+      </w:r>
+      <w:r>
+        <w:t>和</w:t>
+      </w:r>
+      <w:r>
+        <w:rPr>
+          <w:i/>
+          <w:iCs/>
+        </w:rPr>
+        <w:t>dy</w:t>
+      </w:r>
+      <w:r>
+        <w:t>。值得注意的是，像素坐标系和图像坐标系都位于成像平面上，它们的原点和度量单位不同。图像坐标系的原点通常位于相机光轴与成像平面的交点，一般情况下该点位于成像平面的中心位置。图像坐标系的度量单位是毫米，属于物理尺寸单位，而像素坐标系的度量单位是像素，我们通常描述一个像素点的位置是通过行数和列数来表示的。</w:t>
+      </w:r>
+    </w:p>
+    <w:p>
+      <w:pPr>
+        <w:ind w:firstLine="420"/>
+        <w:rPr>
+          <w:rFonts w:ascii="宋体" w:hAnsi="宋体" w:cs="宋体"/>
+          <w:kern w:val="0"/>
+          <w:sz w:val="21"/>
+          <w:szCs w:val="21"/>
+          <w:lang w:bidi="ar"/>
+        </w:rPr>
+      </w:pPr>
+      <w:r>
+        <w:rPr>
+          <w:rFonts w:hint="eastAsia" w:ascii="宋体" w:hAnsi="宋体" w:cs="宋体"/>
+          <w:kern w:val="0"/>
+          <w:sz w:val="21"/>
+          <w:szCs w:val="21"/>
+          <w:lang w:bidi="ar"/>
+        </w:rPr>
+        <w:t>由图可求得</w:t>
+      </w:r>
+      <w:r>
+        <w:rPr>
+          <w:rFonts w:hint="eastAsia" w:ascii="宋体" w:hAnsi="宋体" w:cs="宋体"/>
+          <w:i w:val="0"/>
+          <w:kern w:val="0"/>
+          <w:sz w:val="21"/>
+          <w:szCs w:val="21"/>
+          <w:lang w:eastAsia="zh-CN" w:bidi="ar"/>
+        </w:rPr>
+        <w:fldChar w:fldCharType="begin"/>
+      </w:r>
+      <w:r>
+        <w:rPr>
+          <w:rFonts w:hint="eastAsia" w:ascii="宋体" w:hAnsi="宋体" w:cs="宋体"/>
+          <w:i w:val="0"/>
+          <w:kern w:val="0"/>
+          <w:sz w:val="21"/>
+          <w:szCs w:val="21"/>
+          <w:lang w:eastAsia="zh-CN" w:bidi="ar"/>
+        </w:rPr>
+        <w:instrText xml:space="preserve"> GOTOBUTTON ZEqnNum282791  \* MERGEFORMAT </w:instrText>
+      </w:r>
+      <w:r>
+        <w:rPr>
+          <w:rFonts w:hint="eastAsia" w:ascii="宋体" w:hAnsi="宋体" w:cs="宋体"/>
+          <w:i w:val="0"/>
+          <w:kern w:val="0"/>
+          <w:sz w:val="21"/>
+          <w:szCs w:val="21"/>
+          <w:lang w:eastAsia="zh-CN" w:bidi="ar"/>
+        </w:rPr>
+        <w:fldChar w:fldCharType="begin"/>
+      </w:r>
+      <w:r>
+        <w:rPr>
+          <w:rFonts w:hint="eastAsia" w:ascii="宋体" w:hAnsi="宋体" w:cs="宋体"/>
+          <w:i w:val="0"/>
+          <w:kern w:val="0"/>
+          <w:sz w:val="21"/>
+          <w:szCs w:val="21"/>
+          <w:lang w:eastAsia="zh-CN" w:bidi="ar"/>
+        </w:rPr>
+        <w:instrText xml:space="preserve"> REF ZEqnNum282791 \* Charformat \! \* MERGEFORMAT </w:instrText>
+      </w:r>
+      <w:r>
+        <w:rPr>
+          <w:rFonts w:hint="eastAsia" w:ascii="宋体" w:hAnsi="宋体" w:cs="宋体"/>
+          <w:i w:val="0"/>
+          <w:kern w:val="0"/>
+          <w:sz w:val="21"/>
+          <w:szCs w:val="21"/>
+          <w:lang w:eastAsia="zh-CN" w:bidi="ar"/>
+        </w:rPr>
+        <w:fldChar w:fldCharType="separate"/>
+      </w:r>
+      <w:r>
+        <w:rPr>
+          <w:rFonts w:hint="eastAsia"/>
+          <w:lang w:eastAsia="zh-CN"/>
+        </w:rPr>
+        <w:instrText xml:space="preserve">(11-14)</w:instrText>
+      </w:r>
+      <w:r>
+        <w:rPr>
+          <w:rFonts w:hint="eastAsia" w:ascii="宋体" w:hAnsi="宋体" w:cs="宋体"/>
+          <w:i w:val="0"/>
+          <w:kern w:val="0"/>
+          <w:sz w:val="21"/>
+          <w:szCs w:val="21"/>
+          <w:lang w:eastAsia="zh-CN" w:bidi="ar"/>
+        </w:rPr>
+        <w:fldChar w:fldCharType="end"/>
+      </w:r>
+      <w:r>
+        <w:rPr>
+          <w:rFonts w:hint="eastAsia" w:ascii="宋体" w:hAnsi="宋体" w:cs="宋体"/>
+          <w:i w:val="0"/>
+          <w:kern w:val="0"/>
+          <w:sz w:val="21"/>
+          <w:szCs w:val="21"/>
+          <w:lang w:eastAsia="zh-CN" w:bidi="ar"/>
+        </w:rPr>
+        <w:fldChar w:fldCharType="separate"/>
+      </w:r>
+      <w:r>
+        <w:rPr>
+          <w:rFonts w:hint="eastAsia" w:ascii="宋体" w:hAnsi="宋体" w:cs="宋体"/>
+          <w:i w:val="0"/>
+          <w:kern w:val="0"/>
+          <w:sz w:val="21"/>
+          <w:szCs w:val="21"/>
+          <w:lang w:eastAsia="zh-CN" w:bidi="ar"/>
+        </w:rPr>
+        <w:fldChar w:fldCharType="end"/>
+      </w:r>
+      <w:r>
+        <w:rPr>
+          <w:rFonts w:hint="eastAsia" w:ascii="宋体" w:hAnsi="宋体" w:cs="宋体"/>
+          <w:kern w:val="0"/>
+          <w:sz w:val="21"/>
+          <w:szCs w:val="21"/>
+          <w:lang w:bidi="ar"/>
+        </w:rPr>
+        <w:t>所得到的公式，然后进行形式变换得到公式</w:t>
+      </w:r>
+      <w:r>
+        <w:rPr>
+          <w:rFonts w:hint="eastAsia" w:ascii="宋体" w:hAnsi="宋体" w:cs="宋体"/>
+          <w:i w:val="0"/>
+          <w:kern w:val="0"/>
+          <w:sz w:val="21"/>
+          <w:szCs w:val="21"/>
+          <w:lang w:eastAsia="zh-CN" w:bidi="ar"/>
+        </w:rPr>
+        <w:fldChar w:fldCharType="begin"/>
+      </w:r>
+      <w:r>
+        <w:rPr>
+          <w:rFonts w:hint="eastAsia" w:ascii="宋体" w:hAnsi="宋体" w:cs="宋体"/>
+          <w:i w:val="0"/>
+          <w:kern w:val="0"/>
+          <w:sz w:val="21"/>
+          <w:szCs w:val="21"/>
+          <w:lang w:eastAsia="zh-CN" w:bidi="ar"/>
+        </w:rPr>
+        <w:instrText xml:space="preserve"> GOTOBUTTON ZEqnNum441239  \* MERGEFORMAT </w:instrText>
+      </w:r>
+      <w:r>
+        <w:rPr>
+          <w:rFonts w:hint="eastAsia" w:ascii="宋体" w:hAnsi="宋体" w:cs="宋体"/>
+          <w:i w:val="0"/>
+          <w:kern w:val="0"/>
+          <w:sz w:val="21"/>
+          <w:szCs w:val="21"/>
+          <w:lang w:eastAsia="zh-CN" w:bidi="ar"/>
+        </w:rPr>
+        <w:fldChar w:fldCharType="begin"/>
+      </w:r>
+      <w:r>
+        <w:rPr>
+          <w:rFonts w:hint="eastAsia" w:ascii="宋体" w:hAnsi="宋体" w:cs="宋体"/>
+          <w:i w:val="0"/>
+          <w:kern w:val="0"/>
+          <w:sz w:val="21"/>
+          <w:szCs w:val="21"/>
+          <w:lang w:eastAsia="zh-CN" w:bidi="ar"/>
+        </w:rPr>
+        <w:instrText xml:space="preserve"> REF ZEqnNum441239 \* Charformat \! \* MERGEFORMAT </w:instrText>
+      </w:r>
+      <w:r>
+        <w:rPr>
+          <w:rFonts w:hint="eastAsia" w:ascii="宋体" w:hAnsi="宋体" w:cs="宋体"/>
+          <w:i w:val="0"/>
+          <w:kern w:val="0"/>
+          <w:sz w:val="21"/>
+          <w:szCs w:val="21"/>
+          <w:lang w:eastAsia="zh-CN" w:bidi="ar"/>
+        </w:rPr>
+        <w:fldChar w:fldCharType="separate"/>
+      </w:r>
+      <w:r>
+        <w:rPr>
+          <w:rFonts w:hint="eastAsia"/>
+          <w:lang w:eastAsia="zh-CN"/>
+        </w:rPr>
+        <w:instrText xml:space="preserve">(11-15)</w:instrText>
+      </w:r>
+      <w:r>
+        <w:rPr>
+          <w:rFonts w:hint="eastAsia" w:ascii="宋体" w:hAnsi="宋体" w:cs="宋体"/>
+          <w:i w:val="0"/>
+          <w:kern w:val="0"/>
+          <w:sz w:val="21"/>
+          <w:szCs w:val="21"/>
+          <w:lang w:eastAsia="zh-CN" w:bidi="ar"/>
+        </w:rPr>
+        <w:fldChar w:fldCharType="end"/>
+      </w:r>
+      <w:r>
+        <w:rPr>
+          <w:rFonts w:hint="eastAsia" w:ascii="宋体" w:hAnsi="宋体" w:cs="宋体"/>
+          <w:i w:val="0"/>
+          <w:kern w:val="0"/>
+          <w:sz w:val="21"/>
+          <w:szCs w:val="21"/>
+          <w:lang w:eastAsia="zh-CN" w:bidi="ar"/>
+        </w:rPr>
+        <w:fldChar w:fldCharType="separate"/>
+      </w:r>
+      <w:r>
+        <w:rPr>
+          <w:rFonts w:hint="eastAsia" w:ascii="宋体" w:hAnsi="宋体" w:cs="宋体"/>
+          <w:i w:val="0"/>
+          <w:kern w:val="0"/>
+          <w:sz w:val="21"/>
+          <w:szCs w:val="21"/>
+          <w:lang w:eastAsia="zh-CN" w:bidi="ar"/>
+        </w:rPr>
+        <w:fldChar w:fldCharType="end"/>
+      </w:r>
+      <w:r>
+        <w:rPr>
+          <w:rFonts w:hint="eastAsia" w:cs="Times New Roman"/>
+          <w:kern w:val="0"/>
+          <w:sz w:val="21"/>
+          <w:szCs w:val="21"/>
+          <w:lang w:bidi="ar"/>
+        </w:rPr>
+        <w:t>。</w:t>
+      </w:r>
+    </w:p>
+    <w:p>
+      <w:pPr>
+        <w:pStyle w:val="22"/>
+        <w:ind w:firstLine="480"/>
+        <w:rPr>
+          <w:rFonts w:hint="eastAsia" w:eastAsia="宋体"/>
+          <w:b w:val="0"/>
+          <w:i w:val="0"/>
+          <w:sz w:val="21"/>
+          <w:szCs w:val="24"/>
+          <w:lang w:eastAsia="zh-CN"/>
+        </w:rPr>
+      </w:pPr>
+      <w:r>
+        <w:rPr>
+          <w:b w:val="0"/>
+          <w:i w:val="0"/>
+          <w:sz w:val="21"/>
+          <w:szCs w:val="24"/>
+        </w:rPr>
+        <w:tab/>
+      </w:r>
+      <w:r>
+        <w:rPr>
+          <w:b w:val="0"/>
+          <w:i w:val="0"/>
+          <w:position w:val="-52"/>
+          <w:sz w:val="21"/>
+          <w:szCs w:val="24"/>
+        </w:rPr>
+        <w:object>
+          <v:shape id="_x0000_i1033" o:spt="75" type="#_x0000_t75" style="height:57.3pt;width:54pt;" o:ole="t" filled="f" o:preferrelative="t" stroked="f" coordsize="21600,21600">
+            <v:path/>
+            <v:fill on="f" focussize="0,0"/>
+            <v:stroke on="f" joinstyle="miter"/>
+            <v:imagedata r:id="rId36" o:title=""/>
+            <o:lock v:ext="edit" aspectratio="t"/>
+            <w10:wrap type="none"/>
+            <w10:anchorlock/>
+          </v:shape>
+          <o:OLEObject Type="Embed" ProgID="Equation.DSMT4" ShapeID="_x0000_i1033" DrawAspect="Content" ObjectID="_1468075741" r:id="rId60">
+            <o:LockedField>false</o:LockedField>
+          </o:OLEObject>
+        </w:object>
+      </w:r>
+      <w:r>
+        <w:rPr>
+          <w:b w:val="0"/>
+          <w:i w:val="0"/>
+          <w:sz w:val="21"/>
+          <w:szCs w:val="24"/>
+        </w:rPr>
+        <w:tab/>
+      </w:r>
+      <w:r>
+        <w:rPr>
+          <w:rFonts w:hint="eastAsia"/>
+          <w:b w:val="0"/>
+          <w:i w:val="0"/>
+          <w:sz w:val="21"/>
+          <w:szCs w:val="24"/>
+          <w:lang w:eastAsia="zh-CN"/>
+        </w:rPr>
+        <w:fldChar w:fldCharType="begin"/>
+      </w:r>
+      <w:r>
+        <w:rPr>
+          <w:rFonts w:hint="eastAsia"/>
+          <w:b w:val="0"/>
+          <w:i w:val="0"/>
+          <w:sz w:val="21"/>
+          <w:szCs w:val="24"/>
+          <w:lang w:eastAsia="zh-CN"/>
+        </w:rPr>
+        <w:instrText xml:space="preserve"> MACROBUTTON MTPlaceRef \* MERGEFORMAT </w:instrText>
+      </w:r>
+      <w:r>
+        <w:rPr>
+          <w:rFonts w:hint="eastAsia"/>
+          <w:b w:val="0"/>
+          <w:i w:val="0"/>
+          <w:sz w:val="21"/>
+          <w:szCs w:val="24"/>
+          <w:lang w:eastAsia="zh-CN"/>
+        </w:rPr>
+        <w:fldChar w:fldCharType="begin"/>
+      </w:r>
+      <w:r>
+        <w:rPr>
+          <w:rFonts w:hint="eastAsia"/>
+          <w:b w:val="0"/>
+          <w:i w:val="0"/>
+          <w:sz w:val="21"/>
+          <w:szCs w:val="24"/>
+          <w:lang w:eastAsia="zh-CN"/>
+        </w:rPr>
+        <w:instrText xml:space="preserve"> SEQ MTEqn \h \* MERGEFORMAT </w:instrText>
+      </w:r>
+      <w:r>
+        <w:rPr>
+          <w:rFonts w:hint="eastAsia"/>
+          <w:b w:val="0"/>
+          <w:i w:val="0"/>
+          <w:sz w:val="21"/>
+          <w:szCs w:val="24"/>
+          <w:lang w:eastAsia="zh-CN"/>
+        </w:rPr>
+        <w:fldChar w:fldCharType="separate"/>
+      </w:r>
+      <w:r>
+        <w:rPr>
+          <w:rFonts w:hint="eastAsia"/>
+          <w:b w:val="0"/>
+          <w:i w:val="0"/>
+          <w:sz w:val="21"/>
+          <w:szCs w:val="24"/>
+          <w:lang w:eastAsia="zh-CN"/>
+        </w:rPr>
+        <w:fldChar w:fldCharType="end"/>
+      </w:r>
+      <w:bookmarkStart w:id="16" w:name="ZEqnNum282791"/>
+      <w:r>
+        <w:rPr>
+          <w:rFonts w:hint="eastAsia"/>
+          <w:b w:val="0"/>
+          <w:i w:val="0"/>
+          <w:sz w:val="21"/>
+          <w:szCs w:val="24"/>
+          <w:lang w:eastAsia="zh-CN"/>
+        </w:rPr>
+        <w:instrText xml:space="preserve">(11-</w:instrText>
+      </w:r>
+      <w:r>
+        <w:rPr>
+          <w:rFonts w:hint="eastAsia"/>
+          <w:b w:val="0"/>
+          <w:i w:val="0"/>
+          <w:sz w:val="21"/>
+          <w:szCs w:val="24"/>
+          <w:lang w:eastAsia="zh-CN"/>
+        </w:rPr>
+        <w:fldChar w:fldCharType="begin"/>
+      </w:r>
+      <w:r>
+        <w:rPr>
+          <w:rFonts w:hint="eastAsia"/>
+          <w:b w:val="0"/>
+          <w:i w:val="0"/>
+          <w:sz w:val="21"/>
+          <w:szCs w:val="24"/>
+          <w:lang w:eastAsia="zh-CN"/>
+        </w:rPr>
+        <w:instrText xml:space="preserve"> SEQ MTEqn \c \* Arabic \* MERGEFORMAT </w:instrText>
+      </w:r>
+      <w:r>
+        <w:rPr>
+          <w:rFonts w:hint="eastAsia"/>
+          <w:b w:val="0"/>
+          <w:i w:val="0"/>
+          <w:sz w:val="21"/>
+          <w:szCs w:val="24"/>
+          <w:lang w:eastAsia="zh-CN"/>
+        </w:rPr>
+        <w:fldChar w:fldCharType="separate"/>
+      </w:r>
+      <w:r>
+        <w:rPr>
+          <w:b w:val="0"/>
+          <w:i w:val="0"/>
+          <w:sz w:val="21"/>
+        </w:rPr>
+        <w:instrText xml:space="preserve">14</w:instrText>
+      </w:r>
+      <w:r>
+        <w:rPr>
+          <w:rFonts w:hint="eastAsia"/>
+          <w:b w:val="0"/>
+          <w:i w:val="0"/>
+          <w:sz w:val="21"/>
+          <w:szCs w:val="24"/>
+          <w:lang w:eastAsia="zh-CN"/>
+        </w:rPr>
+        <w:fldChar w:fldCharType="end"/>
+      </w:r>
+      <w:r>
+        <w:rPr>
+          <w:rFonts w:hint="eastAsia"/>
+          <w:b w:val="0"/>
+          <w:i w:val="0"/>
+          <w:sz w:val="21"/>
+          <w:szCs w:val="24"/>
+          <w:lang w:eastAsia="zh-CN"/>
+        </w:rPr>
+        <w:instrText xml:space="preserve">)</w:instrText>
+      </w:r>
+      <w:bookmarkEnd w:id="16"/>
+      <w:r>
+        <w:rPr>
+          <w:rFonts w:hint="eastAsia"/>
+          <w:b w:val="0"/>
+          <w:i w:val="0"/>
+          <w:sz w:val="21"/>
+          <w:szCs w:val="24"/>
+          <w:lang w:eastAsia="zh-CN"/>
+        </w:rPr>
+        <w:fldChar w:fldCharType="separate"/>
+      </w:r>
+      <w:r>
+        <w:rPr>
+          <w:rFonts w:hint="eastAsia"/>
+          <w:b w:val="0"/>
+          <w:i w:val="0"/>
+          <w:sz w:val="21"/>
+          <w:szCs w:val="24"/>
+          <w:lang w:eastAsia="zh-CN"/>
+        </w:rPr>
+        <w:fldChar w:fldCharType="end"/>
+      </w:r>
+    </w:p>
+    <w:p>
+      <w:pPr>
+        <w:pStyle w:val="22"/>
+        <w:ind w:firstLine="480"/>
+        <w:rPr>
+          <w:b w:val="0"/>
+          <w:i w:val="0"/>
+          <w:sz w:val="21"/>
+          <w:szCs w:val="24"/>
+        </w:rPr>
+      </w:pPr>
+      <w:r>
+        <w:rPr>
+          <w:b w:val="0"/>
+          <w:i w:val="0"/>
+          <w:sz w:val="21"/>
+          <w:szCs w:val="24"/>
+        </w:rPr>
+        <w:tab/>
+      </w:r>
+      <w:r>
+        <w:rPr>
+          <w:rFonts w:hint="eastAsia"/>
+          <w:b w:val="0"/>
+          <w:i w:val="0"/>
+          <w:sz w:val="21"/>
+          <w:szCs w:val="24"/>
+        </w:rPr>
+        <w:t xml:space="preserve"> </w:t>
+      </w:r>
+      <w:r>
+        <w:rPr>
+          <w:b w:val="0"/>
+          <w:i w:val="0"/>
+          <w:position w:val="-78"/>
+          <w:sz w:val="21"/>
+          <w:szCs w:val="24"/>
+        </w:rPr>
+        <w:object>
+          <v:shape id="_x0000_i1034" o:spt="75" type="#_x0000_t75" style="height:82.9pt;width:103.75pt;" o:ole="t" filled="f" o:preferrelative="t" stroked="f" coordsize="21600,21600">
+            <v:path/>
+            <v:fill on="f" focussize="0,0"/>
+            <v:stroke on="f" joinstyle="miter"/>
+            <v:imagedata r:id="rId62" o:title=""/>
+            <o:lock v:ext="edit" aspectratio="t"/>
+            <w10:wrap type="none"/>
+            <w10:anchorlock/>
+          </v:shape>
+          <o:OLEObject Type="Embed" ProgID="Equation.DSMT4" ShapeID="_x0000_i1034" DrawAspect="Content" ObjectID="_1468075742" r:id="rId61">
+            <o:LockedField>false</o:LockedField>
+          </o:OLEObject>
+        </w:object>
+      </w:r>
+      <w:r>
+        <w:rPr>
+          <w:rFonts w:hint="eastAsia"/>
+          <w:b w:val="0"/>
+          <w:i w:val="0"/>
+          <w:position w:val="-78"/>
+          <w:sz w:val="21"/>
+          <w:szCs w:val="24"/>
+        </w:rPr>
+        <w:t xml:space="preserve"> </w:t>
+      </w:r>
+      <w:r>
+        <w:rPr>
+          <w:rFonts w:hint="eastAsia"/>
+          <w:b w:val="0"/>
+          <w:i w:val="0"/>
+          <w:sz w:val="21"/>
+          <w:szCs w:val="24"/>
+          <w:lang w:eastAsia="zh-CN"/>
+        </w:rPr>
+        <w:tab/>
+      </w:r>
+      <w:r>
+        <w:rPr>
+          <w:rFonts w:hint="eastAsia"/>
+          <w:b w:val="0"/>
+          <w:i w:val="0"/>
+          <w:sz w:val="21"/>
+          <w:szCs w:val="24"/>
+          <w:lang w:eastAsia="zh-CN"/>
+        </w:rPr>
+        <w:fldChar w:fldCharType="begin"/>
+      </w:r>
+      <w:r>
+        <w:rPr>
+          <w:rFonts w:hint="eastAsia"/>
+          <w:b w:val="0"/>
+          <w:i w:val="0"/>
+          <w:sz w:val="21"/>
+          <w:szCs w:val="24"/>
+          <w:lang w:eastAsia="zh-CN"/>
+        </w:rPr>
+        <w:instrText xml:space="preserve"> MACROBUTTON MTPlaceRef \* MERGEFORMAT </w:instrText>
+      </w:r>
+      <w:r>
+        <w:rPr>
+          <w:rFonts w:hint="eastAsia"/>
+          <w:b w:val="0"/>
+          <w:i w:val="0"/>
+          <w:sz w:val="21"/>
+          <w:szCs w:val="24"/>
+          <w:lang w:eastAsia="zh-CN"/>
+        </w:rPr>
+        <w:fldChar w:fldCharType="begin"/>
+      </w:r>
+      <w:r>
+        <w:rPr>
+          <w:rFonts w:hint="eastAsia"/>
+          <w:b w:val="0"/>
+          <w:i w:val="0"/>
+          <w:sz w:val="21"/>
+          <w:szCs w:val="24"/>
+          <w:lang w:eastAsia="zh-CN"/>
+        </w:rPr>
+        <w:instrText xml:space="preserve"> SEQ MTEqn \h \* MERGEFORMAT </w:instrText>
+      </w:r>
+      <w:r>
+        <w:rPr>
+          <w:rFonts w:hint="eastAsia"/>
+          <w:b w:val="0"/>
+          <w:i w:val="0"/>
+          <w:sz w:val="21"/>
+          <w:szCs w:val="24"/>
+          <w:lang w:eastAsia="zh-CN"/>
+        </w:rPr>
+        <w:fldChar w:fldCharType="separate"/>
+      </w:r>
+      <w:r>
+        <w:rPr>
+          <w:rFonts w:hint="eastAsia"/>
+          <w:b w:val="0"/>
+          <w:i w:val="0"/>
+          <w:sz w:val="21"/>
+          <w:szCs w:val="24"/>
+          <w:lang w:eastAsia="zh-CN"/>
+        </w:rPr>
+        <w:fldChar w:fldCharType="end"/>
+      </w:r>
+      <w:bookmarkStart w:id="17" w:name="ZEqnNum441239"/>
+      <w:r>
+        <w:rPr>
+          <w:rFonts w:hint="eastAsia"/>
+          <w:b w:val="0"/>
+          <w:i w:val="0"/>
+          <w:sz w:val="21"/>
+          <w:szCs w:val="24"/>
+          <w:lang w:eastAsia="zh-CN"/>
+        </w:rPr>
+        <w:instrText xml:space="preserve">(11-</w:instrText>
+      </w:r>
+      <w:r>
+        <w:rPr>
+          <w:rFonts w:hint="eastAsia"/>
+          <w:b w:val="0"/>
+          <w:i w:val="0"/>
+          <w:sz w:val="21"/>
+          <w:szCs w:val="24"/>
+          <w:lang w:eastAsia="zh-CN"/>
+        </w:rPr>
+        <w:fldChar w:fldCharType="begin"/>
+      </w:r>
+      <w:r>
+        <w:rPr>
+          <w:rFonts w:hint="eastAsia"/>
+          <w:b w:val="0"/>
+          <w:i w:val="0"/>
+          <w:sz w:val="21"/>
+          <w:szCs w:val="24"/>
+          <w:lang w:eastAsia="zh-CN"/>
+        </w:rPr>
+        <w:instrText xml:space="preserve"> SEQ MTEqn \c \* Arabic \* MERGEFORMAT </w:instrText>
+      </w:r>
+      <w:r>
+        <w:rPr>
+          <w:rFonts w:hint="eastAsia"/>
+          <w:b w:val="0"/>
+          <w:i w:val="0"/>
+          <w:sz w:val="21"/>
+          <w:szCs w:val="24"/>
+          <w:lang w:eastAsia="zh-CN"/>
+        </w:rPr>
+        <w:fldChar w:fldCharType="separate"/>
+      </w:r>
+      <w:r>
+        <w:rPr>
+          <w:b w:val="0"/>
+          <w:i w:val="0"/>
+          <w:sz w:val="21"/>
+        </w:rPr>
+        <w:instrText xml:space="preserve">15</w:instrText>
+      </w:r>
+      <w:r>
+        <w:rPr>
+          <w:rFonts w:hint="eastAsia"/>
+          <w:b w:val="0"/>
+          <w:i w:val="0"/>
+          <w:sz w:val="21"/>
+          <w:szCs w:val="24"/>
+          <w:lang w:eastAsia="zh-CN"/>
+        </w:rPr>
+        <w:fldChar w:fldCharType="end"/>
+      </w:r>
+      <w:r>
+        <w:rPr>
+          <w:rFonts w:hint="eastAsia"/>
+          <w:b w:val="0"/>
+          <w:i w:val="0"/>
+          <w:sz w:val="21"/>
+          <w:szCs w:val="24"/>
+          <w:lang w:eastAsia="zh-CN"/>
+        </w:rPr>
+        <w:instrText xml:space="preserve">)</w:instrText>
+      </w:r>
+      <w:bookmarkEnd w:id="17"/>
+      <w:r>
+        <w:rPr>
+          <w:rFonts w:hint="eastAsia"/>
+          <w:b w:val="0"/>
+          <w:i w:val="0"/>
+          <w:sz w:val="21"/>
+          <w:szCs w:val="24"/>
+          <w:lang w:eastAsia="zh-CN"/>
+        </w:rPr>
+        <w:fldChar w:fldCharType="separate"/>
+      </w:r>
+      <w:r>
+        <w:rPr>
+          <w:rFonts w:hint="eastAsia"/>
+          <w:b w:val="0"/>
+          <w:i w:val="0"/>
+          <w:sz w:val="21"/>
+          <w:szCs w:val="24"/>
+          <w:lang w:eastAsia="zh-CN"/>
+        </w:rPr>
+        <w:fldChar w:fldCharType="end"/>
+      </w:r>
+    </w:p>
+    <w:p>
+      <w:pPr>
+        <w:ind w:firstLine="420"/>
+        <w:rPr>
+          <w:sz w:val="21"/>
+          <w:szCs w:val="21"/>
+        </w:rPr>
+      </w:pPr>
+      <w:r>
+        <w:rPr>
+          <w:rFonts w:hint="eastAsia"/>
+          <w:sz w:val="21"/>
+          <w:szCs w:val="21"/>
+        </w:rPr>
+        <w:t>同时可以用另一种矩阵表示方式：</w:t>
+      </w:r>
+    </w:p>
+    <w:p>
+      <w:pPr>
+        <w:pStyle w:val="22"/>
+        <w:ind w:firstLine="480"/>
+        <w:rPr>
+          <w:rFonts w:hint="eastAsia" w:eastAsia="宋体"/>
+          <w:b w:val="0"/>
+          <w:i w:val="0"/>
+          <w:sz w:val="21"/>
+          <w:szCs w:val="24"/>
+          <w:lang w:eastAsia="zh-CN"/>
+        </w:rPr>
+      </w:pPr>
+      <w:r>
+        <w:rPr>
+          <w:b w:val="0"/>
+          <w:i w:val="0"/>
+          <w:sz w:val="21"/>
+          <w:szCs w:val="24"/>
+        </w:rPr>
+        <w:tab/>
+      </w:r>
+      <w:r>
+        <w:rPr>
+          <w:b w:val="0"/>
+          <w:i w:val="0"/>
+          <w:position w:val="-42"/>
+          <w:sz w:val="21"/>
+          <w:szCs w:val="24"/>
+        </w:rPr>
+        <w:object>
+          <v:shape id="_x0000_i1035" o:spt="75" type="#_x0000_t75" style="height:46.9pt;width:115.6pt;" o:ole="t" filled="f" o:preferrelative="t" stroked="f" coordsize="21600,21600">
+            <v:path/>
+            <v:fill on="f" focussize="0,0"/>
+            <v:stroke on="f" joinstyle="miter"/>
+            <v:imagedata r:id="rId64" o:title=""/>
+            <o:lock v:ext="edit" aspectratio="t"/>
+            <w10:wrap type="none"/>
+            <w10:anchorlock/>
+          </v:shape>
+          <o:OLEObject Type="Embed" ProgID="Equation.DSMT4" ShapeID="_x0000_i1035" DrawAspect="Content" ObjectID="_1468075743" r:id="rId63">
+            <o:LockedField>false</o:LockedField>
+          </o:OLEObject>
+        </w:object>
+      </w:r>
+      <w:r>
+        <w:rPr>
+          <w:b w:val="0"/>
+          <w:i w:val="0"/>
+          <w:sz w:val="21"/>
+          <w:szCs w:val="24"/>
+        </w:rPr>
+        <w:tab/>
+      </w:r>
+      <w:r>
+        <w:rPr>
+          <w:rFonts w:hint="eastAsia"/>
+          <w:b w:val="0"/>
+          <w:i w:val="0"/>
+          <w:sz w:val="21"/>
+          <w:szCs w:val="24"/>
+          <w:lang w:eastAsia="zh-CN"/>
+        </w:rPr>
+        <w:fldChar w:fldCharType="begin"/>
+      </w:r>
+      <w:r>
+        <w:rPr>
+          <w:rFonts w:hint="eastAsia"/>
+          <w:b w:val="0"/>
+          <w:i w:val="0"/>
+          <w:sz w:val="21"/>
+          <w:szCs w:val="24"/>
+          <w:lang w:eastAsia="zh-CN"/>
+        </w:rPr>
+        <w:instrText xml:space="preserve"> MACROBUTTON MTPlaceRef \* MERGEFORMAT </w:instrText>
+      </w:r>
+      <w:r>
+        <w:rPr>
+          <w:rFonts w:hint="eastAsia"/>
+          <w:b w:val="0"/>
+          <w:i w:val="0"/>
+          <w:sz w:val="21"/>
+          <w:szCs w:val="24"/>
+          <w:lang w:eastAsia="zh-CN"/>
+        </w:rPr>
+        <w:fldChar w:fldCharType="begin"/>
+      </w:r>
+      <w:r>
+        <w:rPr>
+          <w:rFonts w:hint="eastAsia"/>
+          <w:b w:val="0"/>
+          <w:i w:val="0"/>
+          <w:sz w:val="21"/>
+          <w:szCs w:val="24"/>
+          <w:lang w:eastAsia="zh-CN"/>
+        </w:rPr>
+        <w:instrText xml:space="preserve"> SEQ MTEqn \h \* MERGEFORMAT </w:instrText>
+      </w:r>
+      <w:r>
+        <w:rPr>
+          <w:rFonts w:hint="eastAsia"/>
+          <w:b w:val="0"/>
+          <w:i w:val="0"/>
+          <w:sz w:val="21"/>
+          <w:szCs w:val="24"/>
+          <w:lang w:eastAsia="zh-CN"/>
+        </w:rPr>
+        <w:fldChar w:fldCharType="separate"/>
+      </w:r>
+      <w:r>
+        <w:rPr>
+          <w:rFonts w:hint="eastAsia"/>
+          <w:b w:val="0"/>
+          <w:i w:val="0"/>
+          <w:sz w:val="21"/>
+          <w:szCs w:val="24"/>
+          <w:lang w:eastAsia="zh-CN"/>
+        </w:rPr>
+        <w:fldChar w:fldCharType="end"/>
+      </w:r>
+      <w:r>
+        <w:rPr>
+          <w:rFonts w:hint="eastAsia"/>
+          <w:b w:val="0"/>
+          <w:i w:val="0"/>
+          <w:sz w:val="21"/>
+          <w:szCs w:val="24"/>
+          <w:lang w:eastAsia="zh-CN"/>
+        </w:rPr>
+        <w:instrText xml:space="preserve">(11-</w:instrText>
+      </w:r>
+      <w:r>
+        <w:rPr>
+          <w:rFonts w:hint="eastAsia"/>
+          <w:b w:val="0"/>
+          <w:i w:val="0"/>
+          <w:sz w:val="21"/>
+          <w:szCs w:val="24"/>
+          <w:lang w:eastAsia="zh-CN"/>
+        </w:rPr>
+        <w:fldChar w:fldCharType="begin"/>
+      </w:r>
+      <w:r>
+        <w:rPr>
+          <w:rFonts w:hint="eastAsia"/>
+          <w:b w:val="0"/>
+          <w:i w:val="0"/>
+          <w:sz w:val="21"/>
+          <w:szCs w:val="24"/>
+          <w:lang w:eastAsia="zh-CN"/>
+        </w:rPr>
+        <w:instrText xml:space="preserve"> SEQ MTEqn \c \* Arabic \* MERGEFORMAT </w:instrText>
+      </w:r>
+      <w:r>
+        <w:rPr>
+          <w:rFonts w:hint="eastAsia"/>
+          <w:b w:val="0"/>
+          <w:i w:val="0"/>
+          <w:sz w:val="21"/>
+          <w:szCs w:val="24"/>
+          <w:lang w:eastAsia="zh-CN"/>
+        </w:rPr>
+        <w:fldChar w:fldCharType="separate"/>
+      </w:r>
+      <w:r>
+        <w:rPr>
+          <w:b w:val="0"/>
+          <w:i w:val="0"/>
+          <w:sz w:val="21"/>
+        </w:rPr>
+        <w:instrText xml:space="preserve">16</w:instrText>
+      </w:r>
+      <w:r>
+        <w:rPr>
+          <w:rFonts w:hint="eastAsia"/>
+          <w:b w:val="0"/>
+          <w:i w:val="0"/>
+          <w:sz w:val="21"/>
+          <w:szCs w:val="24"/>
+          <w:lang w:eastAsia="zh-CN"/>
+        </w:rPr>
+        <w:fldChar w:fldCharType="end"/>
+      </w:r>
+      <w:r>
+        <w:rPr>
+          <w:rFonts w:hint="eastAsia"/>
+          <w:b w:val="0"/>
+          <w:i w:val="0"/>
+          <w:sz w:val="21"/>
+          <w:szCs w:val="24"/>
+          <w:lang w:eastAsia="zh-CN"/>
+        </w:rPr>
+        <w:instrText xml:space="preserve">)</w:instrText>
+      </w:r>
+      <w:r>
+        <w:rPr>
+          <w:rFonts w:hint="eastAsia"/>
+          <w:b w:val="0"/>
+          <w:i w:val="0"/>
+          <w:sz w:val="21"/>
+          <w:szCs w:val="24"/>
+          <w:lang w:eastAsia="zh-CN"/>
+        </w:rPr>
+        <w:fldChar w:fldCharType="separate"/>
+      </w:r>
+      <w:r>
+        <w:rPr>
+          <w:rFonts w:hint="eastAsia"/>
+          <w:b w:val="0"/>
+          <w:i w:val="0"/>
+          <w:sz w:val="21"/>
+          <w:szCs w:val="24"/>
+          <w:lang w:eastAsia="zh-CN"/>
+        </w:rPr>
+        <w:fldChar w:fldCharType="end"/>
+      </w:r>
+    </w:p>
+    <w:p>
+      <w:pPr>
+        <w:pStyle w:val="32"/>
+        <w:ind w:firstLine="420"/>
+        <w:rPr>
+          <w:rFonts w:hint="default"/>
+        </w:rPr>
+      </w:pPr>
+      <w:r>
+        <w:t>其中(</w:t>
+      </w:r>
+      <w:r>
+        <w:rPr>
+          <w:i/>
+          <w:iCs/>
+        </w:rPr>
+        <w:t>u</w:t>
+      </w:r>
+      <w:r>
+        <w:rPr>
+          <w:i/>
+          <w:iCs/>
+          <w:vertAlign w:val="subscript"/>
+        </w:rPr>
+        <w:t>0</w:t>
+      </w:r>
+      <w:r>
+        <w:rPr>
+          <w:i/>
+          <w:iCs/>
+        </w:rPr>
+        <w:t>, v</w:t>
+      </w:r>
+      <w:r>
+        <w:rPr>
+          <w:i/>
+          <w:iCs/>
+          <w:vertAlign w:val="subscript"/>
+        </w:rPr>
+        <w:t>0</w:t>
+      </w:r>
+      <w:r>
+        <w:t>)是图像坐标系原点在像素坐标系中的坐标，</w:t>
+      </w:r>
+      <w:r>
+        <w:rPr>
+          <w:i/>
+          <w:iCs/>
+        </w:rPr>
+        <w:t>dx</w:t>
+      </w:r>
+      <w:r>
+        <w:t>和</w:t>
+      </w:r>
+      <w:r>
+        <w:rPr>
+          <w:i/>
+          <w:iCs/>
+        </w:rPr>
+        <w:t>dy</w:t>
+      </w:r>
+      <w:r>
+        <w:t>分别是每个像素在图像平面</w:t>
+      </w:r>
+      <w:r>
+        <w:rPr>
+          <w:i/>
+          <w:iCs/>
+        </w:rPr>
+        <w:t>x</w:t>
+      </w:r>
+      <w:r>
+        <w:t>和</w:t>
+      </w:r>
+      <w:r>
+        <w:rPr>
+          <w:i/>
+          <w:iCs/>
+        </w:rPr>
+        <w:t>y</w:t>
+      </w:r>
+      <w:r>
+        <w:t>方向上的物理尺寸。通过以上四个坐标系的转换可以得到一个点从世界坐标系转换到像素坐标系的公式，如下式所示。</w:t>
+      </w:r>
+    </w:p>
+    <w:p>
+      <w:pPr>
+        <w:pStyle w:val="22"/>
+        <w:ind w:firstLine="480"/>
+        <w:rPr>
+          <w:rFonts w:hint="eastAsia" w:eastAsia="宋体"/>
+          <w:b w:val="0"/>
+          <w:i w:val="0"/>
+          <w:sz w:val="21"/>
+          <w:lang w:eastAsia="zh-CN"/>
+        </w:rPr>
+      </w:pPr>
+      <w:r>
+        <w:rPr>
+          <w:b w:val="0"/>
+          <w:i w:val="0"/>
+          <w:sz w:val="21"/>
+        </w:rPr>
+        <w:tab/>
+      </w:r>
+      <w:r>
+        <w:rPr>
+          <w:b w:val="0"/>
+          <w:i w:val="0"/>
+          <w:position w:val="-180"/>
+          <w:sz w:val="21"/>
+        </w:rPr>
+        <w:object>
+          <v:shape id="_x0000_i1036" o:spt="75" type="#_x0000_t75" style="height:207.45pt;width:216.95pt;" o:ole="t" filled="f" o:preferrelative="t" stroked="f" coordsize="21600,21600">
+            <v:path/>
+            <v:fill on="f" focussize="0,0"/>
+            <v:stroke on="f" joinstyle="miter"/>
+            <v:imagedata r:id="rId66" o:title=""/>
+            <o:lock v:ext="edit" aspectratio="t"/>
+            <w10:wrap type="none"/>
+            <w10:anchorlock/>
+          </v:shape>
+          <o:OLEObject Type="Embed" ProgID="Equation.DSMT4" ShapeID="_x0000_i1036" DrawAspect="Content" ObjectID="_1468075744" r:id="rId65">
+            <o:LockedField>false</o:LockedField>
+          </o:OLEObject>
+        </w:object>
+      </w:r>
+      <w:r>
+        <w:rPr>
+          <w:b w:val="0"/>
+          <w:i w:val="0"/>
+          <w:sz w:val="21"/>
+        </w:rPr>
+        <w:tab/>
+      </w:r>
+      <w:r>
+        <w:rPr>
+          <w:rFonts w:hint="eastAsia"/>
+          <w:b w:val="0"/>
+          <w:i w:val="0"/>
+          <w:sz w:val="21"/>
+          <w:lang w:eastAsia="zh-CN"/>
+        </w:rPr>
+        <w:fldChar w:fldCharType="begin"/>
+      </w:r>
+      <w:r>
+        <w:rPr>
+          <w:rFonts w:hint="eastAsia"/>
+          <w:b w:val="0"/>
+          <w:i w:val="0"/>
+          <w:sz w:val="21"/>
+          <w:lang w:eastAsia="zh-CN"/>
+        </w:rPr>
+        <w:instrText xml:space="preserve"> MACROBUTTON MTPlaceRef \* MERGEFORMAT </w:instrText>
+      </w:r>
+      <w:r>
+        <w:rPr>
+          <w:rFonts w:hint="eastAsia"/>
+          <w:b w:val="0"/>
+          <w:i w:val="0"/>
+          <w:sz w:val="21"/>
+          <w:lang w:eastAsia="zh-CN"/>
+        </w:rPr>
+        <w:fldChar w:fldCharType="begin"/>
+      </w:r>
+      <w:r>
+        <w:rPr>
+          <w:rFonts w:hint="eastAsia"/>
+          <w:b w:val="0"/>
+          <w:i w:val="0"/>
+          <w:sz w:val="21"/>
+          <w:lang w:eastAsia="zh-CN"/>
+        </w:rPr>
+        <w:instrText xml:space="preserve"> SEQ MTEqn \h \* MERGEFORMAT </w:instrText>
+      </w:r>
+      <w:r>
+        <w:rPr>
+          <w:rFonts w:hint="eastAsia"/>
+          <w:b w:val="0"/>
+          <w:i w:val="0"/>
+          <w:sz w:val="21"/>
+          <w:lang w:eastAsia="zh-CN"/>
+        </w:rPr>
+        <w:fldChar w:fldCharType="separate"/>
+      </w:r>
+      <w:r>
+        <w:rPr>
+          <w:rFonts w:hint="eastAsia"/>
+          <w:b w:val="0"/>
+          <w:i w:val="0"/>
+          <w:sz w:val="21"/>
+          <w:lang w:eastAsia="zh-CN"/>
+        </w:rPr>
+        <w:fldChar w:fldCharType="end"/>
+      </w:r>
+      <w:r>
+        <w:rPr>
+          <w:rFonts w:hint="eastAsia"/>
+          <w:b w:val="0"/>
+          <w:i w:val="0"/>
+          <w:sz w:val="21"/>
+          <w:lang w:eastAsia="zh-CN"/>
+        </w:rPr>
+        <w:instrText xml:space="preserve">(11-</w:instrText>
+      </w:r>
+      <w:r>
+        <w:rPr>
+          <w:rFonts w:hint="eastAsia"/>
+          <w:b w:val="0"/>
+          <w:i w:val="0"/>
+          <w:sz w:val="21"/>
+          <w:lang w:eastAsia="zh-CN"/>
+        </w:rPr>
+        <w:fldChar w:fldCharType="begin"/>
+      </w:r>
+      <w:r>
+        <w:rPr>
+          <w:rFonts w:hint="eastAsia"/>
+          <w:b w:val="0"/>
+          <w:i w:val="0"/>
+          <w:sz w:val="21"/>
+          <w:lang w:eastAsia="zh-CN"/>
+        </w:rPr>
+        <w:instrText xml:space="preserve"> SEQ MTEqn \c \* Arabic \* MERGEFORMAT </w:instrText>
+      </w:r>
+      <w:r>
+        <w:rPr>
+          <w:rFonts w:hint="eastAsia"/>
+          <w:b w:val="0"/>
+          <w:i w:val="0"/>
+          <w:sz w:val="21"/>
+          <w:lang w:eastAsia="zh-CN"/>
+        </w:rPr>
+        <w:fldChar w:fldCharType="separate"/>
+      </w:r>
+      <w:r>
+        <w:rPr>
+          <w:b w:val="0"/>
+          <w:i w:val="0"/>
+          <w:sz w:val="21"/>
+        </w:rPr>
+        <w:instrText xml:space="preserve">17</w:instrText>
       </w:r>
       <w:r>
         <w:rPr>
@@ -5214,12 +7590,12 @@
             <v:path/>
             <v:fill on="f" focussize="0,0"/>
             <v:stroke on="f" joinstyle="miter"/>
-            <v:imagedata r:id="rId51" o:title=""/>
+            <v:imagedata r:id="rId68" o:title=""/>
             <o:lock v:ext="edit" aspectratio="t"/>
             <w10:wrap type="none"/>
             <w10:anchorlock/>
           </v:shape>
-          <o:OLEObject Type="Embed" ProgID="Equation.DSMT4" ShapeID="_x0000_i1037" DrawAspect="Content" ObjectID="_1468075736" r:id="rId50">
+          <o:OLEObject Type="Embed" ProgID="Equation.DSMT4" ShapeID="_x0000_i1037" DrawAspect="Content" ObjectID="_1468075745" r:id="rId67">
             <o:LockedField>false</o:LockedField>
           </o:OLEObject>
         </w:object>
@@ -5328,7 +7704,7 @@
           <w:sz w:val="21"/>
           <w:szCs w:val="21"/>
         </w:rPr>
-        <w:instrText xml:space="preserve">13</w:instrText>
+        <w:instrText xml:space="preserve">18</w:instrText>
       </w:r>
       <w:r>
         <w:rPr>
@@ -5375,7 +7751,7 @@
           <w:rFonts w:hint="default"/>
         </w:rPr>
       </w:pPr>
-      <w:bookmarkStart w:id="14" w:name="_Toc13600"/>
+      <w:bookmarkStart w:id="18" w:name="_Toc13600"/>
       <w:r>
         <w:t>其中，上述</w:t>
       </w:r>
@@ -5407,7 +7783,7 @@
       <w:r>
         <w:t>表示相机的外参数。相机的内参数是与相机自身特性相关的参数，例如焦距、像素大小等。而相机的外参数是在世界坐标系中描述相机位置和旋转方向等参数的方式。</w:t>
       </w:r>
-      <w:bookmarkEnd w:id="14"/>
+      <w:bookmarkEnd w:id="18"/>
     </w:p>
     <w:p>
       <w:pPr>
@@ -5461,7 +7837,7 @@
                     </pic:cNvPicPr>
                   </pic:nvPicPr>
                   <pic:blipFill>
-                    <a:blip r:embed="rId52"/>
+                    <a:blip r:embed="rId69"/>
                     <a:stretch>
                       <a:fillRect/>
                     </a:stretch>
@@ -5838,7 +8214,7 @@
                     </pic:cNvPicPr>
                   </pic:nvPicPr>
                   <pic:blipFill>
-                    <a:blip r:embed="rId53"/>
+                    <a:blip r:embed="rId70"/>
                     <a:stretch>
                       <a:fillRect/>
                     </a:stretch>
@@ -5921,7 +8297,7 @@
         </w:rPr>
         <w:fldChar w:fldCharType="end"/>
       </w:r>
-      <w:bookmarkStart w:id="15" w:name="ZEqnNum190730"/>
+      <w:bookmarkStart w:id="19" w:name="ZEqnNum190730"/>
       <w:r>
         <w:rPr>
           <w:rFonts w:hint="eastAsia"/>
@@ -5965,7 +8341,7 @@
           <w:szCs w:val="21"/>
           <w:lang w:val="en-US" w:eastAsia="zh-CN"/>
         </w:rPr>
-        <w:instrText xml:space="preserve">14</w:instrText>
+        <w:instrText xml:space="preserve">19</w:instrText>
       </w:r>
       <w:r>
         <w:rPr>
@@ -5985,7 +8361,7 @@
         </w:rPr>
         <w:instrText xml:space="preserve">)</w:instrText>
       </w:r>
-      <w:bookmarkEnd w:id="15"/>
+      <w:bookmarkEnd w:id="19"/>
       <w:r>
         <w:rPr>
           <w:rFonts w:hint="eastAsia"/>
@@ -6062,7 +8438,7 @@
           <w:rFonts w:hint="eastAsia"/>
           <w:lang w:val="en-US" w:eastAsia="zh-CN"/>
         </w:rPr>
-        <w:instrText xml:space="preserve">(11-14)</w:instrText>
+        <w:instrText xml:space="preserve">(11-19)</w:instrText>
       </w:r>
       <w:r>
         <w:rPr>
@@ -6201,7 +8577,7 @@
                     </pic:cNvPicPr>
                   </pic:nvPicPr>
                   <pic:blipFill>
-                    <a:blip r:embed="rId54"/>
+                    <a:blip r:embed="rId71"/>
                     <a:stretch>
                       <a:fillRect/>
                     </a:stretch>
@@ -6321,7 +8697,7 @@
         <w:fldChar w:fldCharType="separate"/>
       </w:r>
       <w:r>
-        <w:instrText xml:space="preserve">15</w:instrText>
+        <w:instrText xml:space="preserve">20</w:instrText>
       </w:r>
       <w:r>
         <w:rPr>
@@ -6468,7 +8844,7 @@
                     </pic:cNvPicPr>
                   </pic:nvPicPr>
                   <pic:blipFill>
-                    <a:blip r:embed="rId55"/>
+                    <a:blip r:embed="rId72"/>
                     <a:stretch>
                       <a:fillRect/>
                     </a:stretch>
@@ -6588,7 +8964,7 @@
         <w:fldChar w:fldCharType="separate"/>
       </w:r>
       <w:r>
-        <w:instrText xml:space="preserve">16</w:instrText>
+        <w:instrText xml:space="preserve">21</w:instrText>
       </w:r>
       <w:r>
         <w:rPr>
@@ -6700,7 +9076,7 @@
                     </pic:cNvPicPr>
                   </pic:nvPicPr>
                   <pic:blipFill>
-                    <a:blip r:embed="rId56"/>
+                    <a:blip r:embed="rId73"/>
                     <a:stretch>
                       <a:fillRect/>
                     </a:stretch>
@@ -6820,7 +9196,7 @@
         <w:fldChar w:fldCharType="separate"/>
       </w:r>
       <w:r>
-        <w:instrText xml:space="preserve">17</w:instrText>
+        <w:instrText xml:space="preserve">22</w:instrText>
       </w:r>
       <w:r>
         <w:rPr>
@@ -6863,14 +9239,14 @@
       <w:pPr>
         <w:pStyle w:val="28"/>
       </w:pPr>
-      <w:bookmarkStart w:id="16" w:name="_Toc16109"/>
+      <w:bookmarkStart w:id="20" w:name="_Toc16109"/>
       <w:r>
         <w:rPr>
           <w:rFonts w:hint="eastAsia"/>
         </w:rPr>
         <w:t>11.2视觉系统搭建</w:t>
       </w:r>
-      <w:bookmarkEnd w:id="16"/>
+      <w:bookmarkEnd w:id="20"/>
     </w:p>
     <w:p>
       <w:pPr>
@@ -7005,7 +9381,7 @@
                     </pic:cNvPicPr>
                   </pic:nvPicPr>
                   <pic:blipFill>
-                    <a:blip r:embed="rId57"/>
+                    <a:blip r:embed="rId74"/>
                     <a:stretch>
                       <a:fillRect/>
                     </a:stretch>
@@ -7063,14 +9439,14 @@
       <w:pPr>
         <w:pStyle w:val="29"/>
       </w:pPr>
-      <w:bookmarkStart w:id="17" w:name="_Toc17447"/>
+      <w:bookmarkStart w:id="21" w:name="_Toc17447"/>
       <w:r>
         <w:rPr>
           <w:rFonts w:hint="eastAsia"/>
         </w:rPr>
         <w:t>11.2.1光源</w:t>
       </w:r>
-      <w:bookmarkEnd w:id="17"/>
+      <w:bookmarkEnd w:id="21"/>
     </w:p>
     <w:p>
       <w:pPr>
@@ -7118,7 +9494,7 @@
                     </pic:cNvPicPr>
                   </pic:nvPicPr>
                   <pic:blipFill>
-                    <a:blip r:embed="rId58"/>
+                    <a:blip r:embed="rId75"/>
                     <a:stretch>
                       <a:fillRect/>
                     </a:stretch>
@@ -7407,7 +9783,7 @@
                     </pic:cNvPicPr>
                   </pic:nvPicPr>
                   <pic:blipFill>
-                    <a:blip r:embed="rId59"/>
+                    <a:blip r:embed="rId76"/>
                     <a:stretch>
                       <a:fillRect/>
                     </a:stretch>
@@ -7499,7 +9875,7 @@
                     </pic:cNvPicPr>
                   </pic:nvPicPr>
                   <pic:blipFill>
-                    <a:blip r:embed="rId60"/>
+                    <a:blip r:embed="rId77"/>
                     <a:stretch>
                       <a:fillRect/>
                     </a:stretch>
@@ -7591,7 +9967,7 @@
                     </pic:cNvPicPr>
                   </pic:nvPicPr>
                   <pic:blipFill>
-                    <a:blip r:embed="rId61"/>
+                    <a:blip r:embed="rId78"/>
                     <a:stretch>
                       <a:fillRect/>
                     </a:stretch>
@@ -7640,14 +10016,14 @@
       <w:pPr>
         <w:pStyle w:val="29"/>
       </w:pPr>
-      <w:bookmarkStart w:id="18" w:name="_Toc12614"/>
+      <w:bookmarkStart w:id="22" w:name="_Toc12614"/>
       <w:r>
         <w:rPr>
           <w:rFonts w:hint="eastAsia"/>
         </w:rPr>
         <w:t>11.2.2镜头</w:t>
       </w:r>
-      <w:bookmarkEnd w:id="18"/>
+      <w:bookmarkEnd w:id="22"/>
     </w:p>
     <w:p>
       <w:pPr>
@@ -7754,7 +10130,7 @@
                     </pic:cNvPicPr>
                   </pic:nvPicPr>
                   <pic:blipFill>
-                    <a:blip r:embed="rId62"/>
+                    <a:blip r:embed="rId79"/>
                     <a:stretch>
                       <a:fillRect/>
                     </a:stretch>
@@ -7883,7 +10259,7 @@
                     </pic:cNvPicPr>
                   </pic:nvPicPr>
                   <pic:blipFill>
-                    <a:blip r:embed="rId63"/>
+                    <a:blip r:embed="rId80"/>
                     <a:stretch>
                       <a:fillRect/>
                     </a:stretch>
@@ -7978,7 +10354,7 @@
                     </pic:cNvPicPr>
                   </pic:nvPicPr>
                   <pic:blipFill>
-                    <a:blip r:embed="rId64"/>
+                    <a:blip r:embed="rId81"/>
                     <a:stretch>
                       <a:fillRect/>
                     </a:stretch>
@@ -8143,12 +10519,12 @@
             <v:path/>
             <v:fill on="f" focussize="0,0"/>
             <v:stroke on="f" joinstyle="miter"/>
-            <v:imagedata r:id="rId66" o:title=""/>
+            <v:imagedata r:id="rId83" o:title=""/>
             <o:lock v:ext="edit" aspectratio="t"/>
             <w10:wrap type="none"/>
             <w10:anchorlock/>
           </v:shape>
-          <o:OLEObject Type="Embed" ProgID="Equation.DSMT4" ShapeID="_x0000_i1038" DrawAspect="Content" ObjectID="_1468075737" r:id="rId65">
+          <o:OLEObject Type="Embed" ProgID="Equation.DSMT4" ShapeID="_x0000_i1038" DrawAspect="Content" ObjectID="_1468075746" r:id="rId82">
             <o:LockedField>false</o:LockedField>
           </o:OLEObject>
         </w:object>
@@ -8253,7 +10629,7 @@
         <w:fldChar w:fldCharType="separate"/>
       </w:r>
       <w:r>
-        <w:instrText xml:space="preserve">18</w:instrText>
+        <w:instrText xml:space="preserve">23</w:instrText>
       </w:r>
       <w:r>
         <w:rPr>
@@ -8339,12 +10715,12 @@
             <v:path/>
             <v:fill on="f" focussize="0,0"/>
             <v:stroke on="f" joinstyle="miter"/>
-            <v:imagedata r:id="rId68" o:title=""/>
+            <v:imagedata r:id="rId85" o:title=""/>
             <o:lock v:ext="edit" aspectratio="t"/>
             <w10:wrap type="none"/>
             <w10:anchorlock/>
           </v:shape>
-          <o:OLEObject Type="Embed" ProgID="Equation.DSMT4" ShapeID="_x0000_i1039" DrawAspect="Content" ObjectID="_1468075738" r:id="rId67">
+          <o:OLEObject Type="Embed" ProgID="Equation.DSMT4" ShapeID="_x0000_i1039" DrawAspect="Content" ObjectID="_1468075747" r:id="rId84">
             <o:LockedField>false</o:LockedField>
           </o:OLEObject>
         </w:object>
@@ -8449,7 +10825,7 @@
         <w:fldChar w:fldCharType="separate"/>
       </w:r>
       <w:r>
-        <w:instrText xml:space="preserve">19</w:instrText>
+        <w:instrText xml:space="preserve">24</w:instrText>
       </w:r>
       <w:r>
         <w:rPr>
@@ -8535,12 +10911,12 @@
             <v:path/>
             <v:fill on="f" focussize="0,0"/>
             <v:stroke on="f" joinstyle="miter"/>
-            <v:imagedata r:id="rId70" o:title=""/>
+            <v:imagedata r:id="rId87" o:title=""/>
             <o:lock v:ext="edit" aspectratio="t"/>
             <w10:wrap type="none"/>
             <w10:anchorlock/>
           </v:shape>
-          <o:OLEObject Type="Embed" ProgID="Equation.DSMT4" ShapeID="_x0000_i1040" DrawAspect="Content" ObjectID="_1468075739" r:id="rId69">
+          <o:OLEObject Type="Embed" ProgID="Equation.DSMT4" ShapeID="_x0000_i1040" DrawAspect="Content" ObjectID="_1468075748" r:id="rId86">
             <o:LockedField>false</o:LockedField>
           </o:OLEObject>
         </w:object>
@@ -8645,7 +11021,7 @@
         <w:fldChar w:fldCharType="separate"/>
       </w:r>
       <w:r>
-        <w:instrText xml:space="preserve">20</w:instrText>
+        <w:instrText xml:space="preserve">25</w:instrText>
       </w:r>
       <w:r>
         <w:rPr>
@@ -8828,12 +11204,12 @@
             <v:path/>
             <v:fill on="f" focussize="0,0"/>
             <v:stroke on="f" joinstyle="miter"/>
-            <v:imagedata r:id="rId72" o:title=""/>
+            <v:imagedata r:id="rId89" o:title=""/>
             <o:lock v:ext="edit" aspectratio="t"/>
             <w10:wrap type="none"/>
             <w10:anchorlock/>
           </v:shape>
-          <o:OLEObject Type="Embed" ProgID="Equation.DSMT4" ShapeID="_x0000_i1041" DrawAspect="Content" ObjectID="_1468075740" r:id="rId71">
+          <o:OLEObject Type="Embed" ProgID="Equation.DSMT4" ShapeID="_x0000_i1041" DrawAspect="Content" ObjectID="_1468075749" r:id="rId88">
             <o:LockedField>false</o:LockedField>
           </o:OLEObject>
         </w:object>
@@ -8938,7 +11314,7 @@
         <w:fldChar w:fldCharType="separate"/>
       </w:r>
       <w:r>
-        <w:instrText xml:space="preserve">21</w:instrText>
+        <w:instrText xml:space="preserve">26</w:instrText>
       </w:r>
       <w:r>
         <w:rPr>
@@ -9024,12 +11400,12 @@
             <v:path/>
             <v:fill on="f" focussize="0,0"/>
             <v:stroke on="f" joinstyle="miter"/>
-            <v:imagedata r:id="rId74" o:title=""/>
+            <v:imagedata r:id="rId91" o:title=""/>
             <o:lock v:ext="edit" aspectratio="t"/>
             <w10:wrap type="none"/>
             <w10:anchorlock/>
           </v:shape>
-          <o:OLEObject Type="Embed" ProgID="Equation.DSMT4" ShapeID="_x0000_i1042" DrawAspect="Content" ObjectID="_1468075741" r:id="rId73">
+          <o:OLEObject Type="Embed" ProgID="Equation.DSMT4" ShapeID="_x0000_i1042" DrawAspect="Content" ObjectID="_1468075750" r:id="rId90">
             <o:LockedField>false</o:LockedField>
           </o:OLEObject>
         </w:object>
@@ -9134,7 +11510,7 @@
         <w:fldChar w:fldCharType="separate"/>
       </w:r>
       <w:r>
-        <w:instrText xml:space="preserve">22</w:instrText>
+        <w:instrText xml:space="preserve">27</w:instrText>
       </w:r>
       <w:r>
         <w:rPr>
@@ -9471,7 +11847,7 @@
                     </pic:cNvPicPr>
                   </pic:nvPicPr>
                   <pic:blipFill>
-                    <a:blip r:embed="rId75"/>
+                    <a:blip r:embed="rId92"/>
                     <a:stretch>
                       <a:fillRect/>
                     </a:stretch>
@@ -9551,14 +11927,14 @@
       <w:pPr>
         <w:pStyle w:val="29"/>
       </w:pPr>
-      <w:bookmarkStart w:id="19" w:name="_Toc22454"/>
+      <w:bookmarkStart w:id="23" w:name="_Toc22454"/>
       <w:r>
         <w:rPr>
           <w:rFonts w:hint="eastAsia"/>
         </w:rPr>
         <w:t>11.2.3成像芯片</w:t>
       </w:r>
-      <w:bookmarkEnd w:id="19"/>
+      <w:bookmarkEnd w:id="23"/>
     </w:p>
     <w:p>
       <w:pPr>
@@ -9622,7 +11998,7 @@
                     </pic:cNvPicPr>
                   </pic:nvPicPr>
                   <pic:blipFill>
-                    <a:blip r:embed="rId76"/>
+                    <a:blip r:embed="rId93"/>
                     <a:stretch>
                       <a:fillRect/>
                     </a:stretch>
@@ -9860,7 +12236,7 @@
                     </pic:cNvPicPr>
                   </pic:nvPicPr>
                   <pic:blipFill>
-                    <a:blip r:embed="rId77"/>
+                    <a:blip r:embed="rId94"/>
                     <a:stretch>
                       <a:fillRect/>
                     </a:stretch>
@@ -9967,7 +12343,7 @@
                     </pic:cNvPicPr>
                   </pic:nvPicPr>
                   <pic:blipFill>
-                    <a:blip r:embed="rId78"/>
+                    <a:blip r:embed="rId95"/>
                     <a:stretch>
                       <a:fillRect/>
                     </a:stretch>
@@ -11604,14 +13980,14 @@
       <w:pPr>
         <w:pStyle w:val="29"/>
       </w:pPr>
-      <w:bookmarkStart w:id="20" w:name="_Toc11885"/>
+      <w:bookmarkStart w:id="24" w:name="_Toc11885"/>
       <w:r>
         <w:rPr>
           <w:rFonts w:hint="eastAsia"/>
         </w:rPr>
         <w:t>11.2.4通讯协议</w:t>
       </w:r>
-      <w:bookmarkEnd w:id="20"/>
+      <w:bookmarkEnd w:id="24"/>
     </w:p>
     <w:p>
       <w:pPr>
@@ -12676,14 +15052,14 @@
       <w:pPr>
         <w:pStyle w:val="29"/>
       </w:pPr>
-      <w:bookmarkStart w:id="21" w:name="_Toc20967"/>
+      <w:bookmarkStart w:id="25" w:name="_Toc20967"/>
       <w:r>
         <w:rPr>
           <w:rFonts w:hint="eastAsia"/>
         </w:rPr>
         <w:t>11.2.5 视觉系统的选型过程</w:t>
       </w:r>
-      <w:bookmarkEnd w:id="21"/>
+      <w:bookmarkEnd w:id="25"/>
     </w:p>
     <w:p>
       <w:pPr>
@@ -12821,7 +15197,7 @@
                     </pic:cNvPicPr>
                   </pic:nvPicPr>
                   <pic:blipFill>
-                    <a:blip r:embed="rId79"/>
+                    <a:blip r:embed="rId96"/>
                     <a:stretch>
                       <a:fillRect/>
                     </a:stretch>
@@ -12946,7 +15322,7 @@
           <w:sz w:val="21"/>
           <w:szCs w:val="21"/>
         </w:rPr>
-        <w:instrText xml:space="preserve">23</w:instrText>
+        <w:instrText xml:space="preserve">28</w:instrText>
       </w:r>
       <w:r>
         <w:rPr>
@@ -13323,7 +15699,7 @@
                     </pic:cNvPicPr>
                   </pic:nvPicPr>
                   <pic:blipFill>
-                    <a:blip r:embed="rId80"/>
+                    <a:blip r:embed="rId97"/>
                     <a:stretch>
                       <a:fillRect/>
                     </a:stretch>
@@ -13447,7 +15823,7 @@
           <w:rFonts w:ascii="Times New Roman" w:hAnsi="Times New Roman"/>
           <w:sz w:val="21"/>
         </w:rPr>
-        <w:instrText xml:space="preserve">24</w:instrText>
+        <w:instrText xml:space="preserve">29</w:instrText>
       </w:r>
       <w:r>
         <w:rPr>
@@ -13610,7 +15986,7 @@
                     </pic:cNvPicPr>
                   </pic:nvPicPr>
                   <pic:blipFill>
-                    <a:blip r:embed="rId81"/>
+                    <a:blip r:embed="rId98"/>
                     <a:stretch>
                       <a:fillRect/>
                     </a:stretch>
@@ -13734,7 +16110,7 @@
           <w:rFonts w:ascii="Times New Roman" w:hAnsi="Times New Roman"/>
           <w:sz w:val="21"/>
         </w:rPr>
-        <w:instrText xml:space="preserve">25</w:instrText>
+        <w:instrText xml:space="preserve">30</w:instrText>
       </w:r>
       <w:r>
         <w:rPr>
@@ -13851,7 +16227,7 @@
                     </pic:cNvPicPr>
                   </pic:nvPicPr>
                   <pic:blipFill>
-                    <a:blip r:embed="rId82"/>
+                    <a:blip r:embed="rId99"/>
                     <a:stretch>
                       <a:fillRect/>
                     </a:stretch>
@@ -13975,7 +16351,7 @@
           <w:rFonts w:ascii="Times New Roman" w:hAnsi="Times New Roman"/>
           <w:sz w:val="21"/>
         </w:rPr>
-        <w:instrText xml:space="preserve">26</w:instrText>
+        <w:instrText xml:space="preserve">31</w:instrText>
       </w:r>
       <w:r>
         <w:rPr>
@@ -14105,7 +16481,7 @@
                     </pic:cNvPicPr>
                   </pic:nvPicPr>
                   <pic:blipFill>
-                    <a:blip r:embed="rId83"/>
+                    <a:blip r:embed="rId100"/>
                     <a:stretch>
                       <a:fillRect/>
                     </a:stretch>
@@ -14279,7 +16655,7 @@
                     </pic:cNvPicPr>
                   </pic:nvPicPr>
                   <pic:blipFill>
-                    <a:blip r:embed="rId84"/>
+                    <a:blip r:embed="rId101"/>
                     <a:stretch>
                       <a:fillRect/>
                     </a:stretch>
@@ -14430,7 +16806,7 @@
                     </pic:cNvPicPr>
                   </pic:nvPicPr>
                   <pic:blipFill>
-                    <a:blip r:embed="rId85"/>
+                    <a:blip r:embed="rId102"/>
                     <a:stretch>
                       <a:fillRect/>
                     </a:stretch>
@@ -14550,7 +16926,7 @@
         <w:fldChar w:fldCharType="separate"/>
       </w:r>
       <w:r>
-        <w:instrText xml:space="preserve">27</w:instrText>
+        <w:instrText xml:space="preserve">32</w:instrText>
       </w:r>
       <w:r>
         <w:rPr>
@@ -14664,7 +17040,7 @@
                     </pic:cNvPicPr>
                   </pic:nvPicPr>
                   <pic:blipFill>
-                    <a:blip r:embed="rId86"/>
+                    <a:blip r:embed="rId103"/>
                     <a:stretch>
                       <a:fillRect/>
                     </a:stretch>
@@ -14784,7 +17160,7 @@
         <w:fldChar w:fldCharType="separate"/>
       </w:r>
       <w:r>
-        <w:instrText xml:space="preserve">28</w:instrText>
+        <w:instrText xml:space="preserve">33</w:instrText>
       </w:r>
       <w:r>
         <w:rPr>
@@ -14921,7 +17297,7 @@
                     </pic:cNvPicPr>
                   </pic:nvPicPr>
                   <pic:blipFill>
-                    <a:blip r:embed="rId87"/>
+                    <a:blip r:embed="rId104"/>
                     <a:stretch>
                       <a:fillRect/>
                     </a:stretch>
@@ -15041,7 +17417,7 @@
         <w:fldChar w:fldCharType="separate"/>
       </w:r>
       <w:r>
-        <w:instrText xml:space="preserve">29</w:instrText>
+        <w:instrText xml:space="preserve">34</w:instrText>
       </w:r>
       <w:r>
         <w:rPr>
@@ -15319,7 +17695,7 @@
                                           </pic:cNvPicPr>
                                         </pic:nvPicPr>
                                         <pic:blipFill>
-                                          <a:blip r:embed="rId88"/>
+                                          <a:blip r:embed="rId105"/>
                                           <a:stretch>
                                             <a:fillRect/>
                                           </a:stretch>
@@ -15644,7 +18020,7 @@
                                     </pic:cNvPicPr>
                                   </pic:nvPicPr>
                                   <pic:blipFill>
-                                    <a:blip r:embed="rId88"/>
+                                    <a:blip r:embed="rId105"/>
                                     <a:stretch>
                                       <a:fillRect/>
                                     </a:stretch>
@@ -15932,7 +18308,7 @@
                     </pic:cNvPicPr>
                   </pic:nvPicPr>
                   <pic:blipFill>
-                    <a:blip r:embed="rId89"/>
+                    <a:blip r:embed="rId106"/>
                     <a:stretch>
                       <a:fillRect/>
                     </a:stretch>
@@ -16006,7 +18382,7 @@
       <w:pPr>
         <w:pStyle w:val="28"/>
       </w:pPr>
-      <w:bookmarkStart w:id="22" w:name="_Toc8076"/>
+      <w:bookmarkStart w:id="26" w:name="_Toc8076"/>
       <w:r>
         <w:t>1</w:t>
       </w:r>
@@ -16034,7 +18410,7 @@
         </w:rPr>
         <w:t>系统标定</w:t>
       </w:r>
-      <w:bookmarkEnd w:id="22"/>
+      <w:bookmarkEnd w:id="26"/>
     </w:p>
     <w:p>
       <w:pPr>
@@ -16084,7 +18460,7 @@
                     </pic:cNvPicPr>
                   </pic:nvPicPr>
                   <pic:blipFill>
-                    <a:blip r:embed="rId90">
+                    <a:blip r:embed="rId107">
                       <a:extLst>
                         <a:ext uri="{28A0092B-C50C-407E-A947-70E740481C1C}">
                           <a14:useLocalDpi xmlns:a14="http://schemas.microsoft.com/office/drawing/2010/main" val="0"/>
@@ -16163,14 +18539,14 @@
       <w:pPr>
         <w:pStyle w:val="29"/>
       </w:pPr>
-      <w:bookmarkStart w:id="23" w:name="_Toc16787"/>
+      <w:bookmarkStart w:id="27" w:name="_Toc16787"/>
       <w:r>
         <w:rPr>
           <w:rFonts w:hint="eastAsia"/>
         </w:rPr>
         <w:t>11.3.1 常用的标定方法</w:t>
       </w:r>
-      <w:bookmarkEnd w:id="23"/>
+      <w:bookmarkEnd w:id="27"/>
     </w:p>
     <w:p>
       <w:pPr>
@@ -16327,14 +18703,14 @@
       <w:pPr>
         <w:pStyle w:val="29"/>
       </w:pPr>
-      <w:bookmarkStart w:id="24" w:name="_Toc24841"/>
+      <w:bookmarkStart w:id="28" w:name="_Toc24841"/>
       <w:r>
         <w:rPr>
           <w:rFonts w:hint="eastAsia"/>
         </w:rPr>
         <w:t>11.3.2 单目视觉系统标定</w:t>
       </w:r>
-      <w:bookmarkEnd w:id="24"/>
+      <w:bookmarkEnd w:id="28"/>
     </w:p>
     <w:p>
       <w:pPr>
@@ -16383,7 +18759,7 @@
                     </pic:cNvPicPr>
                   </pic:nvPicPr>
                   <pic:blipFill>
-                    <a:blip r:embed="rId91" cstate="print">
+                    <a:blip r:embed="rId108" cstate="print">
                       <a:extLst>
                         <a:ext uri="{28A0092B-C50C-407E-A947-70E740481C1C}">
                           <a14:useLocalDpi xmlns:a14="http://schemas.microsoft.com/office/drawing/2010/main" val="0"/>
@@ -16542,12 +18918,12 @@
             <v:path/>
             <v:fill on="f" focussize="0,0"/>
             <v:stroke on="f" joinstyle="miter"/>
-            <v:imagedata r:id="rId93" o:title=""/>
+            <v:imagedata r:id="rId110" o:title=""/>
             <o:lock v:ext="edit" aspectratio="t"/>
             <w10:wrap type="none"/>
             <w10:anchorlock/>
           </v:shape>
-          <o:OLEObject Type="Embed" ProgID="Equation.DSMT4" ShapeID="_x0000_i1043" DrawAspect="Content" ObjectID="_1468075742" r:id="rId92">
+          <o:OLEObject Type="Embed" ProgID="Equation.DSMT4" ShapeID="_x0000_i1043" DrawAspect="Content" ObjectID="_1468075751" r:id="rId109">
             <o:LockedField>false</o:LockedField>
           </o:OLEObject>
         </w:object>
@@ -16666,7 +19042,7 @@
           <w:i w:val="0"/>
           <w:sz w:val="21"/>
         </w:rPr>
-        <w:instrText xml:space="preserve">30</w:instrText>
+        <w:instrText xml:space="preserve">35</w:instrText>
       </w:r>
       <w:r>
         <w:rPr>
@@ -16991,12 +19367,12 @@
             <v:path/>
             <v:fill on="f" focussize="0,0"/>
             <v:stroke on="f" joinstyle="miter"/>
-            <v:imagedata r:id="rId95" o:title=""/>
+            <v:imagedata r:id="rId112" o:title=""/>
             <o:lock v:ext="edit" aspectratio="t"/>
             <w10:wrap type="none"/>
             <w10:anchorlock/>
           </v:shape>
-          <o:OLEObject Type="Embed" ProgID="Equation.DSMT4" ShapeID="_x0000_i1044" DrawAspect="Content" ObjectID="_1468075743" r:id="rId94">
+          <o:OLEObject Type="Embed" ProgID="Equation.DSMT4" ShapeID="_x0000_i1044" DrawAspect="Content" ObjectID="_1468075752" r:id="rId111">
             <o:LockedField>false</o:LockedField>
           </o:OLEObject>
         </w:object>
@@ -17115,7 +19491,7 @@
           <w:i w:val="0"/>
           <w:sz w:val="21"/>
         </w:rPr>
-        <w:instrText xml:space="preserve">31</w:instrText>
+        <w:instrText xml:space="preserve">36</w:instrText>
       </w:r>
       <w:r>
         <w:rPr>
@@ -17212,12 +19588,12 @@
             <v:path/>
             <v:fill on="f" focussize="0,0"/>
             <v:stroke on="f" joinstyle="miter"/>
-            <v:imagedata r:id="rId97" o:title=""/>
+            <v:imagedata r:id="rId114" o:title=""/>
             <o:lock v:ext="edit" aspectratio="t"/>
             <w10:wrap type="none"/>
             <w10:anchorlock/>
           </v:shape>
-          <o:OLEObject Type="Embed" ProgID="Equation.DSMT4" ShapeID="_x0000_i1045" DrawAspect="Content" ObjectID="_1468075744" r:id="rId96">
+          <o:OLEObject Type="Embed" ProgID="Equation.DSMT4" ShapeID="_x0000_i1045" DrawAspect="Content" ObjectID="_1468075753" r:id="rId113">
             <o:LockedField>false</o:LockedField>
           </o:OLEObject>
         </w:object>
@@ -17336,7 +19712,7 @@
           <w:i w:val="0"/>
           <w:sz w:val="21"/>
         </w:rPr>
-        <w:instrText xml:space="preserve">32</w:instrText>
+        <w:instrText xml:space="preserve">37</w:instrText>
       </w:r>
       <w:r>
         <w:rPr>
@@ -17764,12 +20140,12 @@
             <v:path/>
             <v:fill on="f" focussize="0,0"/>
             <v:stroke on="f" joinstyle="miter"/>
-            <v:imagedata r:id="rId99" o:title=""/>
+            <v:imagedata r:id="rId116" o:title=""/>
             <o:lock v:ext="edit" aspectratio="t"/>
             <w10:wrap type="none"/>
             <w10:anchorlock/>
           </v:shape>
-          <o:OLEObject Type="Embed" ProgID="Equation.DSMT4" ShapeID="_x0000_i1046" DrawAspect="Content" ObjectID="_1468075745" r:id="rId98">
+          <o:OLEObject Type="Embed" ProgID="Equation.DSMT4" ShapeID="_x0000_i1046" DrawAspect="Content" ObjectID="_1468075754" r:id="rId115">
             <o:LockedField>false</o:LockedField>
           </o:OLEObject>
         </w:object>
@@ -17899,7 +20275,7 @@
           <w:i w:val="0"/>
           <w:sz w:val="21"/>
         </w:rPr>
-        <w:instrText xml:space="preserve">33</w:instrText>
+        <w:instrText xml:space="preserve">38</w:instrText>
       </w:r>
       <w:r>
         <w:rPr>
@@ -18036,12 +20412,12 @@
             <v:path/>
             <v:fill on="f" focussize="0,0"/>
             <v:stroke on="f" joinstyle="miter"/>
-            <v:imagedata r:id="rId101" o:title=""/>
+            <v:imagedata r:id="rId118" o:title=""/>
             <o:lock v:ext="edit" aspectratio="t"/>
             <w10:wrap type="none"/>
             <w10:anchorlock/>
           </v:shape>
-          <o:OLEObject Type="Embed" ProgID="Equation.DSMT4" ShapeID="_x0000_i1047" DrawAspect="Content" ObjectID="_1468075746" r:id="rId100">
+          <o:OLEObject Type="Embed" ProgID="Equation.DSMT4" ShapeID="_x0000_i1047" DrawAspect="Content" ObjectID="_1468075755" r:id="rId117">
             <o:LockedField>false</o:LockedField>
           </o:OLEObject>
         </w:object>
@@ -18171,7 +20547,7 @@
           <w:i w:val="0"/>
           <w:sz w:val="21"/>
         </w:rPr>
-        <w:instrText xml:space="preserve">34</w:instrText>
+        <w:instrText xml:space="preserve">39</w:instrText>
       </w:r>
       <w:r>
         <w:rPr>
@@ -18265,12 +20641,12 @@
             <v:path/>
             <v:fill on="f" focussize="0,0"/>
             <v:stroke on="f" joinstyle="miter"/>
-            <v:imagedata r:id="rId103" o:title=""/>
+            <v:imagedata r:id="rId120" o:title=""/>
             <o:lock v:ext="edit" aspectratio="t"/>
             <w10:wrap type="none"/>
             <w10:anchorlock/>
           </v:shape>
-          <o:OLEObject Type="Embed" ProgID="Equation.DSMT4" ShapeID="_x0000_i1048" DrawAspect="Content" ObjectID="_1468075747" r:id="rId102">
+          <o:OLEObject Type="Embed" ProgID="Equation.DSMT4" ShapeID="_x0000_i1048" DrawAspect="Content" ObjectID="_1468075756" r:id="rId119">
             <o:LockedField>false</o:LockedField>
           </o:OLEObject>
         </w:object>
@@ -18400,7 +20776,7 @@
           <w:i w:val="0"/>
           <w:sz w:val="21"/>
         </w:rPr>
-        <w:instrText xml:space="preserve">35</w:instrText>
+        <w:instrText xml:space="preserve">40</w:instrText>
       </w:r>
       <w:r>
         <w:rPr>
@@ -18600,12 +20976,12 @@
             <v:path/>
             <v:fill on="f" focussize="0,0"/>
             <v:stroke on="f" joinstyle="miter"/>
-            <v:imagedata r:id="rId105" o:title=""/>
+            <v:imagedata r:id="rId122" o:title=""/>
             <o:lock v:ext="edit" aspectratio="t"/>
             <w10:wrap type="none"/>
             <w10:anchorlock/>
           </v:shape>
-          <o:OLEObject Type="Embed" ProgID="Equation.DSMT4" ShapeID="_x0000_i1049" DrawAspect="Content" ObjectID="_1468075748" r:id="rId104">
+          <o:OLEObject Type="Embed" ProgID="Equation.DSMT4" ShapeID="_x0000_i1049" DrawAspect="Content" ObjectID="_1468075757" r:id="rId121">
             <o:LockedField>false</o:LockedField>
           </o:OLEObject>
         </w:object>
@@ -18735,7 +21111,7 @@
           <w:i w:val="0"/>
           <w:sz w:val="21"/>
         </w:rPr>
-        <w:instrText xml:space="preserve">36</w:instrText>
+        <w:instrText xml:space="preserve">41</w:instrText>
       </w:r>
       <w:r>
         <w:rPr>
@@ -18839,12 +21215,12 @@
             <v:path/>
             <v:fill on="f" focussize="0,0"/>
             <v:stroke on="f" joinstyle="miter"/>
-            <v:imagedata r:id="rId107" o:title=""/>
+            <v:imagedata r:id="rId124" o:title=""/>
             <o:lock v:ext="edit" aspectratio="t"/>
             <w10:wrap type="none"/>
             <w10:anchorlock/>
           </v:shape>
-          <o:OLEObject Type="Embed" ProgID="Equation.DSMT4" ShapeID="_x0000_i1050" DrawAspect="Content" ObjectID="_1468075749" r:id="rId106">
+          <o:OLEObject Type="Embed" ProgID="Equation.DSMT4" ShapeID="_x0000_i1050" DrawAspect="Content" ObjectID="_1468075758" r:id="rId123">
             <o:LockedField>false</o:LockedField>
           </o:OLEObject>
         </w:object>
@@ -18974,7 +21350,7 @@
           <w:i w:val="0"/>
           <w:sz w:val="21"/>
         </w:rPr>
-        <w:instrText xml:space="preserve">37</w:instrText>
+        <w:instrText xml:space="preserve">42</w:instrText>
       </w:r>
       <w:r>
         <w:rPr>
@@ -19088,12 +21464,12 @@
             <v:path/>
             <v:fill on="f" focussize="0,0"/>
             <v:stroke on="f" joinstyle="miter"/>
-            <v:imagedata r:id="rId109" o:title=""/>
+            <v:imagedata r:id="rId126" o:title=""/>
             <o:lock v:ext="edit" aspectratio="t"/>
             <w10:wrap type="none"/>
             <w10:anchorlock/>
           </v:shape>
-          <o:OLEObject Type="Embed" ProgID="Equation.DSMT4" ShapeID="_x0000_i1051" DrawAspect="Content" ObjectID="_1468075750" r:id="rId108">
+          <o:OLEObject Type="Embed" ProgID="Equation.DSMT4" ShapeID="_x0000_i1051" DrawAspect="Content" ObjectID="_1468075759" r:id="rId125">
             <o:LockedField>false</o:LockedField>
           </o:OLEObject>
         </w:object>
@@ -19223,7 +21599,7 @@
           <w:i w:val="0"/>
           <w:sz w:val="21"/>
         </w:rPr>
-        <w:instrText xml:space="preserve">38</w:instrText>
+        <w:instrText xml:space="preserve">43</w:instrText>
       </w:r>
       <w:r>
         <w:rPr>
@@ -19404,12 +21780,12 @@
             <v:path/>
             <v:fill on="f" focussize="0,0"/>
             <v:stroke on="f" joinstyle="miter"/>
-            <v:imagedata r:id="rId111" o:title=""/>
+            <v:imagedata r:id="rId128" o:title=""/>
             <o:lock v:ext="edit" aspectratio="t"/>
             <w10:wrap type="none"/>
             <w10:anchorlock/>
           </v:shape>
-          <o:OLEObject Type="Embed" ProgID="Equation.DSMT4" ShapeID="_x0000_i1052" DrawAspect="Content" ObjectID="_1468075751" r:id="rId110">
+          <o:OLEObject Type="Embed" ProgID="Equation.DSMT4" ShapeID="_x0000_i1052" DrawAspect="Content" ObjectID="_1468075760" r:id="rId127">
             <o:LockedField>false</o:LockedField>
           </o:OLEObject>
         </w:object>
@@ -19539,7 +21915,7 @@
           <w:i w:val="0"/>
           <w:sz w:val="21"/>
         </w:rPr>
-        <w:instrText xml:space="preserve">39</w:instrText>
+        <w:instrText xml:space="preserve">44</w:instrText>
       </w:r>
       <w:r>
         <w:rPr>
@@ -19617,12 +21993,12 @@
             <v:path/>
             <v:fill on="f" focussize="0,0"/>
             <v:stroke on="f" joinstyle="miter"/>
-            <v:imagedata r:id="rId113" o:title=""/>
+            <v:imagedata r:id="rId130" o:title=""/>
             <o:lock v:ext="edit" aspectratio="t"/>
             <w10:wrap type="none"/>
             <w10:anchorlock/>
           </v:shape>
-          <o:OLEObject Type="Embed" ProgID="Equation.DSMT4" ShapeID="_x0000_i1053" DrawAspect="Content" ObjectID="_1468075752" r:id="rId112">
+          <o:OLEObject Type="Embed" ProgID="Equation.DSMT4" ShapeID="_x0000_i1053" DrawAspect="Content" ObjectID="_1468075761" r:id="rId129">
             <o:LockedField>false</o:LockedField>
           </o:OLEObject>
         </w:object>
@@ -19666,12 +22042,12 @@
             <v:path/>
             <v:fill on="f" focussize="0,0"/>
             <v:stroke on="f" joinstyle="miter"/>
-            <v:imagedata r:id="rId115" o:title=""/>
+            <v:imagedata r:id="rId132" o:title=""/>
             <o:lock v:ext="edit" aspectratio="t"/>
             <w10:wrap type="none"/>
             <w10:anchorlock/>
           </v:shape>
-          <o:OLEObject Type="Embed" ProgID="Equation.DSMT4" ShapeID="_x0000_i1054" DrawAspect="Content" ObjectID="_1468075753" r:id="rId114">
+          <o:OLEObject Type="Embed" ProgID="Equation.DSMT4" ShapeID="_x0000_i1054" DrawAspect="Content" ObjectID="_1468075762" r:id="rId131">
             <o:LockedField>false</o:LockedField>
           </o:OLEObject>
         </w:object>
@@ -19801,7 +22177,7 @@
           <w:i w:val="0"/>
           <w:sz w:val="21"/>
         </w:rPr>
-        <w:instrText xml:space="preserve">40</w:instrText>
+        <w:instrText xml:space="preserve">45</w:instrText>
       </w:r>
       <w:r>
         <w:rPr>
@@ -19895,12 +22271,12 @@
             <v:path/>
             <v:fill on="f" focussize="0,0"/>
             <v:stroke on="f" joinstyle="miter"/>
-            <v:imagedata r:id="rId117" o:title=""/>
+            <v:imagedata r:id="rId134" o:title=""/>
             <o:lock v:ext="edit" aspectratio="t"/>
             <w10:wrap type="none"/>
             <w10:anchorlock/>
           </v:shape>
-          <o:OLEObject Type="Embed" ProgID="Equation.DSMT4" ShapeID="_x0000_i1055" DrawAspect="Content" ObjectID="_1468075754" r:id="rId116">
+          <o:OLEObject Type="Embed" ProgID="Equation.DSMT4" ShapeID="_x0000_i1055" DrawAspect="Content" ObjectID="_1468075763" r:id="rId133">
             <o:LockedField>false</o:LockedField>
           </o:OLEObject>
         </w:object>
@@ -19950,12 +22326,12 @@
             <v:path/>
             <v:fill on="f" focussize="0,0"/>
             <v:stroke on="f" joinstyle="miter"/>
-            <v:imagedata r:id="rId119" o:title=""/>
+            <v:imagedata r:id="rId136" o:title=""/>
             <o:lock v:ext="edit" aspectratio="t"/>
             <w10:wrap type="none"/>
             <w10:anchorlock/>
           </v:shape>
-          <o:OLEObject Type="Embed" ProgID="Equation.DSMT4" ShapeID="_x0000_i1056" DrawAspect="Content" ObjectID="_1468075755" r:id="rId118">
+          <o:OLEObject Type="Embed" ProgID="Equation.DSMT4" ShapeID="_x0000_i1056" DrawAspect="Content" ObjectID="_1468075764" r:id="rId135">
             <o:LockedField>false</o:LockedField>
           </o:OLEObject>
         </w:object>
@@ -20085,7 +22461,7 @@
           <w:i w:val="0"/>
           <w:sz w:val="21"/>
         </w:rPr>
-        <w:instrText xml:space="preserve">41</w:instrText>
+        <w:instrText xml:space="preserve">46</w:instrText>
       </w:r>
       <w:r>
         <w:rPr>
@@ -20161,12 +22537,12 @@
             <v:path/>
             <v:fill on="f" focussize="0,0"/>
             <v:stroke on="f" joinstyle="miter"/>
-            <v:imagedata r:id="rId121" o:title=""/>
+            <v:imagedata r:id="rId138" o:title=""/>
             <o:lock v:ext="edit" aspectratio="t"/>
             <w10:wrap type="none"/>
             <w10:anchorlock/>
           </v:shape>
-          <o:OLEObject Type="Embed" ProgID="Equation.DSMT4" ShapeID="_x0000_i1057" DrawAspect="Content" ObjectID="_1468075756" r:id="rId120">
+          <o:OLEObject Type="Embed" ProgID="Equation.DSMT4" ShapeID="_x0000_i1057" DrawAspect="Content" ObjectID="_1468075765" r:id="rId137">
             <o:LockedField>false</o:LockedField>
           </o:OLEObject>
         </w:object>
@@ -20279,12 +22655,12 @@
             <v:path/>
             <v:fill on="f" focussize="0,0"/>
             <v:stroke on="f" joinstyle="miter"/>
-            <v:imagedata r:id="rId123" o:title=""/>
+            <v:imagedata r:id="rId140" o:title=""/>
             <o:lock v:ext="edit" aspectratio="t"/>
             <w10:wrap type="none"/>
             <w10:anchorlock/>
           </v:shape>
-          <o:OLEObject Type="Embed" ProgID="Equation.DSMT4" ShapeID="_x0000_i1058" DrawAspect="Content" ObjectID="_1468075757" r:id="rId122">
+          <o:OLEObject Type="Embed" ProgID="Equation.DSMT4" ShapeID="_x0000_i1058" DrawAspect="Content" ObjectID="_1468075766" r:id="rId139">
             <o:LockedField>false</o:LockedField>
           </o:OLEObject>
         </w:object>
@@ -20414,7 +22790,7 @@
           <w:i w:val="0"/>
           <w:sz w:val="21"/>
         </w:rPr>
-        <w:instrText xml:space="preserve">42</w:instrText>
+        <w:instrText xml:space="preserve">47</w:instrText>
       </w:r>
       <w:r>
         <w:rPr>
@@ -20496,12 +22872,12 @@
             <v:path/>
             <v:fill on="f" focussize="0,0"/>
             <v:stroke on="f" joinstyle="miter"/>
-            <v:imagedata r:id="rId125" o:title=""/>
+            <v:imagedata r:id="rId142" o:title=""/>
             <o:lock v:ext="edit" aspectratio="t"/>
             <w10:wrap type="none"/>
             <w10:anchorlock/>
           </v:shape>
-          <o:OLEObject Type="Embed" ProgID="Equation.DSMT4" ShapeID="_x0000_i1059" DrawAspect="Content" ObjectID="_1468075758" r:id="rId124">
+          <o:OLEObject Type="Embed" ProgID="Equation.DSMT4" ShapeID="_x0000_i1059" DrawAspect="Content" ObjectID="_1468075767" r:id="rId141">
             <o:LockedField>false</o:LockedField>
           </o:OLEObject>
         </w:object>
@@ -20684,12 +23060,12 @@
             <v:path/>
             <v:fill on="f" focussize="0,0"/>
             <v:stroke on="f" joinstyle="miter"/>
-            <v:imagedata r:id="rId127" o:title=""/>
+            <v:imagedata r:id="rId144" o:title=""/>
             <o:lock v:ext="edit" aspectratio="t"/>
             <w10:wrap type="none"/>
             <w10:anchorlock/>
           </v:shape>
-          <o:OLEObject Type="Embed" ProgID="Equation.DSMT4" ShapeID="_x0000_i1060" DrawAspect="Content" ObjectID="_1468075759" r:id="rId126">
+          <o:OLEObject Type="Embed" ProgID="Equation.DSMT4" ShapeID="_x0000_i1060" DrawAspect="Content" ObjectID="_1468075768" r:id="rId143">
             <o:LockedField>false</o:LockedField>
           </o:OLEObject>
         </w:object>
@@ -20792,7 +23168,7 @@
         <w:fldChar w:fldCharType="separate"/>
       </w:r>
       <w:r>
-        <w:instrText xml:space="preserve">43</w:instrText>
+        <w:instrText xml:space="preserve">48</w:instrText>
       </w:r>
       <w:r>
         <w:rPr>
@@ -20889,12 +23265,12 @@
             <v:path/>
             <v:fill on="f" focussize="0,0"/>
             <v:stroke on="f" joinstyle="miter"/>
-            <v:imagedata r:id="rId129" o:title=""/>
+            <v:imagedata r:id="rId146" o:title=""/>
             <o:lock v:ext="edit" aspectratio="t"/>
             <w10:wrap type="none"/>
             <w10:anchorlock/>
           </v:shape>
-          <o:OLEObject Type="Embed" ProgID="Equation.DSMT4" ShapeID="_x0000_i1061" DrawAspect="Content" ObjectID="_1468075760" r:id="rId128">
+          <o:OLEObject Type="Embed" ProgID="Equation.DSMT4" ShapeID="_x0000_i1061" DrawAspect="Content" ObjectID="_1468075769" r:id="rId145">
             <o:LockedField>false</o:LockedField>
           </o:OLEObject>
         </w:object>
@@ -21024,7 +23400,7 @@
           <w:i w:val="0"/>
           <w:sz w:val="21"/>
         </w:rPr>
-        <w:instrText xml:space="preserve">44</w:instrText>
+        <w:instrText xml:space="preserve">49</w:instrText>
       </w:r>
       <w:r>
         <w:rPr>
@@ -21106,12 +23482,12 @@
             <v:path/>
             <v:fill on="f" focussize="0,0"/>
             <v:stroke on="f" joinstyle="miter"/>
-            <v:imagedata r:id="rId131" o:title=""/>
+            <v:imagedata r:id="rId148" o:title=""/>
             <o:lock v:ext="edit" aspectratio="t"/>
             <w10:wrap type="none"/>
             <w10:anchorlock/>
           </v:shape>
-          <o:OLEObject Type="Embed" ProgID="Equation.DSMT4" ShapeID="_x0000_i1062" DrawAspect="Content" ObjectID="_1468075761" r:id="rId130">
+          <o:OLEObject Type="Embed" ProgID="Equation.DSMT4" ShapeID="_x0000_i1062" DrawAspect="Content" ObjectID="_1468075770" r:id="rId147">
             <o:LockedField>false</o:LockedField>
           </o:OLEObject>
         </w:object>
@@ -21241,7 +23617,7 @@
           <w:i w:val="0"/>
           <w:sz w:val="21"/>
         </w:rPr>
-        <w:instrText xml:space="preserve">45</w:instrText>
+        <w:instrText xml:space="preserve">50</w:instrText>
       </w:r>
       <w:r>
         <w:rPr>
@@ -21323,12 +23699,12 @@
             <v:path/>
             <v:fill on="f" focussize="0,0"/>
             <v:stroke on="f" joinstyle="miter"/>
-            <v:imagedata r:id="rId133" o:title=""/>
+            <v:imagedata r:id="rId150" o:title=""/>
             <o:lock v:ext="edit" aspectratio="t"/>
             <w10:wrap type="none"/>
             <w10:anchorlock/>
           </v:shape>
-          <o:OLEObject Type="Embed" ProgID="Equation.DSMT4" ShapeID="_x0000_i1063" DrawAspect="Content" ObjectID="_1468075762" r:id="rId132">
+          <o:OLEObject Type="Embed" ProgID="Equation.DSMT4" ShapeID="_x0000_i1063" DrawAspect="Content" ObjectID="_1468075771" r:id="rId149">
             <o:LockedField>false</o:LockedField>
           </o:OLEObject>
         </w:object>
@@ -21458,7 +23834,7 @@
           <w:i w:val="0"/>
           <w:sz w:val="21"/>
         </w:rPr>
-        <w:instrText xml:space="preserve">46</w:instrText>
+        <w:instrText xml:space="preserve">51</w:instrText>
       </w:r>
       <w:r>
         <w:rPr>
@@ -21540,12 +23916,12 @@
             <v:path/>
             <v:fill on="f" focussize="0,0"/>
             <v:stroke on="f" joinstyle="miter"/>
-            <v:imagedata r:id="rId135" o:title=""/>
+            <v:imagedata r:id="rId152" o:title=""/>
             <o:lock v:ext="edit" aspectratio="t"/>
             <w10:wrap type="none"/>
             <w10:anchorlock/>
           </v:shape>
-          <o:OLEObject Type="Embed" ProgID="Equation.DSMT4" ShapeID="_x0000_i1064" DrawAspect="Content" ObjectID="_1468075763" r:id="rId134">
+          <o:OLEObject Type="Embed" ProgID="Equation.DSMT4" ShapeID="_x0000_i1064" DrawAspect="Content" ObjectID="_1468075772" r:id="rId151">
             <o:LockedField>false</o:LockedField>
           </o:OLEObject>
         </w:object>
@@ -21675,7 +24051,7 @@
           <w:i w:val="0"/>
           <w:sz w:val="21"/>
         </w:rPr>
-        <w:instrText xml:space="preserve">47</w:instrText>
+        <w:instrText xml:space="preserve">52</w:instrText>
       </w:r>
       <w:r>
         <w:rPr>
@@ -21757,12 +24133,12 @@
             <v:path/>
             <v:fill on="f" focussize="0,0"/>
             <v:stroke on="f" joinstyle="miter"/>
-            <v:imagedata r:id="rId137" o:title=""/>
+            <v:imagedata r:id="rId154" o:title=""/>
             <o:lock v:ext="edit" aspectratio="t"/>
             <w10:wrap type="none"/>
             <w10:anchorlock/>
           </v:shape>
-          <o:OLEObject Type="Embed" ProgID="Equation.DSMT4" ShapeID="_x0000_i1065" DrawAspect="Content" ObjectID="_1468075764" r:id="rId136">
+          <o:OLEObject Type="Embed" ProgID="Equation.DSMT4" ShapeID="_x0000_i1065" DrawAspect="Content" ObjectID="_1468075773" r:id="rId153">
             <o:LockedField>false</o:LockedField>
           </o:OLEObject>
         </w:object>
@@ -21892,7 +24268,7 @@
           <w:i w:val="0"/>
           <w:sz w:val="21"/>
         </w:rPr>
-        <w:instrText xml:space="preserve">48</w:instrText>
+        <w:instrText xml:space="preserve">53</w:instrText>
       </w:r>
       <w:r>
         <w:rPr>
@@ -21984,12 +24360,12 @@
             <v:path/>
             <v:fill on="f" focussize="0,0"/>
             <v:stroke on="f" joinstyle="miter"/>
-            <v:imagedata r:id="rId139" o:title=""/>
+            <v:imagedata r:id="rId156" o:title=""/>
             <o:lock v:ext="edit" aspectratio="t"/>
             <w10:wrap type="none"/>
             <w10:anchorlock/>
           </v:shape>
-          <o:OLEObject Type="Embed" ProgID="Equation.DSMT4" ShapeID="_x0000_i1066" DrawAspect="Content" ObjectID="_1468075765" r:id="rId138">
+          <o:OLEObject Type="Embed" ProgID="Equation.DSMT4" ShapeID="_x0000_i1066" DrawAspect="Content" ObjectID="_1468075774" r:id="rId155">
             <o:LockedField>false</o:LockedField>
           </o:OLEObject>
         </w:object>
@@ -22119,7 +24495,7 @@
           <w:i w:val="0"/>
           <w:sz w:val="21"/>
         </w:rPr>
-        <w:instrText xml:space="preserve">49</w:instrText>
+        <w:instrText xml:space="preserve">54</w:instrText>
       </w:r>
       <w:r>
         <w:rPr>
@@ -22396,12 +24772,12 @@
             <v:path/>
             <v:fill on="f" focussize="0,0"/>
             <v:stroke on="f" joinstyle="miter"/>
-            <v:imagedata r:id="rId141" o:title=""/>
+            <v:imagedata r:id="rId158" o:title=""/>
             <o:lock v:ext="edit" aspectratio="t"/>
             <w10:wrap type="none"/>
             <w10:anchorlock/>
           </v:shape>
-          <o:OLEObject Type="Embed" ProgID="Equation.DSMT4" ShapeID="_x0000_i1067" DrawAspect="Content" ObjectID="_1468075766" r:id="rId140">
+          <o:OLEObject Type="Embed" ProgID="Equation.DSMT4" ShapeID="_x0000_i1067" DrawAspect="Content" ObjectID="_1468075775" r:id="rId157">
             <o:LockedField>false</o:LockedField>
           </o:OLEObject>
         </w:object>
@@ -22661,14 +25037,14 @@
         <w:pStyle w:val="29"/>
         <w:outlineLvl w:val="1"/>
       </w:pPr>
-      <w:bookmarkStart w:id="25" w:name="_Toc16053"/>
+      <w:bookmarkStart w:id="29" w:name="_Toc16053"/>
       <w:r>
         <w:rPr>
           <w:rFonts w:hint="eastAsia"/>
         </w:rPr>
         <w:t>思考题与本章习题</w:t>
       </w:r>
-      <w:bookmarkEnd w:id="25"/>
+      <w:bookmarkEnd w:id="29"/>
     </w:p>
     <w:p>
       <w:pPr>
@@ -22958,7 +25334,7 @@
                     </pic:cNvPicPr>
                   </pic:nvPicPr>
                   <pic:blipFill>
-                    <a:blip r:embed="rId142"/>
+                    <a:blip r:embed="rId159"/>
                     <a:stretch>
                       <a:fillRect/>
                     </a:stretch>
